--- a/DSA - Internshala.docx
+++ b/DSA - Internshala.docx
@@ -42,6 +42,27 @@
           <w:szCs w:val="48"/>
         </w:rPr>
         <w:t>INTERNSHALA</w:t>
+      </w:r>
+    </w:p>
+    <w:p>
+      <w:pPr>
+        <w:spacing w:after="0"/>
+        <w:jc w:val="both"/>
+        <w:rPr>
+          <w:rFonts w:ascii="Consolas" w:hAnsi="Consolas"/>
+          <w:color w:val="C00000"/>
+          <w:sz w:val="48"/>
+          <w:szCs w:val="48"/>
+        </w:rPr>
+      </w:pPr>
+      <w:r>
+        <w:rPr>
+          <w:rFonts w:ascii="Consolas" w:hAnsi="Consolas"/>
+          <w:color w:val="7030A0"/>
+          <w:sz w:val="48"/>
+          <w:szCs w:val="48"/>
+        </w:rPr>
+        <w:t>Single &amp; Double Dimension Arrays</w:t>
       </w:r>
     </w:p>
     <w:sectPr>
@@ -57,6 +78,184 @@
 <file path=word/numbering.xml><?xml version="1.0" encoding="utf-8"?>
 <w:numbering xmlns:wpc="http://schemas.microsoft.com/office/word/2010/wordprocessingCanvas" xmlns:cx="http://schemas.microsoft.com/office/drawing/2014/chartex" xmlns:cx1="http://schemas.microsoft.com/office/drawing/2015/9/8/chartex" xmlns:cx2="http://schemas.microsoft.com/office/drawing/2015/10/21/chartex" xmlns:cx3="http://schemas.microsoft.com/office/drawing/2016/5/9/chartex" xmlns:cx4="http://schemas.microsoft.com/office/drawing/2016/5/10/chartex" xmlns:cx5="http://schemas.microsoft.com/office/drawing/2016/5/11/chartex" xmlns:cx6="http://schemas.microsoft.com/office/drawing/2016/5/12/chartex" xmlns:cx7="http://schemas.microsoft.com/office/drawing/2016/5/13/chartex" xmlns:cx8="http://schemas.microsoft.com/office/drawing/2016/5/14/chartex" xmlns:mc="http://schemas.openxmlformats.org/markup-compatibility/2006" xmlns:aink="http://schemas.microsoft.com/office/drawing/2016/ink" xmlns:am3d="http://schemas.microsoft.com/office/drawing/2017/model3d" xmlns:o="urn:schemas-microsoft-com:office:office" xmlns:r="http://schemas.openxmlformats.org/officeDocument/2006/relationships" xmlns:m="http://schemas.openxmlformats.org/officeDocument/2006/math" xmlns:v="urn:schemas-microsoft-com:vml" xmlns:wp14="http://schemas.microsoft.com/office/word/2010/wordprocessingDrawing" xmlns:wp="http://schemas.openxmlformats.org/drawingml/2006/wordprocessingDrawing" xmlns:w10="urn:schemas-microsoft-com:office:word" xmlns:w="http://schemas.openxmlformats.org/wordprocessingml/2006/main" xmlns:w14="http://schemas.microsoft.com/office/word/2010/wordml" xmlns:w15="http://schemas.microsoft.com/office/word/2012/wordml" xmlns:w16cex="http://schemas.microsoft.com/office/word/2018/wordml/cex" xmlns:w16cid="http://schemas.microsoft.com/office/word/2016/wordml/cid" xmlns:w16="http://schemas.microsoft.com/office/word/2018/wordml" xmlns:w16sdtdh="http://schemas.microsoft.com/office/word/2020/wordml/sdtdatahash" xmlns:w16se="http://schemas.microsoft.com/office/word/2015/wordml/symex" xmlns:wpg="http://schemas.microsoft.com/office/word/2010/wordprocessingGroup" xmlns:wpi="http://schemas.microsoft.com/office/word/2010/wordprocessingInk" xmlns:wne="http://schemas.microsoft.com/office/word/2006/wordml" xmlns:wps="http://schemas.microsoft.com/office/word/2010/wordprocessingShape" mc:Ignorable="w14 w15 w16se w16cid w16 w16cex w16sdtdh wp14">
   <w:abstractNum w:abstractNumId="0" w15:restartNumberingAfterBreak="0">
+    <w:nsid w:val="03BE49B3"/>
+    <w:multiLevelType w:val="hybridMultilevel"/>
+    <w:tmpl w:val="1A544686"/>
+    <w:lvl w:ilvl="0" w:tplc="4009000F">
+      <w:start w:val="1"/>
+      <w:numFmt w:val="decimal"/>
+      <w:lvlText w:val="%1."/>
+      <w:lvlJc w:val="left"/>
+      <w:pPr>
+        <w:ind w:left="720" w:hanging="360"/>
+      </w:pPr>
+      <w:rPr>
+        <w:rFonts w:hint="default"/>
+      </w:rPr>
+    </w:lvl>
+    <w:lvl w:ilvl="1" w:tplc="40090019" w:tentative="1">
+      <w:start w:val="1"/>
+      <w:numFmt w:val="lowerLetter"/>
+      <w:lvlText w:val="%2."/>
+      <w:lvlJc w:val="left"/>
+      <w:pPr>
+        <w:ind w:left="1440" w:hanging="360"/>
+      </w:pPr>
+    </w:lvl>
+    <w:lvl w:ilvl="2" w:tplc="4009001B" w:tentative="1">
+      <w:start w:val="1"/>
+      <w:numFmt w:val="lowerRoman"/>
+      <w:lvlText w:val="%3."/>
+      <w:lvlJc w:val="right"/>
+      <w:pPr>
+        <w:ind w:left="2160" w:hanging="180"/>
+      </w:pPr>
+    </w:lvl>
+    <w:lvl w:ilvl="3" w:tplc="4009000F" w:tentative="1">
+      <w:start w:val="1"/>
+      <w:numFmt w:val="decimal"/>
+      <w:lvlText w:val="%4."/>
+      <w:lvlJc w:val="left"/>
+      <w:pPr>
+        <w:ind w:left="2880" w:hanging="360"/>
+      </w:pPr>
+    </w:lvl>
+    <w:lvl w:ilvl="4" w:tplc="40090019" w:tentative="1">
+      <w:start w:val="1"/>
+      <w:numFmt w:val="lowerLetter"/>
+      <w:lvlText w:val="%5."/>
+      <w:lvlJc w:val="left"/>
+      <w:pPr>
+        <w:ind w:left="3600" w:hanging="360"/>
+      </w:pPr>
+    </w:lvl>
+    <w:lvl w:ilvl="5" w:tplc="4009001B" w:tentative="1">
+      <w:start w:val="1"/>
+      <w:numFmt w:val="lowerRoman"/>
+      <w:lvlText w:val="%6."/>
+      <w:lvlJc w:val="right"/>
+      <w:pPr>
+        <w:ind w:left="4320" w:hanging="180"/>
+      </w:pPr>
+    </w:lvl>
+    <w:lvl w:ilvl="6" w:tplc="4009000F" w:tentative="1">
+      <w:start w:val="1"/>
+      <w:numFmt w:val="decimal"/>
+      <w:lvlText w:val="%7."/>
+      <w:lvlJc w:val="left"/>
+      <w:pPr>
+        <w:ind w:left="5040" w:hanging="360"/>
+      </w:pPr>
+    </w:lvl>
+    <w:lvl w:ilvl="7" w:tplc="40090019" w:tentative="1">
+      <w:start w:val="1"/>
+      <w:numFmt w:val="lowerLetter"/>
+      <w:lvlText w:val="%8."/>
+      <w:lvlJc w:val="left"/>
+      <w:pPr>
+        <w:ind w:left="5760" w:hanging="360"/>
+      </w:pPr>
+    </w:lvl>
+    <w:lvl w:ilvl="8" w:tplc="4009001B" w:tentative="1">
+      <w:start w:val="1"/>
+      <w:numFmt w:val="lowerRoman"/>
+      <w:lvlText w:val="%9."/>
+      <w:lvlJc w:val="right"/>
+      <w:pPr>
+        <w:ind w:left="6480" w:hanging="180"/>
+      </w:pPr>
+    </w:lvl>
+  </w:abstractNum>
+  <w:abstractNum w:abstractNumId="1" w15:restartNumberingAfterBreak="0">
+    <w:nsid w:val="0DA056F7"/>
+    <w:multiLevelType w:val="hybridMultilevel"/>
+    <w:tmpl w:val="DCC89096"/>
+    <w:lvl w:ilvl="0" w:tplc="4009000F">
+      <w:start w:val="1"/>
+      <w:numFmt w:val="decimal"/>
+      <w:lvlText w:val="%1."/>
+      <w:lvlJc w:val="left"/>
+      <w:pPr>
+        <w:ind w:left="720" w:hanging="360"/>
+      </w:pPr>
+      <w:rPr>
+        <w:rFonts w:hint="default"/>
+      </w:rPr>
+    </w:lvl>
+    <w:lvl w:ilvl="1" w:tplc="40090019" w:tentative="1">
+      <w:start w:val="1"/>
+      <w:numFmt w:val="lowerLetter"/>
+      <w:lvlText w:val="%2."/>
+      <w:lvlJc w:val="left"/>
+      <w:pPr>
+        <w:ind w:left="1440" w:hanging="360"/>
+      </w:pPr>
+    </w:lvl>
+    <w:lvl w:ilvl="2" w:tplc="4009001B" w:tentative="1">
+      <w:start w:val="1"/>
+      <w:numFmt w:val="lowerRoman"/>
+      <w:lvlText w:val="%3."/>
+      <w:lvlJc w:val="right"/>
+      <w:pPr>
+        <w:ind w:left="2160" w:hanging="180"/>
+      </w:pPr>
+    </w:lvl>
+    <w:lvl w:ilvl="3" w:tplc="4009000F" w:tentative="1">
+      <w:start w:val="1"/>
+      <w:numFmt w:val="decimal"/>
+      <w:lvlText w:val="%4."/>
+      <w:lvlJc w:val="left"/>
+      <w:pPr>
+        <w:ind w:left="2880" w:hanging="360"/>
+      </w:pPr>
+    </w:lvl>
+    <w:lvl w:ilvl="4" w:tplc="40090019" w:tentative="1">
+      <w:start w:val="1"/>
+      <w:numFmt w:val="lowerLetter"/>
+      <w:lvlText w:val="%5."/>
+      <w:lvlJc w:val="left"/>
+      <w:pPr>
+        <w:ind w:left="3600" w:hanging="360"/>
+      </w:pPr>
+    </w:lvl>
+    <w:lvl w:ilvl="5" w:tplc="4009001B" w:tentative="1">
+      <w:start w:val="1"/>
+      <w:numFmt w:val="lowerRoman"/>
+      <w:lvlText w:val="%6."/>
+      <w:lvlJc w:val="right"/>
+      <w:pPr>
+        <w:ind w:left="4320" w:hanging="180"/>
+      </w:pPr>
+    </w:lvl>
+    <w:lvl w:ilvl="6" w:tplc="4009000F" w:tentative="1">
+      <w:start w:val="1"/>
+      <w:numFmt w:val="decimal"/>
+      <w:lvlText w:val="%7."/>
+      <w:lvlJc w:val="left"/>
+      <w:pPr>
+        <w:ind w:left="5040" w:hanging="360"/>
+      </w:pPr>
+    </w:lvl>
+    <w:lvl w:ilvl="7" w:tplc="40090019" w:tentative="1">
+      <w:start w:val="1"/>
+      <w:numFmt w:val="lowerLetter"/>
+      <w:lvlText w:val="%8."/>
+      <w:lvlJc w:val="left"/>
+      <w:pPr>
+        <w:ind w:left="5760" w:hanging="360"/>
+      </w:pPr>
+    </w:lvl>
+    <w:lvl w:ilvl="8" w:tplc="4009001B" w:tentative="1">
+      <w:start w:val="1"/>
+      <w:numFmt w:val="lowerRoman"/>
+      <w:lvlText w:val="%9."/>
+      <w:lvlJc w:val="right"/>
+      <w:pPr>
+        <w:ind w:left="6480" w:hanging="180"/>
+      </w:pPr>
+    </w:lvl>
+  </w:abstractNum>
+  <w:abstractNum w:abstractNumId="2" w15:restartNumberingAfterBreak="0">
     <w:nsid w:val="1ECB17F0"/>
     <w:multiLevelType w:val="hybridMultilevel"/>
     <w:tmpl w:val="313C1F1E"/>
@@ -169,7 +368,1079 @@
       </w:rPr>
     </w:lvl>
   </w:abstractNum>
-  <w:abstractNum w:abstractNumId="1" w15:restartNumberingAfterBreak="0">
+  <w:abstractNum w:abstractNumId="3" w15:restartNumberingAfterBreak="0">
+    <w:nsid w:val="252959B6"/>
+    <w:multiLevelType w:val="hybridMultilevel"/>
+    <w:tmpl w:val="C32017EA"/>
+    <w:lvl w:ilvl="0" w:tplc="4009000F">
+      <w:start w:val="1"/>
+      <w:numFmt w:val="decimal"/>
+      <w:lvlText w:val="%1."/>
+      <w:lvlJc w:val="left"/>
+      <w:pPr>
+        <w:ind w:left="720" w:hanging="360"/>
+      </w:pPr>
+      <w:rPr>
+        <w:rFonts w:hint="default"/>
+      </w:rPr>
+    </w:lvl>
+    <w:lvl w:ilvl="1" w:tplc="40090019" w:tentative="1">
+      <w:start w:val="1"/>
+      <w:numFmt w:val="lowerLetter"/>
+      <w:lvlText w:val="%2."/>
+      <w:lvlJc w:val="left"/>
+      <w:pPr>
+        <w:ind w:left="1440" w:hanging="360"/>
+      </w:pPr>
+    </w:lvl>
+    <w:lvl w:ilvl="2" w:tplc="4009001B" w:tentative="1">
+      <w:start w:val="1"/>
+      <w:numFmt w:val="lowerRoman"/>
+      <w:lvlText w:val="%3."/>
+      <w:lvlJc w:val="right"/>
+      <w:pPr>
+        <w:ind w:left="2160" w:hanging="180"/>
+      </w:pPr>
+    </w:lvl>
+    <w:lvl w:ilvl="3" w:tplc="4009000F" w:tentative="1">
+      <w:start w:val="1"/>
+      <w:numFmt w:val="decimal"/>
+      <w:lvlText w:val="%4."/>
+      <w:lvlJc w:val="left"/>
+      <w:pPr>
+        <w:ind w:left="2880" w:hanging="360"/>
+      </w:pPr>
+    </w:lvl>
+    <w:lvl w:ilvl="4" w:tplc="40090019" w:tentative="1">
+      <w:start w:val="1"/>
+      <w:numFmt w:val="lowerLetter"/>
+      <w:lvlText w:val="%5."/>
+      <w:lvlJc w:val="left"/>
+      <w:pPr>
+        <w:ind w:left="3600" w:hanging="360"/>
+      </w:pPr>
+    </w:lvl>
+    <w:lvl w:ilvl="5" w:tplc="4009001B" w:tentative="1">
+      <w:start w:val="1"/>
+      <w:numFmt w:val="lowerRoman"/>
+      <w:lvlText w:val="%6."/>
+      <w:lvlJc w:val="right"/>
+      <w:pPr>
+        <w:ind w:left="4320" w:hanging="180"/>
+      </w:pPr>
+    </w:lvl>
+    <w:lvl w:ilvl="6" w:tplc="4009000F" w:tentative="1">
+      <w:start w:val="1"/>
+      <w:numFmt w:val="decimal"/>
+      <w:lvlText w:val="%7."/>
+      <w:lvlJc w:val="left"/>
+      <w:pPr>
+        <w:ind w:left="5040" w:hanging="360"/>
+      </w:pPr>
+    </w:lvl>
+    <w:lvl w:ilvl="7" w:tplc="40090019" w:tentative="1">
+      <w:start w:val="1"/>
+      <w:numFmt w:val="lowerLetter"/>
+      <w:lvlText w:val="%8."/>
+      <w:lvlJc w:val="left"/>
+      <w:pPr>
+        <w:ind w:left="5760" w:hanging="360"/>
+      </w:pPr>
+    </w:lvl>
+    <w:lvl w:ilvl="8" w:tplc="4009001B" w:tentative="1">
+      <w:start w:val="1"/>
+      <w:numFmt w:val="lowerRoman"/>
+      <w:lvlText w:val="%9."/>
+      <w:lvlJc w:val="right"/>
+      <w:pPr>
+        <w:ind w:left="6480" w:hanging="180"/>
+      </w:pPr>
+    </w:lvl>
+  </w:abstractNum>
+  <w:abstractNum w:abstractNumId="4" w15:restartNumberingAfterBreak="0">
+    <w:nsid w:val="2DEE3AF9"/>
+    <w:multiLevelType w:val="hybridMultilevel"/>
+    <w:tmpl w:val="18F26FB8"/>
+    <w:lvl w:ilvl="0" w:tplc="4009000F">
+      <w:start w:val="1"/>
+      <w:numFmt w:val="decimal"/>
+      <w:lvlText w:val="%1."/>
+      <w:lvlJc w:val="left"/>
+      <w:pPr>
+        <w:ind w:left="720" w:hanging="360"/>
+      </w:pPr>
+      <w:rPr>
+        <w:rFonts w:hint="default"/>
+      </w:rPr>
+    </w:lvl>
+    <w:lvl w:ilvl="1" w:tplc="40090019" w:tentative="1">
+      <w:start w:val="1"/>
+      <w:numFmt w:val="lowerLetter"/>
+      <w:lvlText w:val="%2."/>
+      <w:lvlJc w:val="left"/>
+      <w:pPr>
+        <w:ind w:left="1440" w:hanging="360"/>
+      </w:pPr>
+    </w:lvl>
+    <w:lvl w:ilvl="2" w:tplc="4009001B" w:tentative="1">
+      <w:start w:val="1"/>
+      <w:numFmt w:val="lowerRoman"/>
+      <w:lvlText w:val="%3."/>
+      <w:lvlJc w:val="right"/>
+      <w:pPr>
+        <w:ind w:left="2160" w:hanging="180"/>
+      </w:pPr>
+    </w:lvl>
+    <w:lvl w:ilvl="3" w:tplc="4009000F" w:tentative="1">
+      <w:start w:val="1"/>
+      <w:numFmt w:val="decimal"/>
+      <w:lvlText w:val="%4."/>
+      <w:lvlJc w:val="left"/>
+      <w:pPr>
+        <w:ind w:left="2880" w:hanging="360"/>
+      </w:pPr>
+    </w:lvl>
+    <w:lvl w:ilvl="4" w:tplc="40090019" w:tentative="1">
+      <w:start w:val="1"/>
+      <w:numFmt w:val="lowerLetter"/>
+      <w:lvlText w:val="%5."/>
+      <w:lvlJc w:val="left"/>
+      <w:pPr>
+        <w:ind w:left="3600" w:hanging="360"/>
+      </w:pPr>
+    </w:lvl>
+    <w:lvl w:ilvl="5" w:tplc="4009001B" w:tentative="1">
+      <w:start w:val="1"/>
+      <w:numFmt w:val="lowerRoman"/>
+      <w:lvlText w:val="%6."/>
+      <w:lvlJc w:val="right"/>
+      <w:pPr>
+        <w:ind w:left="4320" w:hanging="180"/>
+      </w:pPr>
+    </w:lvl>
+    <w:lvl w:ilvl="6" w:tplc="4009000F" w:tentative="1">
+      <w:start w:val="1"/>
+      <w:numFmt w:val="decimal"/>
+      <w:lvlText w:val="%7."/>
+      <w:lvlJc w:val="left"/>
+      <w:pPr>
+        <w:ind w:left="5040" w:hanging="360"/>
+      </w:pPr>
+    </w:lvl>
+    <w:lvl w:ilvl="7" w:tplc="40090019" w:tentative="1">
+      <w:start w:val="1"/>
+      <w:numFmt w:val="lowerLetter"/>
+      <w:lvlText w:val="%8."/>
+      <w:lvlJc w:val="left"/>
+      <w:pPr>
+        <w:ind w:left="5760" w:hanging="360"/>
+      </w:pPr>
+    </w:lvl>
+    <w:lvl w:ilvl="8" w:tplc="4009001B" w:tentative="1">
+      <w:start w:val="1"/>
+      <w:numFmt w:val="lowerRoman"/>
+      <w:lvlText w:val="%9."/>
+      <w:lvlJc w:val="right"/>
+      <w:pPr>
+        <w:ind w:left="6480" w:hanging="180"/>
+      </w:pPr>
+    </w:lvl>
+  </w:abstractNum>
+  <w:abstractNum w:abstractNumId="5" w15:restartNumberingAfterBreak="0">
+    <w:nsid w:val="33BD1567"/>
+    <w:multiLevelType w:val="hybridMultilevel"/>
+    <w:tmpl w:val="72209928"/>
+    <w:lvl w:ilvl="0" w:tplc="4009000F">
+      <w:start w:val="1"/>
+      <w:numFmt w:val="decimal"/>
+      <w:lvlText w:val="%1."/>
+      <w:lvlJc w:val="left"/>
+      <w:pPr>
+        <w:ind w:left="720" w:hanging="360"/>
+      </w:pPr>
+      <w:rPr>
+        <w:rFonts w:hint="default"/>
+      </w:rPr>
+    </w:lvl>
+    <w:lvl w:ilvl="1" w:tplc="40090019" w:tentative="1">
+      <w:start w:val="1"/>
+      <w:numFmt w:val="lowerLetter"/>
+      <w:lvlText w:val="%2."/>
+      <w:lvlJc w:val="left"/>
+      <w:pPr>
+        <w:ind w:left="1440" w:hanging="360"/>
+      </w:pPr>
+    </w:lvl>
+    <w:lvl w:ilvl="2" w:tplc="4009001B" w:tentative="1">
+      <w:start w:val="1"/>
+      <w:numFmt w:val="lowerRoman"/>
+      <w:lvlText w:val="%3."/>
+      <w:lvlJc w:val="right"/>
+      <w:pPr>
+        <w:ind w:left="2160" w:hanging="180"/>
+      </w:pPr>
+    </w:lvl>
+    <w:lvl w:ilvl="3" w:tplc="4009000F" w:tentative="1">
+      <w:start w:val="1"/>
+      <w:numFmt w:val="decimal"/>
+      <w:lvlText w:val="%4."/>
+      <w:lvlJc w:val="left"/>
+      <w:pPr>
+        <w:ind w:left="2880" w:hanging="360"/>
+      </w:pPr>
+    </w:lvl>
+    <w:lvl w:ilvl="4" w:tplc="40090019" w:tentative="1">
+      <w:start w:val="1"/>
+      <w:numFmt w:val="lowerLetter"/>
+      <w:lvlText w:val="%5."/>
+      <w:lvlJc w:val="left"/>
+      <w:pPr>
+        <w:ind w:left="3600" w:hanging="360"/>
+      </w:pPr>
+    </w:lvl>
+    <w:lvl w:ilvl="5" w:tplc="4009001B" w:tentative="1">
+      <w:start w:val="1"/>
+      <w:numFmt w:val="lowerRoman"/>
+      <w:lvlText w:val="%6."/>
+      <w:lvlJc w:val="right"/>
+      <w:pPr>
+        <w:ind w:left="4320" w:hanging="180"/>
+      </w:pPr>
+    </w:lvl>
+    <w:lvl w:ilvl="6" w:tplc="4009000F" w:tentative="1">
+      <w:start w:val="1"/>
+      <w:numFmt w:val="decimal"/>
+      <w:lvlText w:val="%7."/>
+      <w:lvlJc w:val="left"/>
+      <w:pPr>
+        <w:ind w:left="5040" w:hanging="360"/>
+      </w:pPr>
+    </w:lvl>
+    <w:lvl w:ilvl="7" w:tplc="40090019" w:tentative="1">
+      <w:start w:val="1"/>
+      <w:numFmt w:val="lowerLetter"/>
+      <w:lvlText w:val="%8."/>
+      <w:lvlJc w:val="left"/>
+      <w:pPr>
+        <w:ind w:left="5760" w:hanging="360"/>
+      </w:pPr>
+    </w:lvl>
+    <w:lvl w:ilvl="8" w:tplc="4009001B" w:tentative="1">
+      <w:start w:val="1"/>
+      <w:numFmt w:val="lowerRoman"/>
+      <w:lvlText w:val="%9."/>
+      <w:lvlJc w:val="right"/>
+      <w:pPr>
+        <w:ind w:left="6480" w:hanging="180"/>
+      </w:pPr>
+    </w:lvl>
+  </w:abstractNum>
+  <w:abstractNum w:abstractNumId="6" w15:restartNumberingAfterBreak="0">
+    <w:nsid w:val="3C252198"/>
+    <w:multiLevelType w:val="hybridMultilevel"/>
+    <w:tmpl w:val="0306480C"/>
+    <w:lvl w:ilvl="0" w:tplc="4009000F">
+      <w:start w:val="1"/>
+      <w:numFmt w:val="decimal"/>
+      <w:lvlText w:val="%1."/>
+      <w:lvlJc w:val="left"/>
+      <w:pPr>
+        <w:ind w:left="720" w:hanging="360"/>
+      </w:pPr>
+    </w:lvl>
+    <w:lvl w:ilvl="1" w:tplc="40090019" w:tentative="1">
+      <w:start w:val="1"/>
+      <w:numFmt w:val="lowerLetter"/>
+      <w:lvlText w:val="%2."/>
+      <w:lvlJc w:val="left"/>
+      <w:pPr>
+        <w:ind w:left="1440" w:hanging="360"/>
+      </w:pPr>
+    </w:lvl>
+    <w:lvl w:ilvl="2" w:tplc="4009001B" w:tentative="1">
+      <w:start w:val="1"/>
+      <w:numFmt w:val="lowerRoman"/>
+      <w:lvlText w:val="%3."/>
+      <w:lvlJc w:val="right"/>
+      <w:pPr>
+        <w:ind w:left="2160" w:hanging="180"/>
+      </w:pPr>
+    </w:lvl>
+    <w:lvl w:ilvl="3" w:tplc="4009000F" w:tentative="1">
+      <w:start w:val="1"/>
+      <w:numFmt w:val="decimal"/>
+      <w:lvlText w:val="%4."/>
+      <w:lvlJc w:val="left"/>
+      <w:pPr>
+        <w:ind w:left="2880" w:hanging="360"/>
+      </w:pPr>
+    </w:lvl>
+    <w:lvl w:ilvl="4" w:tplc="40090019" w:tentative="1">
+      <w:start w:val="1"/>
+      <w:numFmt w:val="lowerLetter"/>
+      <w:lvlText w:val="%5."/>
+      <w:lvlJc w:val="left"/>
+      <w:pPr>
+        <w:ind w:left="3600" w:hanging="360"/>
+      </w:pPr>
+    </w:lvl>
+    <w:lvl w:ilvl="5" w:tplc="4009001B" w:tentative="1">
+      <w:start w:val="1"/>
+      <w:numFmt w:val="lowerRoman"/>
+      <w:lvlText w:val="%6."/>
+      <w:lvlJc w:val="right"/>
+      <w:pPr>
+        <w:ind w:left="4320" w:hanging="180"/>
+      </w:pPr>
+    </w:lvl>
+    <w:lvl w:ilvl="6" w:tplc="4009000F" w:tentative="1">
+      <w:start w:val="1"/>
+      <w:numFmt w:val="decimal"/>
+      <w:lvlText w:val="%7."/>
+      <w:lvlJc w:val="left"/>
+      <w:pPr>
+        <w:ind w:left="5040" w:hanging="360"/>
+      </w:pPr>
+    </w:lvl>
+    <w:lvl w:ilvl="7" w:tplc="40090019" w:tentative="1">
+      <w:start w:val="1"/>
+      <w:numFmt w:val="lowerLetter"/>
+      <w:lvlText w:val="%8."/>
+      <w:lvlJc w:val="left"/>
+      <w:pPr>
+        <w:ind w:left="5760" w:hanging="360"/>
+      </w:pPr>
+    </w:lvl>
+    <w:lvl w:ilvl="8" w:tplc="4009001B" w:tentative="1">
+      <w:start w:val="1"/>
+      <w:numFmt w:val="lowerRoman"/>
+      <w:lvlText w:val="%9."/>
+      <w:lvlJc w:val="right"/>
+      <w:pPr>
+        <w:ind w:left="6480" w:hanging="180"/>
+      </w:pPr>
+    </w:lvl>
+  </w:abstractNum>
+  <w:abstractNum w:abstractNumId="7" w15:restartNumberingAfterBreak="0">
+    <w:nsid w:val="3E8773F3"/>
+    <w:multiLevelType w:val="hybridMultilevel"/>
+    <w:tmpl w:val="AF3AF660"/>
+    <w:lvl w:ilvl="0" w:tplc="4009000F">
+      <w:start w:val="1"/>
+      <w:numFmt w:val="decimal"/>
+      <w:lvlText w:val="%1."/>
+      <w:lvlJc w:val="left"/>
+      <w:pPr>
+        <w:ind w:left="720" w:hanging="360"/>
+      </w:pPr>
+      <w:rPr>
+        <w:rFonts w:hint="default"/>
+      </w:rPr>
+    </w:lvl>
+    <w:lvl w:ilvl="1" w:tplc="40090019" w:tentative="1">
+      <w:start w:val="1"/>
+      <w:numFmt w:val="lowerLetter"/>
+      <w:lvlText w:val="%2."/>
+      <w:lvlJc w:val="left"/>
+      <w:pPr>
+        <w:ind w:left="1440" w:hanging="360"/>
+      </w:pPr>
+    </w:lvl>
+    <w:lvl w:ilvl="2" w:tplc="4009001B" w:tentative="1">
+      <w:start w:val="1"/>
+      <w:numFmt w:val="lowerRoman"/>
+      <w:lvlText w:val="%3."/>
+      <w:lvlJc w:val="right"/>
+      <w:pPr>
+        <w:ind w:left="2160" w:hanging="180"/>
+      </w:pPr>
+    </w:lvl>
+    <w:lvl w:ilvl="3" w:tplc="4009000F" w:tentative="1">
+      <w:start w:val="1"/>
+      <w:numFmt w:val="decimal"/>
+      <w:lvlText w:val="%4."/>
+      <w:lvlJc w:val="left"/>
+      <w:pPr>
+        <w:ind w:left="2880" w:hanging="360"/>
+      </w:pPr>
+    </w:lvl>
+    <w:lvl w:ilvl="4" w:tplc="40090019" w:tentative="1">
+      <w:start w:val="1"/>
+      <w:numFmt w:val="lowerLetter"/>
+      <w:lvlText w:val="%5."/>
+      <w:lvlJc w:val="left"/>
+      <w:pPr>
+        <w:ind w:left="3600" w:hanging="360"/>
+      </w:pPr>
+    </w:lvl>
+    <w:lvl w:ilvl="5" w:tplc="4009001B" w:tentative="1">
+      <w:start w:val="1"/>
+      <w:numFmt w:val="lowerRoman"/>
+      <w:lvlText w:val="%6."/>
+      <w:lvlJc w:val="right"/>
+      <w:pPr>
+        <w:ind w:left="4320" w:hanging="180"/>
+      </w:pPr>
+    </w:lvl>
+    <w:lvl w:ilvl="6" w:tplc="4009000F" w:tentative="1">
+      <w:start w:val="1"/>
+      <w:numFmt w:val="decimal"/>
+      <w:lvlText w:val="%7."/>
+      <w:lvlJc w:val="left"/>
+      <w:pPr>
+        <w:ind w:left="5040" w:hanging="360"/>
+      </w:pPr>
+    </w:lvl>
+    <w:lvl w:ilvl="7" w:tplc="40090019" w:tentative="1">
+      <w:start w:val="1"/>
+      <w:numFmt w:val="lowerLetter"/>
+      <w:lvlText w:val="%8."/>
+      <w:lvlJc w:val="left"/>
+      <w:pPr>
+        <w:ind w:left="5760" w:hanging="360"/>
+      </w:pPr>
+    </w:lvl>
+    <w:lvl w:ilvl="8" w:tplc="4009001B" w:tentative="1">
+      <w:start w:val="1"/>
+      <w:numFmt w:val="lowerRoman"/>
+      <w:lvlText w:val="%9."/>
+      <w:lvlJc w:val="right"/>
+      <w:pPr>
+        <w:ind w:left="6480" w:hanging="180"/>
+      </w:pPr>
+    </w:lvl>
+  </w:abstractNum>
+  <w:abstractNum w:abstractNumId="8" w15:restartNumberingAfterBreak="0">
+    <w:nsid w:val="40F239DC"/>
+    <w:multiLevelType w:val="hybridMultilevel"/>
+    <w:tmpl w:val="F65833D0"/>
+    <w:lvl w:ilvl="0" w:tplc="40090001">
+      <w:start w:val="1"/>
+      <w:numFmt w:val="bullet"/>
+      <w:lvlText w:val=""/>
+      <w:lvlJc w:val="left"/>
+      <w:pPr>
+        <w:ind w:left="720" w:hanging="360"/>
+      </w:pPr>
+      <w:rPr>
+        <w:rFonts w:ascii="Symbol" w:hAnsi="Symbol" w:hint="default"/>
+      </w:rPr>
+    </w:lvl>
+    <w:lvl w:ilvl="1" w:tplc="40090003" w:tentative="1">
+      <w:start w:val="1"/>
+      <w:numFmt w:val="bullet"/>
+      <w:lvlText w:val="o"/>
+      <w:lvlJc w:val="left"/>
+      <w:pPr>
+        <w:ind w:left="1440" w:hanging="360"/>
+      </w:pPr>
+      <w:rPr>
+        <w:rFonts w:ascii="Courier New" w:hAnsi="Courier New" w:cs="Courier New" w:hint="default"/>
+      </w:rPr>
+    </w:lvl>
+    <w:lvl w:ilvl="2" w:tplc="40090005" w:tentative="1">
+      <w:start w:val="1"/>
+      <w:numFmt w:val="bullet"/>
+      <w:lvlText w:val=""/>
+      <w:lvlJc w:val="left"/>
+      <w:pPr>
+        <w:ind w:left="2160" w:hanging="360"/>
+      </w:pPr>
+      <w:rPr>
+        <w:rFonts w:ascii="Wingdings" w:hAnsi="Wingdings" w:hint="default"/>
+      </w:rPr>
+    </w:lvl>
+    <w:lvl w:ilvl="3" w:tplc="40090001" w:tentative="1">
+      <w:start w:val="1"/>
+      <w:numFmt w:val="bullet"/>
+      <w:lvlText w:val=""/>
+      <w:lvlJc w:val="left"/>
+      <w:pPr>
+        <w:ind w:left="2880" w:hanging="360"/>
+      </w:pPr>
+      <w:rPr>
+        <w:rFonts w:ascii="Symbol" w:hAnsi="Symbol" w:hint="default"/>
+      </w:rPr>
+    </w:lvl>
+    <w:lvl w:ilvl="4" w:tplc="40090003" w:tentative="1">
+      <w:start w:val="1"/>
+      <w:numFmt w:val="bullet"/>
+      <w:lvlText w:val="o"/>
+      <w:lvlJc w:val="left"/>
+      <w:pPr>
+        <w:ind w:left="3600" w:hanging="360"/>
+      </w:pPr>
+      <w:rPr>
+        <w:rFonts w:ascii="Courier New" w:hAnsi="Courier New" w:cs="Courier New" w:hint="default"/>
+      </w:rPr>
+    </w:lvl>
+    <w:lvl w:ilvl="5" w:tplc="40090005" w:tentative="1">
+      <w:start w:val="1"/>
+      <w:numFmt w:val="bullet"/>
+      <w:lvlText w:val=""/>
+      <w:lvlJc w:val="left"/>
+      <w:pPr>
+        <w:ind w:left="4320" w:hanging="360"/>
+      </w:pPr>
+      <w:rPr>
+        <w:rFonts w:ascii="Wingdings" w:hAnsi="Wingdings" w:hint="default"/>
+      </w:rPr>
+    </w:lvl>
+    <w:lvl w:ilvl="6" w:tplc="40090001" w:tentative="1">
+      <w:start w:val="1"/>
+      <w:numFmt w:val="bullet"/>
+      <w:lvlText w:val=""/>
+      <w:lvlJc w:val="left"/>
+      <w:pPr>
+        <w:ind w:left="5040" w:hanging="360"/>
+      </w:pPr>
+      <w:rPr>
+        <w:rFonts w:ascii="Symbol" w:hAnsi="Symbol" w:hint="default"/>
+      </w:rPr>
+    </w:lvl>
+    <w:lvl w:ilvl="7" w:tplc="40090003" w:tentative="1">
+      <w:start w:val="1"/>
+      <w:numFmt w:val="bullet"/>
+      <w:lvlText w:val="o"/>
+      <w:lvlJc w:val="left"/>
+      <w:pPr>
+        <w:ind w:left="5760" w:hanging="360"/>
+      </w:pPr>
+      <w:rPr>
+        <w:rFonts w:ascii="Courier New" w:hAnsi="Courier New" w:cs="Courier New" w:hint="default"/>
+      </w:rPr>
+    </w:lvl>
+    <w:lvl w:ilvl="8" w:tplc="40090005" w:tentative="1">
+      <w:start w:val="1"/>
+      <w:numFmt w:val="bullet"/>
+      <w:lvlText w:val=""/>
+      <w:lvlJc w:val="left"/>
+      <w:pPr>
+        <w:ind w:left="6480" w:hanging="360"/>
+      </w:pPr>
+      <w:rPr>
+        <w:rFonts w:ascii="Wingdings" w:hAnsi="Wingdings" w:hint="default"/>
+      </w:rPr>
+    </w:lvl>
+  </w:abstractNum>
+  <w:abstractNum w:abstractNumId="9" w15:restartNumberingAfterBreak="0">
+    <w:nsid w:val="53D845E6"/>
+    <w:multiLevelType w:val="hybridMultilevel"/>
+    <w:tmpl w:val="A4DE74EA"/>
+    <w:lvl w:ilvl="0" w:tplc="40090001">
+      <w:start w:val="1"/>
+      <w:numFmt w:val="bullet"/>
+      <w:lvlText w:val=""/>
+      <w:lvlJc w:val="left"/>
+      <w:pPr>
+        <w:ind w:left="720" w:hanging="360"/>
+      </w:pPr>
+      <w:rPr>
+        <w:rFonts w:ascii="Symbol" w:hAnsi="Symbol" w:hint="default"/>
+      </w:rPr>
+    </w:lvl>
+    <w:lvl w:ilvl="1" w:tplc="40090003">
+      <w:start w:val="1"/>
+      <w:numFmt w:val="bullet"/>
+      <w:lvlText w:val="o"/>
+      <w:lvlJc w:val="left"/>
+      <w:pPr>
+        <w:ind w:left="1440" w:hanging="360"/>
+      </w:pPr>
+      <w:rPr>
+        <w:rFonts w:ascii="Courier New" w:hAnsi="Courier New" w:cs="Courier New" w:hint="default"/>
+      </w:rPr>
+    </w:lvl>
+    <w:lvl w:ilvl="2" w:tplc="40090005">
+      <w:start w:val="1"/>
+      <w:numFmt w:val="bullet"/>
+      <w:lvlText w:val=""/>
+      <w:lvlJc w:val="left"/>
+      <w:pPr>
+        <w:ind w:left="2160" w:hanging="360"/>
+      </w:pPr>
+      <w:rPr>
+        <w:rFonts w:ascii="Wingdings" w:hAnsi="Wingdings" w:hint="default"/>
+      </w:rPr>
+    </w:lvl>
+    <w:lvl w:ilvl="3" w:tplc="40090001" w:tentative="1">
+      <w:start w:val="1"/>
+      <w:numFmt w:val="bullet"/>
+      <w:lvlText w:val=""/>
+      <w:lvlJc w:val="left"/>
+      <w:pPr>
+        <w:ind w:left="2880" w:hanging="360"/>
+      </w:pPr>
+      <w:rPr>
+        <w:rFonts w:ascii="Symbol" w:hAnsi="Symbol" w:hint="default"/>
+      </w:rPr>
+    </w:lvl>
+    <w:lvl w:ilvl="4" w:tplc="40090003" w:tentative="1">
+      <w:start w:val="1"/>
+      <w:numFmt w:val="bullet"/>
+      <w:lvlText w:val="o"/>
+      <w:lvlJc w:val="left"/>
+      <w:pPr>
+        <w:ind w:left="3600" w:hanging="360"/>
+      </w:pPr>
+      <w:rPr>
+        <w:rFonts w:ascii="Courier New" w:hAnsi="Courier New" w:cs="Courier New" w:hint="default"/>
+      </w:rPr>
+    </w:lvl>
+    <w:lvl w:ilvl="5" w:tplc="40090005" w:tentative="1">
+      <w:start w:val="1"/>
+      <w:numFmt w:val="bullet"/>
+      <w:lvlText w:val=""/>
+      <w:lvlJc w:val="left"/>
+      <w:pPr>
+        <w:ind w:left="4320" w:hanging="360"/>
+      </w:pPr>
+      <w:rPr>
+        <w:rFonts w:ascii="Wingdings" w:hAnsi="Wingdings" w:hint="default"/>
+      </w:rPr>
+    </w:lvl>
+    <w:lvl w:ilvl="6" w:tplc="40090001" w:tentative="1">
+      <w:start w:val="1"/>
+      <w:numFmt w:val="bullet"/>
+      <w:lvlText w:val=""/>
+      <w:lvlJc w:val="left"/>
+      <w:pPr>
+        <w:ind w:left="5040" w:hanging="360"/>
+      </w:pPr>
+      <w:rPr>
+        <w:rFonts w:ascii="Symbol" w:hAnsi="Symbol" w:hint="default"/>
+      </w:rPr>
+    </w:lvl>
+    <w:lvl w:ilvl="7" w:tplc="40090003" w:tentative="1">
+      <w:start w:val="1"/>
+      <w:numFmt w:val="bullet"/>
+      <w:lvlText w:val="o"/>
+      <w:lvlJc w:val="left"/>
+      <w:pPr>
+        <w:ind w:left="5760" w:hanging="360"/>
+      </w:pPr>
+      <w:rPr>
+        <w:rFonts w:ascii="Courier New" w:hAnsi="Courier New" w:cs="Courier New" w:hint="default"/>
+      </w:rPr>
+    </w:lvl>
+    <w:lvl w:ilvl="8" w:tplc="40090005" w:tentative="1">
+      <w:start w:val="1"/>
+      <w:numFmt w:val="bullet"/>
+      <w:lvlText w:val=""/>
+      <w:lvlJc w:val="left"/>
+      <w:pPr>
+        <w:ind w:left="6480" w:hanging="360"/>
+      </w:pPr>
+      <w:rPr>
+        <w:rFonts w:ascii="Wingdings" w:hAnsi="Wingdings" w:hint="default"/>
+      </w:rPr>
+    </w:lvl>
+  </w:abstractNum>
+  <w:abstractNum w:abstractNumId="10" w15:restartNumberingAfterBreak="0">
+    <w:nsid w:val="5E215914"/>
+    <w:multiLevelType w:val="hybridMultilevel"/>
+    <w:tmpl w:val="676C1498"/>
+    <w:lvl w:ilvl="0" w:tplc="4009000F">
+      <w:start w:val="1"/>
+      <w:numFmt w:val="decimal"/>
+      <w:lvlText w:val="%1."/>
+      <w:lvlJc w:val="left"/>
+      <w:pPr>
+        <w:ind w:left="720" w:hanging="360"/>
+      </w:pPr>
+      <w:rPr>
+        <w:rFonts w:hint="default"/>
+      </w:rPr>
+    </w:lvl>
+    <w:lvl w:ilvl="1" w:tplc="40090019" w:tentative="1">
+      <w:start w:val="1"/>
+      <w:numFmt w:val="lowerLetter"/>
+      <w:lvlText w:val="%2."/>
+      <w:lvlJc w:val="left"/>
+      <w:pPr>
+        <w:ind w:left="1440" w:hanging="360"/>
+      </w:pPr>
+    </w:lvl>
+    <w:lvl w:ilvl="2" w:tplc="4009001B" w:tentative="1">
+      <w:start w:val="1"/>
+      <w:numFmt w:val="lowerRoman"/>
+      <w:lvlText w:val="%3."/>
+      <w:lvlJc w:val="right"/>
+      <w:pPr>
+        <w:ind w:left="2160" w:hanging="180"/>
+      </w:pPr>
+    </w:lvl>
+    <w:lvl w:ilvl="3" w:tplc="4009000F" w:tentative="1">
+      <w:start w:val="1"/>
+      <w:numFmt w:val="decimal"/>
+      <w:lvlText w:val="%4."/>
+      <w:lvlJc w:val="left"/>
+      <w:pPr>
+        <w:ind w:left="2880" w:hanging="360"/>
+      </w:pPr>
+    </w:lvl>
+    <w:lvl w:ilvl="4" w:tplc="40090019" w:tentative="1">
+      <w:start w:val="1"/>
+      <w:numFmt w:val="lowerLetter"/>
+      <w:lvlText w:val="%5."/>
+      <w:lvlJc w:val="left"/>
+      <w:pPr>
+        <w:ind w:left="3600" w:hanging="360"/>
+      </w:pPr>
+    </w:lvl>
+    <w:lvl w:ilvl="5" w:tplc="4009001B" w:tentative="1">
+      <w:start w:val="1"/>
+      <w:numFmt w:val="lowerRoman"/>
+      <w:lvlText w:val="%6."/>
+      <w:lvlJc w:val="right"/>
+      <w:pPr>
+        <w:ind w:left="4320" w:hanging="180"/>
+      </w:pPr>
+    </w:lvl>
+    <w:lvl w:ilvl="6" w:tplc="4009000F" w:tentative="1">
+      <w:start w:val="1"/>
+      <w:numFmt w:val="decimal"/>
+      <w:lvlText w:val="%7."/>
+      <w:lvlJc w:val="left"/>
+      <w:pPr>
+        <w:ind w:left="5040" w:hanging="360"/>
+      </w:pPr>
+    </w:lvl>
+    <w:lvl w:ilvl="7" w:tplc="40090019" w:tentative="1">
+      <w:start w:val="1"/>
+      <w:numFmt w:val="lowerLetter"/>
+      <w:lvlText w:val="%8."/>
+      <w:lvlJc w:val="left"/>
+      <w:pPr>
+        <w:ind w:left="5760" w:hanging="360"/>
+      </w:pPr>
+    </w:lvl>
+    <w:lvl w:ilvl="8" w:tplc="4009001B" w:tentative="1">
+      <w:start w:val="1"/>
+      <w:numFmt w:val="lowerRoman"/>
+      <w:lvlText w:val="%9."/>
+      <w:lvlJc w:val="right"/>
+      <w:pPr>
+        <w:ind w:left="6480" w:hanging="180"/>
+      </w:pPr>
+    </w:lvl>
+  </w:abstractNum>
+  <w:abstractNum w:abstractNumId="11" w15:restartNumberingAfterBreak="0">
+    <w:nsid w:val="5F440225"/>
+    <w:multiLevelType w:val="hybridMultilevel"/>
+    <w:tmpl w:val="06123296"/>
+    <w:lvl w:ilvl="0" w:tplc="40090001">
+      <w:start w:val="1"/>
+      <w:numFmt w:val="bullet"/>
+      <w:lvlText w:val=""/>
+      <w:lvlJc w:val="left"/>
+      <w:pPr>
+        <w:ind w:left="720" w:hanging="360"/>
+      </w:pPr>
+      <w:rPr>
+        <w:rFonts w:ascii="Symbol" w:hAnsi="Symbol" w:hint="default"/>
+      </w:rPr>
+    </w:lvl>
+    <w:lvl w:ilvl="1" w:tplc="40090003">
+      <w:start w:val="1"/>
+      <w:numFmt w:val="bullet"/>
+      <w:lvlText w:val="o"/>
+      <w:lvlJc w:val="left"/>
+      <w:pPr>
+        <w:ind w:left="1440" w:hanging="360"/>
+      </w:pPr>
+      <w:rPr>
+        <w:rFonts w:ascii="Courier New" w:hAnsi="Courier New" w:cs="Courier New" w:hint="default"/>
+      </w:rPr>
+    </w:lvl>
+    <w:lvl w:ilvl="2" w:tplc="40090005" w:tentative="1">
+      <w:start w:val="1"/>
+      <w:numFmt w:val="bullet"/>
+      <w:lvlText w:val=""/>
+      <w:lvlJc w:val="left"/>
+      <w:pPr>
+        <w:ind w:left="2160" w:hanging="360"/>
+      </w:pPr>
+      <w:rPr>
+        <w:rFonts w:ascii="Wingdings" w:hAnsi="Wingdings" w:hint="default"/>
+      </w:rPr>
+    </w:lvl>
+    <w:lvl w:ilvl="3" w:tplc="40090001" w:tentative="1">
+      <w:start w:val="1"/>
+      <w:numFmt w:val="bullet"/>
+      <w:lvlText w:val=""/>
+      <w:lvlJc w:val="left"/>
+      <w:pPr>
+        <w:ind w:left="2880" w:hanging="360"/>
+      </w:pPr>
+      <w:rPr>
+        <w:rFonts w:ascii="Symbol" w:hAnsi="Symbol" w:hint="default"/>
+      </w:rPr>
+    </w:lvl>
+    <w:lvl w:ilvl="4" w:tplc="40090003" w:tentative="1">
+      <w:start w:val="1"/>
+      <w:numFmt w:val="bullet"/>
+      <w:lvlText w:val="o"/>
+      <w:lvlJc w:val="left"/>
+      <w:pPr>
+        <w:ind w:left="3600" w:hanging="360"/>
+      </w:pPr>
+      <w:rPr>
+        <w:rFonts w:ascii="Courier New" w:hAnsi="Courier New" w:cs="Courier New" w:hint="default"/>
+      </w:rPr>
+    </w:lvl>
+    <w:lvl w:ilvl="5" w:tplc="40090005" w:tentative="1">
+      <w:start w:val="1"/>
+      <w:numFmt w:val="bullet"/>
+      <w:lvlText w:val=""/>
+      <w:lvlJc w:val="left"/>
+      <w:pPr>
+        <w:ind w:left="4320" w:hanging="360"/>
+      </w:pPr>
+      <w:rPr>
+        <w:rFonts w:ascii="Wingdings" w:hAnsi="Wingdings" w:hint="default"/>
+      </w:rPr>
+    </w:lvl>
+    <w:lvl w:ilvl="6" w:tplc="40090001" w:tentative="1">
+      <w:start w:val="1"/>
+      <w:numFmt w:val="bullet"/>
+      <w:lvlText w:val=""/>
+      <w:lvlJc w:val="left"/>
+      <w:pPr>
+        <w:ind w:left="5040" w:hanging="360"/>
+      </w:pPr>
+      <w:rPr>
+        <w:rFonts w:ascii="Symbol" w:hAnsi="Symbol" w:hint="default"/>
+      </w:rPr>
+    </w:lvl>
+    <w:lvl w:ilvl="7" w:tplc="40090003" w:tentative="1">
+      <w:start w:val="1"/>
+      <w:numFmt w:val="bullet"/>
+      <w:lvlText w:val="o"/>
+      <w:lvlJc w:val="left"/>
+      <w:pPr>
+        <w:ind w:left="5760" w:hanging="360"/>
+      </w:pPr>
+      <w:rPr>
+        <w:rFonts w:ascii="Courier New" w:hAnsi="Courier New" w:cs="Courier New" w:hint="default"/>
+      </w:rPr>
+    </w:lvl>
+    <w:lvl w:ilvl="8" w:tplc="40090005" w:tentative="1">
+      <w:start w:val="1"/>
+      <w:numFmt w:val="bullet"/>
+      <w:lvlText w:val=""/>
+      <w:lvlJc w:val="left"/>
+      <w:pPr>
+        <w:ind w:left="6480" w:hanging="360"/>
+      </w:pPr>
+      <w:rPr>
+        <w:rFonts w:ascii="Wingdings" w:hAnsi="Wingdings" w:hint="default"/>
+      </w:rPr>
+    </w:lvl>
+  </w:abstractNum>
+  <w:abstractNum w:abstractNumId="12" w15:restartNumberingAfterBreak="0">
+    <w:nsid w:val="618C7F64"/>
+    <w:multiLevelType w:val="hybridMultilevel"/>
+    <w:tmpl w:val="BE32356E"/>
+    <w:lvl w:ilvl="0" w:tplc="4009000F">
+      <w:start w:val="1"/>
+      <w:numFmt w:val="decimal"/>
+      <w:lvlText w:val="%1."/>
+      <w:lvlJc w:val="left"/>
+      <w:pPr>
+        <w:ind w:left="720" w:hanging="360"/>
+      </w:pPr>
+      <w:rPr>
+        <w:rFonts w:hint="default"/>
+      </w:rPr>
+    </w:lvl>
+    <w:lvl w:ilvl="1" w:tplc="40090019" w:tentative="1">
+      <w:start w:val="1"/>
+      <w:numFmt w:val="lowerLetter"/>
+      <w:lvlText w:val="%2."/>
+      <w:lvlJc w:val="left"/>
+      <w:pPr>
+        <w:ind w:left="1440" w:hanging="360"/>
+      </w:pPr>
+    </w:lvl>
+    <w:lvl w:ilvl="2" w:tplc="4009001B" w:tentative="1">
+      <w:start w:val="1"/>
+      <w:numFmt w:val="lowerRoman"/>
+      <w:lvlText w:val="%3."/>
+      <w:lvlJc w:val="right"/>
+      <w:pPr>
+        <w:ind w:left="2160" w:hanging="180"/>
+      </w:pPr>
+    </w:lvl>
+    <w:lvl w:ilvl="3" w:tplc="4009000F" w:tentative="1">
+      <w:start w:val="1"/>
+      <w:numFmt w:val="decimal"/>
+      <w:lvlText w:val="%4."/>
+      <w:lvlJc w:val="left"/>
+      <w:pPr>
+        <w:ind w:left="2880" w:hanging="360"/>
+      </w:pPr>
+    </w:lvl>
+    <w:lvl w:ilvl="4" w:tplc="40090019" w:tentative="1">
+      <w:start w:val="1"/>
+      <w:numFmt w:val="lowerLetter"/>
+      <w:lvlText w:val="%5."/>
+      <w:lvlJc w:val="left"/>
+      <w:pPr>
+        <w:ind w:left="3600" w:hanging="360"/>
+      </w:pPr>
+    </w:lvl>
+    <w:lvl w:ilvl="5" w:tplc="4009001B" w:tentative="1">
+      <w:start w:val="1"/>
+      <w:numFmt w:val="lowerRoman"/>
+      <w:lvlText w:val="%6."/>
+      <w:lvlJc w:val="right"/>
+      <w:pPr>
+        <w:ind w:left="4320" w:hanging="180"/>
+      </w:pPr>
+    </w:lvl>
+    <w:lvl w:ilvl="6" w:tplc="4009000F" w:tentative="1">
+      <w:start w:val="1"/>
+      <w:numFmt w:val="decimal"/>
+      <w:lvlText w:val="%7."/>
+      <w:lvlJc w:val="left"/>
+      <w:pPr>
+        <w:ind w:left="5040" w:hanging="360"/>
+      </w:pPr>
+    </w:lvl>
+    <w:lvl w:ilvl="7" w:tplc="40090019" w:tentative="1">
+      <w:start w:val="1"/>
+      <w:numFmt w:val="lowerLetter"/>
+      <w:lvlText w:val="%8."/>
+      <w:lvlJc w:val="left"/>
+      <w:pPr>
+        <w:ind w:left="5760" w:hanging="360"/>
+      </w:pPr>
+    </w:lvl>
+    <w:lvl w:ilvl="8" w:tplc="4009001B" w:tentative="1">
+      <w:start w:val="1"/>
+      <w:numFmt w:val="lowerRoman"/>
+      <w:lvlText w:val="%9."/>
+      <w:lvlJc w:val="right"/>
+      <w:pPr>
+        <w:ind w:left="6480" w:hanging="180"/>
+      </w:pPr>
+    </w:lvl>
+  </w:abstractNum>
+  <w:abstractNum w:abstractNumId="13" w15:restartNumberingAfterBreak="0">
+    <w:nsid w:val="647F1B99"/>
+    <w:multiLevelType w:val="hybridMultilevel"/>
+    <w:tmpl w:val="F70063EC"/>
+    <w:lvl w:ilvl="0" w:tplc="40090001">
+      <w:start w:val="1"/>
+      <w:numFmt w:val="bullet"/>
+      <w:lvlText w:val=""/>
+      <w:lvlJc w:val="left"/>
+      <w:pPr>
+        <w:ind w:left="720" w:hanging="360"/>
+      </w:pPr>
+      <w:rPr>
+        <w:rFonts w:ascii="Symbol" w:hAnsi="Symbol" w:hint="default"/>
+      </w:rPr>
+    </w:lvl>
+    <w:lvl w:ilvl="1" w:tplc="40090003" w:tentative="1">
+      <w:start w:val="1"/>
+      <w:numFmt w:val="bullet"/>
+      <w:lvlText w:val="o"/>
+      <w:lvlJc w:val="left"/>
+      <w:pPr>
+        <w:ind w:left="1440" w:hanging="360"/>
+      </w:pPr>
+      <w:rPr>
+        <w:rFonts w:ascii="Courier New" w:hAnsi="Courier New" w:cs="Courier New" w:hint="default"/>
+      </w:rPr>
+    </w:lvl>
+    <w:lvl w:ilvl="2" w:tplc="40090005" w:tentative="1">
+      <w:start w:val="1"/>
+      <w:numFmt w:val="bullet"/>
+      <w:lvlText w:val=""/>
+      <w:lvlJc w:val="left"/>
+      <w:pPr>
+        <w:ind w:left="2160" w:hanging="360"/>
+      </w:pPr>
+      <w:rPr>
+        <w:rFonts w:ascii="Wingdings" w:hAnsi="Wingdings" w:hint="default"/>
+      </w:rPr>
+    </w:lvl>
+    <w:lvl w:ilvl="3" w:tplc="40090001" w:tentative="1">
+      <w:start w:val="1"/>
+      <w:numFmt w:val="bullet"/>
+      <w:lvlText w:val=""/>
+      <w:lvlJc w:val="left"/>
+      <w:pPr>
+        <w:ind w:left="2880" w:hanging="360"/>
+      </w:pPr>
+      <w:rPr>
+        <w:rFonts w:ascii="Symbol" w:hAnsi="Symbol" w:hint="default"/>
+      </w:rPr>
+    </w:lvl>
+    <w:lvl w:ilvl="4" w:tplc="40090003" w:tentative="1">
+      <w:start w:val="1"/>
+      <w:numFmt w:val="bullet"/>
+      <w:lvlText w:val="o"/>
+      <w:lvlJc w:val="left"/>
+      <w:pPr>
+        <w:ind w:left="3600" w:hanging="360"/>
+      </w:pPr>
+      <w:rPr>
+        <w:rFonts w:ascii="Courier New" w:hAnsi="Courier New" w:cs="Courier New" w:hint="default"/>
+      </w:rPr>
+    </w:lvl>
+    <w:lvl w:ilvl="5" w:tplc="40090005" w:tentative="1">
+      <w:start w:val="1"/>
+      <w:numFmt w:val="bullet"/>
+      <w:lvlText w:val=""/>
+      <w:lvlJc w:val="left"/>
+      <w:pPr>
+        <w:ind w:left="4320" w:hanging="360"/>
+      </w:pPr>
+      <w:rPr>
+        <w:rFonts w:ascii="Wingdings" w:hAnsi="Wingdings" w:hint="default"/>
+      </w:rPr>
+    </w:lvl>
+    <w:lvl w:ilvl="6" w:tplc="40090001" w:tentative="1">
+      <w:start w:val="1"/>
+      <w:numFmt w:val="bullet"/>
+      <w:lvlText w:val=""/>
+      <w:lvlJc w:val="left"/>
+      <w:pPr>
+        <w:ind w:left="5040" w:hanging="360"/>
+      </w:pPr>
+      <w:rPr>
+        <w:rFonts w:ascii="Symbol" w:hAnsi="Symbol" w:hint="default"/>
+      </w:rPr>
+    </w:lvl>
+    <w:lvl w:ilvl="7" w:tplc="40090003" w:tentative="1">
+      <w:start w:val="1"/>
+      <w:numFmt w:val="bullet"/>
+      <w:lvlText w:val="o"/>
+      <w:lvlJc w:val="left"/>
+      <w:pPr>
+        <w:ind w:left="5760" w:hanging="360"/>
+      </w:pPr>
+      <w:rPr>
+        <w:rFonts w:ascii="Courier New" w:hAnsi="Courier New" w:cs="Courier New" w:hint="default"/>
+      </w:rPr>
+    </w:lvl>
+    <w:lvl w:ilvl="8" w:tplc="40090005" w:tentative="1">
+      <w:start w:val="1"/>
+      <w:numFmt w:val="bullet"/>
+      <w:lvlText w:val=""/>
+      <w:lvlJc w:val="left"/>
+      <w:pPr>
+        <w:ind w:left="6480" w:hanging="360"/>
+      </w:pPr>
+      <w:rPr>
+        <w:rFonts w:ascii="Wingdings" w:hAnsi="Wingdings" w:hint="default"/>
+      </w:rPr>
+    </w:lvl>
+  </w:abstractNum>
+  <w:abstractNum w:abstractNumId="14" w15:restartNumberingAfterBreak="0">
     <w:nsid w:val="6BC527C0"/>
     <w:multiLevelType w:val="hybridMultilevel"/>
     <w:tmpl w:val="6E1ED480"/>
@@ -282,7 +1553,96 @@
       </w:rPr>
     </w:lvl>
   </w:abstractNum>
-  <w:abstractNum w:abstractNumId="2" w15:restartNumberingAfterBreak="0">
+  <w:abstractNum w:abstractNumId="15" w15:restartNumberingAfterBreak="0">
+    <w:nsid w:val="6D8F4F32"/>
+    <w:multiLevelType w:val="hybridMultilevel"/>
+    <w:tmpl w:val="6262B14E"/>
+    <w:lvl w:ilvl="0" w:tplc="4009000F">
+      <w:start w:val="1"/>
+      <w:numFmt w:val="decimal"/>
+      <w:lvlText w:val="%1."/>
+      <w:lvlJc w:val="left"/>
+      <w:pPr>
+        <w:ind w:left="720" w:hanging="360"/>
+      </w:pPr>
+      <w:rPr>
+        <w:rFonts w:hint="default"/>
+      </w:rPr>
+    </w:lvl>
+    <w:lvl w:ilvl="1" w:tplc="40090019" w:tentative="1">
+      <w:start w:val="1"/>
+      <w:numFmt w:val="lowerLetter"/>
+      <w:lvlText w:val="%2."/>
+      <w:lvlJc w:val="left"/>
+      <w:pPr>
+        <w:ind w:left="1440" w:hanging="360"/>
+      </w:pPr>
+    </w:lvl>
+    <w:lvl w:ilvl="2" w:tplc="4009001B" w:tentative="1">
+      <w:start w:val="1"/>
+      <w:numFmt w:val="lowerRoman"/>
+      <w:lvlText w:val="%3."/>
+      <w:lvlJc w:val="right"/>
+      <w:pPr>
+        <w:ind w:left="2160" w:hanging="180"/>
+      </w:pPr>
+    </w:lvl>
+    <w:lvl w:ilvl="3" w:tplc="4009000F" w:tentative="1">
+      <w:start w:val="1"/>
+      <w:numFmt w:val="decimal"/>
+      <w:lvlText w:val="%4."/>
+      <w:lvlJc w:val="left"/>
+      <w:pPr>
+        <w:ind w:left="2880" w:hanging="360"/>
+      </w:pPr>
+    </w:lvl>
+    <w:lvl w:ilvl="4" w:tplc="40090019" w:tentative="1">
+      <w:start w:val="1"/>
+      <w:numFmt w:val="lowerLetter"/>
+      <w:lvlText w:val="%5."/>
+      <w:lvlJc w:val="left"/>
+      <w:pPr>
+        <w:ind w:left="3600" w:hanging="360"/>
+      </w:pPr>
+    </w:lvl>
+    <w:lvl w:ilvl="5" w:tplc="4009001B" w:tentative="1">
+      <w:start w:val="1"/>
+      <w:numFmt w:val="lowerRoman"/>
+      <w:lvlText w:val="%6."/>
+      <w:lvlJc w:val="right"/>
+      <w:pPr>
+        <w:ind w:left="4320" w:hanging="180"/>
+      </w:pPr>
+    </w:lvl>
+    <w:lvl w:ilvl="6" w:tplc="4009000F" w:tentative="1">
+      <w:start w:val="1"/>
+      <w:numFmt w:val="decimal"/>
+      <w:lvlText w:val="%7."/>
+      <w:lvlJc w:val="left"/>
+      <w:pPr>
+        <w:ind w:left="5040" w:hanging="360"/>
+      </w:pPr>
+    </w:lvl>
+    <w:lvl w:ilvl="7" w:tplc="40090019" w:tentative="1">
+      <w:start w:val="1"/>
+      <w:numFmt w:val="lowerLetter"/>
+      <w:lvlText w:val="%8."/>
+      <w:lvlJc w:val="left"/>
+      <w:pPr>
+        <w:ind w:left="5760" w:hanging="360"/>
+      </w:pPr>
+    </w:lvl>
+    <w:lvl w:ilvl="8" w:tplc="4009001B" w:tentative="1">
+      <w:start w:val="1"/>
+      <w:numFmt w:val="lowerRoman"/>
+      <w:lvlText w:val="%9."/>
+      <w:lvlJc w:val="right"/>
+      <w:pPr>
+        <w:ind w:left="6480" w:hanging="180"/>
+      </w:pPr>
+    </w:lvl>
+  </w:abstractNum>
+  <w:abstractNum w:abstractNumId="16" w15:restartNumberingAfterBreak="0">
     <w:nsid w:val="75DC3914"/>
     <w:multiLevelType w:val="hybridMultilevel"/>
     <w:tmpl w:val="D902D04C"/>
@@ -395,7 +1755,7 @@
       </w:rPr>
     </w:lvl>
   </w:abstractNum>
-  <w:abstractNum w:abstractNumId="3" w15:restartNumberingAfterBreak="0">
+  <w:abstractNum w:abstractNumId="17" w15:restartNumberingAfterBreak="0">
     <w:nsid w:val="7731670F"/>
     <w:multiLevelType w:val="hybridMultilevel"/>
     <w:tmpl w:val="059A4396"/>
@@ -508,7 +1868,7 @@
       </w:rPr>
     </w:lvl>
   </w:abstractNum>
-  <w:abstractNum w:abstractNumId="4" w15:restartNumberingAfterBreak="0">
+  <w:abstractNum w:abstractNumId="18" w15:restartNumberingAfterBreak="0">
     <w:nsid w:val="7A403091"/>
     <w:multiLevelType w:val="hybridMultilevel"/>
     <w:tmpl w:val="F15AB27C"/>
@@ -597,20 +1957,246 @@
       </w:pPr>
     </w:lvl>
   </w:abstractNum>
+  <w:abstractNum w:abstractNumId="19" w15:restartNumberingAfterBreak="0">
+    <w:nsid w:val="7DF20C1D"/>
+    <w:multiLevelType w:val="hybridMultilevel"/>
+    <w:tmpl w:val="F124A8AA"/>
+    <w:lvl w:ilvl="0" w:tplc="4009000F">
+      <w:start w:val="1"/>
+      <w:numFmt w:val="decimal"/>
+      <w:lvlText w:val="%1."/>
+      <w:lvlJc w:val="left"/>
+      <w:pPr>
+        <w:ind w:left="720" w:hanging="360"/>
+      </w:pPr>
+      <w:rPr>
+        <w:rFonts w:hint="default"/>
+      </w:rPr>
+    </w:lvl>
+    <w:lvl w:ilvl="1" w:tplc="40090019">
+      <w:start w:val="1"/>
+      <w:numFmt w:val="lowerLetter"/>
+      <w:lvlText w:val="%2."/>
+      <w:lvlJc w:val="left"/>
+      <w:pPr>
+        <w:ind w:left="1440" w:hanging="360"/>
+      </w:pPr>
+    </w:lvl>
+    <w:lvl w:ilvl="2" w:tplc="4009001B" w:tentative="1">
+      <w:start w:val="1"/>
+      <w:numFmt w:val="lowerRoman"/>
+      <w:lvlText w:val="%3."/>
+      <w:lvlJc w:val="right"/>
+      <w:pPr>
+        <w:ind w:left="2160" w:hanging="180"/>
+      </w:pPr>
+    </w:lvl>
+    <w:lvl w:ilvl="3" w:tplc="4009000F" w:tentative="1">
+      <w:start w:val="1"/>
+      <w:numFmt w:val="decimal"/>
+      <w:lvlText w:val="%4."/>
+      <w:lvlJc w:val="left"/>
+      <w:pPr>
+        <w:ind w:left="2880" w:hanging="360"/>
+      </w:pPr>
+    </w:lvl>
+    <w:lvl w:ilvl="4" w:tplc="40090019" w:tentative="1">
+      <w:start w:val="1"/>
+      <w:numFmt w:val="lowerLetter"/>
+      <w:lvlText w:val="%5."/>
+      <w:lvlJc w:val="left"/>
+      <w:pPr>
+        <w:ind w:left="3600" w:hanging="360"/>
+      </w:pPr>
+    </w:lvl>
+    <w:lvl w:ilvl="5" w:tplc="4009001B" w:tentative="1">
+      <w:start w:val="1"/>
+      <w:numFmt w:val="lowerRoman"/>
+      <w:lvlText w:val="%6."/>
+      <w:lvlJc w:val="right"/>
+      <w:pPr>
+        <w:ind w:left="4320" w:hanging="180"/>
+      </w:pPr>
+    </w:lvl>
+    <w:lvl w:ilvl="6" w:tplc="4009000F" w:tentative="1">
+      <w:start w:val="1"/>
+      <w:numFmt w:val="decimal"/>
+      <w:lvlText w:val="%7."/>
+      <w:lvlJc w:val="left"/>
+      <w:pPr>
+        <w:ind w:left="5040" w:hanging="360"/>
+      </w:pPr>
+    </w:lvl>
+    <w:lvl w:ilvl="7" w:tplc="40090019" w:tentative="1">
+      <w:start w:val="1"/>
+      <w:numFmt w:val="lowerLetter"/>
+      <w:lvlText w:val="%8."/>
+      <w:lvlJc w:val="left"/>
+      <w:pPr>
+        <w:ind w:left="5760" w:hanging="360"/>
+      </w:pPr>
+    </w:lvl>
+    <w:lvl w:ilvl="8" w:tplc="4009001B" w:tentative="1">
+      <w:start w:val="1"/>
+      <w:numFmt w:val="lowerRoman"/>
+      <w:lvlText w:val="%9."/>
+      <w:lvlJc w:val="right"/>
+      <w:pPr>
+        <w:ind w:left="6480" w:hanging="180"/>
+      </w:pPr>
+    </w:lvl>
+  </w:abstractNum>
+  <w:abstractNum w:abstractNumId="20" w15:restartNumberingAfterBreak="0">
+    <w:nsid w:val="7E7225BF"/>
+    <w:multiLevelType w:val="hybridMultilevel"/>
+    <w:tmpl w:val="F85807A2"/>
+    <w:lvl w:ilvl="0" w:tplc="4009000F">
+      <w:start w:val="1"/>
+      <w:numFmt w:val="decimal"/>
+      <w:lvlText w:val="%1."/>
+      <w:lvlJc w:val="left"/>
+      <w:pPr>
+        <w:ind w:left="720" w:hanging="360"/>
+      </w:pPr>
+      <w:rPr>
+        <w:rFonts w:hint="default"/>
+      </w:rPr>
+    </w:lvl>
+    <w:lvl w:ilvl="1" w:tplc="40090019" w:tentative="1">
+      <w:start w:val="1"/>
+      <w:numFmt w:val="lowerLetter"/>
+      <w:lvlText w:val="%2."/>
+      <w:lvlJc w:val="left"/>
+      <w:pPr>
+        <w:ind w:left="1440" w:hanging="360"/>
+      </w:pPr>
+    </w:lvl>
+    <w:lvl w:ilvl="2" w:tplc="4009001B" w:tentative="1">
+      <w:start w:val="1"/>
+      <w:numFmt w:val="lowerRoman"/>
+      <w:lvlText w:val="%3."/>
+      <w:lvlJc w:val="right"/>
+      <w:pPr>
+        <w:ind w:left="2160" w:hanging="180"/>
+      </w:pPr>
+    </w:lvl>
+    <w:lvl w:ilvl="3" w:tplc="4009000F" w:tentative="1">
+      <w:start w:val="1"/>
+      <w:numFmt w:val="decimal"/>
+      <w:lvlText w:val="%4."/>
+      <w:lvlJc w:val="left"/>
+      <w:pPr>
+        <w:ind w:left="2880" w:hanging="360"/>
+      </w:pPr>
+    </w:lvl>
+    <w:lvl w:ilvl="4" w:tplc="40090019" w:tentative="1">
+      <w:start w:val="1"/>
+      <w:numFmt w:val="lowerLetter"/>
+      <w:lvlText w:val="%5."/>
+      <w:lvlJc w:val="left"/>
+      <w:pPr>
+        <w:ind w:left="3600" w:hanging="360"/>
+      </w:pPr>
+    </w:lvl>
+    <w:lvl w:ilvl="5" w:tplc="4009001B" w:tentative="1">
+      <w:start w:val="1"/>
+      <w:numFmt w:val="lowerRoman"/>
+      <w:lvlText w:val="%6."/>
+      <w:lvlJc w:val="right"/>
+      <w:pPr>
+        <w:ind w:left="4320" w:hanging="180"/>
+      </w:pPr>
+    </w:lvl>
+    <w:lvl w:ilvl="6" w:tplc="4009000F" w:tentative="1">
+      <w:start w:val="1"/>
+      <w:numFmt w:val="decimal"/>
+      <w:lvlText w:val="%7."/>
+      <w:lvlJc w:val="left"/>
+      <w:pPr>
+        <w:ind w:left="5040" w:hanging="360"/>
+      </w:pPr>
+    </w:lvl>
+    <w:lvl w:ilvl="7" w:tplc="40090019" w:tentative="1">
+      <w:start w:val="1"/>
+      <w:numFmt w:val="lowerLetter"/>
+      <w:lvlText w:val="%8."/>
+      <w:lvlJc w:val="left"/>
+      <w:pPr>
+        <w:ind w:left="5760" w:hanging="360"/>
+      </w:pPr>
+    </w:lvl>
+    <w:lvl w:ilvl="8" w:tplc="4009001B" w:tentative="1">
+      <w:start w:val="1"/>
+      <w:numFmt w:val="lowerRoman"/>
+      <w:lvlText w:val="%9."/>
+      <w:lvlJc w:val="right"/>
+      <w:pPr>
+        <w:ind w:left="6480" w:hanging="180"/>
+      </w:pPr>
+    </w:lvl>
+  </w:abstractNum>
   <w:num w:numId="1">
+    <w:abstractNumId w:val="16"/>
+  </w:num>
+  <w:num w:numId="2">
     <w:abstractNumId w:val="2"/>
   </w:num>
-  <w:num w:numId="2">
+  <w:num w:numId="3">
+    <w:abstractNumId w:val="17"/>
+  </w:num>
+  <w:num w:numId="4">
+    <w:abstractNumId w:val="18"/>
+  </w:num>
+  <w:num w:numId="5">
+    <w:abstractNumId w:val="14"/>
+  </w:num>
+  <w:num w:numId="6">
+    <w:abstractNumId w:val="9"/>
+  </w:num>
+  <w:num w:numId="7">
+    <w:abstractNumId w:val="19"/>
+  </w:num>
+  <w:num w:numId="8">
+    <w:abstractNumId w:val="10"/>
+  </w:num>
+  <w:num w:numId="9">
     <w:abstractNumId w:val="0"/>
   </w:num>
-  <w:num w:numId="3">
+  <w:num w:numId="10">
+    <w:abstractNumId w:val="12"/>
+  </w:num>
+  <w:num w:numId="11">
+    <w:abstractNumId w:val="20"/>
+  </w:num>
+  <w:num w:numId="12">
+    <w:abstractNumId w:val="4"/>
+  </w:num>
+  <w:num w:numId="13">
     <w:abstractNumId w:val="3"/>
   </w:num>
-  <w:num w:numId="4">
-    <w:abstractNumId w:val="4"/>
+  <w:num w:numId="14">
+    <w:abstractNumId w:val="6"/>
   </w:num>
-  <w:num w:numId="5">
+  <w:num w:numId="15">
+    <w:abstractNumId w:val="5"/>
+  </w:num>
+  <w:num w:numId="16">
+    <w:abstractNumId w:val="7"/>
+  </w:num>
+  <w:num w:numId="17">
     <w:abstractNumId w:val="1"/>
+  </w:num>
+  <w:num w:numId="18">
+    <w:abstractNumId w:val="15"/>
+  </w:num>
+  <w:num w:numId="19">
+    <w:abstractNumId w:val="11"/>
+  </w:num>
+  <w:num w:numId="20">
+    <w:abstractNumId w:val="8"/>
+  </w:num>
+  <w:num w:numId="21">
+    <w:abstractNumId w:val="13"/>
   </w:num>
 </w:numbering>
 </file>

--- a/DSA - Internshala.docx
+++ b/DSA - Internshala.docx
@@ -50,20 +50,1534 @@
         <w:jc w:val="both"/>
         <w:rPr>
           <w:rFonts w:ascii="Consolas" w:hAnsi="Consolas"/>
-          <w:color w:val="C00000"/>
-          <w:sz w:val="48"/>
-          <w:szCs w:val="48"/>
-        </w:rPr>
-      </w:pPr>
-      <w:r>
-        <w:rPr>
-          <w:rFonts w:ascii="Consolas" w:hAnsi="Consolas"/>
           <w:color w:val="7030A0"/>
           <w:sz w:val="48"/>
           <w:szCs w:val="48"/>
         </w:rPr>
-        <w:t>Single &amp; Double Dimension Arrays</w:t>
-      </w:r>
+      </w:pPr>
+      <w:proofErr w:type="gramStart"/>
+      <w:r>
+        <w:rPr>
+          <w:rFonts w:ascii="Consolas" w:hAnsi="Consolas"/>
+          <w:color w:val="7030A0"/>
+          <w:sz w:val="48"/>
+          <w:szCs w:val="48"/>
+        </w:rPr>
+        <w:t>Single &amp; Double Dimension</w:t>
+      </w:r>
+      <w:proofErr w:type="gramEnd"/>
+      <w:r>
+        <w:rPr>
+          <w:rFonts w:ascii="Consolas" w:hAnsi="Consolas"/>
+          <w:color w:val="7030A0"/>
+          <w:sz w:val="48"/>
+          <w:szCs w:val="48"/>
+        </w:rPr>
+        <w:t xml:space="preserve"> Arrays</w:t>
+      </w:r>
+    </w:p>
+    <w:p>
+      <w:pPr>
+        <w:spacing w:after="0"/>
+        <w:jc w:val="both"/>
+        <w:rPr>
+          <w:rFonts w:ascii="Consolas" w:hAnsi="Consolas"/>
+          <w:color w:val="7030A0"/>
+          <w:sz w:val="48"/>
+          <w:szCs w:val="48"/>
+        </w:rPr>
+      </w:pPr>
+    </w:p>
+    <w:p>
+      <w:pPr>
+        <w:spacing w:after="0"/>
+        <w:jc w:val="both"/>
+        <w:rPr>
+          <w:rFonts w:ascii="Consolas" w:hAnsi="Consolas"/>
+          <w:color w:val="7030A0"/>
+          <w:sz w:val="36"/>
+          <w:szCs w:val="36"/>
+        </w:rPr>
+      </w:pPr>
+      <w:r>
+        <w:rPr>
+          <w:rFonts w:ascii="Consolas" w:hAnsi="Consolas"/>
+          <w:color w:val="00B0F0"/>
+          <w:sz w:val="36"/>
+          <w:szCs w:val="36"/>
+        </w:rPr>
+        <w:t>Introduction to Structure of C Programs</w:t>
+      </w:r>
+    </w:p>
+    <w:p>
+      <w:pPr>
+        <w:spacing w:after="0"/>
+        <w:jc w:val="both"/>
+        <w:rPr>
+          <w:rFonts w:ascii="Consolas" w:hAnsi="Consolas"/>
+          <w:color w:val="7030A0"/>
+          <w:sz w:val="24"/>
+          <w:szCs w:val="24"/>
+        </w:rPr>
+      </w:pPr>
+    </w:p>
+    <w:p>
+      <w:pPr>
+        <w:spacing w:before="240"/>
+        <w:jc w:val="both"/>
+        <w:rPr>
+          <w:rFonts w:ascii="Consolas" w:hAnsi="Consolas"/>
+          <w:color w:val="7030A0"/>
+          <w:sz w:val="32"/>
+          <w:szCs w:val="32"/>
+        </w:rPr>
+      </w:pPr>
+      <w:r>
+        <w:rPr>
+          <w:rFonts w:ascii="Consolas" w:hAnsi="Consolas"/>
+          <w:color w:val="FFC000"/>
+          <w:sz w:val="32"/>
+          <w:szCs w:val="32"/>
+        </w:rPr>
+        <w:t>What are functions?</w:t>
+      </w:r>
+    </w:p>
+    <w:p>
+      <w:pPr>
+        <w:spacing w:before="240"/>
+        <w:jc w:val="both"/>
+        <w:rPr>
+          <w:rFonts w:ascii="Consolas" w:hAnsi="Consolas"/>
+          <w:sz w:val="24"/>
+          <w:szCs w:val="24"/>
+        </w:rPr>
+      </w:pPr>
+      <w:r>
+        <w:rPr>
+          <w:rFonts w:ascii="Consolas" w:hAnsi="Consolas"/>
+          <w:sz w:val="24"/>
+          <w:szCs w:val="24"/>
+        </w:rPr>
+        <w:t xml:space="preserve">A function is a subprogram that performs logically isolated task. It means in a group of </w:t>
+      </w:r>
+      <w:proofErr w:type="gramStart"/>
+      <w:r>
+        <w:rPr>
+          <w:rFonts w:ascii="Consolas" w:hAnsi="Consolas"/>
+          <w:sz w:val="24"/>
+          <w:szCs w:val="24"/>
+        </w:rPr>
+        <w:t>functions,</w:t>
+      </w:r>
+      <w:proofErr w:type="gramEnd"/>
+      <w:r>
+        <w:rPr>
+          <w:rFonts w:ascii="Consolas" w:hAnsi="Consolas"/>
+          <w:sz w:val="24"/>
+          <w:szCs w:val="24"/>
+        </w:rPr>
+        <w:t xml:space="preserve"> statements of each function will be having a different kind of logic. All these functions put together constitute one single program. </w:t>
+      </w:r>
+      <w:proofErr w:type="gramStart"/>
+      <w:r>
+        <w:rPr>
+          <w:rFonts w:ascii="Consolas" w:hAnsi="Consolas"/>
+          <w:sz w:val="24"/>
+          <w:szCs w:val="24"/>
+        </w:rPr>
+        <w:t>So</w:t>
+      </w:r>
+      <w:proofErr w:type="gramEnd"/>
+      <w:r>
+        <w:rPr>
+          <w:rFonts w:ascii="Consolas" w:hAnsi="Consolas"/>
+          <w:sz w:val="24"/>
+          <w:szCs w:val="24"/>
+        </w:rPr>
+        <w:t xml:space="preserve"> we can say that a program or a software is a bundle of many functions.</w:t>
+      </w:r>
+    </w:p>
+    <w:p>
+      <w:pPr>
+        <w:spacing w:before="240"/>
+        <w:jc w:val="both"/>
+        <w:rPr>
+          <w:rFonts w:ascii="Consolas" w:hAnsi="Consolas"/>
+          <w:sz w:val="24"/>
+          <w:szCs w:val="24"/>
+        </w:rPr>
+      </w:pPr>
+      <w:proofErr w:type="gramStart"/>
+      <w:r>
+        <w:rPr>
+          <w:rFonts w:ascii="Consolas" w:hAnsi="Consolas"/>
+          <w:sz w:val="24"/>
+          <w:szCs w:val="24"/>
+        </w:rPr>
+        <w:t>Basically</w:t>
+      </w:r>
+      <w:proofErr w:type="gramEnd"/>
+      <w:r>
+        <w:rPr>
+          <w:rFonts w:ascii="Consolas" w:hAnsi="Consolas"/>
+          <w:sz w:val="24"/>
+          <w:szCs w:val="24"/>
+        </w:rPr>
+        <w:t xml:space="preserve"> there are two types of functions-</w:t>
+      </w:r>
+    </w:p>
+    <w:p>
+      <w:pPr>
+        <w:pStyle w:val="ListParagraph"/>
+        <w:numPr>
+          <w:ilvl w:val="0"/>
+          <w:numId w:val="22"/>
+        </w:numPr>
+        <w:spacing w:before="240"/>
+        <w:jc w:val="both"/>
+        <w:rPr>
+          <w:rFonts w:ascii="Consolas" w:hAnsi="Consolas"/>
+          <w:sz w:val="24"/>
+          <w:szCs w:val="24"/>
+        </w:rPr>
+      </w:pPr>
+      <w:r>
+        <w:rPr>
+          <w:rFonts w:ascii="Consolas" w:hAnsi="Consolas"/>
+          <w:sz w:val="24"/>
+          <w:szCs w:val="24"/>
+        </w:rPr>
+        <w:t>Library Functions (in-built functions)</w:t>
+      </w:r>
+    </w:p>
+    <w:p>
+      <w:pPr>
+        <w:pStyle w:val="ListParagraph"/>
+        <w:numPr>
+          <w:ilvl w:val="0"/>
+          <w:numId w:val="22"/>
+        </w:numPr>
+        <w:spacing w:before="240"/>
+        <w:jc w:val="both"/>
+        <w:rPr>
+          <w:rFonts w:ascii="Consolas" w:hAnsi="Consolas"/>
+          <w:sz w:val="24"/>
+          <w:szCs w:val="24"/>
+        </w:rPr>
+      </w:pPr>
+      <w:r>
+        <w:rPr>
+          <w:rFonts w:ascii="Consolas" w:hAnsi="Consolas"/>
+          <w:sz w:val="24"/>
+          <w:szCs w:val="24"/>
+        </w:rPr>
+        <w:t>User Defined Functions (written by programmer himself)</w:t>
+      </w:r>
+    </w:p>
+    <w:p>
+      <w:pPr>
+        <w:spacing w:before="240"/>
+        <w:jc w:val="both"/>
+        <w:rPr>
+          <w:rFonts w:ascii="Consolas" w:hAnsi="Consolas"/>
+          <w:sz w:val="24"/>
+          <w:szCs w:val="24"/>
+        </w:rPr>
+      </w:pPr>
+    </w:p>
+    <w:p>
+      <w:pPr>
+        <w:spacing w:before="240"/>
+        <w:jc w:val="both"/>
+        <w:rPr>
+          <w:rFonts w:ascii="Consolas" w:hAnsi="Consolas"/>
+          <w:sz w:val="24"/>
+          <w:szCs w:val="24"/>
+        </w:rPr>
+      </w:pPr>
+      <w:r>
+        <w:rPr>
+          <w:rFonts w:ascii="Consolas" w:hAnsi="Consolas"/>
+          <w:color w:val="FFC000"/>
+          <w:sz w:val="32"/>
+          <w:szCs w:val="32"/>
+        </w:rPr>
+        <w:t>What is an IDE (Integrated Development Environment)?</w:t>
+      </w:r>
+    </w:p>
+    <w:p>
+      <w:pPr>
+        <w:spacing w:before="240"/>
+        <w:jc w:val="both"/>
+        <w:rPr>
+          <w:rFonts w:ascii="Consolas" w:hAnsi="Consolas"/>
+          <w:sz w:val="24"/>
+          <w:szCs w:val="24"/>
+        </w:rPr>
+      </w:pPr>
+      <w:r>
+        <w:rPr>
+          <w:rFonts w:ascii="Consolas" w:hAnsi="Consolas"/>
+          <w:sz w:val="24"/>
+          <w:szCs w:val="24"/>
+        </w:rPr>
+        <w:t>An IDE is a special type of software which helps in writing, editing, compiling and executing the program of a particular programming language. Some IDE’s have the capability of supporting many programming languages.</w:t>
+      </w:r>
+    </w:p>
+    <w:p>
+      <w:pPr>
+        <w:spacing w:before="240"/>
+        <w:jc w:val="both"/>
+        <w:rPr>
+          <w:rFonts w:ascii="Consolas" w:hAnsi="Consolas"/>
+          <w:sz w:val="24"/>
+          <w:szCs w:val="24"/>
+        </w:rPr>
+      </w:pPr>
+      <w:r>
+        <w:rPr>
+          <w:rFonts w:ascii="Consolas" w:hAnsi="Consolas"/>
+          <w:sz w:val="24"/>
+          <w:szCs w:val="24"/>
+        </w:rPr>
+        <w:t xml:space="preserve">GCC stands for “GNU Compiler Collection”, which is an integrated distribution of compilers for </w:t>
+      </w:r>
+      <w:r>
+        <w:rPr>
+          <w:rFonts w:ascii="Consolas" w:hAnsi="Consolas"/>
+          <w:sz w:val="24"/>
+          <w:szCs w:val="24"/>
+        </w:rPr>
+        <w:t>many programming languages such as C, C++, Java, Fortran, Ada, etc.</w:t>
+      </w:r>
+    </w:p>
+    <w:p>
+      <w:pPr>
+        <w:spacing w:before="240"/>
+        <w:jc w:val="both"/>
+        <w:rPr>
+          <w:rFonts w:ascii="Consolas" w:hAnsi="Consolas"/>
+          <w:sz w:val="24"/>
+          <w:szCs w:val="24"/>
+        </w:rPr>
+      </w:pPr>
+    </w:p>
+    <w:p>
+      <w:pPr>
+        <w:spacing w:before="240"/>
+        <w:jc w:val="both"/>
+        <w:rPr>
+          <w:rFonts w:ascii="Consolas" w:hAnsi="Consolas"/>
+          <w:sz w:val="24"/>
+          <w:szCs w:val="24"/>
+        </w:rPr>
+      </w:pPr>
+    </w:p>
+    <w:p>
+      <w:pPr>
+        <w:spacing w:before="240"/>
+        <w:jc w:val="both"/>
+        <w:rPr>
+          <w:rFonts w:ascii="Consolas" w:hAnsi="Consolas"/>
+          <w:sz w:val="24"/>
+          <w:szCs w:val="24"/>
+        </w:rPr>
+      </w:pPr>
+    </w:p>
+    <w:p>
+      <w:pPr>
+        <w:spacing w:before="240"/>
+        <w:jc w:val="both"/>
+        <w:rPr>
+          <w:rFonts w:ascii="Consolas" w:hAnsi="Consolas"/>
+          <w:sz w:val="24"/>
+          <w:szCs w:val="24"/>
+        </w:rPr>
+      </w:pPr>
+    </w:p>
+    <w:p>
+      <w:pPr>
+        <w:spacing w:before="240"/>
+        <w:jc w:val="both"/>
+        <w:rPr>
+          <w:rFonts w:ascii="Consolas" w:hAnsi="Consolas"/>
+          <w:sz w:val="24"/>
+          <w:szCs w:val="24"/>
+        </w:rPr>
+      </w:pPr>
+    </w:p>
+    <w:p>
+      <w:pPr>
+        <w:spacing w:before="240"/>
+        <w:jc w:val="both"/>
+        <w:rPr>
+          <w:rFonts w:ascii="Consolas" w:hAnsi="Consolas"/>
+          <w:sz w:val="24"/>
+          <w:szCs w:val="24"/>
+        </w:rPr>
+      </w:pPr>
+      <w:r>
+        <w:rPr>
+          <w:rFonts w:ascii="Consolas" w:hAnsi="Consolas"/>
+          <w:color w:val="00B0F0"/>
+          <w:sz w:val="36"/>
+          <w:szCs w:val="36"/>
+        </w:rPr>
+        <w:lastRenderedPageBreak/>
+        <w:t>1-D Arrays</w:t>
+      </w:r>
+    </w:p>
+    <w:p>
+      <w:pPr>
+        <w:spacing w:before="240"/>
+        <w:jc w:val="both"/>
+        <w:rPr>
+          <w:rFonts w:ascii="Consolas" w:hAnsi="Consolas"/>
+          <w:sz w:val="24"/>
+          <w:szCs w:val="24"/>
+        </w:rPr>
+      </w:pPr>
+      <w:r>
+        <w:rPr>
+          <w:rFonts w:ascii="Consolas" w:hAnsi="Consolas"/>
+          <w:color w:val="FFC000"/>
+          <w:sz w:val="32"/>
+          <w:szCs w:val="32"/>
+        </w:rPr>
+        <w:t>Arrays</w:t>
+      </w:r>
+    </w:p>
+    <w:p>
+      <w:pPr>
+        <w:spacing w:before="240"/>
+        <w:jc w:val="both"/>
+        <w:rPr>
+          <w:rFonts w:ascii="Consolas" w:hAnsi="Consolas"/>
+          <w:sz w:val="24"/>
+          <w:szCs w:val="24"/>
+        </w:rPr>
+      </w:pPr>
+      <w:r>
+        <w:rPr>
+          <w:rFonts w:ascii="Consolas" w:hAnsi="Consolas"/>
+          <w:sz w:val="24"/>
+          <w:szCs w:val="24"/>
+        </w:rPr>
+        <w:t>An array is a finite set of homogenous elements stored in contiguous memory locations.</w:t>
+      </w:r>
+    </w:p>
+    <w:p>
+      <w:pPr>
+        <w:spacing w:before="240"/>
+        <w:jc w:val="both"/>
+        <w:rPr>
+          <w:rFonts w:ascii="Consolas" w:hAnsi="Consolas"/>
+          <w:sz w:val="24"/>
+          <w:szCs w:val="24"/>
+        </w:rPr>
+      </w:pPr>
+      <w:r>
+        <w:rPr>
+          <w:rFonts w:ascii="Consolas" w:hAnsi="Consolas"/>
+          <w:sz w:val="24"/>
+          <w:szCs w:val="24"/>
+        </w:rPr>
+        <w:t>An array is highly useful when we want to store multiple values belonging to same data type.</w:t>
+      </w:r>
+    </w:p>
+    <w:p>
+      <w:pPr>
+        <w:spacing w:before="240"/>
+        <w:jc w:val="both"/>
+        <w:rPr>
+          <w:rFonts w:ascii="Consolas" w:hAnsi="Consolas"/>
+          <w:sz w:val="24"/>
+          <w:szCs w:val="24"/>
+        </w:rPr>
+      </w:pPr>
+      <w:r>
+        <w:rPr>
+          <w:rFonts w:ascii="Consolas" w:hAnsi="Consolas"/>
+          <w:sz w:val="24"/>
+          <w:szCs w:val="24"/>
+        </w:rPr>
+        <w:t>Array indexing starts from 0 in most of the languages.</w:t>
+      </w:r>
+    </w:p>
+    <w:p>
+      <w:pPr>
+        <w:spacing w:before="240"/>
+        <w:jc w:val="both"/>
+        <w:rPr>
+          <w:rFonts w:ascii="Consolas" w:hAnsi="Consolas"/>
+          <w:sz w:val="24"/>
+          <w:szCs w:val="24"/>
+        </w:rPr>
+      </w:pPr>
+    </w:p>
+    <w:p>
+      <w:pPr>
+        <w:spacing w:before="240"/>
+        <w:jc w:val="both"/>
+        <w:rPr>
+          <w:rFonts w:ascii="Consolas" w:hAnsi="Consolas"/>
+          <w:sz w:val="24"/>
+          <w:szCs w:val="24"/>
+        </w:rPr>
+      </w:pPr>
+      <w:r>
+        <w:rPr>
+          <w:rFonts w:ascii="Consolas" w:hAnsi="Consolas"/>
+          <w:sz w:val="24"/>
+          <w:szCs w:val="24"/>
+        </w:rPr>
+        <w:t>Declaring an array</w:t>
+      </w:r>
+    </w:p>
+    <w:p>
+      <w:pPr>
+        <w:spacing w:before="240"/>
+        <w:ind w:firstLine="720"/>
+        <w:jc w:val="both"/>
+        <w:rPr>
+          <w:rFonts w:ascii="Consolas" w:hAnsi="Consolas"/>
+          <w:sz w:val="21"/>
+          <w:szCs w:val="21"/>
+        </w:rPr>
+      </w:pPr>
+      <w:r>
+        <w:rPr>
+          <w:rFonts w:ascii="Consolas" w:hAnsi="Consolas"/>
+          <w:sz w:val="21"/>
+          <w:szCs w:val="21"/>
+          <w:highlight w:val="lightGray"/>
+        </w:rPr>
+        <w:t xml:space="preserve">int </w:t>
+      </w:r>
+      <w:proofErr w:type="spellStart"/>
+      <w:r>
+        <w:rPr>
+          <w:rFonts w:ascii="Consolas" w:hAnsi="Consolas"/>
+          <w:sz w:val="21"/>
+          <w:szCs w:val="21"/>
+          <w:highlight w:val="lightGray"/>
+        </w:rPr>
+        <w:t>arr</w:t>
+      </w:r>
+      <w:proofErr w:type="spellEnd"/>
+      <w:r>
+        <w:rPr>
+          <w:rFonts w:ascii="Consolas" w:hAnsi="Consolas"/>
+          <w:sz w:val="21"/>
+          <w:szCs w:val="21"/>
+          <w:highlight w:val="lightGray"/>
+        </w:rPr>
+        <w:t>[n];</w:t>
+      </w:r>
+      <w:r>
+        <w:rPr>
+          <w:rFonts w:ascii="Consolas" w:hAnsi="Consolas"/>
+          <w:sz w:val="21"/>
+          <w:szCs w:val="21"/>
+          <w:highlight w:val="lightGray"/>
+        </w:rPr>
+        <w:tab/>
+        <w:t>// array size is n</w:t>
+      </w:r>
+    </w:p>
+    <w:p>
+      <w:pPr>
+        <w:spacing w:before="240"/>
+        <w:jc w:val="both"/>
+        <w:rPr>
+          <w:rFonts w:ascii="Consolas" w:hAnsi="Consolas"/>
+          <w:sz w:val="24"/>
+          <w:szCs w:val="24"/>
+        </w:rPr>
+      </w:pPr>
+      <w:r>
+        <w:rPr>
+          <w:rFonts w:ascii="Consolas" w:hAnsi="Consolas"/>
+          <w:sz w:val="24"/>
+          <w:szCs w:val="24"/>
+        </w:rPr>
+        <w:t>Initializing an array</w:t>
+      </w:r>
+    </w:p>
+    <w:p>
+      <w:pPr>
+        <w:spacing w:after="0"/>
+        <w:jc w:val="both"/>
+        <w:rPr>
+          <w:rFonts w:ascii="Consolas" w:hAnsi="Consolas"/>
+          <w:sz w:val="21"/>
+          <w:szCs w:val="21"/>
+        </w:rPr>
+      </w:pPr>
+      <w:r>
+        <w:rPr>
+          <w:rFonts w:ascii="Consolas" w:hAnsi="Consolas"/>
+          <w:sz w:val="21"/>
+          <w:szCs w:val="21"/>
+        </w:rPr>
+        <w:tab/>
+      </w:r>
+      <w:r>
+        <w:rPr>
+          <w:rFonts w:ascii="Consolas" w:hAnsi="Consolas"/>
+          <w:sz w:val="21"/>
+          <w:szCs w:val="21"/>
+          <w:highlight w:val="lightGray"/>
+        </w:rPr>
+        <w:t xml:space="preserve">int </w:t>
+      </w:r>
+      <w:proofErr w:type="spellStart"/>
+      <w:proofErr w:type="gramStart"/>
+      <w:r>
+        <w:rPr>
+          <w:rFonts w:ascii="Consolas" w:hAnsi="Consolas"/>
+          <w:sz w:val="21"/>
+          <w:szCs w:val="21"/>
+          <w:highlight w:val="lightGray"/>
+        </w:rPr>
+        <w:t>arr</w:t>
+      </w:r>
+      <w:proofErr w:type="spellEnd"/>
+      <w:r>
+        <w:rPr>
+          <w:rFonts w:ascii="Consolas" w:hAnsi="Consolas"/>
+          <w:sz w:val="21"/>
+          <w:szCs w:val="21"/>
+          <w:highlight w:val="lightGray"/>
+        </w:rPr>
+        <w:t>[</w:t>
+      </w:r>
+      <w:proofErr w:type="gramEnd"/>
+      <w:r>
+        <w:rPr>
+          <w:rFonts w:ascii="Consolas" w:hAnsi="Consolas"/>
+          <w:sz w:val="21"/>
+          <w:szCs w:val="21"/>
+          <w:highlight w:val="lightGray"/>
+        </w:rPr>
+        <w:t>] = {1,5,6,7,8};</w:t>
+      </w:r>
+    </w:p>
+    <w:p>
+      <w:pPr>
+        <w:spacing w:after="0"/>
+        <w:jc w:val="both"/>
+        <w:rPr>
+          <w:rFonts w:ascii="Consolas" w:hAnsi="Consolas"/>
+          <w:sz w:val="21"/>
+          <w:szCs w:val="21"/>
+          <w:highlight w:val="lightGray"/>
+        </w:rPr>
+      </w:pPr>
+      <w:r>
+        <w:rPr>
+          <w:rFonts w:ascii="Consolas" w:hAnsi="Consolas"/>
+          <w:sz w:val="21"/>
+          <w:szCs w:val="21"/>
+        </w:rPr>
+        <w:tab/>
+      </w:r>
+      <w:r>
+        <w:rPr>
+          <w:rFonts w:ascii="Consolas" w:hAnsi="Consolas"/>
+          <w:sz w:val="21"/>
+          <w:szCs w:val="21"/>
+          <w:highlight w:val="lightGray"/>
+        </w:rPr>
+        <w:t xml:space="preserve">float </w:t>
+      </w:r>
+      <w:proofErr w:type="spellStart"/>
+      <w:proofErr w:type="gramStart"/>
+      <w:r>
+        <w:rPr>
+          <w:rFonts w:ascii="Consolas" w:hAnsi="Consolas"/>
+          <w:sz w:val="21"/>
+          <w:szCs w:val="21"/>
+          <w:highlight w:val="lightGray"/>
+        </w:rPr>
+        <w:t>sc</w:t>
+      </w:r>
+      <w:proofErr w:type="spellEnd"/>
+      <w:r>
+        <w:rPr>
+          <w:rFonts w:ascii="Consolas" w:hAnsi="Consolas"/>
+          <w:sz w:val="21"/>
+          <w:szCs w:val="21"/>
+          <w:highlight w:val="lightGray"/>
+        </w:rPr>
+        <w:t>[</w:t>
+      </w:r>
+      <w:proofErr w:type="gramEnd"/>
+      <w:r>
+        <w:rPr>
+          <w:rFonts w:ascii="Consolas" w:hAnsi="Consolas"/>
+          <w:sz w:val="21"/>
+          <w:szCs w:val="21"/>
+          <w:highlight w:val="lightGray"/>
+        </w:rPr>
+        <w:t>] = {1.2,1.3,1.5};</w:t>
+      </w:r>
+    </w:p>
+    <w:p>
+      <w:pPr>
+        <w:spacing w:after="0"/>
+        <w:jc w:val="both"/>
+        <w:rPr>
+          <w:rFonts w:ascii="Consolas" w:hAnsi="Consolas"/>
+          <w:sz w:val="21"/>
+          <w:szCs w:val="21"/>
+        </w:rPr>
+      </w:pPr>
+      <w:r>
+        <w:rPr>
+          <w:rFonts w:ascii="Consolas" w:hAnsi="Consolas"/>
+          <w:sz w:val="21"/>
+          <w:szCs w:val="21"/>
+        </w:rPr>
+        <w:tab/>
+      </w:r>
+      <w:r>
+        <w:rPr>
+          <w:rFonts w:ascii="Consolas" w:hAnsi="Consolas"/>
+          <w:sz w:val="21"/>
+          <w:szCs w:val="21"/>
+          <w:highlight w:val="lightGray"/>
+        </w:rPr>
+        <w:t xml:space="preserve">int </w:t>
+      </w:r>
+      <w:proofErr w:type="spellStart"/>
+      <w:proofErr w:type="gramStart"/>
+      <w:r>
+        <w:rPr>
+          <w:rFonts w:ascii="Consolas" w:hAnsi="Consolas"/>
+          <w:sz w:val="21"/>
+          <w:szCs w:val="21"/>
+          <w:highlight w:val="lightGray"/>
+        </w:rPr>
+        <w:t>ar</w:t>
+      </w:r>
+      <w:proofErr w:type="spellEnd"/>
+      <w:r>
+        <w:rPr>
+          <w:rFonts w:ascii="Consolas" w:hAnsi="Consolas"/>
+          <w:sz w:val="21"/>
+          <w:szCs w:val="21"/>
+          <w:highlight w:val="lightGray"/>
+        </w:rPr>
+        <w:t>[</w:t>
+      </w:r>
+      <w:proofErr w:type="gramEnd"/>
+      <w:r>
+        <w:rPr>
+          <w:rFonts w:ascii="Consolas" w:hAnsi="Consolas"/>
+          <w:sz w:val="21"/>
+          <w:szCs w:val="21"/>
+          <w:highlight w:val="lightGray"/>
+        </w:rPr>
+        <w:t>5] = {100,200};</w:t>
+      </w:r>
+      <w:r>
+        <w:rPr>
+          <w:rFonts w:ascii="Consolas" w:hAnsi="Consolas"/>
+          <w:sz w:val="21"/>
+          <w:szCs w:val="21"/>
+          <w:highlight w:val="lightGray"/>
+        </w:rPr>
+        <w:tab/>
+        <w:t>// by default rest cells will be 0</w:t>
+      </w:r>
+    </w:p>
+    <w:p>
+      <w:pPr>
+        <w:spacing w:before="240"/>
+        <w:jc w:val="both"/>
+        <w:rPr>
+          <w:rFonts w:ascii="Consolas" w:hAnsi="Consolas"/>
+          <w:sz w:val="24"/>
+          <w:szCs w:val="24"/>
+        </w:rPr>
+      </w:pPr>
+      <w:r>
+        <w:rPr>
+          <w:rFonts w:ascii="Consolas" w:hAnsi="Consolas"/>
+          <w:sz w:val="24"/>
+          <w:szCs w:val="24"/>
+        </w:rPr>
+        <w:t>Reading an array</w:t>
+      </w:r>
+    </w:p>
+    <w:p>
+      <w:pPr>
+        <w:spacing w:before="240"/>
+        <w:jc w:val="both"/>
+        <w:rPr>
+          <w:rFonts w:ascii="Consolas" w:hAnsi="Consolas"/>
+          <w:sz w:val="24"/>
+          <w:szCs w:val="24"/>
+        </w:rPr>
+      </w:pPr>
+      <w:r>
+        <w:rPr>
+          <w:rFonts w:ascii="Consolas" w:hAnsi="Consolas"/>
+          <w:sz w:val="24"/>
+          <w:szCs w:val="24"/>
+        </w:rPr>
+        <w:t xml:space="preserve">Array elements can be accessed by </w:t>
+      </w:r>
+      <w:proofErr w:type="spellStart"/>
+      <w:r>
+        <w:rPr>
+          <w:rFonts w:ascii="Consolas" w:hAnsi="Consolas"/>
+          <w:sz w:val="24"/>
+          <w:szCs w:val="24"/>
+          <w:highlight w:val="lightGray"/>
+        </w:rPr>
+        <w:t>array_name</w:t>
+      </w:r>
+      <w:proofErr w:type="spellEnd"/>
+      <w:r>
+        <w:rPr>
+          <w:rFonts w:ascii="Consolas" w:hAnsi="Consolas"/>
+          <w:sz w:val="24"/>
+          <w:szCs w:val="24"/>
+          <w:highlight w:val="lightGray"/>
+        </w:rPr>
+        <w:t>[</w:t>
+      </w:r>
+      <w:proofErr w:type="spellStart"/>
+      <w:r>
+        <w:rPr>
+          <w:rFonts w:ascii="Consolas" w:hAnsi="Consolas"/>
+          <w:sz w:val="24"/>
+          <w:szCs w:val="24"/>
+          <w:highlight w:val="lightGray"/>
+        </w:rPr>
+        <w:t>element_index</w:t>
+      </w:r>
+      <w:proofErr w:type="spellEnd"/>
+      <w:r>
+        <w:rPr>
+          <w:rFonts w:ascii="Consolas" w:hAnsi="Consolas"/>
+          <w:sz w:val="24"/>
+          <w:szCs w:val="24"/>
+          <w:highlight w:val="lightGray"/>
+        </w:rPr>
+        <w:t>]</w:t>
+      </w:r>
+      <w:r>
+        <w:rPr>
+          <w:rFonts w:ascii="Consolas" w:hAnsi="Consolas"/>
+          <w:sz w:val="24"/>
+          <w:szCs w:val="24"/>
+          <w:highlight w:val="lightGray"/>
+        </w:rPr>
+        <w:t>;</w:t>
+      </w:r>
+    </w:p>
+    <w:p>
+      <w:pPr>
+        <w:spacing w:before="240"/>
+        <w:jc w:val="both"/>
+        <w:rPr>
+          <w:rFonts w:ascii="Consolas" w:hAnsi="Consolas"/>
+          <w:sz w:val="24"/>
+          <w:szCs w:val="24"/>
+        </w:rPr>
+      </w:pPr>
+      <w:r>
+        <w:rPr>
+          <w:rFonts w:ascii="Consolas" w:hAnsi="Consolas"/>
+          <w:sz w:val="24"/>
+          <w:szCs w:val="24"/>
+        </w:rPr>
+        <w:t>Array index ranges from 0 to n-1 for an array of size n.</w:t>
+      </w:r>
+    </w:p>
+    <w:p>
+      <w:pPr>
+        <w:spacing w:before="240"/>
+        <w:jc w:val="both"/>
+        <w:rPr>
+          <w:rFonts w:ascii="Consolas" w:hAnsi="Consolas"/>
+          <w:sz w:val="24"/>
+          <w:szCs w:val="24"/>
+        </w:rPr>
+      </w:pPr>
+    </w:p>
+    <w:p>
+      <w:pPr>
+        <w:spacing w:before="240"/>
+        <w:jc w:val="both"/>
+        <w:rPr>
+          <w:rFonts w:ascii="Consolas" w:hAnsi="Consolas"/>
+          <w:sz w:val="24"/>
+          <w:szCs w:val="24"/>
+        </w:rPr>
+      </w:pPr>
+      <w:r>
+        <w:rPr>
+          <w:rFonts w:ascii="Consolas" w:hAnsi="Consolas"/>
+          <w:sz w:val="24"/>
+          <w:szCs w:val="24"/>
+        </w:rPr>
+        <w:t>[WAP to give sum and average of all array elements]</w:t>
+      </w:r>
+    </w:p>
+    <w:p>
+      <w:pPr>
+        <w:pStyle w:val="ListParagraph"/>
+        <w:numPr>
+          <w:ilvl w:val="0"/>
+          <w:numId w:val="23"/>
+        </w:numPr>
+        <w:spacing w:before="240"/>
+        <w:jc w:val="both"/>
+        <w:rPr>
+          <w:rFonts w:ascii="Consolas" w:hAnsi="Consolas"/>
+          <w:sz w:val="24"/>
+          <w:szCs w:val="24"/>
+        </w:rPr>
+      </w:pPr>
+      <w:r>
+        <w:rPr>
+          <w:rFonts w:ascii="Consolas" w:hAnsi="Consolas"/>
+          <w:sz w:val="24"/>
+          <w:szCs w:val="24"/>
+        </w:rPr>
+        <w:t>Declare an array ARR of size N</w:t>
+      </w:r>
+    </w:p>
+    <w:p>
+      <w:pPr>
+        <w:pStyle w:val="ListParagraph"/>
+        <w:numPr>
+          <w:ilvl w:val="0"/>
+          <w:numId w:val="23"/>
+        </w:numPr>
+        <w:spacing w:before="240"/>
+        <w:jc w:val="both"/>
+        <w:rPr>
+          <w:rFonts w:ascii="Consolas" w:hAnsi="Consolas"/>
+          <w:sz w:val="24"/>
+          <w:szCs w:val="24"/>
+        </w:rPr>
+      </w:pPr>
+      <w:r>
+        <w:rPr>
+          <w:rFonts w:ascii="Consolas" w:hAnsi="Consolas"/>
+          <w:sz w:val="24"/>
+          <w:szCs w:val="24"/>
+        </w:rPr>
+        <w:t>Input values for ARR</w:t>
+      </w:r>
+    </w:p>
+    <w:p>
+      <w:pPr>
+        <w:pStyle w:val="ListParagraph"/>
+        <w:numPr>
+          <w:ilvl w:val="0"/>
+          <w:numId w:val="23"/>
+        </w:numPr>
+        <w:spacing w:before="240"/>
+        <w:jc w:val="both"/>
+        <w:rPr>
+          <w:rFonts w:ascii="Consolas" w:hAnsi="Consolas"/>
+          <w:sz w:val="24"/>
+          <w:szCs w:val="24"/>
+        </w:rPr>
+      </w:pPr>
+      <w:r>
+        <w:rPr>
+          <w:rFonts w:ascii="Consolas" w:hAnsi="Consolas"/>
+          <w:sz w:val="24"/>
+          <w:szCs w:val="24"/>
+        </w:rPr>
+        <w:t>Declare a variable SUM = 0 and AVG = 0;</w:t>
+      </w:r>
+    </w:p>
+    <w:p>
+      <w:pPr>
+        <w:pStyle w:val="ListParagraph"/>
+        <w:numPr>
+          <w:ilvl w:val="0"/>
+          <w:numId w:val="23"/>
+        </w:numPr>
+        <w:spacing w:before="240"/>
+        <w:jc w:val="both"/>
+        <w:rPr>
+          <w:rFonts w:ascii="Consolas" w:hAnsi="Consolas"/>
+          <w:sz w:val="24"/>
+          <w:szCs w:val="24"/>
+        </w:rPr>
+      </w:pPr>
+      <w:r>
+        <w:rPr>
+          <w:rFonts w:ascii="Consolas" w:hAnsi="Consolas"/>
+          <w:sz w:val="24"/>
+          <w:szCs w:val="24"/>
+        </w:rPr>
+        <w:t>Declare I = 0</w:t>
+      </w:r>
+    </w:p>
+    <w:p>
+      <w:pPr>
+        <w:pStyle w:val="ListParagraph"/>
+        <w:numPr>
+          <w:ilvl w:val="0"/>
+          <w:numId w:val="23"/>
+        </w:numPr>
+        <w:spacing w:before="240"/>
+        <w:jc w:val="both"/>
+        <w:rPr>
+          <w:rFonts w:ascii="Consolas" w:hAnsi="Consolas"/>
+          <w:sz w:val="24"/>
+          <w:szCs w:val="24"/>
+        </w:rPr>
+      </w:pPr>
+      <w:r>
+        <w:rPr>
+          <w:rFonts w:ascii="Consolas" w:hAnsi="Consolas"/>
+          <w:sz w:val="24"/>
+          <w:szCs w:val="24"/>
+        </w:rPr>
+        <w:t>While (I &lt; N) repeat steps 6,7</w:t>
+      </w:r>
+    </w:p>
+    <w:p>
+      <w:pPr>
+        <w:pStyle w:val="ListParagraph"/>
+        <w:numPr>
+          <w:ilvl w:val="0"/>
+          <w:numId w:val="23"/>
+        </w:numPr>
+        <w:spacing w:before="240"/>
+        <w:jc w:val="both"/>
+        <w:rPr>
+          <w:rFonts w:ascii="Consolas" w:hAnsi="Consolas"/>
+          <w:sz w:val="24"/>
+          <w:szCs w:val="24"/>
+        </w:rPr>
+      </w:pPr>
+      <w:r>
+        <w:rPr>
+          <w:rFonts w:ascii="Consolas" w:hAnsi="Consolas"/>
+          <w:sz w:val="24"/>
+          <w:szCs w:val="24"/>
+        </w:rPr>
+        <w:t>SUM = SUM + ARR[I]</w:t>
+      </w:r>
+    </w:p>
+    <w:p>
+      <w:pPr>
+        <w:pStyle w:val="ListParagraph"/>
+        <w:numPr>
+          <w:ilvl w:val="0"/>
+          <w:numId w:val="23"/>
+        </w:numPr>
+        <w:spacing w:before="240"/>
+        <w:jc w:val="both"/>
+        <w:rPr>
+          <w:rFonts w:ascii="Consolas" w:hAnsi="Consolas"/>
+          <w:sz w:val="24"/>
+          <w:szCs w:val="24"/>
+        </w:rPr>
+      </w:pPr>
+      <w:r>
+        <w:rPr>
+          <w:rFonts w:ascii="Consolas" w:hAnsi="Consolas"/>
+          <w:sz w:val="24"/>
+          <w:szCs w:val="24"/>
+        </w:rPr>
+        <w:t>I++</w:t>
+      </w:r>
+    </w:p>
+    <w:p>
+      <w:pPr>
+        <w:pStyle w:val="ListParagraph"/>
+        <w:spacing w:before="240"/>
+        <w:jc w:val="both"/>
+        <w:rPr>
+          <w:rFonts w:ascii="Consolas" w:hAnsi="Consolas"/>
+          <w:sz w:val="24"/>
+          <w:szCs w:val="24"/>
+        </w:rPr>
+      </w:pPr>
+      <w:r>
+        <w:rPr>
+          <w:rFonts w:ascii="Consolas" w:hAnsi="Consolas"/>
+          <w:sz w:val="24"/>
+          <w:szCs w:val="24"/>
+        </w:rPr>
+        <w:t>[end of while loop]</w:t>
+      </w:r>
+    </w:p>
+    <w:p>
+      <w:pPr>
+        <w:pStyle w:val="ListParagraph"/>
+        <w:numPr>
+          <w:ilvl w:val="0"/>
+          <w:numId w:val="23"/>
+        </w:numPr>
+        <w:spacing w:before="240"/>
+        <w:jc w:val="both"/>
+        <w:rPr>
+          <w:rFonts w:ascii="Consolas" w:hAnsi="Consolas"/>
+          <w:sz w:val="24"/>
+          <w:szCs w:val="24"/>
+        </w:rPr>
+      </w:pPr>
+      <w:r>
+        <w:rPr>
+          <w:rFonts w:ascii="Consolas" w:hAnsi="Consolas"/>
+          <w:sz w:val="24"/>
+          <w:szCs w:val="24"/>
+        </w:rPr>
+        <w:t>AVG = SUM / N</w:t>
+      </w:r>
+    </w:p>
+    <w:p>
+      <w:pPr>
+        <w:pStyle w:val="ListParagraph"/>
+        <w:numPr>
+          <w:ilvl w:val="0"/>
+          <w:numId w:val="23"/>
+        </w:numPr>
+        <w:spacing w:before="240"/>
+        <w:jc w:val="both"/>
+        <w:rPr>
+          <w:rFonts w:ascii="Consolas" w:hAnsi="Consolas"/>
+          <w:sz w:val="24"/>
+          <w:szCs w:val="24"/>
+        </w:rPr>
+      </w:pPr>
+      <w:r>
+        <w:rPr>
+          <w:rFonts w:ascii="Consolas" w:hAnsi="Consolas"/>
+          <w:sz w:val="24"/>
+          <w:szCs w:val="24"/>
+        </w:rPr>
+        <w:t>Display SUM and AVG</w:t>
+      </w:r>
+    </w:p>
+    <w:p>
+      <w:pPr>
+        <w:pStyle w:val="ListParagraph"/>
+        <w:numPr>
+          <w:ilvl w:val="0"/>
+          <w:numId w:val="23"/>
+        </w:numPr>
+        <w:spacing w:before="240"/>
+        <w:jc w:val="both"/>
+        <w:rPr>
+          <w:rFonts w:ascii="Consolas" w:hAnsi="Consolas"/>
+          <w:sz w:val="24"/>
+          <w:szCs w:val="24"/>
+        </w:rPr>
+      </w:pPr>
+      <w:r>
+        <w:rPr>
+          <w:rFonts w:ascii="Consolas" w:hAnsi="Consolas"/>
+          <w:sz w:val="24"/>
+          <w:szCs w:val="24"/>
+        </w:rPr>
+        <w:t>END</w:t>
+      </w:r>
+    </w:p>
+    <w:p>
+      <w:pPr>
+        <w:spacing w:before="240"/>
+        <w:jc w:val="both"/>
+        <w:rPr>
+          <w:rFonts w:ascii="Consolas" w:hAnsi="Consolas"/>
+          <w:sz w:val="24"/>
+          <w:szCs w:val="24"/>
+        </w:rPr>
+      </w:pPr>
+    </w:p>
+    <w:p>
+      <w:pPr>
+        <w:spacing w:before="240"/>
+        <w:jc w:val="both"/>
+        <w:rPr>
+          <w:rFonts w:ascii="Consolas" w:hAnsi="Consolas"/>
+          <w:sz w:val="24"/>
+          <w:szCs w:val="24"/>
+        </w:rPr>
+      </w:pPr>
+    </w:p>
+    <w:p>
+      <w:pPr>
+        <w:spacing w:before="240"/>
+        <w:jc w:val="both"/>
+        <w:rPr>
+          <w:rFonts w:ascii="Consolas" w:hAnsi="Consolas"/>
+          <w:sz w:val="24"/>
+          <w:szCs w:val="24"/>
+        </w:rPr>
+      </w:pPr>
+      <w:r>
+        <w:rPr>
+          <w:rFonts w:ascii="Consolas" w:hAnsi="Consolas"/>
+          <w:sz w:val="24"/>
+          <w:szCs w:val="24"/>
+        </w:rPr>
+        <w:lastRenderedPageBreak/>
+        <w:t>[WAP to return the largest number in an array]</w:t>
+      </w:r>
+    </w:p>
+    <w:p>
+      <w:pPr>
+        <w:pStyle w:val="ListParagraph"/>
+        <w:numPr>
+          <w:ilvl w:val="0"/>
+          <w:numId w:val="24"/>
+        </w:numPr>
+        <w:spacing w:before="240"/>
+        <w:jc w:val="both"/>
+        <w:rPr>
+          <w:rFonts w:ascii="Consolas" w:hAnsi="Consolas"/>
+          <w:sz w:val="24"/>
+          <w:szCs w:val="24"/>
+        </w:rPr>
+      </w:pPr>
+      <w:r>
+        <w:rPr>
+          <w:rFonts w:ascii="Consolas" w:hAnsi="Consolas"/>
+          <w:sz w:val="24"/>
+          <w:szCs w:val="24"/>
+        </w:rPr>
+        <w:t>Declare an array ARR of size N</w:t>
+      </w:r>
+    </w:p>
+    <w:p>
+      <w:pPr>
+        <w:pStyle w:val="ListParagraph"/>
+        <w:numPr>
+          <w:ilvl w:val="0"/>
+          <w:numId w:val="24"/>
+        </w:numPr>
+        <w:spacing w:before="240"/>
+        <w:jc w:val="both"/>
+        <w:rPr>
+          <w:rFonts w:ascii="Consolas" w:hAnsi="Consolas"/>
+          <w:sz w:val="24"/>
+          <w:szCs w:val="24"/>
+        </w:rPr>
+      </w:pPr>
+      <w:r>
+        <w:rPr>
+          <w:rFonts w:ascii="Consolas" w:hAnsi="Consolas"/>
+          <w:sz w:val="24"/>
+          <w:szCs w:val="24"/>
+        </w:rPr>
+        <w:t>Enter N elements of ARR</w:t>
+      </w:r>
+    </w:p>
+    <w:p>
+      <w:pPr>
+        <w:pStyle w:val="ListParagraph"/>
+        <w:numPr>
+          <w:ilvl w:val="0"/>
+          <w:numId w:val="24"/>
+        </w:numPr>
+        <w:spacing w:before="240"/>
+        <w:jc w:val="both"/>
+        <w:rPr>
+          <w:rFonts w:ascii="Consolas" w:hAnsi="Consolas"/>
+          <w:sz w:val="24"/>
+          <w:szCs w:val="24"/>
+        </w:rPr>
+      </w:pPr>
+      <w:r>
+        <w:rPr>
+          <w:rFonts w:ascii="Consolas" w:hAnsi="Consolas"/>
+          <w:sz w:val="24"/>
+          <w:szCs w:val="24"/>
+        </w:rPr>
+        <w:t xml:space="preserve">Declare a variable MAX = </w:t>
+      </w:r>
+      <w:proofErr w:type="gramStart"/>
+      <w:r>
+        <w:rPr>
+          <w:rFonts w:ascii="Consolas" w:hAnsi="Consolas"/>
+          <w:sz w:val="24"/>
+          <w:szCs w:val="24"/>
+        </w:rPr>
+        <w:t>ARR[</w:t>
+      </w:r>
+      <w:proofErr w:type="gramEnd"/>
+      <w:r>
+        <w:rPr>
+          <w:rFonts w:ascii="Consolas" w:hAnsi="Consolas"/>
+          <w:sz w:val="24"/>
+          <w:szCs w:val="24"/>
+        </w:rPr>
+        <w:t>0]</w:t>
+      </w:r>
+    </w:p>
+    <w:p>
+      <w:pPr>
+        <w:pStyle w:val="ListParagraph"/>
+        <w:numPr>
+          <w:ilvl w:val="0"/>
+          <w:numId w:val="24"/>
+        </w:numPr>
+        <w:spacing w:before="240"/>
+        <w:jc w:val="both"/>
+        <w:rPr>
+          <w:rFonts w:ascii="Consolas" w:hAnsi="Consolas"/>
+          <w:sz w:val="24"/>
+          <w:szCs w:val="24"/>
+        </w:rPr>
+      </w:pPr>
+      <w:r>
+        <w:rPr>
+          <w:rFonts w:ascii="Consolas" w:hAnsi="Consolas"/>
+          <w:sz w:val="24"/>
+          <w:szCs w:val="24"/>
+        </w:rPr>
+        <w:t>Declare I = 1</w:t>
+      </w:r>
+    </w:p>
+    <w:p>
+      <w:pPr>
+        <w:pStyle w:val="ListParagraph"/>
+        <w:numPr>
+          <w:ilvl w:val="0"/>
+          <w:numId w:val="24"/>
+        </w:numPr>
+        <w:spacing w:before="240"/>
+        <w:jc w:val="both"/>
+        <w:rPr>
+          <w:rFonts w:ascii="Consolas" w:hAnsi="Consolas"/>
+          <w:sz w:val="24"/>
+          <w:szCs w:val="24"/>
+        </w:rPr>
+      </w:pPr>
+      <w:r>
+        <w:rPr>
+          <w:rFonts w:ascii="Consolas" w:hAnsi="Consolas"/>
+          <w:sz w:val="24"/>
+          <w:szCs w:val="24"/>
+        </w:rPr>
+        <w:t>While (I &lt; N) repeat 6,7</w:t>
+      </w:r>
+    </w:p>
+    <w:p>
+      <w:pPr>
+        <w:pStyle w:val="ListParagraph"/>
+        <w:numPr>
+          <w:ilvl w:val="0"/>
+          <w:numId w:val="24"/>
+        </w:numPr>
+        <w:spacing w:before="240"/>
+        <w:jc w:val="both"/>
+        <w:rPr>
+          <w:rFonts w:ascii="Consolas" w:hAnsi="Consolas"/>
+          <w:sz w:val="24"/>
+          <w:szCs w:val="24"/>
+        </w:rPr>
+      </w:pPr>
+      <w:r>
+        <w:rPr>
+          <w:rFonts w:ascii="Consolas" w:hAnsi="Consolas"/>
+          <w:sz w:val="24"/>
+          <w:szCs w:val="24"/>
+        </w:rPr>
+        <w:t>If (MAX &lt; ARR[I])</w:t>
+      </w:r>
+    </w:p>
+    <w:p>
+      <w:pPr>
+        <w:pStyle w:val="ListParagraph"/>
+        <w:spacing w:before="240"/>
+        <w:jc w:val="both"/>
+        <w:rPr>
+          <w:rFonts w:ascii="Consolas" w:hAnsi="Consolas"/>
+          <w:sz w:val="24"/>
+          <w:szCs w:val="24"/>
+        </w:rPr>
+      </w:pPr>
+      <w:r>
+        <w:rPr>
+          <w:rFonts w:ascii="Consolas" w:hAnsi="Consolas"/>
+          <w:sz w:val="24"/>
+          <w:szCs w:val="24"/>
+        </w:rPr>
+        <w:t>then, MAX = ARR[I]</w:t>
+      </w:r>
+    </w:p>
+    <w:p>
+      <w:pPr>
+        <w:pStyle w:val="ListParagraph"/>
+        <w:spacing w:before="240"/>
+        <w:jc w:val="both"/>
+        <w:rPr>
+          <w:rFonts w:ascii="Consolas" w:hAnsi="Consolas"/>
+          <w:sz w:val="24"/>
+          <w:szCs w:val="24"/>
+        </w:rPr>
+      </w:pPr>
+      <w:r>
+        <w:rPr>
+          <w:rFonts w:ascii="Consolas" w:hAnsi="Consolas"/>
+          <w:sz w:val="24"/>
+          <w:szCs w:val="24"/>
+        </w:rPr>
+        <w:t>[END of If]</w:t>
+      </w:r>
+    </w:p>
+    <w:p>
+      <w:pPr>
+        <w:pStyle w:val="ListParagraph"/>
+        <w:numPr>
+          <w:ilvl w:val="0"/>
+          <w:numId w:val="24"/>
+        </w:numPr>
+        <w:spacing w:before="240"/>
+        <w:jc w:val="both"/>
+        <w:rPr>
+          <w:rFonts w:ascii="Consolas" w:hAnsi="Consolas"/>
+          <w:sz w:val="24"/>
+          <w:szCs w:val="24"/>
+        </w:rPr>
+      </w:pPr>
+      <w:r>
+        <w:rPr>
+          <w:rFonts w:ascii="Consolas" w:hAnsi="Consolas"/>
+          <w:sz w:val="24"/>
+          <w:szCs w:val="24"/>
+        </w:rPr>
+        <w:t>I++</w:t>
+      </w:r>
+    </w:p>
+    <w:p>
+      <w:pPr>
+        <w:pStyle w:val="ListParagraph"/>
+        <w:spacing w:before="240"/>
+        <w:jc w:val="both"/>
+        <w:rPr>
+          <w:rFonts w:ascii="Consolas" w:hAnsi="Consolas"/>
+          <w:sz w:val="24"/>
+          <w:szCs w:val="24"/>
+        </w:rPr>
+      </w:pPr>
+      <w:r>
+        <w:rPr>
+          <w:rFonts w:ascii="Consolas" w:hAnsi="Consolas"/>
+          <w:sz w:val="24"/>
+          <w:szCs w:val="24"/>
+        </w:rPr>
+        <w:t>[End of While]</w:t>
+      </w:r>
+    </w:p>
+    <w:p>
+      <w:pPr>
+        <w:pStyle w:val="ListParagraph"/>
+        <w:numPr>
+          <w:ilvl w:val="0"/>
+          <w:numId w:val="24"/>
+        </w:numPr>
+        <w:spacing w:before="240"/>
+        <w:jc w:val="both"/>
+        <w:rPr>
+          <w:rFonts w:ascii="Consolas" w:hAnsi="Consolas"/>
+          <w:sz w:val="24"/>
+          <w:szCs w:val="24"/>
+        </w:rPr>
+      </w:pPr>
+      <w:r>
+        <w:rPr>
+          <w:rFonts w:ascii="Consolas" w:hAnsi="Consolas"/>
+          <w:sz w:val="24"/>
+          <w:szCs w:val="24"/>
+        </w:rPr>
+        <w:t>Display MAX</w:t>
+      </w:r>
+    </w:p>
+    <w:p>
+      <w:pPr>
+        <w:pStyle w:val="ListParagraph"/>
+        <w:numPr>
+          <w:ilvl w:val="0"/>
+          <w:numId w:val="24"/>
+        </w:numPr>
+        <w:spacing w:before="240"/>
+        <w:jc w:val="both"/>
+        <w:rPr>
+          <w:rFonts w:ascii="Consolas" w:hAnsi="Consolas"/>
+          <w:sz w:val="24"/>
+          <w:szCs w:val="24"/>
+        </w:rPr>
+      </w:pPr>
+      <w:r>
+        <w:rPr>
+          <w:rFonts w:ascii="Consolas" w:hAnsi="Consolas"/>
+          <w:sz w:val="24"/>
+          <w:szCs w:val="24"/>
+        </w:rPr>
+        <w:t>END</w:t>
+      </w:r>
+    </w:p>
+    <w:p>
+      <w:pPr>
+        <w:spacing w:before="240"/>
+        <w:jc w:val="both"/>
+        <w:rPr>
+          <w:rFonts w:ascii="Consolas" w:hAnsi="Consolas"/>
+          <w:sz w:val="24"/>
+          <w:szCs w:val="24"/>
+        </w:rPr>
+      </w:pPr>
+    </w:p>
+    <w:p>
+      <w:pPr>
+        <w:spacing w:before="240"/>
+        <w:jc w:val="both"/>
+        <w:rPr>
+          <w:rFonts w:ascii="Consolas" w:hAnsi="Consolas"/>
+          <w:sz w:val="24"/>
+          <w:szCs w:val="24"/>
+        </w:rPr>
+      </w:pPr>
+    </w:p>
+    <w:p>
+      <w:pPr>
+        <w:spacing w:before="240"/>
+        <w:jc w:val="both"/>
+        <w:rPr>
+          <w:rFonts w:ascii="Consolas" w:hAnsi="Consolas"/>
+          <w:sz w:val="24"/>
+          <w:szCs w:val="24"/>
+        </w:rPr>
+      </w:pPr>
+    </w:p>
+    <w:p>
+      <w:pPr>
+        <w:spacing w:before="240"/>
+        <w:jc w:val="both"/>
+        <w:rPr>
+          <w:rFonts w:ascii="Consolas" w:hAnsi="Consolas"/>
+          <w:sz w:val="24"/>
+          <w:szCs w:val="24"/>
+        </w:rPr>
+      </w:pPr>
+    </w:p>
+    <w:p>
+      <w:pPr>
+        <w:spacing w:before="240"/>
+        <w:jc w:val="both"/>
+        <w:rPr>
+          <w:rFonts w:ascii="Consolas" w:hAnsi="Consolas"/>
+          <w:sz w:val="24"/>
+          <w:szCs w:val="24"/>
+        </w:rPr>
+      </w:pPr>
     </w:p>
     <w:sectPr>
       <w:pgSz w:w="11906" w:h="16838"/>
@@ -256,6 +1770,95 @@
     </w:lvl>
   </w:abstractNum>
   <w:abstractNum w:abstractNumId="2" w15:restartNumberingAfterBreak="0">
+    <w:nsid w:val="10331589"/>
+    <w:multiLevelType w:val="hybridMultilevel"/>
+    <w:tmpl w:val="A3627E92"/>
+    <w:lvl w:ilvl="0" w:tplc="4009000F">
+      <w:start w:val="1"/>
+      <w:numFmt w:val="decimal"/>
+      <w:lvlText w:val="%1."/>
+      <w:lvlJc w:val="left"/>
+      <w:pPr>
+        <w:ind w:left="720" w:hanging="360"/>
+      </w:pPr>
+      <w:rPr>
+        <w:rFonts w:hint="default"/>
+      </w:rPr>
+    </w:lvl>
+    <w:lvl w:ilvl="1" w:tplc="40090019">
+      <w:start w:val="1"/>
+      <w:numFmt w:val="lowerLetter"/>
+      <w:lvlText w:val="%2."/>
+      <w:lvlJc w:val="left"/>
+      <w:pPr>
+        <w:ind w:left="1440" w:hanging="360"/>
+      </w:pPr>
+    </w:lvl>
+    <w:lvl w:ilvl="2" w:tplc="4009001B" w:tentative="1">
+      <w:start w:val="1"/>
+      <w:numFmt w:val="lowerRoman"/>
+      <w:lvlText w:val="%3."/>
+      <w:lvlJc w:val="right"/>
+      <w:pPr>
+        <w:ind w:left="2160" w:hanging="180"/>
+      </w:pPr>
+    </w:lvl>
+    <w:lvl w:ilvl="3" w:tplc="4009000F" w:tentative="1">
+      <w:start w:val="1"/>
+      <w:numFmt w:val="decimal"/>
+      <w:lvlText w:val="%4."/>
+      <w:lvlJc w:val="left"/>
+      <w:pPr>
+        <w:ind w:left="2880" w:hanging="360"/>
+      </w:pPr>
+    </w:lvl>
+    <w:lvl w:ilvl="4" w:tplc="40090019" w:tentative="1">
+      <w:start w:val="1"/>
+      <w:numFmt w:val="lowerLetter"/>
+      <w:lvlText w:val="%5."/>
+      <w:lvlJc w:val="left"/>
+      <w:pPr>
+        <w:ind w:left="3600" w:hanging="360"/>
+      </w:pPr>
+    </w:lvl>
+    <w:lvl w:ilvl="5" w:tplc="4009001B" w:tentative="1">
+      <w:start w:val="1"/>
+      <w:numFmt w:val="lowerRoman"/>
+      <w:lvlText w:val="%6."/>
+      <w:lvlJc w:val="right"/>
+      <w:pPr>
+        <w:ind w:left="4320" w:hanging="180"/>
+      </w:pPr>
+    </w:lvl>
+    <w:lvl w:ilvl="6" w:tplc="4009000F" w:tentative="1">
+      <w:start w:val="1"/>
+      <w:numFmt w:val="decimal"/>
+      <w:lvlText w:val="%7."/>
+      <w:lvlJc w:val="left"/>
+      <w:pPr>
+        <w:ind w:left="5040" w:hanging="360"/>
+      </w:pPr>
+    </w:lvl>
+    <w:lvl w:ilvl="7" w:tplc="40090019" w:tentative="1">
+      <w:start w:val="1"/>
+      <w:numFmt w:val="lowerLetter"/>
+      <w:lvlText w:val="%8."/>
+      <w:lvlJc w:val="left"/>
+      <w:pPr>
+        <w:ind w:left="5760" w:hanging="360"/>
+      </w:pPr>
+    </w:lvl>
+    <w:lvl w:ilvl="8" w:tplc="4009001B" w:tentative="1">
+      <w:start w:val="1"/>
+      <w:numFmt w:val="lowerRoman"/>
+      <w:lvlText w:val="%9."/>
+      <w:lvlJc w:val="right"/>
+      <w:pPr>
+        <w:ind w:left="6480" w:hanging="180"/>
+      </w:pPr>
+    </w:lvl>
+  </w:abstractNum>
+  <w:abstractNum w:abstractNumId="3" w15:restartNumberingAfterBreak="0">
     <w:nsid w:val="1ECB17F0"/>
     <w:multiLevelType w:val="hybridMultilevel"/>
     <w:tmpl w:val="313C1F1E"/>
@@ -368,7 +1971,7 @@
       </w:rPr>
     </w:lvl>
   </w:abstractNum>
-  <w:abstractNum w:abstractNumId="3" w15:restartNumberingAfterBreak="0">
+  <w:abstractNum w:abstractNumId="4" w15:restartNumberingAfterBreak="0">
     <w:nsid w:val="252959B6"/>
     <w:multiLevelType w:val="hybridMultilevel"/>
     <w:tmpl w:val="C32017EA"/>
@@ -457,7 +2060,7 @@
       </w:pPr>
     </w:lvl>
   </w:abstractNum>
-  <w:abstractNum w:abstractNumId="4" w15:restartNumberingAfterBreak="0">
+  <w:abstractNum w:abstractNumId="5" w15:restartNumberingAfterBreak="0">
     <w:nsid w:val="2DEE3AF9"/>
     <w:multiLevelType w:val="hybridMultilevel"/>
     <w:tmpl w:val="18F26FB8"/>
@@ -546,7 +2149,7 @@
       </w:pPr>
     </w:lvl>
   </w:abstractNum>
-  <w:abstractNum w:abstractNumId="5" w15:restartNumberingAfterBreak="0">
+  <w:abstractNum w:abstractNumId="6" w15:restartNumberingAfterBreak="0">
     <w:nsid w:val="33BD1567"/>
     <w:multiLevelType w:val="hybridMultilevel"/>
     <w:tmpl w:val="72209928"/>
@@ -635,7 +2238,96 @@
       </w:pPr>
     </w:lvl>
   </w:abstractNum>
-  <w:abstractNum w:abstractNumId="6" w15:restartNumberingAfterBreak="0">
+  <w:abstractNum w:abstractNumId="7" w15:restartNumberingAfterBreak="0">
+    <w:nsid w:val="35BD4B09"/>
+    <w:multiLevelType w:val="hybridMultilevel"/>
+    <w:tmpl w:val="41C6CD22"/>
+    <w:lvl w:ilvl="0" w:tplc="40090011">
+      <w:start w:val="1"/>
+      <w:numFmt w:val="decimal"/>
+      <w:lvlText w:val="%1)"/>
+      <w:lvlJc w:val="left"/>
+      <w:pPr>
+        <w:ind w:left="720" w:hanging="360"/>
+      </w:pPr>
+      <w:rPr>
+        <w:rFonts w:hint="default"/>
+      </w:rPr>
+    </w:lvl>
+    <w:lvl w:ilvl="1" w:tplc="40090019" w:tentative="1">
+      <w:start w:val="1"/>
+      <w:numFmt w:val="lowerLetter"/>
+      <w:lvlText w:val="%2."/>
+      <w:lvlJc w:val="left"/>
+      <w:pPr>
+        <w:ind w:left="1440" w:hanging="360"/>
+      </w:pPr>
+    </w:lvl>
+    <w:lvl w:ilvl="2" w:tplc="4009001B" w:tentative="1">
+      <w:start w:val="1"/>
+      <w:numFmt w:val="lowerRoman"/>
+      <w:lvlText w:val="%3."/>
+      <w:lvlJc w:val="right"/>
+      <w:pPr>
+        <w:ind w:left="2160" w:hanging="180"/>
+      </w:pPr>
+    </w:lvl>
+    <w:lvl w:ilvl="3" w:tplc="4009000F" w:tentative="1">
+      <w:start w:val="1"/>
+      <w:numFmt w:val="decimal"/>
+      <w:lvlText w:val="%4."/>
+      <w:lvlJc w:val="left"/>
+      <w:pPr>
+        <w:ind w:left="2880" w:hanging="360"/>
+      </w:pPr>
+    </w:lvl>
+    <w:lvl w:ilvl="4" w:tplc="40090019" w:tentative="1">
+      <w:start w:val="1"/>
+      <w:numFmt w:val="lowerLetter"/>
+      <w:lvlText w:val="%5."/>
+      <w:lvlJc w:val="left"/>
+      <w:pPr>
+        <w:ind w:left="3600" w:hanging="360"/>
+      </w:pPr>
+    </w:lvl>
+    <w:lvl w:ilvl="5" w:tplc="4009001B" w:tentative="1">
+      <w:start w:val="1"/>
+      <w:numFmt w:val="lowerRoman"/>
+      <w:lvlText w:val="%6."/>
+      <w:lvlJc w:val="right"/>
+      <w:pPr>
+        <w:ind w:left="4320" w:hanging="180"/>
+      </w:pPr>
+    </w:lvl>
+    <w:lvl w:ilvl="6" w:tplc="4009000F" w:tentative="1">
+      <w:start w:val="1"/>
+      <w:numFmt w:val="decimal"/>
+      <w:lvlText w:val="%7."/>
+      <w:lvlJc w:val="left"/>
+      <w:pPr>
+        <w:ind w:left="5040" w:hanging="360"/>
+      </w:pPr>
+    </w:lvl>
+    <w:lvl w:ilvl="7" w:tplc="40090019" w:tentative="1">
+      <w:start w:val="1"/>
+      <w:numFmt w:val="lowerLetter"/>
+      <w:lvlText w:val="%8."/>
+      <w:lvlJc w:val="left"/>
+      <w:pPr>
+        <w:ind w:left="5760" w:hanging="360"/>
+      </w:pPr>
+    </w:lvl>
+    <w:lvl w:ilvl="8" w:tplc="4009001B" w:tentative="1">
+      <w:start w:val="1"/>
+      <w:numFmt w:val="lowerRoman"/>
+      <w:lvlText w:val="%9."/>
+      <w:lvlJc w:val="right"/>
+      <w:pPr>
+        <w:ind w:left="6480" w:hanging="180"/>
+      </w:pPr>
+    </w:lvl>
+  </w:abstractNum>
+  <w:abstractNum w:abstractNumId="8" w15:restartNumberingAfterBreak="0">
     <w:nsid w:val="3C252198"/>
     <w:multiLevelType w:val="hybridMultilevel"/>
     <w:tmpl w:val="0306480C"/>
@@ -721,7 +2413,7 @@
       </w:pPr>
     </w:lvl>
   </w:abstractNum>
-  <w:abstractNum w:abstractNumId="7" w15:restartNumberingAfterBreak="0">
+  <w:abstractNum w:abstractNumId="9" w15:restartNumberingAfterBreak="0">
     <w:nsid w:val="3E8773F3"/>
     <w:multiLevelType w:val="hybridMultilevel"/>
     <w:tmpl w:val="AF3AF660"/>
@@ -810,7 +2502,7 @@
       </w:pPr>
     </w:lvl>
   </w:abstractNum>
-  <w:abstractNum w:abstractNumId="8" w15:restartNumberingAfterBreak="0">
+  <w:abstractNum w:abstractNumId="10" w15:restartNumberingAfterBreak="0">
     <w:nsid w:val="40F239DC"/>
     <w:multiLevelType w:val="hybridMultilevel"/>
     <w:tmpl w:val="F65833D0"/>
@@ -923,7 +2615,7 @@
       </w:rPr>
     </w:lvl>
   </w:abstractNum>
-  <w:abstractNum w:abstractNumId="9" w15:restartNumberingAfterBreak="0">
+  <w:abstractNum w:abstractNumId="11" w15:restartNumberingAfterBreak="0">
     <w:nsid w:val="53D845E6"/>
     <w:multiLevelType w:val="hybridMultilevel"/>
     <w:tmpl w:val="A4DE74EA"/>
@@ -1036,7 +2728,96 @@
       </w:rPr>
     </w:lvl>
   </w:abstractNum>
-  <w:abstractNum w:abstractNumId="10" w15:restartNumberingAfterBreak="0">
+  <w:abstractNum w:abstractNumId="12" w15:restartNumberingAfterBreak="0">
+    <w:nsid w:val="5BE76591"/>
+    <w:multiLevelType w:val="hybridMultilevel"/>
+    <w:tmpl w:val="78526CF0"/>
+    <w:lvl w:ilvl="0" w:tplc="4009000F">
+      <w:start w:val="1"/>
+      <w:numFmt w:val="decimal"/>
+      <w:lvlText w:val="%1."/>
+      <w:lvlJc w:val="left"/>
+      <w:pPr>
+        <w:ind w:left="720" w:hanging="360"/>
+      </w:pPr>
+      <w:rPr>
+        <w:rFonts w:hint="default"/>
+      </w:rPr>
+    </w:lvl>
+    <w:lvl w:ilvl="1" w:tplc="40090019" w:tentative="1">
+      <w:start w:val="1"/>
+      <w:numFmt w:val="lowerLetter"/>
+      <w:lvlText w:val="%2."/>
+      <w:lvlJc w:val="left"/>
+      <w:pPr>
+        <w:ind w:left="1440" w:hanging="360"/>
+      </w:pPr>
+    </w:lvl>
+    <w:lvl w:ilvl="2" w:tplc="4009001B" w:tentative="1">
+      <w:start w:val="1"/>
+      <w:numFmt w:val="lowerRoman"/>
+      <w:lvlText w:val="%3."/>
+      <w:lvlJc w:val="right"/>
+      <w:pPr>
+        <w:ind w:left="2160" w:hanging="180"/>
+      </w:pPr>
+    </w:lvl>
+    <w:lvl w:ilvl="3" w:tplc="4009000F" w:tentative="1">
+      <w:start w:val="1"/>
+      <w:numFmt w:val="decimal"/>
+      <w:lvlText w:val="%4."/>
+      <w:lvlJc w:val="left"/>
+      <w:pPr>
+        <w:ind w:left="2880" w:hanging="360"/>
+      </w:pPr>
+    </w:lvl>
+    <w:lvl w:ilvl="4" w:tplc="40090019" w:tentative="1">
+      <w:start w:val="1"/>
+      <w:numFmt w:val="lowerLetter"/>
+      <w:lvlText w:val="%5."/>
+      <w:lvlJc w:val="left"/>
+      <w:pPr>
+        <w:ind w:left="3600" w:hanging="360"/>
+      </w:pPr>
+    </w:lvl>
+    <w:lvl w:ilvl="5" w:tplc="4009001B" w:tentative="1">
+      <w:start w:val="1"/>
+      <w:numFmt w:val="lowerRoman"/>
+      <w:lvlText w:val="%6."/>
+      <w:lvlJc w:val="right"/>
+      <w:pPr>
+        <w:ind w:left="4320" w:hanging="180"/>
+      </w:pPr>
+    </w:lvl>
+    <w:lvl w:ilvl="6" w:tplc="4009000F" w:tentative="1">
+      <w:start w:val="1"/>
+      <w:numFmt w:val="decimal"/>
+      <w:lvlText w:val="%7."/>
+      <w:lvlJc w:val="left"/>
+      <w:pPr>
+        <w:ind w:left="5040" w:hanging="360"/>
+      </w:pPr>
+    </w:lvl>
+    <w:lvl w:ilvl="7" w:tplc="40090019" w:tentative="1">
+      <w:start w:val="1"/>
+      <w:numFmt w:val="lowerLetter"/>
+      <w:lvlText w:val="%8."/>
+      <w:lvlJc w:val="left"/>
+      <w:pPr>
+        <w:ind w:left="5760" w:hanging="360"/>
+      </w:pPr>
+    </w:lvl>
+    <w:lvl w:ilvl="8" w:tplc="4009001B" w:tentative="1">
+      <w:start w:val="1"/>
+      <w:numFmt w:val="lowerRoman"/>
+      <w:lvlText w:val="%9."/>
+      <w:lvlJc w:val="right"/>
+      <w:pPr>
+        <w:ind w:left="6480" w:hanging="180"/>
+      </w:pPr>
+    </w:lvl>
+  </w:abstractNum>
+  <w:abstractNum w:abstractNumId="13" w15:restartNumberingAfterBreak="0">
     <w:nsid w:val="5E215914"/>
     <w:multiLevelType w:val="hybridMultilevel"/>
     <w:tmpl w:val="676C1498"/>
@@ -1125,7 +2906,7 @@
       </w:pPr>
     </w:lvl>
   </w:abstractNum>
-  <w:abstractNum w:abstractNumId="11" w15:restartNumberingAfterBreak="0">
+  <w:abstractNum w:abstractNumId="14" w15:restartNumberingAfterBreak="0">
     <w:nsid w:val="5F440225"/>
     <w:multiLevelType w:val="hybridMultilevel"/>
     <w:tmpl w:val="06123296"/>
@@ -1238,7 +3019,7 @@
       </w:rPr>
     </w:lvl>
   </w:abstractNum>
-  <w:abstractNum w:abstractNumId="12" w15:restartNumberingAfterBreak="0">
+  <w:abstractNum w:abstractNumId="15" w15:restartNumberingAfterBreak="0">
     <w:nsid w:val="618C7F64"/>
     <w:multiLevelType w:val="hybridMultilevel"/>
     <w:tmpl w:val="BE32356E"/>
@@ -1327,7 +3108,7 @@
       </w:pPr>
     </w:lvl>
   </w:abstractNum>
-  <w:abstractNum w:abstractNumId="13" w15:restartNumberingAfterBreak="0">
+  <w:abstractNum w:abstractNumId="16" w15:restartNumberingAfterBreak="0">
     <w:nsid w:val="647F1B99"/>
     <w:multiLevelType w:val="hybridMultilevel"/>
     <w:tmpl w:val="F70063EC"/>
@@ -1440,7 +3221,7 @@
       </w:rPr>
     </w:lvl>
   </w:abstractNum>
-  <w:abstractNum w:abstractNumId="14" w15:restartNumberingAfterBreak="0">
+  <w:abstractNum w:abstractNumId="17" w15:restartNumberingAfterBreak="0">
     <w:nsid w:val="6BC527C0"/>
     <w:multiLevelType w:val="hybridMultilevel"/>
     <w:tmpl w:val="6E1ED480"/>
@@ -1553,7 +3334,7 @@
       </w:rPr>
     </w:lvl>
   </w:abstractNum>
-  <w:abstractNum w:abstractNumId="15" w15:restartNumberingAfterBreak="0">
+  <w:abstractNum w:abstractNumId="18" w15:restartNumberingAfterBreak="0">
     <w:nsid w:val="6D8F4F32"/>
     <w:multiLevelType w:val="hybridMultilevel"/>
     <w:tmpl w:val="6262B14E"/>
@@ -1642,7 +3423,7 @@
       </w:pPr>
     </w:lvl>
   </w:abstractNum>
-  <w:abstractNum w:abstractNumId="16" w15:restartNumberingAfterBreak="0">
+  <w:abstractNum w:abstractNumId="19" w15:restartNumberingAfterBreak="0">
     <w:nsid w:val="75DC3914"/>
     <w:multiLevelType w:val="hybridMultilevel"/>
     <w:tmpl w:val="D902D04C"/>
@@ -1755,7 +3536,7 @@
       </w:rPr>
     </w:lvl>
   </w:abstractNum>
-  <w:abstractNum w:abstractNumId="17" w15:restartNumberingAfterBreak="0">
+  <w:abstractNum w:abstractNumId="20" w15:restartNumberingAfterBreak="0">
     <w:nsid w:val="7731670F"/>
     <w:multiLevelType w:val="hybridMultilevel"/>
     <w:tmpl w:val="059A4396"/>
@@ -1868,7 +3649,7 @@
       </w:rPr>
     </w:lvl>
   </w:abstractNum>
-  <w:abstractNum w:abstractNumId="18" w15:restartNumberingAfterBreak="0">
+  <w:abstractNum w:abstractNumId="21" w15:restartNumberingAfterBreak="0">
     <w:nsid w:val="7A403091"/>
     <w:multiLevelType w:val="hybridMultilevel"/>
     <w:tmpl w:val="F15AB27C"/>
@@ -1957,7 +3738,7 @@
       </w:pPr>
     </w:lvl>
   </w:abstractNum>
-  <w:abstractNum w:abstractNumId="19" w15:restartNumberingAfterBreak="0">
+  <w:abstractNum w:abstractNumId="22" w15:restartNumberingAfterBreak="0">
     <w:nsid w:val="7DF20C1D"/>
     <w:multiLevelType w:val="hybridMultilevel"/>
     <w:tmpl w:val="F124A8AA"/>
@@ -2046,7 +3827,7 @@
       </w:pPr>
     </w:lvl>
   </w:abstractNum>
-  <w:abstractNum w:abstractNumId="20" w15:restartNumberingAfterBreak="0">
+  <w:abstractNum w:abstractNumId="23" w15:restartNumberingAfterBreak="0">
     <w:nsid w:val="7E7225BF"/>
     <w:multiLevelType w:val="hybridMultilevel"/>
     <w:tmpl w:val="F85807A2"/>
@@ -2136,67 +3917,76 @@
     </w:lvl>
   </w:abstractNum>
   <w:num w:numId="1">
-    <w:abstractNumId w:val="16"/>
+    <w:abstractNumId w:val="19"/>
   </w:num>
   <w:num w:numId="2">
-    <w:abstractNumId w:val="2"/>
+    <w:abstractNumId w:val="3"/>
   </w:num>
   <w:num w:numId="3">
+    <w:abstractNumId w:val="20"/>
+  </w:num>
+  <w:num w:numId="4">
+    <w:abstractNumId w:val="21"/>
+  </w:num>
+  <w:num w:numId="5">
     <w:abstractNumId w:val="17"/>
   </w:num>
-  <w:num w:numId="4">
-    <w:abstractNumId w:val="18"/>
-  </w:num>
-  <w:num w:numId="5">
-    <w:abstractNumId w:val="14"/>
-  </w:num>
   <w:num w:numId="6">
-    <w:abstractNumId w:val="9"/>
+    <w:abstractNumId w:val="11"/>
   </w:num>
   <w:num w:numId="7">
-    <w:abstractNumId w:val="19"/>
+    <w:abstractNumId w:val="22"/>
   </w:num>
   <w:num w:numId="8">
-    <w:abstractNumId w:val="10"/>
+    <w:abstractNumId w:val="13"/>
   </w:num>
   <w:num w:numId="9">
     <w:abstractNumId w:val="0"/>
   </w:num>
   <w:num w:numId="10">
-    <w:abstractNumId w:val="12"/>
+    <w:abstractNumId w:val="15"/>
   </w:num>
   <w:num w:numId="11">
-    <w:abstractNumId w:val="20"/>
+    <w:abstractNumId w:val="23"/>
   </w:num>
   <w:num w:numId="12">
+    <w:abstractNumId w:val="5"/>
+  </w:num>
+  <w:num w:numId="13">
     <w:abstractNumId w:val="4"/>
   </w:num>
-  <w:num w:numId="13">
-    <w:abstractNumId w:val="3"/>
+  <w:num w:numId="14">
+    <w:abstractNumId w:val="8"/>
   </w:num>
-  <w:num w:numId="14">
+  <w:num w:numId="15">
     <w:abstractNumId w:val="6"/>
   </w:num>
-  <w:num w:numId="15">
-    <w:abstractNumId w:val="5"/>
-  </w:num>
   <w:num w:numId="16">
-    <w:abstractNumId w:val="7"/>
+    <w:abstractNumId w:val="9"/>
   </w:num>
   <w:num w:numId="17">
     <w:abstractNumId w:val="1"/>
   </w:num>
   <w:num w:numId="18">
-    <w:abstractNumId w:val="15"/>
+    <w:abstractNumId w:val="18"/>
   </w:num>
   <w:num w:numId="19">
-    <w:abstractNumId w:val="11"/>
+    <w:abstractNumId w:val="14"/>
   </w:num>
   <w:num w:numId="20">
-    <w:abstractNumId w:val="8"/>
+    <w:abstractNumId w:val="10"/>
   </w:num>
   <w:num w:numId="21">
-    <w:abstractNumId w:val="13"/>
+    <w:abstractNumId w:val="16"/>
+  </w:num>
+  <w:num w:numId="22">
+    <w:abstractNumId w:val="7"/>
+  </w:num>
+  <w:num w:numId="23">
+    <w:abstractNumId w:val="12"/>
+  </w:num>
+  <w:num w:numId="24">
+    <w:abstractNumId w:val="2"/>
   </w:num>
 </w:numbering>
 </file>

--- a/DSA - Internshala.docx
+++ b/DSA - Internshala.docx
@@ -111,39 +111,6 @@
     </w:p>
     <w:p>
       <w:pPr>
-        <w:spacing w:after="0"/>
-        <w:jc w:val="both"/>
-        <w:rPr>
-          <w:rFonts w:ascii="Consolas" w:hAnsi="Consolas"/>
-          <w:color w:val="7030A0"/>
-          <w:sz w:val="24"/>
-          <w:szCs w:val="24"/>
-        </w:rPr>
-      </w:pPr>
-    </w:p>
-    <w:p>
-      <w:pPr>
-        <w:spacing w:before="240"/>
-        <w:jc w:val="both"/>
-        <w:rPr>
-          <w:rFonts w:ascii="Consolas" w:hAnsi="Consolas"/>
-          <w:color w:val="7030A0"/>
-          <w:sz w:val="32"/>
-          <w:szCs w:val="32"/>
-        </w:rPr>
-      </w:pPr>
-      <w:r>
-        <w:rPr>
-          <w:rFonts w:ascii="Consolas" w:hAnsi="Consolas"/>
-          <w:color w:val="FFC000"/>
-          <w:sz w:val="32"/>
-          <w:szCs w:val="32"/>
-        </w:rPr>
-        <w:t>What are functions?</w:t>
-      </w:r>
-    </w:p>
-    <w:p>
-      <w:pPr>
         <w:spacing w:before="240"/>
         <w:jc w:val="both"/>
         <w:rPr>
@@ -152,1377 +119,6 @@
           <w:szCs w:val="24"/>
         </w:rPr>
       </w:pPr>
-      <w:r>
-        <w:rPr>
-          <w:rFonts w:ascii="Consolas" w:hAnsi="Consolas"/>
-          <w:sz w:val="24"/>
-          <w:szCs w:val="24"/>
-        </w:rPr>
-        <w:t xml:space="preserve">A function is a subprogram that performs logically isolated task. It means in a group of </w:t>
-      </w:r>
-      <w:proofErr w:type="gramStart"/>
-      <w:r>
-        <w:rPr>
-          <w:rFonts w:ascii="Consolas" w:hAnsi="Consolas"/>
-          <w:sz w:val="24"/>
-          <w:szCs w:val="24"/>
-        </w:rPr>
-        <w:t>functions,</w:t>
-      </w:r>
-      <w:proofErr w:type="gramEnd"/>
-      <w:r>
-        <w:rPr>
-          <w:rFonts w:ascii="Consolas" w:hAnsi="Consolas"/>
-          <w:sz w:val="24"/>
-          <w:szCs w:val="24"/>
-        </w:rPr>
-        <w:t xml:space="preserve"> statements of each function will be having a different kind of logic. All these functions put together constitute one single program. </w:t>
-      </w:r>
-      <w:proofErr w:type="gramStart"/>
-      <w:r>
-        <w:rPr>
-          <w:rFonts w:ascii="Consolas" w:hAnsi="Consolas"/>
-          <w:sz w:val="24"/>
-          <w:szCs w:val="24"/>
-        </w:rPr>
-        <w:t>So</w:t>
-      </w:r>
-      <w:proofErr w:type="gramEnd"/>
-      <w:r>
-        <w:rPr>
-          <w:rFonts w:ascii="Consolas" w:hAnsi="Consolas"/>
-          <w:sz w:val="24"/>
-          <w:szCs w:val="24"/>
-        </w:rPr>
-        <w:t xml:space="preserve"> we can say that a program or a software is a bundle of many functions.</w:t>
-      </w:r>
-    </w:p>
-    <w:p>
-      <w:pPr>
-        <w:spacing w:before="240"/>
-        <w:jc w:val="both"/>
-        <w:rPr>
-          <w:rFonts w:ascii="Consolas" w:hAnsi="Consolas"/>
-          <w:sz w:val="24"/>
-          <w:szCs w:val="24"/>
-        </w:rPr>
-      </w:pPr>
-      <w:proofErr w:type="gramStart"/>
-      <w:r>
-        <w:rPr>
-          <w:rFonts w:ascii="Consolas" w:hAnsi="Consolas"/>
-          <w:sz w:val="24"/>
-          <w:szCs w:val="24"/>
-        </w:rPr>
-        <w:t>Basically</w:t>
-      </w:r>
-      <w:proofErr w:type="gramEnd"/>
-      <w:r>
-        <w:rPr>
-          <w:rFonts w:ascii="Consolas" w:hAnsi="Consolas"/>
-          <w:sz w:val="24"/>
-          <w:szCs w:val="24"/>
-        </w:rPr>
-        <w:t xml:space="preserve"> there are two types of functions-</w:t>
-      </w:r>
-    </w:p>
-    <w:p>
-      <w:pPr>
-        <w:pStyle w:val="ListParagraph"/>
-        <w:numPr>
-          <w:ilvl w:val="0"/>
-          <w:numId w:val="22"/>
-        </w:numPr>
-        <w:spacing w:before="240"/>
-        <w:jc w:val="both"/>
-        <w:rPr>
-          <w:rFonts w:ascii="Consolas" w:hAnsi="Consolas"/>
-          <w:sz w:val="24"/>
-          <w:szCs w:val="24"/>
-        </w:rPr>
-      </w:pPr>
-      <w:r>
-        <w:rPr>
-          <w:rFonts w:ascii="Consolas" w:hAnsi="Consolas"/>
-          <w:sz w:val="24"/>
-          <w:szCs w:val="24"/>
-        </w:rPr>
-        <w:t>Library Functions (in-built functions)</w:t>
-      </w:r>
-    </w:p>
-    <w:p>
-      <w:pPr>
-        <w:pStyle w:val="ListParagraph"/>
-        <w:numPr>
-          <w:ilvl w:val="0"/>
-          <w:numId w:val="22"/>
-        </w:numPr>
-        <w:spacing w:before="240"/>
-        <w:jc w:val="both"/>
-        <w:rPr>
-          <w:rFonts w:ascii="Consolas" w:hAnsi="Consolas"/>
-          <w:sz w:val="24"/>
-          <w:szCs w:val="24"/>
-        </w:rPr>
-      </w:pPr>
-      <w:r>
-        <w:rPr>
-          <w:rFonts w:ascii="Consolas" w:hAnsi="Consolas"/>
-          <w:sz w:val="24"/>
-          <w:szCs w:val="24"/>
-        </w:rPr>
-        <w:t>User Defined Functions (written by programmer himself)</w:t>
-      </w:r>
-    </w:p>
-    <w:p>
-      <w:pPr>
-        <w:spacing w:before="240"/>
-        <w:jc w:val="both"/>
-        <w:rPr>
-          <w:rFonts w:ascii="Consolas" w:hAnsi="Consolas"/>
-          <w:sz w:val="24"/>
-          <w:szCs w:val="24"/>
-        </w:rPr>
-      </w:pPr>
-    </w:p>
-    <w:p>
-      <w:pPr>
-        <w:spacing w:before="240"/>
-        <w:jc w:val="both"/>
-        <w:rPr>
-          <w:rFonts w:ascii="Consolas" w:hAnsi="Consolas"/>
-          <w:sz w:val="24"/>
-          <w:szCs w:val="24"/>
-        </w:rPr>
-      </w:pPr>
-      <w:r>
-        <w:rPr>
-          <w:rFonts w:ascii="Consolas" w:hAnsi="Consolas"/>
-          <w:color w:val="FFC000"/>
-          <w:sz w:val="32"/>
-          <w:szCs w:val="32"/>
-        </w:rPr>
-        <w:t>What is an IDE (Integrated Development Environment)?</w:t>
-      </w:r>
-    </w:p>
-    <w:p>
-      <w:pPr>
-        <w:spacing w:before="240"/>
-        <w:jc w:val="both"/>
-        <w:rPr>
-          <w:rFonts w:ascii="Consolas" w:hAnsi="Consolas"/>
-          <w:sz w:val="24"/>
-          <w:szCs w:val="24"/>
-        </w:rPr>
-      </w:pPr>
-      <w:r>
-        <w:rPr>
-          <w:rFonts w:ascii="Consolas" w:hAnsi="Consolas"/>
-          <w:sz w:val="24"/>
-          <w:szCs w:val="24"/>
-        </w:rPr>
-        <w:t>An IDE is a special type of software which helps in writing, editing, compiling and executing the program of a particular programming language. Some IDE’s have the capability of supporting many programming languages.</w:t>
-      </w:r>
-    </w:p>
-    <w:p>
-      <w:pPr>
-        <w:spacing w:before="240"/>
-        <w:jc w:val="both"/>
-        <w:rPr>
-          <w:rFonts w:ascii="Consolas" w:hAnsi="Consolas"/>
-          <w:sz w:val="24"/>
-          <w:szCs w:val="24"/>
-        </w:rPr>
-      </w:pPr>
-      <w:r>
-        <w:rPr>
-          <w:rFonts w:ascii="Consolas" w:hAnsi="Consolas"/>
-          <w:sz w:val="24"/>
-          <w:szCs w:val="24"/>
-        </w:rPr>
-        <w:t xml:space="preserve">GCC stands for “GNU Compiler Collection”, which is an integrated distribution of compilers for </w:t>
-      </w:r>
-      <w:r>
-        <w:rPr>
-          <w:rFonts w:ascii="Consolas" w:hAnsi="Consolas"/>
-          <w:sz w:val="24"/>
-          <w:szCs w:val="24"/>
-        </w:rPr>
-        <w:t>many programming languages such as C, C++, Java, Fortran, Ada, etc.</w:t>
-      </w:r>
-    </w:p>
-    <w:p>
-      <w:pPr>
-        <w:spacing w:before="240"/>
-        <w:jc w:val="both"/>
-        <w:rPr>
-          <w:rFonts w:ascii="Consolas" w:hAnsi="Consolas"/>
-          <w:sz w:val="24"/>
-          <w:szCs w:val="24"/>
-        </w:rPr>
-      </w:pPr>
-    </w:p>
-    <w:p>
-      <w:pPr>
-        <w:spacing w:before="240"/>
-        <w:jc w:val="both"/>
-        <w:rPr>
-          <w:rFonts w:ascii="Consolas" w:hAnsi="Consolas"/>
-          <w:sz w:val="24"/>
-          <w:szCs w:val="24"/>
-        </w:rPr>
-      </w:pPr>
-    </w:p>
-    <w:p>
-      <w:pPr>
-        <w:spacing w:before="240"/>
-        <w:jc w:val="both"/>
-        <w:rPr>
-          <w:rFonts w:ascii="Consolas" w:hAnsi="Consolas"/>
-          <w:sz w:val="24"/>
-          <w:szCs w:val="24"/>
-        </w:rPr>
-      </w:pPr>
-    </w:p>
-    <w:p>
-      <w:pPr>
-        <w:spacing w:before="240"/>
-        <w:jc w:val="both"/>
-        <w:rPr>
-          <w:rFonts w:ascii="Consolas" w:hAnsi="Consolas"/>
-          <w:sz w:val="24"/>
-          <w:szCs w:val="24"/>
-        </w:rPr>
-      </w:pPr>
-    </w:p>
-    <w:p>
-      <w:pPr>
-        <w:spacing w:before="240"/>
-        <w:jc w:val="both"/>
-        <w:rPr>
-          <w:rFonts w:ascii="Consolas" w:hAnsi="Consolas"/>
-          <w:sz w:val="24"/>
-          <w:szCs w:val="24"/>
-        </w:rPr>
-      </w:pPr>
-    </w:p>
-    <w:p>
-      <w:pPr>
-        <w:spacing w:before="240"/>
-        <w:jc w:val="both"/>
-        <w:rPr>
-          <w:rFonts w:ascii="Consolas" w:hAnsi="Consolas"/>
-          <w:sz w:val="24"/>
-          <w:szCs w:val="24"/>
-        </w:rPr>
-      </w:pPr>
-      <w:r>
-        <w:rPr>
-          <w:rFonts w:ascii="Consolas" w:hAnsi="Consolas"/>
-          <w:color w:val="00B0F0"/>
-          <w:sz w:val="36"/>
-          <w:szCs w:val="36"/>
-        </w:rPr>
-        <w:lastRenderedPageBreak/>
-        <w:t>1-D Arrays</w:t>
-      </w:r>
-    </w:p>
-    <w:p>
-      <w:pPr>
-        <w:spacing w:before="240"/>
-        <w:jc w:val="both"/>
-        <w:rPr>
-          <w:rFonts w:ascii="Consolas" w:hAnsi="Consolas"/>
-          <w:sz w:val="24"/>
-          <w:szCs w:val="24"/>
-        </w:rPr>
-      </w:pPr>
-      <w:r>
-        <w:rPr>
-          <w:rFonts w:ascii="Consolas" w:hAnsi="Consolas"/>
-          <w:color w:val="FFC000"/>
-          <w:sz w:val="32"/>
-          <w:szCs w:val="32"/>
-        </w:rPr>
-        <w:t>Arrays</w:t>
-      </w:r>
-    </w:p>
-    <w:p>
-      <w:pPr>
-        <w:spacing w:before="240"/>
-        <w:jc w:val="both"/>
-        <w:rPr>
-          <w:rFonts w:ascii="Consolas" w:hAnsi="Consolas"/>
-          <w:sz w:val="24"/>
-          <w:szCs w:val="24"/>
-        </w:rPr>
-      </w:pPr>
-      <w:r>
-        <w:rPr>
-          <w:rFonts w:ascii="Consolas" w:hAnsi="Consolas"/>
-          <w:sz w:val="24"/>
-          <w:szCs w:val="24"/>
-        </w:rPr>
-        <w:t>An array is a finite set of homogenous elements stored in contiguous memory locations.</w:t>
-      </w:r>
-    </w:p>
-    <w:p>
-      <w:pPr>
-        <w:spacing w:before="240"/>
-        <w:jc w:val="both"/>
-        <w:rPr>
-          <w:rFonts w:ascii="Consolas" w:hAnsi="Consolas"/>
-          <w:sz w:val="24"/>
-          <w:szCs w:val="24"/>
-        </w:rPr>
-      </w:pPr>
-      <w:r>
-        <w:rPr>
-          <w:rFonts w:ascii="Consolas" w:hAnsi="Consolas"/>
-          <w:sz w:val="24"/>
-          <w:szCs w:val="24"/>
-        </w:rPr>
-        <w:t>An array is highly useful when we want to store multiple values belonging to same data type.</w:t>
-      </w:r>
-    </w:p>
-    <w:p>
-      <w:pPr>
-        <w:spacing w:before="240"/>
-        <w:jc w:val="both"/>
-        <w:rPr>
-          <w:rFonts w:ascii="Consolas" w:hAnsi="Consolas"/>
-          <w:sz w:val="24"/>
-          <w:szCs w:val="24"/>
-        </w:rPr>
-      </w:pPr>
-      <w:r>
-        <w:rPr>
-          <w:rFonts w:ascii="Consolas" w:hAnsi="Consolas"/>
-          <w:sz w:val="24"/>
-          <w:szCs w:val="24"/>
-        </w:rPr>
-        <w:t>Array indexing starts from 0 in most of the languages.</w:t>
-      </w:r>
-    </w:p>
-    <w:p>
-      <w:pPr>
-        <w:spacing w:before="240"/>
-        <w:jc w:val="both"/>
-        <w:rPr>
-          <w:rFonts w:ascii="Consolas" w:hAnsi="Consolas"/>
-          <w:sz w:val="24"/>
-          <w:szCs w:val="24"/>
-        </w:rPr>
-      </w:pPr>
-    </w:p>
-    <w:p>
-      <w:pPr>
-        <w:spacing w:before="240"/>
-        <w:jc w:val="both"/>
-        <w:rPr>
-          <w:rFonts w:ascii="Consolas" w:hAnsi="Consolas"/>
-          <w:sz w:val="24"/>
-          <w:szCs w:val="24"/>
-        </w:rPr>
-      </w:pPr>
-      <w:r>
-        <w:rPr>
-          <w:rFonts w:ascii="Consolas" w:hAnsi="Consolas"/>
-          <w:sz w:val="24"/>
-          <w:szCs w:val="24"/>
-        </w:rPr>
-        <w:t>Declaring an array</w:t>
-      </w:r>
-    </w:p>
-    <w:p>
-      <w:pPr>
-        <w:spacing w:before="240"/>
-        <w:ind w:firstLine="720"/>
-        <w:jc w:val="both"/>
-        <w:rPr>
-          <w:rFonts w:ascii="Consolas" w:hAnsi="Consolas"/>
-          <w:sz w:val="21"/>
-          <w:szCs w:val="21"/>
-        </w:rPr>
-      </w:pPr>
-      <w:r>
-        <w:rPr>
-          <w:rFonts w:ascii="Consolas" w:hAnsi="Consolas"/>
-          <w:sz w:val="21"/>
-          <w:szCs w:val="21"/>
-          <w:highlight w:val="lightGray"/>
-        </w:rPr>
-        <w:t xml:space="preserve">int </w:t>
-      </w:r>
-      <w:proofErr w:type="spellStart"/>
-      <w:r>
-        <w:rPr>
-          <w:rFonts w:ascii="Consolas" w:hAnsi="Consolas"/>
-          <w:sz w:val="21"/>
-          <w:szCs w:val="21"/>
-          <w:highlight w:val="lightGray"/>
-        </w:rPr>
-        <w:t>arr</w:t>
-      </w:r>
-      <w:proofErr w:type="spellEnd"/>
-      <w:r>
-        <w:rPr>
-          <w:rFonts w:ascii="Consolas" w:hAnsi="Consolas"/>
-          <w:sz w:val="21"/>
-          <w:szCs w:val="21"/>
-          <w:highlight w:val="lightGray"/>
-        </w:rPr>
-        <w:t>[n];</w:t>
-      </w:r>
-      <w:r>
-        <w:rPr>
-          <w:rFonts w:ascii="Consolas" w:hAnsi="Consolas"/>
-          <w:sz w:val="21"/>
-          <w:szCs w:val="21"/>
-          <w:highlight w:val="lightGray"/>
-        </w:rPr>
-        <w:tab/>
-        <w:t>// array size is n</w:t>
-      </w:r>
-    </w:p>
-    <w:p>
-      <w:pPr>
-        <w:spacing w:before="240"/>
-        <w:jc w:val="both"/>
-        <w:rPr>
-          <w:rFonts w:ascii="Consolas" w:hAnsi="Consolas"/>
-          <w:sz w:val="24"/>
-          <w:szCs w:val="24"/>
-        </w:rPr>
-      </w:pPr>
-      <w:r>
-        <w:rPr>
-          <w:rFonts w:ascii="Consolas" w:hAnsi="Consolas"/>
-          <w:sz w:val="24"/>
-          <w:szCs w:val="24"/>
-        </w:rPr>
-        <w:t>Initializing an array</w:t>
-      </w:r>
-    </w:p>
-    <w:p>
-      <w:pPr>
-        <w:spacing w:after="0"/>
-        <w:jc w:val="both"/>
-        <w:rPr>
-          <w:rFonts w:ascii="Consolas" w:hAnsi="Consolas"/>
-          <w:sz w:val="21"/>
-          <w:szCs w:val="21"/>
-        </w:rPr>
-      </w:pPr>
-      <w:r>
-        <w:rPr>
-          <w:rFonts w:ascii="Consolas" w:hAnsi="Consolas"/>
-          <w:sz w:val="21"/>
-          <w:szCs w:val="21"/>
-        </w:rPr>
-        <w:tab/>
-      </w:r>
-      <w:r>
-        <w:rPr>
-          <w:rFonts w:ascii="Consolas" w:hAnsi="Consolas"/>
-          <w:sz w:val="21"/>
-          <w:szCs w:val="21"/>
-          <w:highlight w:val="lightGray"/>
-        </w:rPr>
-        <w:t xml:space="preserve">int </w:t>
-      </w:r>
-      <w:proofErr w:type="spellStart"/>
-      <w:proofErr w:type="gramStart"/>
-      <w:r>
-        <w:rPr>
-          <w:rFonts w:ascii="Consolas" w:hAnsi="Consolas"/>
-          <w:sz w:val="21"/>
-          <w:szCs w:val="21"/>
-          <w:highlight w:val="lightGray"/>
-        </w:rPr>
-        <w:t>arr</w:t>
-      </w:r>
-      <w:proofErr w:type="spellEnd"/>
-      <w:r>
-        <w:rPr>
-          <w:rFonts w:ascii="Consolas" w:hAnsi="Consolas"/>
-          <w:sz w:val="21"/>
-          <w:szCs w:val="21"/>
-          <w:highlight w:val="lightGray"/>
-        </w:rPr>
-        <w:t>[</w:t>
-      </w:r>
-      <w:proofErr w:type="gramEnd"/>
-      <w:r>
-        <w:rPr>
-          <w:rFonts w:ascii="Consolas" w:hAnsi="Consolas"/>
-          <w:sz w:val="21"/>
-          <w:szCs w:val="21"/>
-          <w:highlight w:val="lightGray"/>
-        </w:rPr>
-        <w:t>] = {1,5,6,7,8};</w:t>
-      </w:r>
-    </w:p>
-    <w:p>
-      <w:pPr>
-        <w:spacing w:after="0"/>
-        <w:jc w:val="both"/>
-        <w:rPr>
-          <w:rFonts w:ascii="Consolas" w:hAnsi="Consolas"/>
-          <w:sz w:val="21"/>
-          <w:szCs w:val="21"/>
-          <w:highlight w:val="lightGray"/>
-        </w:rPr>
-      </w:pPr>
-      <w:r>
-        <w:rPr>
-          <w:rFonts w:ascii="Consolas" w:hAnsi="Consolas"/>
-          <w:sz w:val="21"/>
-          <w:szCs w:val="21"/>
-        </w:rPr>
-        <w:tab/>
-      </w:r>
-      <w:r>
-        <w:rPr>
-          <w:rFonts w:ascii="Consolas" w:hAnsi="Consolas"/>
-          <w:sz w:val="21"/>
-          <w:szCs w:val="21"/>
-          <w:highlight w:val="lightGray"/>
-        </w:rPr>
-        <w:t xml:space="preserve">float </w:t>
-      </w:r>
-      <w:proofErr w:type="spellStart"/>
-      <w:proofErr w:type="gramStart"/>
-      <w:r>
-        <w:rPr>
-          <w:rFonts w:ascii="Consolas" w:hAnsi="Consolas"/>
-          <w:sz w:val="21"/>
-          <w:szCs w:val="21"/>
-          <w:highlight w:val="lightGray"/>
-        </w:rPr>
-        <w:t>sc</w:t>
-      </w:r>
-      <w:proofErr w:type="spellEnd"/>
-      <w:r>
-        <w:rPr>
-          <w:rFonts w:ascii="Consolas" w:hAnsi="Consolas"/>
-          <w:sz w:val="21"/>
-          <w:szCs w:val="21"/>
-          <w:highlight w:val="lightGray"/>
-        </w:rPr>
-        <w:t>[</w:t>
-      </w:r>
-      <w:proofErr w:type="gramEnd"/>
-      <w:r>
-        <w:rPr>
-          <w:rFonts w:ascii="Consolas" w:hAnsi="Consolas"/>
-          <w:sz w:val="21"/>
-          <w:szCs w:val="21"/>
-          <w:highlight w:val="lightGray"/>
-        </w:rPr>
-        <w:t>] = {1.2,1.3,1.5};</w:t>
-      </w:r>
-    </w:p>
-    <w:p>
-      <w:pPr>
-        <w:spacing w:after="0"/>
-        <w:jc w:val="both"/>
-        <w:rPr>
-          <w:rFonts w:ascii="Consolas" w:hAnsi="Consolas"/>
-          <w:sz w:val="21"/>
-          <w:szCs w:val="21"/>
-        </w:rPr>
-      </w:pPr>
-      <w:r>
-        <w:rPr>
-          <w:rFonts w:ascii="Consolas" w:hAnsi="Consolas"/>
-          <w:sz w:val="21"/>
-          <w:szCs w:val="21"/>
-        </w:rPr>
-        <w:tab/>
-      </w:r>
-      <w:r>
-        <w:rPr>
-          <w:rFonts w:ascii="Consolas" w:hAnsi="Consolas"/>
-          <w:sz w:val="21"/>
-          <w:szCs w:val="21"/>
-          <w:highlight w:val="lightGray"/>
-        </w:rPr>
-        <w:t xml:space="preserve">int </w:t>
-      </w:r>
-      <w:proofErr w:type="spellStart"/>
-      <w:proofErr w:type="gramStart"/>
-      <w:r>
-        <w:rPr>
-          <w:rFonts w:ascii="Consolas" w:hAnsi="Consolas"/>
-          <w:sz w:val="21"/>
-          <w:szCs w:val="21"/>
-          <w:highlight w:val="lightGray"/>
-        </w:rPr>
-        <w:t>ar</w:t>
-      </w:r>
-      <w:proofErr w:type="spellEnd"/>
-      <w:r>
-        <w:rPr>
-          <w:rFonts w:ascii="Consolas" w:hAnsi="Consolas"/>
-          <w:sz w:val="21"/>
-          <w:szCs w:val="21"/>
-          <w:highlight w:val="lightGray"/>
-        </w:rPr>
-        <w:t>[</w:t>
-      </w:r>
-      <w:proofErr w:type="gramEnd"/>
-      <w:r>
-        <w:rPr>
-          <w:rFonts w:ascii="Consolas" w:hAnsi="Consolas"/>
-          <w:sz w:val="21"/>
-          <w:szCs w:val="21"/>
-          <w:highlight w:val="lightGray"/>
-        </w:rPr>
-        <w:t>5] = {100,200};</w:t>
-      </w:r>
-      <w:r>
-        <w:rPr>
-          <w:rFonts w:ascii="Consolas" w:hAnsi="Consolas"/>
-          <w:sz w:val="21"/>
-          <w:szCs w:val="21"/>
-          <w:highlight w:val="lightGray"/>
-        </w:rPr>
-        <w:tab/>
-        <w:t>// by default rest cells will be 0</w:t>
-      </w:r>
-    </w:p>
-    <w:p>
-      <w:pPr>
-        <w:spacing w:before="240"/>
-        <w:jc w:val="both"/>
-        <w:rPr>
-          <w:rFonts w:ascii="Consolas" w:hAnsi="Consolas"/>
-          <w:sz w:val="24"/>
-          <w:szCs w:val="24"/>
-        </w:rPr>
-      </w:pPr>
-      <w:r>
-        <w:rPr>
-          <w:rFonts w:ascii="Consolas" w:hAnsi="Consolas"/>
-          <w:sz w:val="24"/>
-          <w:szCs w:val="24"/>
-        </w:rPr>
-        <w:t>Reading an array</w:t>
-      </w:r>
-    </w:p>
-    <w:p>
-      <w:pPr>
-        <w:spacing w:before="240"/>
-        <w:jc w:val="both"/>
-        <w:rPr>
-          <w:rFonts w:ascii="Consolas" w:hAnsi="Consolas"/>
-          <w:sz w:val="24"/>
-          <w:szCs w:val="24"/>
-        </w:rPr>
-      </w:pPr>
-      <w:r>
-        <w:rPr>
-          <w:rFonts w:ascii="Consolas" w:hAnsi="Consolas"/>
-          <w:sz w:val="24"/>
-          <w:szCs w:val="24"/>
-        </w:rPr>
-        <w:t xml:space="preserve">Array elements can be accessed by </w:t>
-      </w:r>
-      <w:proofErr w:type="spellStart"/>
-      <w:r>
-        <w:rPr>
-          <w:rFonts w:ascii="Consolas" w:hAnsi="Consolas"/>
-          <w:sz w:val="24"/>
-          <w:szCs w:val="24"/>
-          <w:highlight w:val="lightGray"/>
-        </w:rPr>
-        <w:t>array_name</w:t>
-      </w:r>
-      <w:proofErr w:type="spellEnd"/>
-      <w:r>
-        <w:rPr>
-          <w:rFonts w:ascii="Consolas" w:hAnsi="Consolas"/>
-          <w:sz w:val="24"/>
-          <w:szCs w:val="24"/>
-          <w:highlight w:val="lightGray"/>
-        </w:rPr>
-        <w:t>[</w:t>
-      </w:r>
-      <w:proofErr w:type="spellStart"/>
-      <w:r>
-        <w:rPr>
-          <w:rFonts w:ascii="Consolas" w:hAnsi="Consolas"/>
-          <w:sz w:val="24"/>
-          <w:szCs w:val="24"/>
-          <w:highlight w:val="lightGray"/>
-        </w:rPr>
-        <w:t>element_index</w:t>
-      </w:r>
-      <w:proofErr w:type="spellEnd"/>
-      <w:r>
-        <w:rPr>
-          <w:rFonts w:ascii="Consolas" w:hAnsi="Consolas"/>
-          <w:sz w:val="24"/>
-          <w:szCs w:val="24"/>
-          <w:highlight w:val="lightGray"/>
-        </w:rPr>
-        <w:t>]</w:t>
-      </w:r>
-      <w:r>
-        <w:rPr>
-          <w:rFonts w:ascii="Consolas" w:hAnsi="Consolas"/>
-          <w:sz w:val="24"/>
-          <w:szCs w:val="24"/>
-          <w:highlight w:val="lightGray"/>
-        </w:rPr>
-        <w:t>;</w:t>
-      </w:r>
-    </w:p>
-    <w:p>
-      <w:pPr>
-        <w:spacing w:before="240"/>
-        <w:jc w:val="both"/>
-        <w:rPr>
-          <w:rFonts w:ascii="Consolas" w:hAnsi="Consolas"/>
-          <w:sz w:val="24"/>
-          <w:szCs w:val="24"/>
-        </w:rPr>
-      </w:pPr>
-      <w:r>
-        <w:rPr>
-          <w:rFonts w:ascii="Consolas" w:hAnsi="Consolas"/>
-          <w:sz w:val="24"/>
-          <w:szCs w:val="24"/>
-        </w:rPr>
-        <w:t>Array index ranges from 0 to n-1 for an array of size n.</w:t>
-      </w:r>
-    </w:p>
-    <w:p>
-      <w:pPr>
-        <w:spacing w:before="240"/>
-        <w:jc w:val="both"/>
-        <w:rPr>
-          <w:rFonts w:ascii="Consolas" w:hAnsi="Consolas"/>
-          <w:sz w:val="24"/>
-          <w:szCs w:val="24"/>
-        </w:rPr>
-      </w:pPr>
-    </w:p>
-    <w:p>
-      <w:pPr>
-        <w:spacing w:before="240"/>
-        <w:jc w:val="both"/>
-        <w:rPr>
-          <w:rFonts w:ascii="Consolas" w:hAnsi="Consolas"/>
-          <w:sz w:val="24"/>
-          <w:szCs w:val="24"/>
-        </w:rPr>
-      </w:pPr>
-      <w:r>
-        <w:rPr>
-          <w:rFonts w:ascii="Consolas" w:hAnsi="Consolas"/>
-          <w:sz w:val="24"/>
-          <w:szCs w:val="24"/>
-        </w:rPr>
-        <w:t>[WAP to give sum and average of all array elements]</w:t>
-      </w:r>
-    </w:p>
-    <w:p>
-      <w:pPr>
-        <w:pStyle w:val="ListParagraph"/>
-        <w:numPr>
-          <w:ilvl w:val="0"/>
-          <w:numId w:val="23"/>
-        </w:numPr>
-        <w:spacing w:before="240"/>
-        <w:jc w:val="both"/>
-        <w:rPr>
-          <w:rFonts w:ascii="Consolas" w:hAnsi="Consolas"/>
-          <w:sz w:val="24"/>
-          <w:szCs w:val="24"/>
-        </w:rPr>
-      </w:pPr>
-      <w:r>
-        <w:rPr>
-          <w:rFonts w:ascii="Consolas" w:hAnsi="Consolas"/>
-          <w:sz w:val="24"/>
-          <w:szCs w:val="24"/>
-        </w:rPr>
-        <w:t>Declare an array ARR of size N</w:t>
-      </w:r>
-    </w:p>
-    <w:p>
-      <w:pPr>
-        <w:pStyle w:val="ListParagraph"/>
-        <w:numPr>
-          <w:ilvl w:val="0"/>
-          <w:numId w:val="23"/>
-        </w:numPr>
-        <w:spacing w:before="240"/>
-        <w:jc w:val="both"/>
-        <w:rPr>
-          <w:rFonts w:ascii="Consolas" w:hAnsi="Consolas"/>
-          <w:sz w:val="24"/>
-          <w:szCs w:val="24"/>
-        </w:rPr>
-      </w:pPr>
-      <w:r>
-        <w:rPr>
-          <w:rFonts w:ascii="Consolas" w:hAnsi="Consolas"/>
-          <w:sz w:val="24"/>
-          <w:szCs w:val="24"/>
-        </w:rPr>
-        <w:t>Input values for ARR</w:t>
-      </w:r>
-    </w:p>
-    <w:p>
-      <w:pPr>
-        <w:pStyle w:val="ListParagraph"/>
-        <w:numPr>
-          <w:ilvl w:val="0"/>
-          <w:numId w:val="23"/>
-        </w:numPr>
-        <w:spacing w:before="240"/>
-        <w:jc w:val="both"/>
-        <w:rPr>
-          <w:rFonts w:ascii="Consolas" w:hAnsi="Consolas"/>
-          <w:sz w:val="24"/>
-          <w:szCs w:val="24"/>
-        </w:rPr>
-      </w:pPr>
-      <w:r>
-        <w:rPr>
-          <w:rFonts w:ascii="Consolas" w:hAnsi="Consolas"/>
-          <w:sz w:val="24"/>
-          <w:szCs w:val="24"/>
-        </w:rPr>
-        <w:t>Declare a variable SUM = 0 and AVG = 0;</w:t>
-      </w:r>
-    </w:p>
-    <w:p>
-      <w:pPr>
-        <w:pStyle w:val="ListParagraph"/>
-        <w:numPr>
-          <w:ilvl w:val="0"/>
-          <w:numId w:val="23"/>
-        </w:numPr>
-        <w:spacing w:before="240"/>
-        <w:jc w:val="both"/>
-        <w:rPr>
-          <w:rFonts w:ascii="Consolas" w:hAnsi="Consolas"/>
-          <w:sz w:val="24"/>
-          <w:szCs w:val="24"/>
-        </w:rPr>
-      </w:pPr>
-      <w:r>
-        <w:rPr>
-          <w:rFonts w:ascii="Consolas" w:hAnsi="Consolas"/>
-          <w:sz w:val="24"/>
-          <w:szCs w:val="24"/>
-        </w:rPr>
-        <w:t>Declare I = 0</w:t>
-      </w:r>
-    </w:p>
-    <w:p>
-      <w:pPr>
-        <w:pStyle w:val="ListParagraph"/>
-        <w:numPr>
-          <w:ilvl w:val="0"/>
-          <w:numId w:val="23"/>
-        </w:numPr>
-        <w:spacing w:before="240"/>
-        <w:jc w:val="both"/>
-        <w:rPr>
-          <w:rFonts w:ascii="Consolas" w:hAnsi="Consolas"/>
-          <w:sz w:val="24"/>
-          <w:szCs w:val="24"/>
-        </w:rPr>
-      </w:pPr>
-      <w:r>
-        <w:rPr>
-          <w:rFonts w:ascii="Consolas" w:hAnsi="Consolas"/>
-          <w:sz w:val="24"/>
-          <w:szCs w:val="24"/>
-        </w:rPr>
-        <w:t>While (I &lt; N) repeat steps 6,7</w:t>
-      </w:r>
-    </w:p>
-    <w:p>
-      <w:pPr>
-        <w:pStyle w:val="ListParagraph"/>
-        <w:numPr>
-          <w:ilvl w:val="0"/>
-          <w:numId w:val="23"/>
-        </w:numPr>
-        <w:spacing w:before="240"/>
-        <w:jc w:val="both"/>
-        <w:rPr>
-          <w:rFonts w:ascii="Consolas" w:hAnsi="Consolas"/>
-          <w:sz w:val="24"/>
-          <w:szCs w:val="24"/>
-        </w:rPr>
-      </w:pPr>
-      <w:r>
-        <w:rPr>
-          <w:rFonts w:ascii="Consolas" w:hAnsi="Consolas"/>
-          <w:sz w:val="24"/>
-          <w:szCs w:val="24"/>
-        </w:rPr>
-        <w:t>SUM = SUM + ARR[I]</w:t>
-      </w:r>
-    </w:p>
-    <w:p>
-      <w:pPr>
-        <w:pStyle w:val="ListParagraph"/>
-        <w:numPr>
-          <w:ilvl w:val="0"/>
-          <w:numId w:val="23"/>
-        </w:numPr>
-        <w:spacing w:before="240"/>
-        <w:jc w:val="both"/>
-        <w:rPr>
-          <w:rFonts w:ascii="Consolas" w:hAnsi="Consolas"/>
-          <w:sz w:val="24"/>
-          <w:szCs w:val="24"/>
-        </w:rPr>
-      </w:pPr>
-      <w:r>
-        <w:rPr>
-          <w:rFonts w:ascii="Consolas" w:hAnsi="Consolas"/>
-          <w:sz w:val="24"/>
-          <w:szCs w:val="24"/>
-        </w:rPr>
-        <w:t>I++</w:t>
-      </w:r>
-    </w:p>
-    <w:p>
-      <w:pPr>
-        <w:pStyle w:val="ListParagraph"/>
-        <w:spacing w:before="240"/>
-        <w:jc w:val="both"/>
-        <w:rPr>
-          <w:rFonts w:ascii="Consolas" w:hAnsi="Consolas"/>
-          <w:sz w:val="24"/>
-          <w:szCs w:val="24"/>
-        </w:rPr>
-      </w:pPr>
-      <w:r>
-        <w:rPr>
-          <w:rFonts w:ascii="Consolas" w:hAnsi="Consolas"/>
-          <w:sz w:val="24"/>
-          <w:szCs w:val="24"/>
-        </w:rPr>
-        <w:t>[end of while loop]</w:t>
-      </w:r>
-    </w:p>
-    <w:p>
-      <w:pPr>
-        <w:pStyle w:val="ListParagraph"/>
-        <w:numPr>
-          <w:ilvl w:val="0"/>
-          <w:numId w:val="23"/>
-        </w:numPr>
-        <w:spacing w:before="240"/>
-        <w:jc w:val="both"/>
-        <w:rPr>
-          <w:rFonts w:ascii="Consolas" w:hAnsi="Consolas"/>
-          <w:sz w:val="24"/>
-          <w:szCs w:val="24"/>
-        </w:rPr>
-      </w:pPr>
-      <w:r>
-        <w:rPr>
-          <w:rFonts w:ascii="Consolas" w:hAnsi="Consolas"/>
-          <w:sz w:val="24"/>
-          <w:szCs w:val="24"/>
-        </w:rPr>
-        <w:t>AVG = SUM / N</w:t>
-      </w:r>
-    </w:p>
-    <w:p>
-      <w:pPr>
-        <w:pStyle w:val="ListParagraph"/>
-        <w:numPr>
-          <w:ilvl w:val="0"/>
-          <w:numId w:val="23"/>
-        </w:numPr>
-        <w:spacing w:before="240"/>
-        <w:jc w:val="both"/>
-        <w:rPr>
-          <w:rFonts w:ascii="Consolas" w:hAnsi="Consolas"/>
-          <w:sz w:val="24"/>
-          <w:szCs w:val="24"/>
-        </w:rPr>
-      </w:pPr>
-      <w:r>
-        <w:rPr>
-          <w:rFonts w:ascii="Consolas" w:hAnsi="Consolas"/>
-          <w:sz w:val="24"/>
-          <w:szCs w:val="24"/>
-        </w:rPr>
-        <w:t>Display SUM and AVG</w:t>
-      </w:r>
-    </w:p>
-    <w:p>
-      <w:pPr>
-        <w:pStyle w:val="ListParagraph"/>
-        <w:numPr>
-          <w:ilvl w:val="0"/>
-          <w:numId w:val="23"/>
-        </w:numPr>
-        <w:spacing w:before="240"/>
-        <w:jc w:val="both"/>
-        <w:rPr>
-          <w:rFonts w:ascii="Consolas" w:hAnsi="Consolas"/>
-          <w:sz w:val="24"/>
-          <w:szCs w:val="24"/>
-        </w:rPr>
-      </w:pPr>
-      <w:r>
-        <w:rPr>
-          <w:rFonts w:ascii="Consolas" w:hAnsi="Consolas"/>
-          <w:sz w:val="24"/>
-          <w:szCs w:val="24"/>
-        </w:rPr>
-        <w:t>END</w:t>
-      </w:r>
-    </w:p>
-    <w:p>
-      <w:pPr>
-        <w:spacing w:before="240"/>
-        <w:jc w:val="both"/>
-        <w:rPr>
-          <w:rFonts w:ascii="Consolas" w:hAnsi="Consolas"/>
-          <w:sz w:val="24"/>
-          <w:szCs w:val="24"/>
-        </w:rPr>
-      </w:pPr>
-    </w:p>
-    <w:p>
-      <w:pPr>
-        <w:spacing w:before="240"/>
-        <w:jc w:val="both"/>
-        <w:rPr>
-          <w:rFonts w:ascii="Consolas" w:hAnsi="Consolas"/>
-          <w:sz w:val="24"/>
-          <w:szCs w:val="24"/>
-        </w:rPr>
-      </w:pPr>
-    </w:p>
-    <w:p>
-      <w:pPr>
-        <w:spacing w:before="240"/>
-        <w:jc w:val="both"/>
-        <w:rPr>
-          <w:rFonts w:ascii="Consolas" w:hAnsi="Consolas"/>
-          <w:sz w:val="24"/>
-          <w:szCs w:val="24"/>
-        </w:rPr>
-      </w:pPr>
-      <w:r>
-        <w:rPr>
-          <w:rFonts w:ascii="Consolas" w:hAnsi="Consolas"/>
-          <w:sz w:val="24"/>
-          <w:szCs w:val="24"/>
-        </w:rPr>
-        <w:lastRenderedPageBreak/>
-        <w:t>[WAP to return the largest number in an array]</w:t>
-      </w:r>
-    </w:p>
-    <w:p>
-      <w:pPr>
-        <w:pStyle w:val="ListParagraph"/>
-        <w:numPr>
-          <w:ilvl w:val="0"/>
-          <w:numId w:val="24"/>
-        </w:numPr>
-        <w:spacing w:before="240"/>
-        <w:jc w:val="both"/>
-        <w:rPr>
-          <w:rFonts w:ascii="Consolas" w:hAnsi="Consolas"/>
-          <w:sz w:val="24"/>
-          <w:szCs w:val="24"/>
-        </w:rPr>
-      </w:pPr>
-      <w:r>
-        <w:rPr>
-          <w:rFonts w:ascii="Consolas" w:hAnsi="Consolas"/>
-          <w:sz w:val="24"/>
-          <w:szCs w:val="24"/>
-        </w:rPr>
-        <w:t>Declare an array ARR of size N</w:t>
-      </w:r>
-    </w:p>
-    <w:p>
-      <w:pPr>
-        <w:pStyle w:val="ListParagraph"/>
-        <w:numPr>
-          <w:ilvl w:val="0"/>
-          <w:numId w:val="24"/>
-        </w:numPr>
-        <w:spacing w:before="240"/>
-        <w:jc w:val="both"/>
-        <w:rPr>
-          <w:rFonts w:ascii="Consolas" w:hAnsi="Consolas"/>
-          <w:sz w:val="24"/>
-          <w:szCs w:val="24"/>
-        </w:rPr>
-      </w:pPr>
-      <w:r>
-        <w:rPr>
-          <w:rFonts w:ascii="Consolas" w:hAnsi="Consolas"/>
-          <w:sz w:val="24"/>
-          <w:szCs w:val="24"/>
-        </w:rPr>
-        <w:t>Enter N elements of ARR</w:t>
-      </w:r>
-    </w:p>
-    <w:p>
-      <w:pPr>
-        <w:pStyle w:val="ListParagraph"/>
-        <w:numPr>
-          <w:ilvl w:val="0"/>
-          <w:numId w:val="24"/>
-        </w:numPr>
-        <w:spacing w:before="240"/>
-        <w:jc w:val="both"/>
-        <w:rPr>
-          <w:rFonts w:ascii="Consolas" w:hAnsi="Consolas"/>
-          <w:sz w:val="24"/>
-          <w:szCs w:val="24"/>
-        </w:rPr>
-      </w:pPr>
-      <w:r>
-        <w:rPr>
-          <w:rFonts w:ascii="Consolas" w:hAnsi="Consolas"/>
-          <w:sz w:val="24"/>
-          <w:szCs w:val="24"/>
-        </w:rPr>
-        <w:t xml:space="preserve">Declare a variable MAX = </w:t>
-      </w:r>
-      <w:proofErr w:type="gramStart"/>
-      <w:r>
-        <w:rPr>
-          <w:rFonts w:ascii="Consolas" w:hAnsi="Consolas"/>
-          <w:sz w:val="24"/>
-          <w:szCs w:val="24"/>
-        </w:rPr>
-        <w:t>ARR[</w:t>
-      </w:r>
-      <w:proofErr w:type="gramEnd"/>
-      <w:r>
-        <w:rPr>
-          <w:rFonts w:ascii="Consolas" w:hAnsi="Consolas"/>
-          <w:sz w:val="24"/>
-          <w:szCs w:val="24"/>
-        </w:rPr>
-        <w:t>0]</w:t>
-      </w:r>
-    </w:p>
-    <w:p>
-      <w:pPr>
-        <w:pStyle w:val="ListParagraph"/>
-        <w:numPr>
-          <w:ilvl w:val="0"/>
-          <w:numId w:val="24"/>
-        </w:numPr>
-        <w:spacing w:before="240"/>
-        <w:jc w:val="both"/>
-        <w:rPr>
-          <w:rFonts w:ascii="Consolas" w:hAnsi="Consolas"/>
-          <w:sz w:val="24"/>
-          <w:szCs w:val="24"/>
-        </w:rPr>
-      </w:pPr>
-      <w:r>
-        <w:rPr>
-          <w:rFonts w:ascii="Consolas" w:hAnsi="Consolas"/>
-          <w:sz w:val="24"/>
-          <w:szCs w:val="24"/>
-        </w:rPr>
-        <w:t>Declare I = 1</w:t>
-      </w:r>
-    </w:p>
-    <w:p>
-      <w:pPr>
-        <w:pStyle w:val="ListParagraph"/>
-        <w:numPr>
-          <w:ilvl w:val="0"/>
-          <w:numId w:val="24"/>
-        </w:numPr>
-        <w:spacing w:before="240"/>
-        <w:jc w:val="both"/>
-        <w:rPr>
-          <w:rFonts w:ascii="Consolas" w:hAnsi="Consolas"/>
-          <w:sz w:val="24"/>
-          <w:szCs w:val="24"/>
-        </w:rPr>
-      </w:pPr>
-      <w:r>
-        <w:rPr>
-          <w:rFonts w:ascii="Consolas" w:hAnsi="Consolas"/>
-          <w:sz w:val="24"/>
-          <w:szCs w:val="24"/>
-        </w:rPr>
-        <w:t>While (I &lt; N) repeat 6,7</w:t>
-      </w:r>
-    </w:p>
-    <w:p>
-      <w:pPr>
-        <w:pStyle w:val="ListParagraph"/>
-        <w:numPr>
-          <w:ilvl w:val="0"/>
-          <w:numId w:val="24"/>
-        </w:numPr>
-        <w:spacing w:before="240"/>
-        <w:jc w:val="both"/>
-        <w:rPr>
-          <w:rFonts w:ascii="Consolas" w:hAnsi="Consolas"/>
-          <w:sz w:val="24"/>
-          <w:szCs w:val="24"/>
-        </w:rPr>
-      </w:pPr>
-      <w:r>
-        <w:rPr>
-          <w:rFonts w:ascii="Consolas" w:hAnsi="Consolas"/>
-          <w:sz w:val="24"/>
-          <w:szCs w:val="24"/>
-        </w:rPr>
-        <w:t>If (MAX &lt; ARR[I])</w:t>
-      </w:r>
-    </w:p>
-    <w:p>
-      <w:pPr>
-        <w:pStyle w:val="ListParagraph"/>
-        <w:spacing w:before="240"/>
-        <w:jc w:val="both"/>
-        <w:rPr>
-          <w:rFonts w:ascii="Consolas" w:hAnsi="Consolas"/>
-          <w:sz w:val="24"/>
-          <w:szCs w:val="24"/>
-        </w:rPr>
-      </w:pPr>
-      <w:r>
-        <w:rPr>
-          <w:rFonts w:ascii="Consolas" w:hAnsi="Consolas"/>
-          <w:sz w:val="24"/>
-          <w:szCs w:val="24"/>
-        </w:rPr>
-        <w:t>then, MAX = ARR[I]</w:t>
-      </w:r>
-    </w:p>
-    <w:p>
-      <w:pPr>
-        <w:pStyle w:val="ListParagraph"/>
-        <w:spacing w:before="240"/>
-        <w:jc w:val="both"/>
-        <w:rPr>
-          <w:rFonts w:ascii="Consolas" w:hAnsi="Consolas"/>
-          <w:sz w:val="24"/>
-          <w:szCs w:val="24"/>
-        </w:rPr>
-      </w:pPr>
-      <w:r>
-        <w:rPr>
-          <w:rFonts w:ascii="Consolas" w:hAnsi="Consolas"/>
-          <w:sz w:val="24"/>
-          <w:szCs w:val="24"/>
-        </w:rPr>
-        <w:t>[END of If]</w:t>
-      </w:r>
-    </w:p>
-    <w:p>
-      <w:pPr>
-        <w:pStyle w:val="ListParagraph"/>
-        <w:numPr>
-          <w:ilvl w:val="0"/>
-          <w:numId w:val="24"/>
-        </w:numPr>
-        <w:spacing w:before="240"/>
-        <w:jc w:val="both"/>
-        <w:rPr>
-          <w:rFonts w:ascii="Consolas" w:hAnsi="Consolas"/>
-          <w:sz w:val="24"/>
-          <w:szCs w:val="24"/>
-        </w:rPr>
-      </w:pPr>
-      <w:r>
-        <w:rPr>
-          <w:rFonts w:ascii="Consolas" w:hAnsi="Consolas"/>
-          <w:sz w:val="24"/>
-          <w:szCs w:val="24"/>
-        </w:rPr>
-        <w:t>I++</w:t>
-      </w:r>
-    </w:p>
-    <w:p>
-      <w:pPr>
-        <w:pStyle w:val="ListParagraph"/>
-        <w:spacing w:before="240"/>
-        <w:jc w:val="both"/>
-        <w:rPr>
-          <w:rFonts w:ascii="Consolas" w:hAnsi="Consolas"/>
-          <w:sz w:val="24"/>
-          <w:szCs w:val="24"/>
-        </w:rPr>
-      </w:pPr>
-      <w:r>
-        <w:rPr>
-          <w:rFonts w:ascii="Consolas" w:hAnsi="Consolas"/>
-          <w:sz w:val="24"/>
-          <w:szCs w:val="24"/>
-        </w:rPr>
-        <w:t>[End of While]</w:t>
-      </w:r>
-    </w:p>
-    <w:p>
-      <w:pPr>
-        <w:pStyle w:val="ListParagraph"/>
-        <w:numPr>
-          <w:ilvl w:val="0"/>
-          <w:numId w:val="24"/>
-        </w:numPr>
-        <w:spacing w:before="240"/>
-        <w:jc w:val="both"/>
-        <w:rPr>
-          <w:rFonts w:ascii="Consolas" w:hAnsi="Consolas"/>
-          <w:sz w:val="24"/>
-          <w:szCs w:val="24"/>
-        </w:rPr>
-      </w:pPr>
-      <w:r>
-        <w:rPr>
-          <w:rFonts w:ascii="Consolas" w:hAnsi="Consolas"/>
-          <w:sz w:val="24"/>
-          <w:szCs w:val="24"/>
-        </w:rPr>
-        <w:t>Display MAX</w:t>
-      </w:r>
-    </w:p>
-    <w:p>
-      <w:pPr>
-        <w:pStyle w:val="ListParagraph"/>
-        <w:numPr>
-          <w:ilvl w:val="0"/>
-          <w:numId w:val="24"/>
-        </w:numPr>
-        <w:spacing w:before="240"/>
-        <w:jc w:val="both"/>
-        <w:rPr>
-          <w:rFonts w:ascii="Consolas" w:hAnsi="Consolas"/>
-          <w:sz w:val="24"/>
-          <w:szCs w:val="24"/>
-        </w:rPr>
-      </w:pPr>
-      <w:r>
-        <w:rPr>
-          <w:rFonts w:ascii="Consolas" w:hAnsi="Consolas"/>
-          <w:sz w:val="24"/>
-          <w:szCs w:val="24"/>
-        </w:rPr>
-        <w:t>END</w:t>
-      </w:r>
     </w:p>
     <w:p>
       <w:pPr>
@@ -2729,6 +1325,95 @@
     </w:lvl>
   </w:abstractNum>
   <w:abstractNum w:abstractNumId="12" w15:restartNumberingAfterBreak="0">
+    <w:nsid w:val="554A3077"/>
+    <w:multiLevelType w:val="hybridMultilevel"/>
+    <w:tmpl w:val="20DAA44C"/>
+    <w:lvl w:ilvl="0" w:tplc="4009000F">
+      <w:start w:val="1"/>
+      <w:numFmt w:val="decimal"/>
+      <w:lvlText w:val="%1."/>
+      <w:lvlJc w:val="left"/>
+      <w:pPr>
+        <w:ind w:left="720" w:hanging="360"/>
+      </w:pPr>
+      <w:rPr>
+        <w:rFonts w:hint="default"/>
+      </w:rPr>
+    </w:lvl>
+    <w:lvl w:ilvl="1" w:tplc="40090019" w:tentative="1">
+      <w:start w:val="1"/>
+      <w:numFmt w:val="lowerLetter"/>
+      <w:lvlText w:val="%2."/>
+      <w:lvlJc w:val="left"/>
+      <w:pPr>
+        <w:ind w:left="1440" w:hanging="360"/>
+      </w:pPr>
+    </w:lvl>
+    <w:lvl w:ilvl="2" w:tplc="4009001B" w:tentative="1">
+      <w:start w:val="1"/>
+      <w:numFmt w:val="lowerRoman"/>
+      <w:lvlText w:val="%3."/>
+      <w:lvlJc w:val="right"/>
+      <w:pPr>
+        <w:ind w:left="2160" w:hanging="180"/>
+      </w:pPr>
+    </w:lvl>
+    <w:lvl w:ilvl="3" w:tplc="4009000F" w:tentative="1">
+      <w:start w:val="1"/>
+      <w:numFmt w:val="decimal"/>
+      <w:lvlText w:val="%4."/>
+      <w:lvlJc w:val="left"/>
+      <w:pPr>
+        <w:ind w:left="2880" w:hanging="360"/>
+      </w:pPr>
+    </w:lvl>
+    <w:lvl w:ilvl="4" w:tplc="40090019" w:tentative="1">
+      <w:start w:val="1"/>
+      <w:numFmt w:val="lowerLetter"/>
+      <w:lvlText w:val="%5."/>
+      <w:lvlJc w:val="left"/>
+      <w:pPr>
+        <w:ind w:left="3600" w:hanging="360"/>
+      </w:pPr>
+    </w:lvl>
+    <w:lvl w:ilvl="5" w:tplc="4009001B" w:tentative="1">
+      <w:start w:val="1"/>
+      <w:numFmt w:val="lowerRoman"/>
+      <w:lvlText w:val="%6."/>
+      <w:lvlJc w:val="right"/>
+      <w:pPr>
+        <w:ind w:left="4320" w:hanging="180"/>
+      </w:pPr>
+    </w:lvl>
+    <w:lvl w:ilvl="6" w:tplc="4009000F" w:tentative="1">
+      <w:start w:val="1"/>
+      <w:numFmt w:val="decimal"/>
+      <w:lvlText w:val="%7."/>
+      <w:lvlJc w:val="left"/>
+      <w:pPr>
+        <w:ind w:left="5040" w:hanging="360"/>
+      </w:pPr>
+    </w:lvl>
+    <w:lvl w:ilvl="7" w:tplc="40090019" w:tentative="1">
+      <w:start w:val="1"/>
+      <w:numFmt w:val="lowerLetter"/>
+      <w:lvlText w:val="%8."/>
+      <w:lvlJc w:val="left"/>
+      <w:pPr>
+        <w:ind w:left="5760" w:hanging="360"/>
+      </w:pPr>
+    </w:lvl>
+    <w:lvl w:ilvl="8" w:tplc="4009001B" w:tentative="1">
+      <w:start w:val="1"/>
+      <w:numFmt w:val="lowerRoman"/>
+      <w:lvlText w:val="%9."/>
+      <w:lvlJc w:val="right"/>
+      <w:pPr>
+        <w:ind w:left="6480" w:hanging="180"/>
+      </w:pPr>
+    </w:lvl>
+  </w:abstractNum>
+  <w:abstractNum w:abstractNumId="13" w15:restartNumberingAfterBreak="0">
     <w:nsid w:val="5BE76591"/>
     <w:multiLevelType w:val="hybridMultilevel"/>
     <w:tmpl w:val="78526CF0"/>
@@ -2817,7 +1502,7 @@
       </w:pPr>
     </w:lvl>
   </w:abstractNum>
-  <w:abstractNum w:abstractNumId="13" w15:restartNumberingAfterBreak="0">
+  <w:abstractNum w:abstractNumId="14" w15:restartNumberingAfterBreak="0">
     <w:nsid w:val="5E215914"/>
     <w:multiLevelType w:val="hybridMultilevel"/>
     <w:tmpl w:val="676C1498"/>
@@ -2906,7 +1591,7 @@
       </w:pPr>
     </w:lvl>
   </w:abstractNum>
-  <w:abstractNum w:abstractNumId="14" w15:restartNumberingAfterBreak="0">
+  <w:abstractNum w:abstractNumId="15" w15:restartNumberingAfterBreak="0">
     <w:nsid w:val="5F440225"/>
     <w:multiLevelType w:val="hybridMultilevel"/>
     <w:tmpl w:val="06123296"/>
@@ -3019,7 +1704,7 @@
       </w:rPr>
     </w:lvl>
   </w:abstractNum>
-  <w:abstractNum w:abstractNumId="15" w15:restartNumberingAfterBreak="0">
+  <w:abstractNum w:abstractNumId="16" w15:restartNumberingAfterBreak="0">
     <w:nsid w:val="618C7F64"/>
     <w:multiLevelType w:val="hybridMultilevel"/>
     <w:tmpl w:val="BE32356E"/>
@@ -3108,7 +1793,7 @@
       </w:pPr>
     </w:lvl>
   </w:abstractNum>
-  <w:abstractNum w:abstractNumId="16" w15:restartNumberingAfterBreak="0">
+  <w:abstractNum w:abstractNumId="17" w15:restartNumberingAfterBreak="0">
     <w:nsid w:val="647F1B99"/>
     <w:multiLevelType w:val="hybridMultilevel"/>
     <w:tmpl w:val="F70063EC"/>
@@ -3221,7 +1906,7 @@
       </w:rPr>
     </w:lvl>
   </w:abstractNum>
-  <w:abstractNum w:abstractNumId="17" w15:restartNumberingAfterBreak="0">
+  <w:abstractNum w:abstractNumId="18" w15:restartNumberingAfterBreak="0">
     <w:nsid w:val="6BC527C0"/>
     <w:multiLevelType w:val="hybridMultilevel"/>
     <w:tmpl w:val="6E1ED480"/>
@@ -3334,7 +2019,7 @@
       </w:rPr>
     </w:lvl>
   </w:abstractNum>
-  <w:abstractNum w:abstractNumId="18" w15:restartNumberingAfterBreak="0">
+  <w:abstractNum w:abstractNumId="19" w15:restartNumberingAfterBreak="0">
     <w:nsid w:val="6D8F4F32"/>
     <w:multiLevelType w:val="hybridMultilevel"/>
     <w:tmpl w:val="6262B14E"/>
@@ -3423,7 +2108,7 @@
       </w:pPr>
     </w:lvl>
   </w:abstractNum>
-  <w:abstractNum w:abstractNumId="19" w15:restartNumberingAfterBreak="0">
+  <w:abstractNum w:abstractNumId="20" w15:restartNumberingAfterBreak="0">
     <w:nsid w:val="75DC3914"/>
     <w:multiLevelType w:val="hybridMultilevel"/>
     <w:tmpl w:val="D902D04C"/>
@@ -3536,7 +2221,7 @@
       </w:rPr>
     </w:lvl>
   </w:abstractNum>
-  <w:abstractNum w:abstractNumId="20" w15:restartNumberingAfterBreak="0">
+  <w:abstractNum w:abstractNumId="21" w15:restartNumberingAfterBreak="0">
     <w:nsid w:val="7731670F"/>
     <w:multiLevelType w:val="hybridMultilevel"/>
     <w:tmpl w:val="059A4396"/>
@@ -3649,7 +2334,7 @@
       </w:rPr>
     </w:lvl>
   </w:abstractNum>
-  <w:abstractNum w:abstractNumId="21" w15:restartNumberingAfterBreak="0">
+  <w:abstractNum w:abstractNumId="22" w15:restartNumberingAfterBreak="0">
     <w:nsid w:val="7A403091"/>
     <w:multiLevelType w:val="hybridMultilevel"/>
     <w:tmpl w:val="F15AB27C"/>
@@ -3738,7 +2423,7 @@
       </w:pPr>
     </w:lvl>
   </w:abstractNum>
-  <w:abstractNum w:abstractNumId="22" w15:restartNumberingAfterBreak="0">
+  <w:abstractNum w:abstractNumId="23" w15:restartNumberingAfterBreak="0">
     <w:nsid w:val="7DF20C1D"/>
     <w:multiLevelType w:val="hybridMultilevel"/>
     <w:tmpl w:val="F124A8AA"/>
@@ -3827,7 +2512,7 @@
       </w:pPr>
     </w:lvl>
   </w:abstractNum>
-  <w:abstractNum w:abstractNumId="23" w15:restartNumberingAfterBreak="0">
+  <w:abstractNum w:abstractNumId="24" w15:restartNumberingAfterBreak="0">
     <w:nsid w:val="7E7225BF"/>
     <w:multiLevelType w:val="hybridMultilevel"/>
     <w:tmpl w:val="F85807A2"/>
@@ -3917,37 +2602,37 @@
     </w:lvl>
   </w:abstractNum>
   <w:num w:numId="1">
-    <w:abstractNumId w:val="19"/>
+    <w:abstractNumId w:val="20"/>
   </w:num>
   <w:num w:numId="2">
     <w:abstractNumId w:val="3"/>
   </w:num>
   <w:num w:numId="3">
-    <w:abstractNumId w:val="20"/>
+    <w:abstractNumId w:val="21"/>
   </w:num>
   <w:num w:numId="4">
-    <w:abstractNumId w:val="21"/>
+    <w:abstractNumId w:val="22"/>
   </w:num>
   <w:num w:numId="5">
-    <w:abstractNumId w:val="17"/>
+    <w:abstractNumId w:val="18"/>
   </w:num>
   <w:num w:numId="6">
     <w:abstractNumId w:val="11"/>
   </w:num>
   <w:num w:numId="7">
-    <w:abstractNumId w:val="22"/>
+    <w:abstractNumId w:val="23"/>
   </w:num>
   <w:num w:numId="8">
-    <w:abstractNumId w:val="13"/>
+    <w:abstractNumId w:val="14"/>
   </w:num>
   <w:num w:numId="9">
     <w:abstractNumId w:val="0"/>
   </w:num>
   <w:num w:numId="10">
-    <w:abstractNumId w:val="15"/>
+    <w:abstractNumId w:val="16"/>
   </w:num>
   <w:num w:numId="11">
-    <w:abstractNumId w:val="23"/>
+    <w:abstractNumId w:val="24"/>
   </w:num>
   <w:num w:numId="12">
     <w:abstractNumId w:val="5"/>
@@ -3968,25 +2653,28 @@
     <w:abstractNumId w:val="1"/>
   </w:num>
   <w:num w:numId="18">
-    <w:abstractNumId w:val="18"/>
+    <w:abstractNumId w:val="19"/>
   </w:num>
   <w:num w:numId="19">
-    <w:abstractNumId w:val="14"/>
+    <w:abstractNumId w:val="15"/>
   </w:num>
   <w:num w:numId="20">
     <w:abstractNumId w:val="10"/>
   </w:num>
   <w:num w:numId="21">
-    <w:abstractNumId w:val="16"/>
+    <w:abstractNumId w:val="17"/>
   </w:num>
   <w:num w:numId="22">
     <w:abstractNumId w:val="7"/>
   </w:num>
   <w:num w:numId="23">
-    <w:abstractNumId w:val="12"/>
+    <w:abstractNumId w:val="13"/>
   </w:num>
   <w:num w:numId="24">
     <w:abstractNumId w:val="2"/>
+  </w:num>
+  <w:num w:numId="25">
+    <w:abstractNumId w:val="12"/>
   </w:num>
 </w:numbering>
 </file>

--- a/DSA - Internshala.docx
+++ b/DSA - Internshala.docx
@@ -55,7 +55,6 @@
           <w:szCs w:val="48"/>
         </w:rPr>
       </w:pPr>
-      <w:proofErr w:type="gramStart"/>
       <w:r>
         <w:rPr>
           <w:rFonts w:ascii="Consolas" w:hAnsi="Consolas"/>
@@ -63,17 +62,7 @@
           <w:sz w:val="48"/>
           <w:szCs w:val="48"/>
         </w:rPr>
-        <w:t>Single &amp; Double Dimension</w:t>
-      </w:r>
-      <w:proofErr w:type="gramEnd"/>
-      <w:r>
-        <w:rPr>
-          <w:rFonts w:ascii="Consolas" w:hAnsi="Consolas"/>
-          <w:color w:val="7030A0"/>
-          <w:sz w:val="48"/>
-          <w:szCs w:val="48"/>
-        </w:rPr>
-        <w:t xml:space="preserve"> Arrays</w:t>
+        <w:t>Stacks and Queues</w:t>
       </w:r>
     </w:p>
     <w:p>
@@ -83,31 +72,75 @@
         <w:rPr>
           <w:rFonts w:ascii="Consolas" w:hAnsi="Consolas"/>
           <w:color w:val="7030A0"/>
-          <w:sz w:val="48"/>
-          <w:szCs w:val="48"/>
+          <w:sz w:val="32"/>
+          <w:szCs w:val="32"/>
         </w:rPr>
       </w:pPr>
     </w:p>
     <w:p>
       <w:pPr>
-        <w:spacing w:after="0"/>
+        <w:spacing w:before="240"/>
         <w:jc w:val="both"/>
         <w:rPr>
           <w:rFonts w:ascii="Consolas" w:hAnsi="Consolas"/>
-          <w:color w:val="7030A0"/>
-          <w:sz w:val="36"/>
-          <w:szCs w:val="36"/>
+          <w:color w:val="00B0F0"/>
+          <w:sz w:val="40"/>
+          <w:szCs w:val="40"/>
         </w:rPr>
       </w:pPr>
       <w:r>
         <w:rPr>
           <w:rFonts w:ascii="Consolas" w:hAnsi="Consolas"/>
           <w:color w:val="00B0F0"/>
-          <w:sz w:val="36"/>
-          <w:szCs w:val="36"/>
+          <w:sz w:val="40"/>
+          <w:szCs w:val="40"/>
         </w:rPr>
-        <w:t>Introduction to Structure of C Programs</w:t>
+        <w:t>Fundamentals of stack</w:t>
       </w:r>
+    </w:p>
+    <w:p>
+      <w:pPr>
+        <w:spacing w:before="240"/>
+        <w:jc w:val="both"/>
+        <w:rPr>
+          <w:rFonts w:ascii="Consolas" w:hAnsi="Consolas"/>
+          <w:sz w:val="24"/>
+          <w:szCs w:val="24"/>
+        </w:rPr>
+      </w:pPr>
+    </w:p>
+    <w:p>
+      <w:pPr>
+        <w:spacing w:before="240"/>
+        <w:jc w:val="both"/>
+        <w:rPr>
+          <w:rFonts w:ascii="Consolas" w:hAnsi="Consolas"/>
+          <w:sz w:val="24"/>
+          <w:szCs w:val="24"/>
+        </w:rPr>
+      </w:pPr>
+    </w:p>
+    <w:p>
+      <w:pPr>
+        <w:spacing w:before="240"/>
+        <w:jc w:val="both"/>
+        <w:rPr>
+          <w:rFonts w:ascii="Consolas" w:hAnsi="Consolas"/>
+          <w:sz w:val="24"/>
+          <w:szCs w:val="24"/>
+        </w:rPr>
+      </w:pPr>
+    </w:p>
+    <w:p>
+      <w:pPr>
+        <w:spacing w:before="240"/>
+        <w:jc w:val="both"/>
+        <w:rPr>
+          <w:rFonts w:ascii="Consolas" w:hAnsi="Consolas"/>
+          <w:sz w:val="24"/>
+          <w:szCs w:val="24"/>
+        </w:rPr>
+      </w:pPr>
     </w:p>
     <w:p>
       <w:pPr>
@@ -455,6 +488,273 @@
     </w:lvl>
   </w:abstractNum>
   <w:abstractNum w:abstractNumId="3" w15:restartNumberingAfterBreak="0">
+    <w:nsid w:val="16560E66"/>
+    <w:multiLevelType w:val="hybridMultilevel"/>
+    <w:tmpl w:val="504E15DE"/>
+    <w:lvl w:ilvl="0" w:tplc="4009000F">
+      <w:start w:val="1"/>
+      <w:numFmt w:val="decimal"/>
+      <w:lvlText w:val="%1."/>
+      <w:lvlJc w:val="left"/>
+      <w:pPr>
+        <w:ind w:left="720" w:hanging="360"/>
+      </w:pPr>
+      <w:rPr>
+        <w:rFonts w:hint="default"/>
+      </w:rPr>
+    </w:lvl>
+    <w:lvl w:ilvl="1" w:tplc="40090019" w:tentative="1">
+      <w:start w:val="1"/>
+      <w:numFmt w:val="lowerLetter"/>
+      <w:lvlText w:val="%2."/>
+      <w:lvlJc w:val="left"/>
+      <w:pPr>
+        <w:ind w:left="1440" w:hanging="360"/>
+      </w:pPr>
+    </w:lvl>
+    <w:lvl w:ilvl="2" w:tplc="4009001B" w:tentative="1">
+      <w:start w:val="1"/>
+      <w:numFmt w:val="lowerRoman"/>
+      <w:lvlText w:val="%3."/>
+      <w:lvlJc w:val="right"/>
+      <w:pPr>
+        <w:ind w:left="2160" w:hanging="180"/>
+      </w:pPr>
+    </w:lvl>
+    <w:lvl w:ilvl="3" w:tplc="4009000F" w:tentative="1">
+      <w:start w:val="1"/>
+      <w:numFmt w:val="decimal"/>
+      <w:lvlText w:val="%4."/>
+      <w:lvlJc w:val="left"/>
+      <w:pPr>
+        <w:ind w:left="2880" w:hanging="360"/>
+      </w:pPr>
+    </w:lvl>
+    <w:lvl w:ilvl="4" w:tplc="40090019" w:tentative="1">
+      <w:start w:val="1"/>
+      <w:numFmt w:val="lowerLetter"/>
+      <w:lvlText w:val="%5."/>
+      <w:lvlJc w:val="left"/>
+      <w:pPr>
+        <w:ind w:left="3600" w:hanging="360"/>
+      </w:pPr>
+    </w:lvl>
+    <w:lvl w:ilvl="5" w:tplc="4009001B" w:tentative="1">
+      <w:start w:val="1"/>
+      <w:numFmt w:val="lowerRoman"/>
+      <w:lvlText w:val="%6."/>
+      <w:lvlJc w:val="right"/>
+      <w:pPr>
+        <w:ind w:left="4320" w:hanging="180"/>
+      </w:pPr>
+    </w:lvl>
+    <w:lvl w:ilvl="6" w:tplc="4009000F" w:tentative="1">
+      <w:start w:val="1"/>
+      <w:numFmt w:val="decimal"/>
+      <w:lvlText w:val="%7."/>
+      <w:lvlJc w:val="left"/>
+      <w:pPr>
+        <w:ind w:left="5040" w:hanging="360"/>
+      </w:pPr>
+    </w:lvl>
+    <w:lvl w:ilvl="7" w:tplc="40090019" w:tentative="1">
+      <w:start w:val="1"/>
+      <w:numFmt w:val="lowerLetter"/>
+      <w:lvlText w:val="%8."/>
+      <w:lvlJc w:val="left"/>
+      <w:pPr>
+        <w:ind w:left="5760" w:hanging="360"/>
+      </w:pPr>
+    </w:lvl>
+    <w:lvl w:ilvl="8" w:tplc="4009001B" w:tentative="1">
+      <w:start w:val="1"/>
+      <w:numFmt w:val="lowerRoman"/>
+      <w:lvlText w:val="%9."/>
+      <w:lvlJc w:val="right"/>
+      <w:pPr>
+        <w:ind w:left="6480" w:hanging="180"/>
+      </w:pPr>
+    </w:lvl>
+  </w:abstractNum>
+  <w:abstractNum w:abstractNumId="4" w15:restartNumberingAfterBreak="0">
+    <w:nsid w:val="16A8512D"/>
+    <w:multiLevelType w:val="hybridMultilevel"/>
+    <w:tmpl w:val="25C41C62"/>
+    <w:lvl w:ilvl="0" w:tplc="4009000F">
+      <w:start w:val="1"/>
+      <w:numFmt w:val="decimal"/>
+      <w:lvlText w:val="%1."/>
+      <w:lvlJc w:val="left"/>
+      <w:pPr>
+        <w:ind w:left="720" w:hanging="360"/>
+      </w:pPr>
+      <w:rPr>
+        <w:rFonts w:hint="default"/>
+      </w:rPr>
+    </w:lvl>
+    <w:lvl w:ilvl="1" w:tplc="40090019" w:tentative="1">
+      <w:start w:val="1"/>
+      <w:numFmt w:val="lowerLetter"/>
+      <w:lvlText w:val="%2."/>
+      <w:lvlJc w:val="left"/>
+      <w:pPr>
+        <w:ind w:left="1440" w:hanging="360"/>
+      </w:pPr>
+    </w:lvl>
+    <w:lvl w:ilvl="2" w:tplc="4009001B" w:tentative="1">
+      <w:start w:val="1"/>
+      <w:numFmt w:val="lowerRoman"/>
+      <w:lvlText w:val="%3."/>
+      <w:lvlJc w:val="right"/>
+      <w:pPr>
+        <w:ind w:left="2160" w:hanging="180"/>
+      </w:pPr>
+    </w:lvl>
+    <w:lvl w:ilvl="3" w:tplc="4009000F" w:tentative="1">
+      <w:start w:val="1"/>
+      <w:numFmt w:val="decimal"/>
+      <w:lvlText w:val="%4."/>
+      <w:lvlJc w:val="left"/>
+      <w:pPr>
+        <w:ind w:left="2880" w:hanging="360"/>
+      </w:pPr>
+    </w:lvl>
+    <w:lvl w:ilvl="4" w:tplc="40090019" w:tentative="1">
+      <w:start w:val="1"/>
+      <w:numFmt w:val="lowerLetter"/>
+      <w:lvlText w:val="%5."/>
+      <w:lvlJc w:val="left"/>
+      <w:pPr>
+        <w:ind w:left="3600" w:hanging="360"/>
+      </w:pPr>
+    </w:lvl>
+    <w:lvl w:ilvl="5" w:tplc="4009001B" w:tentative="1">
+      <w:start w:val="1"/>
+      <w:numFmt w:val="lowerRoman"/>
+      <w:lvlText w:val="%6."/>
+      <w:lvlJc w:val="right"/>
+      <w:pPr>
+        <w:ind w:left="4320" w:hanging="180"/>
+      </w:pPr>
+    </w:lvl>
+    <w:lvl w:ilvl="6" w:tplc="4009000F" w:tentative="1">
+      <w:start w:val="1"/>
+      <w:numFmt w:val="decimal"/>
+      <w:lvlText w:val="%7."/>
+      <w:lvlJc w:val="left"/>
+      <w:pPr>
+        <w:ind w:left="5040" w:hanging="360"/>
+      </w:pPr>
+    </w:lvl>
+    <w:lvl w:ilvl="7" w:tplc="40090019" w:tentative="1">
+      <w:start w:val="1"/>
+      <w:numFmt w:val="lowerLetter"/>
+      <w:lvlText w:val="%8."/>
+      <w:lvlJc w:val="left"/>
+      <w:pPr>
+        <w:ind w:left="5760" w:hanging="360"/>
+      </w:pPr>
+    </w:lvl>
+    <w:lvl w:ilvl="8" w:tplc="4009001B" w:tentative="1">
+      <w:start w:val="1"/>
+      <w:numFmt w:val="lowerRoman"/>
+      <w:lvlText w:val="%9."/>
+      <w:lvlJc w:val="right"/>
+      <w:pPr>
+        <w:ind w:left="6480" w:hanging="180"/>
+      </w:pPr>
+    </w:lvl>
+  </w:abstractNum>
+  <w:abstractNum w:abstractNumId="5" w15:restartNumberingAfterBreak="0">
+    <w:nsid w:val="1D877FF9"/>
+    <w:multiLevelType w:val="hybridMultilevel"/>
+    <w:tmpl w:val="DADCE05C"/>
+    <w:lvl w:ilvl="0" w:tplc="4009000F">
+      <w:start w:val="1"/>
+      <w:numFmt w:val="decimal"/>
+      <w:lvlText w:val="%1."/>
+      <w:lvlJc w:val="left"/>
+      <w:pPr>
+        <w:ind w:left="720" w:hanging="360"/>
+      </w:pPr>
+      <w:rPr>
+        <w:rFonts w:hint="default"/>
+      </w:rPr>
+    </w:lvl>
+    <w:lvl w:ilvl="1" w:tplc="40090019" w:tentative="1">
+      <w:start w:val="1"/>
+      <w:numFmt w:val="lowerLetter"/>
+      <w:lvlText w:val="%2."/>
+      <w:lvlJc w:val="left"/>
+      <w:pPr>
+        <w:ind w:left="1440" w:hanging="360"/>
+      </w:pPr>
+    </w:lvl>
+    <w:lvl w:ilvl="2" w:tplc="4009001B" w:tentative="1">
+      <w:start w:val="1"/>
+      <w:numFmt w:val="lowerRoman"/>
+      <w:lvlText w:val="%3."/>
+      <w:lvlJc w:val="right"/>
+      <w:pPr>
+        <w:ind w:left="2160" w:hanging="180"/>
+      </w:pPr>
+    </w:lvl>
+    <w:lvl w:ilvl="3" w:tplc="4009000F" w:tentative="1">
+      <w:start w:val="1"/>
+      <w:numFmt w:val="decimal"/>
+      <w:lvlText w:val="%4."/>
+      <w:lvlJc w:val="left"/>
+      <w:pPr>
+        <w:ind w:left="2880" w:hanging="360"/>
+      </w:pPr>
+    </w:lvl>
+    <w:lvl w:ilvl="4" w:tplc="40090019" w:tentative="1">
+      <w:start w:val="1"/>
+      <w:numFmt w:val="lowerLetter"/>
+      <w:lvlText w:val="%5."/>
+      <w:lvlJc w:val="left"/>
+      <w:pPr>
+        <w:ind w:left="3600" w:hanging="360"/>
+      </w:pPr>
+    </w:lvl>
+    <w:lvl w:ilvl="5" w:tplc="4009001B" w:tentative="1">
+      <w:start w:val="1"/>
+      <w:numFmt w:val="lowerRoman"/>
+      <w:lvlText w:val="%6."/>
+      <w:lvlJc w:val="right"/>
+      <w:pPr>
+        <w:ind w:left="4320" w:hanging="180"/>
+      </w:pPr>
+    </w:lvl>
+    <w:lvl w:ilvl="6" w:tplc="4009000F" w:tentative="1">
+      <w:start w:val="1"/>
+      <w:numFmt w:val="decimal"/>
+      <w:lvlText w:val="%7."/>
+      <w:lvlJc w:val="left"/>
+      <w:pPr>
+        <w:ind w:left="5040" w:hanging="360"/>
+      </w:pPr>
+    </w:lvl>
+    <w:lvl w:ilvl="7" w:tplc="40090019" w:tentative="1">
+      <w:start w:val="1"/>
+      <w:numFmt w:val="lowerLetter"/>
+      <w:lvlText w:val="%8."/>
+      <w:lvlJc w:val="left"/>
+      <w:pPr>
+        <w:ind w:left="5760" w:hanging="360"/>
+      </w:pPr>
+    </w:lvl>
+    <w:lvl w:ilvl="8" w:tplc="4009001B" w:tentative="1">
+      <w:start w:val="1"/>
+      <w:numFmt w:val="lowerRoman"/>
+      <w:lvlText w:val="%9."/>
+      <w:lvlJc w:val="right"/>
+      <w:pPr>
+        <w:ind w:left="6480" w:hanging="180"/>
+      </w:pPr>
+    </w:lvl>
+  </w:abstractNum>
+  <w:abstractNum w:abstractNumId="6" w15:restartNumberingAfterBreak="0">
     <w:nsid w:val="1ECB17F0"/>
     <w:multiLevelType w:val="hybridMultilevel"/>
     <w:tmpl w:val="313C1F1E"/>
@@ -567,7 +867,7 @@
       </w:rPr>
     </w:lvl>
   </w:abstractNum>
-  <w:abstractNum w:abstractNumId="4" w15:restartNumberingAfterBreak="0">
+  <w:abstractNum w:abstractNumId="7" w15:restartNumberingAfterBreak="0">
     <w:nsid w:val="252959B6"/>
     <w:multiLevelType w:val="hybridMultilevel"/>
     <w:tmpl w:val="C32017EA"/>
@@ -656,7 +956,7 @@
       </w:pPr>
     </w:lvl>
   </w:abstractNum>
-  <w:abstractNum w:abstractNumId="5" w15:restartNumberingAfterBreak="0">
+  <w:abstractNum w:abstractNumId="8" w15:restartNumberingAfterBreak="0">
     <w:nsid w:val="2DEE3AF9"/>
     <w:multiLevelType w:val="hybridMultilevel"/>
     <w:tmpl w:val="18F26FB8"/>
@@ -745,7 +1045,363 @@
       </w:pPr>
     </w:lvl>
   </w:abstractNum>
-  <w:abstractNum w:abstractNumId="6" w15:restartNumberingAfterBreak="0">
+  <w:abstractNum w:abstractNumId="9" w15:restartNumberingAfterBreak="0">
+    <w:nsid w:val="2E077B7B"/>
+    <w:multiLevelType w:val="hybridMultilevel"/>
+    <w:tmpl w:val="FFCA6E30"/>
+    <w:lvl w:ilvl="0" w:tplc="4009000F">
+      <w:start w:val="1"/>
+      <w:numFmt w:val="decimal"/>
+      <w:lvlText w:val="%1."/>
+      <w:lvlJc w:val="left"/>
+      <w:pPr>
+        <w:ind w:left="720" w:hanging="360"/>
+      </w:pPr>
+      <w:rPr>
+        <w:rFonts w:hint="default"/>
+      </w:rPr>
+    </w:lvl>
+    <w:lvl w:ilvl="1" w:tplc="40090019" w:tentative="1">
+      <w:start w:val="1"/>
+      <w:numFmt w:val="lowerLetter"/>
+      <w:lvlText w:val="%2."/>
+      <w:lvlJc w:val="left"/>
+      <w:pPr>
+        <w:ind w:left="1440" w:hanging="360"/>
+      </w:pPr>
+    </w:lvl>
+    <w:lvl w:ilvl="2" w:tplc="4009001B" w:tentative="1">
+      <w:start w:val="1"/>
+      <w:numFmt w:val="lowerRoman"/>
+      <w:lvlText w:val="%3."/>
+      <w:lvlJc w:val="right"/>
+      <w:pPr>
+        <w:ind w:left="2160" w:hanging="180"/>
+      </w:pPr>
+    </w:lvl>
+    <w:lvl w:ilvl="3" w:tplc="4009000F" w:tentative="1">
+      <w:start w:val="1"/>
+      <w:numFmt w:val="decimal"/>
+      <w:lvlText w:val="%4."/>
+      <w:lvlJc w:val="left"/>
+      <w:pPr>
+        <w:ind w:left="2880" w:hanging="360"/>
+      </w:pPr>
+    </w:lvl>
+    <w:lvl w:ilvl="4" w:tplc="40090019" w:tentative="1">
+      <w:start w:val="1"/>
+      <w:numFmt w:val="lowerLetter"/>
+      <w:lvlText w:val="%5."/>
+      <w:lvlJc w:val="left"/>
+      <w:pPr>
+        <w:ind w:left="3600" w:hanging="360"/>
+      </w:pPr>
+    </w:lvl>
+    <w:lvl w:ilvl="5" w:tplc="4009001B" w:tentative="1">
+      <w:start w:val="1"/>
+      <w:numFmt w:val="lowerRoman"/>
+      <w:lvlText w:val="%6."/>
+      <w:lvlJc w:val="right"/>
+      <w:pPr>
+        <w:ind w:left="4320" w:hanging="180"/>
+      </w:pPr>
+    </w:lvl>
+    <w:lvl w:ilvl="6" w:tplc="4009000F" w:tentative="1">
+      <w:start w:val="1"/>
+      <w:numFmt w:val="decimal"/>
+      <w:lvlText w:val="%7."/>
+      <w:lvlJc w:val="left"/>
+      <w:pPr>
+        <w:ind w:left="5040" w:hanging="360"/>
+      </w:pPr>
+    </w:lvl>
+    <w:lvl w:ilvl="7" w:tplc="40090019" w:tentative="1">
+      <w:start w:val="1"/>
+      <w:numFmt w:val="lowerLetter"/>
+      <w:lvlText w:val="%8."/>
+      <w:lvlJc w:val="left"/>
+      <w:pPr>
+        <w:ind w:left="5760" w:hanging="360"/>
+      </w:pPr>
+    </w:lvl>
+    <w:lvl w:ilvl="8" w:tplc="4009001B" w:tentative="1">
+      <w:start w:val="1"/>
+      <w:numFmt w:val="lowerRoman"/>
+      <w:lvlText w:val="%9."/>
+      <w:lvlJc w:val="right"/>
+      <w:pPr>
+        <w:ind w:left="6480" w:hanging="180"/>
+      </w:pPr>
+    </w:lvl>
+  </w:abstractNum>
+  <w:abstractNum w:abstractNumId="10" w15:restartNumberingAfterBreak="0">
+    <w:nsid w:val="2FB026E9"/>
+    <w:multiLevelType w:val="hybridMultilevel"/>
+    <w:tmpl w:val="7CA423CC"/>
+    <w:lvl w:ilvl="0" w:tplc="4009000F">
+      <w:start w:val="1"/>
+      <w:numFmt w:val="decimal"/>
+      <w:lvlText w:val="%1."/>
+      <w:lvlJc w:val="left"/>
+      <w:pPr>
+        <w:ind w:left="720" w:hanging="360"/>
+      </w:pPr>
+      <w:rPr>
+        <w:rFonts w:hint="default"/>
+      </w:rPr>
+    </w:lvl>
+    <w:lvl w:ilvl="1" w:tplc="40090019" w:tentative="1">
+      <w:start w:val="1"/>
+      <w:numFmt w:val="lowerLetter"/>
+      <w:lvlText w:val="%2."/>
+      <w:lvlJc w:val="left"/>
+      <w:pPr>
+        <w:ind w:left="1440" w:hanging="360"/>
+      </w:pPr>
+    </w:lvl>
+    <w:lvl w:ilvl="2" w:tplc="4009001B" w:tentative="1">
+      <w:start w:val="1"/>
+      <w:numFmt w:val="lowerRoman"/>
+      <w:lvlText w:val="%3."/>
+      <w:lvlJc w:val="right"/>
+      <w:pPr>
+        <w:ind w:left="2160" w:hanging="180"/>
+      </w:pPr>
+    </w:lvl>
+    <w:lvl w:ilvl="3" w:tplc="4009000F" w:tentative="1">
+      <w:start w:val="1"/>
+      <w:numFmt w:val="decimal"/>
+      <w:lvlText w:val="%4."/>
+      <w:lvlJc w:val="left"/>
+      <w:pPr>
+        <w:ind w:left="2880" w:hanging="360"/>
+      </w:pPr>
+    </w:lvl>
+    <w:lvl w:ilvl="4" w:tplc="40090019" w:tentative="1">
+      <w:start w:val="1"/>
+      <w:numFmt w:val="lowerLetter"/>
+      <w:lvlText w:val="%5."/>
+      <w:lvlJc w:val="left"/>
+      <w:pPr>
+        <w:ind w:left="3600" w:hanging="360"/>
+      </w:pPr>
+    </w:lvl>
+    <w:lvl w:ilvl="5" w:tplc="4009001B" w:tentative="1">
+      <w:start w:val="1"/>
+      <w:numFmt w:val="lowerRoman"/>
+      <w:lvlText w:val="%6."/>
+      <w:lvlJc w:val="right"/>
+      <w:pPr>
+        <w:ind w:left="4320" w:hanging="180"/>
+      </w:pPr>
+    </w:lvl>
+    <w:lvl w:ilvl="6" w:tplc="4009000F" w:tentative="1">
+      <w:start w:val="1"/>
+      <w:numFmt w:val="decimal"/>
+      <w:lvlText w:val="%7."/>
+      <w:lvlJc w:val="left"/>
+      <w:pPr>
+        <w:ind w:left="5040" w:hanging="360"/>
+      </w:pPr>
+    </w:lvl>
+    <w:lvl w:ilvl="7" w:tplc="40090019" w:tentative="1">
+      <w:start w:val="1"/>
+      <w:numFmt w:val="lowerLetter"/>
+      <w:lvlText w:val="%8."/>
+      <w:lvlJc w:val="left"/>
+      <w:pPr>
+        <w:ind w:left="5760" w:hanging="360"/>
+      </w:pPr>
+    </w:lvl>
+    <w:lvl w:ilvl="8" w:tplc="4009001B" w:tentative="1">
+      <w:start w:val="1"/>
+      <w:numFmt w:val="lowerRoman"/>
+      <w:lvlText w:val="%9."/>
+      <w:lvlJc w:val="right"/>
+      <w:pPr>
+        <w:ind w:left="6480" w:hanging="180"/>
+      </w:pPr>
+    </w:lvl>
+  </w:abstractNum>
+  <w:abstractNum w:abstractNumId="11" w15:restartNumberingAfterBreak="0">
+    <w:nsid w:val="316071C3"/>
+    <w:multiLevelType w:val="hybridMultilevel"/>
+    <w:tmpl w:val="9300F658"/>
+    <w:lvl w:ilvl="0" w:tplc="4009000F">
+      <w:start w:val="1"/>
+      <w:numFmt w:val="decimal"/>
+      <w:lvlText w:val="%1."/>
+      <w:lvlJc w:val="left"/>
+      <w:pPr>
+        <w:ind w:left="720" w:hanging="360"/>
+      </w:pPr>
+      <w:rPr>
+        <w:rFonts w:hint="default"/>
+      </w:rPr>
+    </w:lvl>
+    <w:lvl w:ilvl="1" w:tplc="40090019" w:tentative="1">
+      <w:start w:val="1"/>
+      <w:numFmt w:val="lowerLetter"/>
+      <w:lvlText w:val="%2."/>
+      <w:lvlJc w:val="left"/>
+      <w:pPr>
+        <w:ind w:left="1440" w:hanging="360"/>
+      </w:pPr>
+    </w:lvl>
+    <w:lvl w:ilvl="2" w:tplc="4009001B" w:tentative="1">
+      <w:start w:val="1"/>
+      <w:numFmt w:val="lowerRoman"/>
+      <w:lvlText w:val="%3."/>
+      <w:lvlJc w:val="right"/>
+      <w:pPr>
+        <w:ind w:left="2160" w:hanging="180"/>
+      </w:pPr>
+    </w:lvl>
+    <w:lvl w:ilvl="3" w:tplc="4009000F" w:tentative="1">
+      <w:start w:val="1"/>
+      <w:numFmt w:val="decimal"/>
+      <w:lvlText w:val="%4."/>
+      <w:lvlJc w:val="left"/>
+      <w:pPr>
+        <w:ind w:left="2880" w:hanging="360"/>
+      </w:pPr>
+    </w:lvl>
+    <w:lvl w:ilvl="4" w:tplc="40090019" w:tentative="1">
+      <w:start w:val="1"/>
+      <w:numFmt w:val="lowerLetter"/>
+      <w:lvlText w:val="%5."/>
+      <w:lvlJc w:val="left"/>
+      <w:pPr>
+        <w:ind w:left="3600" w:hanging="360"/>
+      </w:pPr>
+    </w:lvl>
+    <w:lvl w:ilvl="5" w:tplc="4009001B" w:tentative="1">
+      <w:start w:val="1"/>
+      <w:numFmt w:val="lowerRoman"/>
+      <w:lvlText w:val="%6."/>
+      <w:lvlJc w:val="right"/>
+      <w:pPr>
+        <w:ind w:left="4320" w:hanging="180"/>
+      </w:pPr>
+    </w:lvl>
+    <w:lvl w:ilvl="6" w:tplc="4009000F" w:tentative="1">
+      <w:start w:val="1"/>
+      <w:numFmt w:val="decimal"/>
+      <w:lvlText w:val="%7."/>
+      <w:lvlJc w:val="left"/>
+      <w:pPr>
+        <w:ind w:left="5040" w:hanging="360"/>
+      </w:pPr>
+    </w:lvl>
+    <w:lvl w:ilvl="7" w:tplc="40090019" w:tentative="1">
+      <w:start w:val="1"/>
+      <w:numFmt w:val="lowerLetter"/>
+      <w:lvlText w:val="%8."/>
+      <w:lvlJc w:val="left"/>
+      <w:pPr>
+        <w:ind w:left="5760" w:hanging="360"/>
+      </w:pPr>
+    </w:lvl>
+    <w:lvl w:ilvl="8" w:tplc="4009001B" w:tentative="1">
+      <w:start w:val="1"/>
+      <w:numFmt w:val="lowerRoman"/>
+      <w:lvlText w:val="%9."/>
+      <w:lvlJc w:val="right"/>
+      <w:pPr>
+        <w:ind w:left="6480" w:hanging="180"/>
+      </w:pPr>
+    </w:lvl>
+  </w:abstractNum>
+  <w:abstractNum w:abstractNumId="12" w15:restartNumberingAfterBreak="0">
+    <w:nsid w:val="33394984"/>
+    <w:multiLevelType w:val="hybridMultilevel"/>
+    <w:tmpl w:val="5F781180"/>
+    <w:lvl w:ilvl="0" w:tplc="E1E0078E">
+      <w:start w:val="1"/>
+      <w:numFmt w:val="decimal"/>
+      <w:lvlText w:val="%1."/>
+      <w:lvlJc w:val="left"/>
+      <w:pPr>
+        <w:ind w:left="720" w:hanging="360"/>
+      </w:pPr>
+      <w:rPr>
+        <w:rFonts w:ascii="Consolas" w:eastAsiaTheme="minorHAnsi" w:hAnsi="Consolas" w:cstheme="minorBidi"/>
+      </w:rPr>
+    </w:lvl>
+    <w:lvl w:ilvl="1" w:tplc="40090019" w:tentative="1">
+      <w:start w:val="1"/>
+      <w:numFmt w:val="lowerLetter"/>
+      <w:lvlText w:val="%2."/>
+      <w:lvlJc w:val="left"/>
+      <w:pPr>
+        <w:ind w:left="1440" w:hanging="360"/>
+      </w:pPr>
+    </w:lvl>
+    <w:lvl w:ilvl="2" w:tplc="4009001B" w:tentative="1">
+      <w:start w:val="1"/>
+      <w:numFmt w:val="lowerRoman"/>
+      <w:lvlText w:val="%3."/>
+      <w:lvlJc w:val="right"/>
+      <w:pPr>
+        <w:ind w:left="2160" w:hanging="180"/>
+      </w:pPr>
+    </w:lvl>
+    <w:lvl w:ilvl="3" w:tplc="4009000F" w:tentative="1">
+      <w:start w:val="1"/>
+      <w:numFmt w:val="decimal"/>
+      <w:lvlText w:val="%4."/>
+      <w:lvlJc w:val="left"/>
+      <w:pPr>
+        <w:ind w:left="2880" w:hanging="360"/>
+      </w:pPr>
+    </w:lvl>
+    <w:lvl w:ilvl="4" w:tplc="40090019" w:tentative="1">
+      <w:start w:val="1"/>
+      <w:numFmt w:val="lowerLetter"/>
+      <w:lvlText w:val="%5."/>
+      <w:lvlJc w:val="left"/>
+      <w:pPr>
+        <w:ind w:left="3600" w:hanging="360"/>
+      </w:pPr>
+    </w:lvl>
+    <w:lvl w:ilvl="5" w:tplc="4009001B" w:tentative="1">
+      <w:start w:val="1"/>
+      <w:numFmt w:val="lowerRoman"/>
+      <w:lvlText w:val="%6."/>
+      <w:lvlJc w:val="right"/>
+      <w:pPr>
+        <w:ind w:left="4320" w:hanging="180"/>
+      </w:pPr>
+    </w:lvl>
+    <w:lvl w:ilvl="6" w:tplc="4009000F" w:tentative="1">
+      <w:start w:val="1"/>
+      <w:numFmt w:val="decimal"/>
+      <w:lvlText w:val="%7."/>
+      <w:lvlJc w:val="left"/>
+      <w:pPr>
+        <w:ind w:left="5040" w:hanging="360"/>
+      </w:pPr>
+    </w:lvl>
+    <w:lvl w:ilvl="7" w:tplc="40090019" w:tentative="1">
+      <w:start w:val="1"/>
+      <w:numFmt w:val="lowerLetter"/>
+      <w:lvlText w:val="%8."/>
+      <w:lvlJc w:val="left"/>
+      <w:pPr>
+        <w:ind w:left="5760" w:hanging="360"/>
+      </w:pPr>
+    </w:lvl>
+    <w:lvl w:ilvl="8" w:tplc="4009001B" w:tentative="1">
+      <w:start w:val="1"/>
+      <w:numFmt w:val="lowerRoman"/>
+      <w:lvlText w:val="%9."/>
+      <w:lvlJc w:val="right"/>
+      <w:pPr>
+        <w:ind w:left="6480" w:hanging="180"/>
+      </w:pPr>
+    </w:lvl>
+  </w:abstractNum>
+  <w:abstractNum w:abstractNumId="13" w15:restartNumberingAfterBreak="0">
     <w:nsid w:val="33BD1567"/>
     <w:multiLevelType w:val="hybridMultilevel"/>
     <w:tmpl w:val="72209928"/>
@@ -834,7 +1490,7 @@
       </w:pPr>
     </w:lvl>
   </w:abstractNum>
-  <w:abstractNum w:abstractNumId="7" w15:restartNumberingAfterBreak="0">
+  <w:abstractNum w:abstractNumId="14" w15:restartNumberingAfterBreak="0">
     <w:nsid w:val="35BD4B09"/>
     <w:multiLevelType w:val="hybridMultilevel"/>
     <w:tmpl w:val="41C6CD22"/>
@@ -923,7 +1579,7 @@
       </w:pPr>
     </w:lvl>
   </w:abstractNum>
-  <w:abstractNum w:abstractNumId="8" w15:restartNumberingAfterBreak="0">
+  <w:abstractNum w:abstractNumId="15" w15:restartNumberingAfterBreak="0">
     <w:nsid w:val="3C252198"/>
     <w:multiLevelType w:val="hybridMultilevel"/>
     <w:tmpl w:val="0306480C"/>
@@ -1009,7 +1665,7 @@
       </w:pPr>
     </w:lvl>
   </w:abstractNum>
-  <w:abstractNum w:abstractNumId="9" w15:restartNumberingAfterBreak="0">
+  <w:abstractNum w:abstractNumId="16" w15:restartNumberingAfterBreak="0">
     <w:nsid w:val="3E8773F3"/>
     <w:multiLevelType w:val="hybridMultilevel"/>
     <w:tmpl w:val="AF3AF660"/>
@@ -1098,7 +1754,7 @@
       </w:pPr>
     </w:lvl>
   </w:abstractNum>
-  <w:abstractNum w:abstractNumId="10" w15:restartNumberingAfterBreak="0">
+  <w:abstractNum w:abstractNumId="17" w15:restartNumberingAfterBreak="0">
     <w:nsid w:val="40F239DC"/>
     <w:multiLevelType w:val="hybridMultilevel"/>
     <w:tmpl w:val="F65833D0"/>
@@ -1211,7 +1867,120 @@
       </w:rPr>
     </w:lvl>
   </w:abstractNum>
-  <w:abstractNum w:abstractNumId="11" w15:restartNumberingAfterBreak="0">
+  <w:abstractNum w:abstractNumId="18" w15:restartNumberingAfterBreak="0">
+    <w:nsid w:val="44AA6369"/>
+    <w:multiLevelType w:val="hybridMultilevel"/>
+    <w:tmpl w:val="E0A24A3C"/>
+    <w:lvl w:ilvl="0" w:tplc="40090001">
+      <w:start w:val="1"/>
+      <w:numFmt w:val="bullet"/>
+      <w:lvlText w:val=""/>
+      <w:lvlJc w:val="left"/>
+      <w:pPr>
+        <w:ind w:left="720" w:hanging="360"/>
+      </w:pPr>
+      <w:rPr>
+        <w:rFonts w:ascii="Symbol" w:hAnsi="Symbol" w:hint="default"/>
+      </w:rPr>
+    </w:lvl>
+    <w:lvl w:ilvl="1" w:tplc="40090003" w:tentative="1">
+      <w:start w:val="1"/>
+      <w:numFmt w:val="bullet"/>
+      <w:lvlText w:val="o"/>
+      <w:lvlJc w:val="left"/>
+      <w:pPr>
+        <w:ind w:left="1440" w:hanging="360"/>
+      </w:pPr>
+      <w:rPr>
+        <w:rFonts w:ascii="Courier New" w:hAnsi="Courier New" w:cs="Courier New" w:hint="default"/>
+      </w:rPr>
+    </w:lvl>
+    <w:lvl w:ilvl="2" w:tplc="40090005" w:tentative="1">
+      <w:start w:val="1"/>
+      <w:numFmt w:val="bullet"/>
+      <w:lvlText w:val=""/>
+      <w:lvlJc w:val="left"/>
+      <w:pPr>
+        <w:ind w:left="2160" w:hanging="360"/>
+      </w:pPr>
+      <w:rPr>
+        <w:rFonts w:ascii="Wingdings" w:hAnsi="Wingdings" w:hint="default"/>
+      </w:rPr>
+    </w:lvl>
+    <w:lvl w:ilvl="3" w:tplc="40090001" w:tentative="1">
+      <w:start w:val="1"/>
+      <w:numFmt w:val="bullet"/>
+      <w:lvlText w:val=""/>
+      <w:lvlJc w:val="left"/>
+      <w:pPr>
+        <w:ind w:left="2880" w:hanging="360"/>
+      </w:pPr>
+      <w:rPr>
+        <w:rFonts w:ascii="Symbol" w:hAnsi="Symbol" w:hint="default"/>
+      </w:rPr>
+    </w:lvl>
+    <w:lvl w:ilvl="4" w:tplc="40090003" w:tentative="1">
+      <w:start w:val="1"/>
+      <w:numFmt w:val="bullet"/>
+      <w:lvlText w:val="o"/>
+      <w:lvlJc w:val="left"/>
+      <w:pPr>
+        <w:ind w:left="3600" w:hanging="360"/>
+      </w:pPr>
+      <w:rPr>
+        <w:rFonts w:ascii="Courier New" w:hAnsi="Courier New" w:cs="Courier New" w:hint="default"/>
+      </w:rPr>
+    </w:lvl>
+    <w:lvl w:ilvl="5" w:tplc="40090005" w:tentative="1">
+      <w:start w:val="1"/>
+      <w:numFmt w:val="bullet"/>
+      <w:lvlText w:val=""/>
+      <w:lvlJc w:val="left"/>
+      <w:pPr>
+        <w:ind w:left="4320" w:hanging="360"/>
+      </w:pPr>
+      <w:rPr>
+        <w:rFonts w:ascii="Wingdings" w:hAnsi="Wingdings" w:hint="default"/>
+      </w:rPr>
+    </w:lvl>
+    <w:lvl w:ilvl="6" w:tplc="40090001" w:tentative="1">
+      <w:start w:val="1"/>
+      <w:numFmt w:val="bullet"/>
+      <w:lvlText w:val=""/>
+      <w:lvlJc w:val="left"/>
+      <w:pPr>
+        <w:ind w:left="5040" w:hanging="360"/>
+      </w:pPr>
+      <w:rPr>
+        <w:rFonts w:ascii="Symbol" w:hAnsi="Symbol" w:hint="default"/>
+      </w:rPr>
+    </w:lvl>
+    <w:lvl w:ilvl="7" w:tplc="40090003" w:tentative="1">
+      <w:start w:val="1"/>
+      <w:numFmt w:val="bullet"/>
+      <w:lvlText w:val="o"/>
+      <w:lvlJc w:val="left"/>
+      <w:pPr>
+        <w:ind w:left="5760" w:hanging="360"/>
+      </w:pPr>
+      <w:rPr>
+        <w:rFonts w:ascii="Courier New" w:hAnsi="Courier New" w:cs="Courier New" w:hint="default"/>
+      </w:rPr>
+    </w:lvl>
+    <w:lvl w:ilvl="8" w:tplc="40090005" w:tentative="1">
+      <w:start w:val="1"/>
+      <w:numFmt w:val="bullet"/>
+      <w:lvlText w:val=""/>
+      <w:lvlJc w:val="left"/>
+      <w:pPr>
+        <w:ind w:left="6480" w:hanging="360"/>
+      </w:pPr>
+      <w:rPr>
+        <w:rFonts w:ascii="Wingdings" w:hAnsi="Wingdings" w:hint="default"/>
+      </w:rPr>
+    </w:lvl>
+  </w:abstractNum>
+  <w:abstractNum w:abstractNumId="19" w15:restartNumberingAfterBreak="0">
     <w:nsid w:val="53D845E6"/>
     <w:multiLevelType w:val="hybridMultilevel"/>
     <w:tmpl w:val="A4DE74EA"/>
@@ -1324,7 +2093,7 @@
       </w:rPr>
     </w:lvl>
   </w:abstractNum>
-  <w:abstractNum w:abstractNumId="12" w15:restartNumberingAfterBreak="0">
+  <w:abstractNum w:abstractNumId="20" w15:restartNumberingAfterBreak="0">
     <w:nsid w:val="554A3077"/>
     <w:multiLevelType w:val="hybridMultilevel"/>
     <w:tmpl w:val="20DAA44C"/>
@@ -1413,7 +2182,7 @@
       </w:pPr>
     </w:lvl>
   </w:abstractNum>
-  <w:abstractNum w:abstractNumId="13" w15:restartNumberingAfterBreak="0">
+  <w:abstractNum w:abstractNumId="21" w15:restartNumberingAfterBreak="0">
     <w:nsid w:val="5BE76591"/>
     <w:multiLevelType w:val="hybridMultilevel"/>
     <w:tmpl w:val="78526CF0"/>
@@ -1502,7 +2271,7 @@
       </w:pPr>
     </w:lvl>
   </w:abstractNum>
-  <w:abstractNum w:abstractNumId="14" w15:restartNumberingAfterBreak="0">
+  <w:abstractNum w:abstractNumId="22" w15:restartNumberingAfterBreak="0">
     <w:nsid w:val="5E215914"/>
     <w:multiLevelType w:val="hybridMultilevel"/>
     <w:tmpl w:val="676C1498"/>
@@ -1591,7 +2360,7 @@
       </w:pPr>
     </w:lvl>
   </w:abstractNum>
-  <w:abstractNum w:abstractNumId="15" w15:restartNumberingAfterBreak="0">
+  <w:abstractNum w:abstractNumId="23" w15:restartNumberingAfterBreak="0">
     <w:nsid w:val="5F440225"/>
     <w:multiLevelType w:val="hybridMultilevel"/>
     <w:tmpl w:val="06123296"/>
@@ -1704,7 +2473,7 @@
       </w:rPr>
     </w:lvl>
   </w:abstractNum>
-  <w:abstractNum w:abstractNumId="16" w15:restartNumberingAfterBreak="0">
+  <w:abstractNum w:abstractNumId="24" w15:restartNumberingAfterBreak="0">
     <w:nsid w:val="618C7F64"/>
     <w:multiLevelType w:val="hybridMultilevel"/>
     <w:tmpl w:val="BE32356E"/>
@@ -1793,7 +2562,7 @@
       </w:pPr>
     </w:lvl>
   </w:abstractNum>
-  <w:abstractNum w:abstractNumId="17" w15:restartNumberingAfterBreak="0">
+  <w:abstractNum w:abstractNumId="25" w15:restartNumberingAfterBreak="0">
     <w:nsid w:val="647F1B99"/>
     <w:multiLevelType w:val="hybridMultilevel"/>
     <w:tmpl w:val="F70063EC"/>
@@ -1906,7 +2675,7 @@
       </w:rPr>
     </w:lvl>
   </w:abstractNum>
-  <w:abstractNum w:abstractNumId="18" w15:restartNumberingAfterBreak="0">
+  <w:abstractNum w:abstractNumId="26" w15:restartNumberingAfterBreak="0">
     <w:nsid w:val="6BC527C0"/>
     <w:multiLevelType w:val="hybridMultilevel"/>
     <w:tmpl w:val="6E1ED480"/>
@@ -2019,7 +2788,7 @@
       </w:rPr>
     </w:lvl>
   </w:abstractNum>
-  <w:abstractNum w:abstractNumId="19" w15:restartNumberingAfterBreak="0">
+  <w:abstractNum w:abstractNumId="27" w15:restartNumberingAfterBreak="0">
     <w:nsid w:val="6D8F4F32"/>
     <w:multiLevelType w:val="hybridMultilevel"/>
     <w:tmpl w:val="6262B14E"/>
@@ -2108,7 +2877,7 @@
       </w:pPr>
     </w:lvl>
   </w:abstractNum>
-  <w:abstractNum w:abstractNumId="20" w15:restartNumberingAfterBreak="0">
+  <w:abstractNum w:abstractNumId="28" w15:restartNumberingAfterBreak="0">
     <w:nsid w:val="75DC3914"/>
     <w:multiLevelType w:val="hybridMultilevel"/>
     <w:tmpl w:val="D902D04C"/>
@@ -2221,7 +2990,120 @@
       </w:rPr>
     </w:lvl>
   </w:abstractNum>
-  <w:abstractNum w:abstractNumId="21" w15:restartNumberingAfterBreak="0">
+  <w:abstractNum w:abstractNumId="29" w15:restartNumberingAfterBreak="0">
+    <w:nsid w:val="76950DC0"/>
+    <w:multiLevelType w:val="hybridMultilevel"/>
+    <w:tmpl w:val="75BAF4F6"/>
+    <w:lvl w:ilvl="0" w:tplc="40090001">
+      <w:start w:val="1"/>
+      <w:numFmt w:val="bullet"/>
+      <w:lvlText w:val=""/>
+      <w:lvlJc w:val="left"/>
+      <w:pPr>
+        <w:ind w:left="720" w:hanging="360"/>
+      </w:pPr>
+      <w:rPr>
+        <w:rFonts w:ascii="Symbol" w:hAnsi="Symbol" w:hint="default"/>
+      </w:rPr>
+    </w:lvl>
+    <w:lvl w:ilvl="1" w:tplc="40090003" w:tentative="1">
+      <w:start w:val="1"/>
+      <w:numFmt w:val="bullet"/>
+      <w:lvlText w:val="o"/>
+      <w:lvlJc w:val="left"/>
+      <w:pPr>
+        <w:ind w:left="1440" w:hanging="360"/>
+      </w:pPr>
+      <w:rPr>
+        <w:rFonts w:ascii="Courier New" w:hAnsi="Courier New" w:cs="Courier New" w:hint="default"/>
+      </w:rPr>
+    </w:lvl>
+    <w:lvl w:ilvl="2" w:tplc="40090005" w:tentative="1">
+      <w:start w:val="1"/>
+      <w:numFmt w:val="bullet"/>
+      <w:lvlText w:val=""/>
+      <w:lvlJc w:val="left"/>
+      <w:pPr>
+        <w:ind w:left="2160" w:hanging="360"/>
+      </w:pPr>
+      <w:rPr>
+        <w:rFonts w:ascii="Wingdings" w:hAnsi="Wingdings" w:hint="default"/>
+      </w:rPr>
+    </w:lvl>
+    <w:lvl w:ilvl="3" w:tplc="40090001" w:tentative="1">
+      <w:start w:val="1"/>
+      <w:numFmt w:val="bullet"/>
+      <w:lvlText w:val=""/>
+      <w:lvlJc w:val="left"/>
+      <w:pPr>
+        <w:ind w:left="2880" w:hanging="360"/>
+      </w:pPr>
+      <w:rPr>
+        <w:rFonts w:ascii="Symbol" w:hAnsi="Symbol" w:hint="default"/>
+      </w:rPr>
+    </w:lvl>
+    <w:lvl w:ilvl="4" w:tplc="40090003" w:tentative="1">
+      <w:start w:val="1"/>
+      <w:numFmt w:val="bullet"/>
+      <w:lvlText w:val="o"/>
+      <w:lvlJc w:val="left"/>
+      <w:pPr>
+        <w:ind w:left="3600" w:hanging="360"/>
+      </w:pPr>
+      <w:rPr>
+        <w:rFonts w:ascii="Courier New" w:hAnsi="Courier New" w:cs="Courier New" w:hint="default"/>
+      </w:rPr>
+    </w:lvl>
+    <w:lvl w:ilvl="5" w:tplc="40090005" w:tentative="1">
+      <w:start w:val="1"/>
+      <w:numFmt w:val="bullet"/>
+      <w:lvlText w:val=""/>
+      <w:lvlJc w:val="left"/>
+      <w:pPr>
+        <w:ind w:left="4320" w:hanging="360"/>
+      </w:pPr>
+      <w:rPr>
+        <w:rFonts w:ascii="Wingdings" w:hAnsi="Wingdings" w:hint="default"/>
+      </w:rPr>
+    </w:lvl>
+    <w:lvl w:ilvl="6" w:tplc="40090001" w:tentative="1">
+      <w:start w:val="1"/>
+      <w:numFmt w:val="bullet"/>
+      <w:lvlText w:val=""/>
+      <w:lvlJc w:val="left"/>
+      <w:pPr>
+        <w:ind w:left="5040" w:hanging="360"/>
+      </w:pPr>
+      <w:rPr>
+        <w:rFonts w:ascii="Symbol" w:hAnsi="Symbol" w:hint="default"/>
+      </w:rPr>
+    </w:lvl>
+    <w:lvl w:ilvl="7" w:tplc="40090003" w:tentative="1">
+      <w:start w:val="1"/>
+      <w:numFmt w:val="bullet"/>
+      <w:lvlText w:val="o"/>
+      <w:lvlJc w:val="left"/>
+      <w:pPr>
+        <w:ind w:left="5760" w:hanging="360"/>
+      </w:pPr>
+      <w:rPr>
+        <w:rFonts w:ascii="Courier New" w:hAnsi="Courier New" w:cs="Courier New" w:hint="default"/>
+      </w:rPr>
+    </w:lvl>
+    <w:lvl w:ilvl="8" w:tplc="40090005" w:tentative="1">
+      <w:start w:val="1"/>
+      <w:numFmt w:val="bullet"/>
+      <w:lvlText w:val=""/>
+      <w:lvlJc w:val="left"/>
+      <w:pPr>
+        <w:ind w:left="6480" w:hanging="360"/>
+      </w:pPr>
+      <w:rPr>
+        <w:rFonts w:ascii="Wingdings" w:hAnsi="Wingdings" w:hint="default"/>
+      </w:rPr>
+    </w:lvl>
+  </w:abstractNum>
+  <w:abstractNum w:abstractNumId="30" w15:restartNumberingAfterBreak="0">
     <w:nsid w:val="7731670F"/>
     <w:multiLevelType w:val="hybridMultilevel"/>
     <w:tmpl w:val="059A4396"/>
@@ -2334,7 +3216,7 @@
       </w:rPr>
     </w:lvl>
   </w:abstractNum>
-  <w:abstractNum w:abstractNumId="22" w15:restartNumberingAfterBreak="0">
+  <w:abstractNum w:abstractNumId="31" w15:restartNumberingAfterBreak="0">
     <w:nsid w:val="7A403091"/>
     <w:multiLevelType w:val="hybridMultilevel"/>
     <w:tmpl w:val="F15AB27C"/>
@@ -2423,7 +3305,96 @@
       </w:pPr>
     </w:lvl>
   </w:abstractNum>
-  <w:abstractNum w:abstractNumId="23" w15:restartNumberingAfterBreak="0">
+  <w:abstractNum w:abstractNumId="32" w15:restartNumberingAfterBreak="0">
+    <w:nsid w:val="7A817803"/>
+    <w:multiLevelType w:val="hybridMultilevel"/>
+    <w:tmpl w:val="78F85F98"/>
+    <w:lvl w:ilvl="0" w:tplc="4009000F">
+      <w:start w:val="1"/>
+      <w:numFmt w:val="decimal"/>
+      <w:lvlText w:val="%1."/>
+      <w:lvlJc w:val="left"/>
+      <w:pPr>
+        <w:ind w:left="720" w:hanging="360"/>
+      </w:pPr>
+      <w:rPr>
+        <w:rFonts w:hint="default"/>
+      </w:rPr>
+    </w:lvl>
+    <w:lvl w:ilvl="1" w:tplc="40090019" w:tentative="1">
+      <w:start w:val="1"/>
+      <w:numFmt w:val="lowerLetter"/>
+      <w:lvlText w:val="%2."/>
+      <w:lvlJc w:val="left"/>
+      <w:pPr>
+        <w:ind w:left="1440" w:hanging="360"/>
+      </w:pPr>
+    </w:lvl>
+    <w:lvl w:ilvl="2" w:tplc="4009001B" w:tentative="1">
+      <w:start w:val="1"/>
+      <w:numFmt w:val="lowerRoman"/>
+      <w:lvlText w:val="%3."/>
+      <w:lvlJc w:val="right"/>
+      <w:pPr>
+        <w:ind w:left="2160" w:hanging="180"/>
+      </w:pPr>
+    </w:lvl>
+    <w:lvl w:ilvl="3" w:tplc="4009000F" w:tentative="1">
+      <w:start w:val="1"/>
+      <w:numFmt w:val="decimal"/>
+      <w:lvlText w:val="%4."/>
+      <w:lvlJc w:val="left"/>
+      <w:pPr>
+        <w:ind w:left="2880" w:hanging="360"/>
+      </w:pPr>
+    </w:lvl>
+    <w:lvl w:ilvl="4" w:tplc="40090019" w:tentative="1">
+      <w:start w:val="1"/>
+      <w:numFmt w:val="lowerLetter"/>
+      <w:lvlText w:val="%5."/>
+      <w:lvlJc w:val="left"/>
+      <w:pPr>
+        <w:ind w:left="3600" w:hanging="360"/>
+      </w:pPr>
+    </w:lvl>
+    <w:lvl w:ilvl="5" w:tplc="4009001B" w:tentative="1">
+      <w:start w:val="1"/>
+      <w:numFmt w:val="lowerRoman"/>
+      <w:lvlText w:val="%6."/>
+      <w:lvlJc w:val="right"/>
+      <w:pPr>
+        <w:ind w:left="4320" w:hanging="180"/>
+      </w:pPr>
+    </w:lvl>
+    <w:lvl w:ilvl="6" w:tplc="4009000F" w:tentative="1">
+      <w:start w:val="1"/>
+      <w:numFmt w:val="decimal"/>
+      <w:lvlText w:val="%7."/>
+      <w:lvlJc w:val="left"/>
+      <w:pPr>
+        <w:ind w:left="5040" w:hanging="360"/>
+      </w:pPr>
+    </w:lvl>
+    <w:lvl w:ilvl="7" w:tplc="40090019" w:tentative="1">
+      <w:start w:val="1"/>
+      <w:numFmt w:val="lowerLetter"/>
+      <w:lvlText w:val="%8."/>
+      <w:lvlJc w:val="left"/>
+      <w:pPr>
+        <w:ind w:left="5760" w:hanging="360"/>
+      </w:pPr>
+    </w:lvl>
+    <w:lvl w:ilvl="8" w:tplc="4009001B" w:tentative="1">
+      <w:start w:val="1"/>
+      <w:numFmt w:val="lowerRoman"/>
+      <w:lvlText w:val="%9."/>
+      <w:lvlJc w:val="right"/>
+      <w:pPr>
+        <w:ind w:left="6480" w:hanging="180"/>
+      </w:pPr>
+    </w:lvl>
+  </w:abstractNum>
+  <w:abstractNum w:abstractNumId="33" w15:restartNumberingAfterBreak="0">
     <w:nsid w:val="7DF20C1D"/>
     <w:multiLevelType w:val="hybridMultilevel"/>
     <w:tmpl w:val="F124A8AA"/>
@@ -2512,7 +3483,7 @@
       </w:pPr>
     </w:lvl>
   </w:abstractNum>
-  <w:abstractNum w:abstractNumId="24" w15:restartNumberingAfterBreak="0">
+  <w:abstractNum w:abstractNumId="34" w15:restartNumberingAfterBreak="0">
     <w:nsid w:val="7E7225BF"/>
     <w:multiLevelType w:val="hybridMultilevel"/>
     <w:tmpl w:val="F85807A2"/>
@@ -2602,79 +3573,109 @@
     </w:lvl>
   </w:abstractNum>
   <w:num w:numId="1">
-    <w:abstractNumId w:val="20"/>
+    <w:abstractNumId w:val="28"/>
   </w:num>
   <w:num w:numId="2">
-    <w:abstractNumId w:val="3"/>
+    <w:abstractNumId w:val="6"/>
   </w:num>
   <w:num w:numId="3">
-    <w:abstractNumId w:val="21"/>
+    <w:abstractNumId w:val="30"/>
   </w:num>
   <w:num w:numId="4">
-    <w:abstractNumId w:val="22"/>
+    <w:abstractNumId w:val="31"/>
   </w:num>
   <w:num w:numId="5">
-    <w:abstractNumId w:val="18"/>
+    <w:abstractNumId w:val="26"/>
   </w:num>
   <w:num w:numId="6">
-    <w:abstractNumId w:val="11"/>
+    <w:abstractNumId w:val="19"/>
   </w:num>
   <w:num w:numId="7">
-    <w:abstractNumId w:val="23"/>
+    <w:abstractNumId w:val="33"/>
   </w:num>
   <w:num w:numId="8">
-    <w:abstractNumId w:val="14"/>
+    <w:abstractNumId w:val="22"/>
   </w:num>
   <w:num w:numId="9">
     <w:abstractNumId w:val="0"/>
   </w:num>
   <w:num w:numId="10">
-    <w:abstractNumId w:val="16"/>
+    <w:abstractNumId w:val="24"/>
   </w:num>
   <w:num w:numId="11">
-    <w:abstractNumId w:val="24"/>
+    <w:abstractNumId w:val="34"/>
   </w:num>
   <w:num w:numId="12">
-    <w:abstractNumId w:val="5"/>
+    <w:abstractNumId w:val="8"/>
   </w:num>
   <w:num w:numId="13">
-    <w:abstractNumId w:val="4"/>
+    <w:abstractNumId w:val="7"/>
   </w:num>
   <w:num w:numId="14">
-    <w:abstractNumId w:val="8"/>
+    <w:abstractNumId w:val="15"/>
   </w:num>
   <w:num w:numId="15">
-    <w:abstractNumId w:val="6"/>
+    <w:abstractNumId w:val="13"/>
   </w:num>
   <w:num w:numId="16">
-    <w:abstractNumId w:val="9"/>
+    <w:abstractNumId w:val="16"/>
   </w:num>
   <w:num w:numId="17">
     <w:abstractNumId w:val="1"/>
   </w:num>
   <w:num w:numId="18">
-    <w:abstractNumId w:val="19"/>
+    <w:abstractNumId w:val="27"/>
   </w:num>
   <w:num w:numId="19">
-    <w:abstractNumId w:val="15"/>
+    <w:abstractNumId w:val="23"/>
   </w:num>
   <w:num w:numId="20">
-    <w:abstractNumId w:val="10"/>
+    <w:abstractNumId w:val="17"/>
   </w:num>
   <w:num w:numId="21">
-    <w:abstractNumId w:val="17"/>
+    <w:abstractNumId w:val="25"/>
   </w:num>
   <w:num w:numId="22">
-    <w:abstractNumId w:val="7"/>
+    <w:abstractNumId w:val="14"/>
   </w:num>
   <w:num w:numId="23">
-    <w:abstractNumId w:val="13"/>
+    <w:abstractNumId w:val="21"/>
   </w:num>
   <w:num w:numId="24">
     <w:abstractNumId w:val="2"/>
   </w:num>
   <w:num w:numId="25">
+    <w:abstractNumId w:val="20"/>
+  </w:num>
+  <w:num w:numId="26">
+    <w:abstractNumId w:val="32"/>
+  </w:num>
+  <w:num w:numId="27">
+    <w:abstractNumId w:val="5"/>
+  </w:num>
+  <w:num w:numId="28">
     <w:abstractNumId w:val="12"/>
+  </w:num>
+  <w:num w:numId="29">
+    <w:abstractNumId w:val="10"/>
+  </w:num>
+  <w:num w:numId="30">
+    <w:abstractNumId w:val="18"/>
+  </w:num>
+  <w:num w:numId="31">
+    <w:abstractNumId w:val="29"/>
+  </w:num>
+  <w:num w:numId="32">
+    <w:abstractNumId w:val="11"/>
+  </w:num>
+  <w:num w:numId="33">
+    <w:abstractNumId w:val="3"/>
+  </w:num>
+  <w:num w:numId="34">
+    <w:abstractNumId w:val="9"/>
+  </w:num>
+  <w:num w:numId="35">
+    <w:abstractNumId w:val="4"/>
   </w:num>
 </w:numbering>
 </file>

--- a/DSA - Internshala.docx
+++ b/DSA - Internshala.docx
@@ -62,7 +62,7 @@
           <w:sz w:val="48"/>
           <w:szCs w:val="48"/>
         </w:rPr>
-        <w:t>Stacks and Queues</w:t>
+        <w:t>Linear Linked List</w:t>
       </w:r>
     </w:p>
     <w:p>
@@ -95,63 +95,8 @@
           <w:sz w:val="40"/>
           <w:szCs w:val="40"/>
         </w:rPr>
-        <w:t>Fundamentals of stack</w:t>
+        <w:t>Basics of Linear Linked List</w:t>
       </w:r>
-    </w:p>
-    <w:p>
-      <w:pPr>
-        <w:spacing w:before="240"/>
-        <w:jc w:val="both"/>
-        <w:rPr>
-          <w:rFonts w:ascii="Consolas" w:hAnsi="Consolas"/>
-          <w:sz w:val="24"/>
-          <w:szCs w:val="24"/>
-        </w:rPr>
-      </w:pPr>
-    </w:p>
-    <w:p>
-      <w:pPr>
-        <w:spacing w:before="240"/>
-        <w:jc w:val="both"/>
-        <w:rPr>
-          <w:rFonts w:ascii="Consolas" w:hAnsi="Consolas"/>
-          <w:sz w:val="24"/>
-          <w:szCs w:val="24"/>
-        </w:rPr>
-      </w:pPr>
-    </w:p>
-    <w:p>
-      <w:pPr>
-        <w:spacing w:before="240"/>
-        <w:jc w:val="both"/>
-        <w:rPr>
-          <w:rFonts w:ascii="Consolas" w:hAnsi="Consolas"/>
-          <w:sz w:val="24"/>
-          <w:szCs w:val="24"/>
-        </w:rPr>
-      </w:pPr>
-    </w:p>
-    <w:p>
-      <w:pPr>
-        <w:spacing w:before="240"/>
-        <w:jc w:val="both"/>
-        <w:rPr>
-          <w:rFonts w:ascii="Consolas" w:hAnsi="Consolas"/>
-          <w:sz w:val="24"/>
-          <w:szCs w:val="24"/>
-        </w:rPr>
-      </w:pPr>
-    </w:p>
-    <w:p>
-      <w:pPr>
-        <w:spacing w:before="240"/>
-        <w:jc w:val="both"/>
-        <w:rPr>
-          <w:rFonts w:ascii="Consolas" w:hAnsi="Consolas"/>
-          <w:sz w:val="24"/>
-          <w:szCs w:val="24"/>
-        </w:rPr>
-      </w:pPr>
     </w:p>
     <w:p>
       <w:pPr>
@@ -310,6 +255,119 @@
     </w:lvl>
   </w:abstractNum>
   <w:abstractNum w:abstractNumId="1" w15:restartNumberingAfterBreak="0">
+    <w:nsid w:val="0AB316DE"/>
+    <w:multiLevelType w:val="hybridMultilevel"/>
+    <w:tmpl w:val="F7F62C1A"/>
+    <w:lvl w:ilvl="0" w:tplc="40090001">
+      <w:start w:val="1"/>
+      <w:numFmt w:val="bullet"/>
+      <w:lvlText w:val=""/>
+      <w:lvlJc w:val="left"/>
+      <w:pPr>
+        <w:ind w:left="720" w:hanging="360"/>
+      </w:pPr>
+      <w:rPr>
+        <w:rFonts w:ascii="Symbol" w:hAnsi="Symbol" w:hint="default"/>
+      </w:rPr>
+    </w:lvl>
+    <w:lvl w:ilvl="1" w:tplc="40090003">
+      <w:start w:val="1"/>
+      <w:numFmt w:val="bullet"/>
+      <w:lvlText w:val="o"/>
+      <w:lvlJc w:val="left"/>
+      <w:pPr>
+        <w:ind w:left="1440" w:hanging="360"/>
+      </w:pPr>
+      <w:rPr>
+        <w:rFonts w:ascii="Courier New" w:hAnsi="Courier New" w:cs="Courier New" w:hint="default"/>
+      </w:rPr>
+    </w:lvl>
+    <w:lvl w:ilvl="2" w:tplc="40090005" w:tentative="1">
+      <w:start w:val="1"/>
+      <w:numFmt w:val="bullet"/>
+      <w:lvlText w:val=""/>
+      <w:lvlJc w:val="left"/>
+      <w:pPr>
+        <w:ind w:left="2160" w:hanging="360"/>
+      </w:pPr>
+      <w:rPr>
+        <w:rFonts w:ascii="Wingdings" w:hAnsi="Wingdings" w:hint="default"/>
+      </w:rPr>
+    </w:lvl>
+    <w:lvl w:ilvl="3" w:tplc="40090001" w:tentative="1">
+      <w:start w:val="1"/>
+      <w:numFmt w:val="bullet"/>
+      <w:lvlText w:val=""/>
+      <w:lvlJc w:val="left"/>
+      <w:pPr>
+        <w:ind w:left="2880" w:hanging="360"/>
+      </w:pPr>
+      <w:rPr>
+        <w:rFonts w:ascii="Symbol" w:hAnsi="Symbol" w:hint="default"/>
+      </w:rPr>
+    </w:lvl>
+    <w:lvl w:ilvl="4" w:tplc="40090003" w:tentative="1">
+      <w:start w:val="1"/>
+      <w:numFmt w:val="bullet"/>
+      <w:lvlText w:val="o"/>
+      <w:lvlJc w:val="left"/>
+      <w:pPr>
+        <w:ind w:left="3600" w:hanging="360"/>
+      </w:pPr>
+      <w:rPr>
+        <w:rFonts w:ascii="Courier New" w:hAnsi="Courier New" w:cs="Courier New" w:hint="default"/>
+      </w:rPr>
+    </w:lvl>
+    <w:lvl w:ilvl="5" w:tplc="40090005" w:tentative="1">
+      <w:start w:val="1"/>
+      <w:numFmt w:val="bullet"/>
+      <w:lvlText w:val=""/>
+      <w:lvlJc w:val="left"/>
+      <w:pPr>
+        <w:ind w:left="4320" w:hanging="360"/>
+      </w:pPr>
+      <w:rPr>
+        <w:rFonts w:ascii="Wingdings" w:hAnsi="Wingdings" w:hint="default"/>
+      </w:rPr>
+    </w:lvl>
+    <w:lvl w:ilvl="6" w:tplc="40090001" w:tentative="1">
+      <w:start w:val="1"/>
+      <w:numFmt w:val="bullet"/>
+      <w:lvlText w:val=""/>
+      <w:lvlJc w:val="left"/>
+      <w:pPr>
+        <w:ind w:left="5040" w:hanging="360"/>
+      </w:pPr>
+      <w:rPr>
+        <w:rFonts w:ascii="Symbol" w:hAnsi="Symbol" w:hint="default"/>
+      </w:rPr>
+    </w:lvl>
+    <w:lvl w:ilvl="7" w:tplc="40090003" w:tentative="1">
+      <w:start w:val="1"/>
+      <w:numFmt w:val="bullet"/>
+      <w:lvlText w:val="o"/>
+      <w:lvlJc w:val="left"/>
+      <w:pPr>
+        <w:ind w:left="5760" w:hanging="360"/>
+      </w:pPr>
+      <w:rPr>
+        <w:rFonts w:ascii="Courier New" w:hAnsi="Courier New" w:cs="Courier New" w:hint="default"/>
+      </w:rPr>
+    </w:lvl>
+    <w:lvl w:ilvl="8" w:tplc="40090005" w:tentative="1">
+      <w:start w:val="1"/>
+      <w:numFmt w:val="bullet"/>
+      <w:lvlText w:val=""/>
+      <w:lvlJc w:val="left"/>
+      <w:pPr>
+        <w:ind w:left="6480" w:hanging="360"/>
+      </w:pPr>
+      <w:rPr>
+        <w:rFonts w:ascii="Wingdings" w:hAnsi="Wingdings" w:hint="default"/>
+      </w:rPr>
+    </w:lvl>
+  </w:abstractNum>
+  <w:abstractNum w:abstractNumId="2" w15:restartNumberingAfterBreak="0">
     <w:nsid w:val="0DA056F7"/>
     <w:multiLevelType w:val="hybridMultilevel"/>
     <w:tmpl w:val="DCC89096"/>
@@ -398,7 +456,7 @@
       </w:pPr>
     </w:lvl>
   </w:abstractNum>
-  <w:abstractNum w:abstractNumId="2" w15:restartNumberingAfterBreak="0">
+  <w:abstractNum w:abstractNumId="3" w15:restartNumberingAfterBreak="0">
     <w:nsid w:val="10331589"/>
     <w:multiLevelType w:val="hybridMultilevel"/>
     <w:tmpl w:val="A3627E92"/>
@@ -487,7 +545,7 @@
       </w:pPr>
     </w:lvl>
   </w:abstractNum>
-  <w:abstractNum w:abstractNumId="3" w15:restartNumberingAfterBreak="0">
+  <w:abstractNum w:abstractNumId="4" w15:restartNumberingAfterBreak="0">
     <w:nsid w:val="16560E66"/>
     <w:multiLevelType w:val="hybridMultilevel"/>
     <w:tmpl w:val="504E15DE"/>
@@ -576,7 +634,7 @@
       </w:pPr>
     </w:lvl>
   </w:abstractNum>
-  <w:abstractNum w:abstractNumId="4" w15:restartNumberingAfterBreak="0">
+  <w:abstractNum w:abstractNumId="5" w15:restartNumberingAfterBreak="0">
     <w:nsid w:val="16A8512D"/>
     <w:multiLevelType w:val="hybridMultilevel"/>
     <w:tmpl w:val="25C41C62"/>
@@ -665,7 +723,120 @@
       </w:pPr>
     </w:lvl>
   </w:abstractNum>
-  <w:abstractNum w:abstractNumId="5" w15:restartNumberingAfterBreak="0">
+  <w:abstractNum w:abstractNumId="6" w15:restartNumberingAfterBreak="0">
+    <w:nsid w:val="170A1658"/>
+    <w:multiLevelType w:val="hybridMultilevel"/>
+    <w:tmpl w:val="B3F8A4C6"/>
+    <w:lvl w:ilvl="0" w:tplc="40090001">
+      <w:start w:val="1"/>
+      <w:numFmt w:val="bullet"/>
+      <w:lvlText w:val=""/>
+      <w:lvlJc w:val="left"/>
+      <w:pPr>
+        <w:ind w:left="720" w:hanging="360"/>
+      </w:pPr>
+      <w:rPr>
+        <w:rFonts w:ascii="Symbol" w:hAnsi="Symbol" w:hint="default"/>
+      </w:rPr>
+    </w:lvl>
+    <w:lvl w:ilvl="1" w:tplc="40090003">
+      <w:start w:val="1"/>
+      <w:numFmt w:val="bullet"/>
+      <w:lvlText w:val="o"/>
+      <w:lvlJc w:val="left"/>
+      <w:pPr>
+        <w:ind w:left="1440" w:hanging="360"/>
+      </w:pPr>
+      <w:rPr>
+        <w:rFonts w:ascii="Courier New" w:hAnsi="Courier New" w:cs="Courier New" w:hint="default"/>
+      </w:rPr>
+    </w:lvl>
+    <w:lvl w:ilvl="2" w:tplc="40090005" w:tentative="1">
+      <w:start w:val="1"/>
+      <w:numFmt w:val="bullet"/>
+      <w:lvlText w:val=""/>
+      <w:lvlJc w:val="left"/>
+      <w:pPr>
+        <w:ind w:left="2160" w:hanging="360"/>
+      </w:pPr>
+      <w:rPr>
+        <w:rFonts w:ascii="Wingdings" w:hAnsi="Wingdings" w:hint="default"/>
+      </w:rPr>
+    </w:lvl>
+    <w:lvl w:ilvl="3" w:tplc="40090001" w:tentative="1">
+      <w:start w:val="1"/>
+      <w:numFmt w:val="bullet"/>
+      <w:lvlText w:val=""/>
+      <w:lvlJc w:val="left"/>
+      <w:pPr>
+        <w:ind w:left="2880" w:hanging="360"/>
+      </w:pPr>
+      <w:rPr>
+        <w:rFonts w:ascii="Symbol" w:hAnsi="Symbol" w:hint="default"/>
+      </w:rPr>
+    </w:lvl>
+    <w:lvl w:ilvl="4" w:tplc="40090003" w:tentative="1">
+      <w:start w:val="1"/>
+      <w:numFmt w:val="bullet"/>
+      <w:lvlText w:val="o"/>
+      <w:lvlJc w:val="left"/>
+      <w:pPr>
+        <w:ind w:left="3600" w:hanging="360"/>
+      </w:pPr>
+      <w:rPr>
+        <w:rFonts w:ascii="Courier New" w:hAnsi="Courier New" w:cs="Courier New" w:hint="default"/>
+      </w:rPr>
+    </w:lvl>
+    <w:lvl w:ilvl="5" w:tplc="40090005" w:tentative="1">
+      <w:start w:val="1"/>
+      <w:numFmt w:val="bullet"/>
+      <w:lvlText w:val=""/>
+      <w:lvlJc w:val="left"/>
+      <w:pPr>
+        <w:ind w:left="4320" w:hanging="360"/>
+      </w:pPr>
+      <w:rPr>
+        <w:rFonts w:ascii="Wingdings" w:hAnsi="Wingdings" w:hint="default"/>
+      </w:rPr>
+    </w:lvl>
+    <w:lvl w:ilvl="6" w:tplc="40090001" w:tentative="1">
+      <w:start w:val="1"/>
+      <w:numFmt w:val="bullet"/>
+      <w:lvlText w:val=""/>
+      <w:lvlJc w:val="left"/>
+      <w:pPr>
+        <w:ind w:left="5040" w:hanging="360"/>
+      </w:pPr>
+      <w:rPr>
+        <w:rFonts w:ascii="Symbol" w:hAnsi="Symbol" w:hint="default"/>
+      </w:rPr>
+    </w:lvl>
+    <w:lvl w:ilvl="7" w:tplc="40090003" w:tentative="1">
+      <w:start w:val="1"/>
+      <w:numFmt w:val="bullet"/>
+      <w:lvlText w:val="o"/>
+      <w:lvlJc w:val="left"/>
+      <w:pPr>
+        <w:ind w:left="5760" w:hanging="360"/>
+      </w:pPr>
+      <w:rPr>
+        <w:rFonts w:ascii="Courier New" w:hAnsi="Courier New" w:cs="Courier New" w:hint="default"/>
+      </w:rPr>
+    </w:lvl>
+    <w:lvl w:ilvl="8" w:tplc="40090005" w:tentative="1">
+      <w:start w:val="1"/>
+      <w:numFmt w:val="bullet"/>
+      <w:lvlText w:val=""/>
+      <w:lvlJc w:val="left"/>
+      <w:pPr>
+        <w:ind w:left="6480" w:hanging="360"/>
+      </w:pPr>
+      <w:rPr>
+        <w:rFonts w:ascii="Wingdings" w:hAnsi="Wingdings" w:hint="default"/>
+      </w:rPr>
+    </w:lvl>
+  </w:abstractNum>
+  <w:abstractNum w:abstractNumId="7" w15:restartNumberingAfterBreak="0">
     <w:nsid w:val="1D877FF9"/>
     <w:multiLevelType w:val="hybridMultilevel"/>
     <w:tmpl w:val="DADCE05C"/>
@@ -754,7 +925,7 @@
       </w:pPr>
     </w:lvl>
   </w:abstractNum>
-  <w:abstractNum w:abstractNumId="6" w15:restartNumberingAfterBreak="0">
+  <w:abstractNum w:abstractNumId="8" w15:restartNumberingAfterBreak="0">
     <w:nsid w:val="1ECB17F0"/>
     <w:multiLevelType w:val="hybridMultilevel"/>
     <w:tmpl w:val="313C1F1E"/>
@@ -867,7 +1038,7 @@
       </w:rPr>
     </w:lvl>
   </w:abstractNum>
-  <w:abstractNum w:abstractNumId="7" w15:restartNumberingAfterBreak="0">
+  <w:abstractNum w:abstractNumId="9" w15:restartNumberingAfterBreak="0">
     <w:nsid w:val="252959B6"/>
     <w:multiLevelType w:val="hybridMultilevel"/>
     <w:tmpl w:val="C32017EA"/>
@@ -956,7 +1127,7 @@
       </w:pPr>
     </w:lvl>
   </w:abstractNum>
-  <w:abstractNum w:abstractNumId="8" w15:restartNumberingAfterBreak="0">
+  <w:abstractNum w:abstractNumId="10" w15:restartNumberingAfterBreak="0">
     <w:nsid w:val="2DEE3AF9"/>
     <w:multiLevelType w:val="hybridMultilevel"/>
     <w:tmpl w:val="18F26FB8"/>
@@ -1045,7 +1216,7 @@
       </w:pPr>
     </w:lvl>
   </w:abstractNum>
-  <w:abstractNum w:abstractNumId="9" w15:restartNumberingAfterBreak="0">
+  <w:abstractNum w:abstractNumId="11" w15:restartNumberingAfterBreak="0">
     <w:nsid w:val="2E077B7B"/>
     <w:multiLevelType w:val="hybridMultilevel"/>
     <w:tmpl w:val="FFCA6E30"/>
@@ -1134,7 +1305,7 @@
       </w:pPr>
     </w:lvl>
   </w:abstractNum>
-  <w:abstractNum w:abstractNumId="10" w15:restartNumberingAfterBreak="0">
+  <w:abstractNum w:abstractNumId="12" w15:restartNumberingAfterBreak="0">
     <w:nsid w:val="2FB026E9"/>
     <w:multiLevelType w:val="hybridMultilevel"/>
     <w:tmpl w:val="7CA423CC"/>
@@ -1223,7 +1394,7 @@
       </w:pPr>
     </w:lvl>
   </w:abstractNum>
-  <w:abstractNum w:abstractNumId="11" w15:restartNumberingAfterBreak="0">
+  <w:abstractNum w:abstractNumId="13" w15:restartNumberingAfterBreak="0">
     <w:nsid w:val="316071C3"/>
     <w:multiLevelType w:val="hybridMultilevel"/>
     <w:tmpl w:val="9300F658"/>
@@ -1312,7 +1483,7 @@
       </w:pPr>
     </w:lvl>
   </w:abstractNum>
-  <w:abstractNum w:abstractNumId="12" w15:restartNumberingAfterBreak="0">
+  <w:abstractNum w:abstractNumId="14" w15:restartNumberingAfterBreak="0">
     <w:nsid w:val="33394984"/>
     <w:multiLevelType w:val="hybridMultilevel"/>
     <w:tmpl w:val="5F781180"/>
@@ -1401,7 +1572,7 @@
       </w:pPr>
     </w:lvl>
   </w:abstractNum>
-  <w:abstractNum w:abstractNumId="13" w15:restartNumberingAfterBreak="0">
+  <w:abstractNum w:abstractNumId="15" w15:restartNumberingAfterBreak="0">
     <w:nsid w:val="33BD1567"/>
     <w:multiLevelType w:val="hybridMultilevel"/>
     <w:tmpl w:val="72209928"/>
@@ -1490,7 +1661,7 @@
       </w:pPr>
     </w:lvl>
   </w:abstractNum>
-  <w:abstractNum w:abstractNumId="14" w15:restartNumberingAfterBreak="0">
+  <w:abstractNum w:abstractNumId="16" w15:restartNumberingAfterBreak="0">
     <w:nsid w:val="35BD4B09"/>
     <w:multiLevelType w:val="hybridMultilevel"/>
     <w:tmpl w:val="41C6CD22"/>
@@ -1579,7 +1750,120 @@
       </w:pPr>
     </w:lvl>
   </w:abstractNum>
-  <w:abstractNum w:abstractNumId="15" w15:restartNumberingAfterBreak="0">
+  <w:abstractNum w:abstractNumId="17" w15:restartNumberingAfterBreak="0">
+    <w:nsid w:val="38153F8C"/>
+    <w:multiLevelType w:val="hybridMultilevel"/>
+    <w:tmpl w:val="19C60EDE"/>
+    <w:lvl w:ilvl="0" w:tplc="40090001">
+      <w:start w:val="1"/>
+      <w:numFmt w:val="bullet"/>
+      <w:lvlText w:val=""/>
+      <w:lvlJc w:val="left"/>
+      <w:pPr>
+        <w:ind w:left="720" w:hanging="360"/>
+      </w:pPr>
+      <w:rPr>
+        <w:rFonts w:ascii="Symbol" w:hAnsi="Symbol" w:hint="default"/>
+      </w:rPr>
+    </w:lvl>
+    <w:lvl w:ilvl="1" w:tplc="40090003">
+      <w:start w:val="1"/>
+      <w:numFmt w:val="bullet"/>
+      <w:lvlText w:val="o"/>
+      <w:lvlJc w:val="left"/>
+      <w:pPr>
+        <w:ind w:left="1440" w:hanging="360"/>
+      </w:pPr>
+      <w:rPr>
+        <w:rFonts w:ascii="Courier New" w:hAnsi="Courier New" w:cs="Courier New" w:hint="default"/>
+      </w:rPr>
+    </w:lvl>
+    <w:lvl w:ilvl="2" w:tplc="40090005">
+      <w:start w:val="1"/>
+      <w:numFmt w:val="bullet"/>
+      <w:lvlText w:val=""/>
+      <w:lvlJc w:val="left"/>
+      <w:pPr>
+        <w:ind w:left="2160" w:hanging="360"/>
+      </w:pPr>
+      <w:rPr>
+        <w:rFonts w:ascii="Wingdings" w:hAnsi="Wingdings" w:hint="default"/>
+      </w:rPr>
+    </w:lvl>
+    <w:lvl w:ilvl="3" w:tplc="40090001" w:tentative="1">
+      <w:start w:val="1"/>
+      <w:numFmt w:val="bullet"/>
+      <w:lvlText w:val=""/>
+      <w:lvlJc w:val="left"/>
+      <w:pPr>
+        <w:ind w:left="2880" w:hanging="360"/>
+      </w:pPr>
+      <w:rPr>
+        <w:rFonts w:ascii="Symbol" w:hAnsi="Symbol" w:hint="default"/>
+      </w:rPr>
+    </w:lvl>
+    <w:lvl w:ilvl="4" w:tplc="40090003" w:tentative="1">
+      <w:start w:val="1"/>
+      <w:numFmt w:val="bullet"/>
+      <w:lvlText w:val="o"/>
+      <w:lvlJc w:val="left"/>
+      <w:pPr>
+        <w:ind w:left="3600" w:hanging="360"/>
+      </w:pPr>
+      <w:rPr>
+        <w:rFonts w:ascii="Courier New" w:hAnsi="Courier New" w:cs="Courier New" w:hint="default"/>
+      </w:rPr>
+    </w:lvl>
+    <w:lvl w:ilvl="5" w:tplc="40090005" w:tentative="1">
+      <w:start w:val="1"/>
+      <w:numFmt w:val="bullet"/>
+      <w:lvlText w:val=""/>
+      <w:lvlJc w:val="left"/>
+      <w:pPr>
+        <w:ind w:left="4320" w:hanging="360"/>
+      </w:pPr>
+      <w:rPr>
+        <w:rFonts w:ascii="Wingdings" w:hAnsi="Wingdings" w:hint="default"/>
+      </w:rPr>
+    </w:lvl>
+    <w:lvl w:ilvl="6" w:tplc="40090001" w:tentative="1">
+      <w:start w:val="1"/>
+      <w:numFmt w:val="bullet"/>
+      <w:lvlText w:val=""/>
+      <w:lvlJc w:val="left"/>
+      <w:pPr>
+        <w:ind w:left="5040" w:hanging="360"/>
+      </w:pPr>
+      <w:rPr>
+        <w:rFonts w:ascii="Symbol" w:hAnsi="Symbol" w:hint="default"/>
+      </w:rPr>
+    </w:lvl>
+    <w:lvl w:ilvl="7" w:tplc="40090003" w:tentative="1">
+      <w:start w:val="1"/>
+      <w:numFmt w:val="bullet"/>
+      <w:lvlText w:val="o"/>
+      <w:lvlJc w:val="left"/>
+      <w:pPr>
+        <w:ind w:left="5760" w:hanging="360"/>
+      </w:pPr>
+      <w:rPr>
+        <w:rFonts w:ascii="Courier New" w:hAnsi="Courier New" w:cs="Courier New" w:hint="default"/>
+      </w:rPr>
+    </w:lvl>
+    <w:lvl w:ilvl="8" w:tplc="40090005" w:tentative="1">
+      <w:start w:val="1"/>
+      <w:numFmt w:val="bullet"/>
+      <w:lvlText w:val=""/>
+      <w:lvlJc w:val="left"/>
+      <w:pPr>
+        <w:ind w:left="6480" w:hanging="360"/>
+      </w:pPr>
+      <w:rPr>
+        <w:rFonts w:ascii="Wingdings" w:hAnsi="Wingdings" w:hint="default"/>
+      </w:rPr>
+    </w:lvl>
+  </w:abstractNum>
+  <w:abstractNum w:abstractNumId="18" w15:restartNumberingAfterBreak="0">
     <w:nsid w:val="3C252198"/>
     <w:multiLevelType w:val="hybridMultilevel"/>
     <w:tmpl w:val="0306480C"/>
@@ -1665,7 +1949,7 @@
       </w:pPr>
     </w:lvl>
   </w:abstractNum>
-  <w:abstractNum w:abstractNumId="16" w15:restartNumberingAfterBreak="0">
+  <w:abstractNum w:abstractNumId="19" w15:restartNumberingAfterBreak="0">
     <w:nsid w:val="3E8773F3"/>
     <w:multiLevelType w:val="hybridMultilevel"/>
     <w:tmpl w:val="AF3AF660"/>
@@ -1754,7 +2038,7 @@
       </w:pPr>
     </w:lvl>
   </w:abstractNum>
-  <w:abstractNum w:abstractNumId="17" w15:restartNumberingAfterBreak="0">
+  <w:abstractNum w:abstractNumId="20" w15:restartNumberingAfterBreak="0">
     <w:nsid w:val="40F239DC"/>
     <w:multiLevelType w:val="hybridMultilevel"/>
     <w:tmpl w:val="F65833D0"/>
@@ -1867,7 +2151,233 @@
       </w:rPr>
     </w:lvl>
   </w:abstractNum>
-  <w:abstractNum w:abstractNumId="18" w15:restartNumberingAfterBreak="0">
+  <w:abstractNum w:abstractNumId="21" w15:restartNumberingAfterBreak="0">
+    <w:nsid w:val="434E5AAC"/>
+    <w:multiLevelType w:val="hybridMultilevel"/>
+    <w:tmpl w:val="5E9CD94E"/>
+    <w:lvl w:ilvl="0" w:tplc="40090001">
+      <w:start w:val="1"/>
+      <w:numFmt w:val="bullet"/>
+      <w:lvlText w:val=""/>
+      <w:lvlJc w:val="left"/>
+      <w:pPr>
+        <w:ind w:left="720" w:hanging="360"/>
+      </w:pPr>
+      <w:rPr>
+        <w:rFonts w:ascii="Symbol" w:hAnsi="Symbol" w:hint="default"/>
+      </w:rPr>
+    </w:lvl>
+    <w:lvl w:ilvl="1" w:tplc="40090003" w:tentative="1">
+      <w:start w:val="1"/>
+      <w:numFmt w:val="bullet"/>
+      <w:lvlText w:val="o"/>
+      <w:lvlJc w:val="left"/>
+      <w:pPr>
+        <w:ind w:left="1440" w:hanging="360"/>
+      </w:pPr>
+      <w:rPr>
+        <w:rFonts w:ascii="Courier New" w:hAnsi="Courier New" w:cs="Courier New" w:hint="default"/>
+      </w:rPr>
+    </w:lvl>
+    <w:lvl w:ilvl="2" w:tplc="40090005" w:tentative="1">
+      <w:start w:val="1"/>
+      <w:numFmt w:val="bullet"/>
+      <w:lvlText w:val=""/>
+      <w:lvlJc w:val="left"/>
+      <w:pPr>
+        <w:ind w:left="2160" w:hanging="360"/>
+      </w:pPr>
+      <w:rPr>
+        <w:rFonts w:ascii="Wingdings" w:hAnsi="Wingdings" w:hint="default"/>
+      </w:rPr>
+    </w:lvl>
+    <w:lvl w:ilvl="3" w:tplc="40090001" w:tentative="1">
+      <w:start w:val="1"/>
+      <w:numFmt w:val="bullet"/>
+      <w:lvlText w:val=""/>
+      <w:lvlJc w:val="left"/>
+      <w:pPr>
+        <w:ind w:left="2880" w:hanging="360"/>
+      </w:pPr>
+      <w:rPr>
+        <w:rFonts w:ascii="Symbol" w:hAnsi="Symbol" w:hint="default"/>
+      </w:rPr>
+    </w:lvl>
+    <w:lvl w:ilvl="4" w:tplc="40090003" w:tentative="1">
+      <w:start w:val="1"/>
+      <w:numFmt w:val="bullet"/>
+      <w:lvlText w:val="o"/>
+      <w:lvlJc w:val="left"/>
+      <w:pPr>
+        <w:ind w:left="3600" w:hanging="360"/>
+      </w:pPr>
+      <w:rPr>
+        <w:rFonts w:ascii="Courier New" w:hAnsi="Courier New" w:cs="Courier New" w:hint="default"/>
+      </w:rPr>
+    </w:lvl>
+    <w:lvl w:ilvl="5" w:tplc="40090005" w:tentative="1">
+      <w:start w:val="1"/>
+      <w:numFmt w:val="bullet"/>
+      <w:lvlText w:val=""/>
+      <w:lvlJc w:val="left"/>
+      <w:pPr>
+        <w:ind w:left="4320" w:hanging="360"/>
+      </w:pPr>
+      <w:rPr>
+        <w:rFonts w:ascii="Wingdings" w:hAnsi="Wingdings" w:hint="default"/>
+      </w:rPr>
+    </w:lvl>
+    <w:lvl w:ilvl="6" w:tplc="40090001" w:tentative="1">
+      <w:start w:val="1"/>
+      <w:numFmt w:val="bullet"/>
+      <w:lvlText w:val=""/>
+      <w:lvlJc w:val="left"/>
+      <w:pPr>
+        <w:ind w:left="5040" w:hanging="360"/>
+      </w:pPr>
+      <w:rPr>
+        <w:rFonts w:ascii="Symbol" w:hAnsi="Symbol" w:hint="default"/>
+      </w:rPr>
+    </w:lvl>
+    <w:lvl w:ilvl="7" w:tplc="40090003" w:tentative="1">
+      <w:start w:val="1"/>
+      <w:numFmt w:val="bullet"/>
+      <w:lvlText w:val="o"/>
+      <w:lvlJc w:val="left"/>
+      <w:pPr>
+        <w:ind w:left="5760" w:hanging="360"/>
+      </w:pPr>
+      <w:rPr>
+        <w:rFonts w:ascii="Courier New" w:hAnsi="Courier New" w:cs="Courier New" w:hint="default"/>
+      </w:rPr>
+    </w:lvl>
+    <w:lvl w:ilvl="8" w:tplc="40090005" w:tentative="1">
+      <w:start w:val="1"/>
+      <w:numFmt w:val="bullet"/>
+      <w:lvlText w:val=""/>
+      <w:lvlJc w:val="left"/>
+      <w:pPr>
+        <w:ind w:left="6480" w:hanging="360"/>
+      </w:pPr>
+      <w:rPr>
+        <w:rFonts w:ascii="Wingdings" w:hAnsi="Wingdings" w:hint="default"/>
+      </w:rPr>
+    </w:lvl>
+  </w:abstractNum>
+  <w:abstractNum w:abstractNumId="22" w15:restartNumberingAfterBreak="0">
+    <w:nsid w:val="44507750"/>
+    <w:multiLevelType w:val="hybridMultilevel"/>
+    <w:tmpl w:val="12A22506"/>
+    <w:lvl w:ilvl="0" w:tplc="40090001">
+      <w:start w:val="1"/>
+      <w:numFmt w:val="bullet"/>
+      <w:lvlText w:val=""/>
+      <w:lvlJc w:val="left"/>
+      <w:pPr>
+        <w:ind w:left="720" w:hanging="360"/>
+      </w:pPr>
+      <w:rPr>
+        <w:rFonts w:ascii="Symbol" w:hAnsi="Symbol" w:hint="default"/>
+      </w:rPr>
+    </w:lvl>
+    <w:lvl w:ilvl="1" w:tplc="40090003">
+      <w:start w:val="1"/>
+      <w:numFmt w:val="bullet"/>
+      <w:lvlText w:val="o"/>
+      <w:lvlJc w:val="left"/>
+      <w:pPr>
+        <w:ind w:left="1440" w:hanging="360"/>
+      </w:pPr>
+      <w:rPr>
+        <w:rFonts w:ascii="Courier New" w:hAnsi="Courier New" w:cs="Courier New" w:hint="default"/>
+      </w:rPr>
+    </w:lvl>
+    <w:lvl w:ilvl="2" w:tplc="40090005" w:tentative="1">
+      <w:start w:val="1"/>
+      <w:numFmt w:val="bullet"/>
+      <w:lvlText w:val=""/>
+      <w:lvlJc w:val="left"/>
+      <w:pPr>
+        <w:ind w:left="2160" w:hanging="360"/>
+      </w:pPr>
+      <w:rPr>
+        <w:rFonts w:ascii="Wingdings" w:hAnsi="Wingdings" w:hint="default"/>
+      </w:rPr>
+    </w:lvl>
+    <w:lvl w:ilvl="3" w:tplc="40090001" w:tentative="1">
+      <w:start w:val="1"/>
+      <w:numFmt w:val="bullet"/>
+      <w:lvlText w:val=""/>
+      <w:lvlJc w:val="left"/>
+      <w:pPr>
+        <w:ind w:left="2880" w:hanging="360"/>
+      </w:pPr>
+      <w:rPr>
+        <w:rFonts w:ascii="Symbol" w:hAnsi="Symbol" w:hint="default"/>
+      </w:rPr>
+    </w:lvl>
+    <w:lvl w:ilvl="4" w:tplc="40090003" w:tentative="1">
+      <w:start w:val="1"/>
+      <w:numFmt w:val="bullet"/>
+      <w:lvlText w:val="o"/>
+      <w:lvlJc w:val="left"/>
+      <w:pPr>
+        <w:ind w:left="3600" w:hanging="360"/>
+      </w:pPr>
+      <w:rPr>
+        <w:rFonts w:ascii="Courier New" w:hAnsi="Courier New" w:cs="Courier New" w:hint="default"/>
+      </w:rPr>
+    </w:lvl>
+    <w:lvl w:ilvl="5" w:tplc="40090005" w:tentative="1">
+      <w:start w:val="1"/>
+      <w:numFmt w:val="bullet"/>
+      <w:lvlText w:val=""/>
+      <w:lvlJc w:val="left"/>
+      <w:pPr>
+        <w:ind w:left="4320" w:hanging="360"/>
+      </w:pPr>
+      <w:rPr>
+        <w:rFonts w:ascii="Wingdings" w:hAnsi="Wingdings" w:hint="default"/>
+      </w:rPr>
+    </w:lvl>
+    <w:lvl w:ilvl="6" w:tplc="40090001" w:tentative="1">
+      <w:start w:val="1"/>
+      <w:numFmt w:val="bullet"/>
+      <w:lvlText w:val=""/>
+      <w:lvlJc w:val="left"/>
+      <w:pPr>
+        <w:ind w:left="5040" w:hanging="360"/>
+      </w:pPr>
+      <w:rPr>
+        <w:rFonts w:ascii="Symbol" w:hAnsi="Symbol" w:hint="default"/>
+      </w:rPr>
+    </w:lvl>
+    <w:lvl w:ilvl="7" w:tplc="40090003" w:tentative="1">
+      <w:start w:val="1"/>
+      <w:numFmt w:val="bullet"/>
+      <w:lvlText w:val="o"/>
+      <w:lvlJc w:val="left"/>
+      <w:pPr>
+        <w:ind w:left="5760" w:hanging="360"/>
+      </w:pPr>
+      <w:rPr>
+        <w:rFonts w:ascii="Courier New" w:hAnsi="Courier New" w:cs="Courier New" w:hint="default"/>
+      </w:rPr>
+    </w:lvl>
+    <w:lvl w:ilvl="8" w:tplc="40090005" w:tentative="1">
+      <w:start w:val="1"/>
+      <w:numFmt w:val="bullet"/>
+      <w:lvlText w:val=""/>
+      <w:lvlJc w:val="left"/>
+      <w:pPr>
+        <w:ind w:left="6480" w:hanging="360"/>
+      </w:pPr>
+      <w:rPr>
+        <w:rFonts w:ascii="Wingdings" w:hAnsi="Wingdings" w:hint="default"/>
+      </w:rPr>
+    </w:lvl>
+  </w:abstractNum>
+  <w:abstractNum w:abstractNumId="23" w15:restartNumberingAfterBreak="0">
     <w:nsid w:val="44AA6369"/>
     <w:multiLevelType w:val="hybridMultilevel"/>
     <w:tmpl w:val="E0A24A3C"/>
@@ -1980,7 +2490,120 @@
       </w:rPr>
     </w:lvl>
   </w:abstractNum>
-  <w:abstractNum w:abstractNumId="19" w15:restartNumberingAfterBreak="0">
+  <w:abstractNum w:abstractNumId="24" w15:restartNumberingAfterBreak="0">
+    <w:nsid w:val="48DF5065"/>
+    <w:multiLevelType w:val="hybridMultilevel"/>
+    <w:tmpl w:val="DEB6AE6C"/>
+    <w:lvl w:ilvl="0" w:tplc="40090001">
+      <w:start w:val="1"/>
+      <w:numFmt w:val="bullet"/>
+      <w:lvlText w:val=""/>
+      <w:lvlJc w:val="left"/>
+      <w:pPr>
+        <w:ind w:left="720" w:hanging="360"/>
+      </w:pPr>
+      <w:rPr>
+        <w:rFonts w:ascii="Symbol" w:hAnsi="Symbol" w:hint="default"/>
+      </w:rPr>
+    </w:lvl>
+    <w:lvl w:ilvl="1" w:tplc="40090003" w:tentative="1">
+      <w:start w:val="1"/>
+      <w:numFmt w:val="bullet"/>
+      <w:lvlText w:val="o"/>
+      <w:lvlJc w:val="left"/>
+      <w:pPr>
+        <w:ind w:left="1440" w:hanging="360"/>
+      </w:pPr>
+      <w:rPr>
+        <w:rFonts w:ascii="Courier New" w:hAnsi="Courier New" w:cs="Courier New" w:hint="default"/>
+      </w:rPr>
+    </w:lvl>
+    <w:lvl w:ilvl="2" w:tplc="40090005" w:tentative="1">
+      <w:start w:val="1"/>
+      <w:numFmt w:val="bullet"/>
+      <w:lvlText w:val=""/>
+      <w:lvlJc w:val="left"/>
+      <w:pPr>
+        <w:ind w:left="2160" w:hanging="360"/>
+      </w:pPr>
+      <w:rPr>
+        <w:rFonts w:ascii="Wingdings" w:hAnsi="Wingdings" w:hint="default"/>
+      </w:rPr>
+    </w:lvl>
+    <w:lvl w:ilvl="3" w:tplc="40090001" w:tentative="1">
+      <w:start w:val="1"/>
+      <w:numFmt w:val="bullet"/>
+      <w:lvlText w:val=""/>
+      <w:lvlJc w:val="left"/>
+      <w:pPr>
+        <w:ind w:left="2880" w:hanging="360"/>
+      </w:pPr>
+      <w:rPr>
+        <w:rFonts w:ascii="Symbol" w:hAnsi="Symbol" w:hint="default"/>
+      </w:rPr>
+    </w:lvl>
+    <w:lvl w:ilvl="4" w:tplc="40090003" w:tentative="1">
+      <w:start w:val="1"/>
+      <w:numFmt w:val="bullet"/>
+      <w:lvlText w:val="o"/>
+      <w:lvlJc w:val="left"/>
+      <w:pPr>
+        <w:ind w:left="3600" w:hanging="360"/>
+      </w:pPr>
+      <w:rPr>
+        <w:rFonts w:ascii="Courier New" w:hAnsi="Courier New" w:cs="Courier New" w:hint="default"/>
+      </w:rPr>
+    </w:lvl>
+    <w:lvl w:ilvl="5" w:tplc="40090005" w:tentative="1">
+      <w:start w:val="1"/>
+      <w:numFmt w:val="bullet"/>
+      <w:lvlText w:val=""/>
+      <w:lvlJc w:val="left"/>
+      <w:pPr>
+        <w:ind w:left="4320" w:hanging="360"/>
+      </w:pPr>
+      <w:rPr>
+        <w:rFonts w:ascii="Wingdings" w:hAnsi="Wingdings" w:hint="default"/>
+      </w:rPr>
+    </w:lvl>
+    <w:lvl w:ilvl="6" w:tplc="40090001" w:tentative="1">
+      <w:start w:val="1"/>
+      <w:numFmt w:val="bullet"/>
+      <w:lvlText w:val=""/>
+      <w:lvlJc w:val="left"/>
+      <w:pPr>
+        <w:ind w:left="5040" w:hanging="360"/>
+      </w:pPr>
+      <w:rPr>
+        <w:rFonts w:ascii="Symbol" w:hAnsi="Symbol" w:hint="default"/>
+      </w:rPr>
+    </w:lvl>
+    <w:lvl w:ilvl="7" w:tplc="40090003" w:tentative="1">
+      <w:start w:val="1"/>
+      <w:numFmt w:val="bullet"/>
+      <w:lvlText w:val="o"/>
+      <w:lvlJc w:val="left"/>
+      <w:pPr>
+        <w:ind w:left="5760" w:hanging="360"/>
+      </w:pPr>
+      <w:rPr>
+        <w:rFonts w:ascii="Courier New" w:hAnsi="Courier New" w:cs="Courier New" w:hint="default"/>
+      </w:rPr>
+    </w:lvl>
+    <w:lvl w:ilvl="8" w:tplc="40090005" w:tentative="1">
+      <w:start w:val="1"/>
+      <w:numFmt w:val="bullet"/>
+      <w:lvlText w:val=""/>
+      <w:lvlJc w:val="left"/>
+      <w:pPr>
+        <w:ind w:left="6480" w:hanging="360"/>
+      </w:pPr>
+      <w:rPr>
+        <w:rFonts w:ascii="Wingdings" w:hAnsi="Wingdings" w:hint="default"/>
+      </w:rPr>
+    </w:lvl>
+  </w:abstractNum>
+  <w:abstractNum w:abstractNumId="25" w15:restartNumberingAfterBreak="0">
     <w:nsid w:val="53D845E6"/>
     <w:multiLevelType w:val="hybridMultilevel"/>
     <w:tmpl w:val="A4DE74EA"/>
@@ -2093,7 +2716,7 @@
       </w:rPr>
     </w:lvl>
   </w:abstractNum>
-  <w:abstractNum w:abstractNumId="20" w15:restartNumberingAfterBreak="0">
+  <w:abstractNum w:abstractNumId="26" w15:restartNumberingAfterBreak="0">
     <w:nsid w:val="554A3077"/>
     <w:multiLevelType w:val="hybridMultilevel"/>
     <w:tmpl w:val="20DAA44C"/>
@@ -2182,7 +2805,7 @@
       </w:pPr>
     </w:lvl>
   </w:abstractNum>
-  <w:abstractNum w:abstractNumId="21" w15:restartNumberingAfterBreak="0">
+  <w:abstractNum w:abstractNumId="27" w15:restartNumberingAfterBreak="0">
     <w:nsid w:val="5BE76591"/>
     <w:multiLevelType w:val="hybridMultilevel"/>
     <w:tmpl w:val="78526CF0"/>
@@ -2271,7 +2894,7 @@
       </w:pPr>
     </w:lvl>
   </w:abstractNum>
-  <w:abstractNum w:abstractNumId="22" w15:restartNumberingAfterBreak="0">
+  <w:abstractNum w:abstractNumId="28" w15:restartNumberingAfterBreak="0">
     <w:nsid w:val="5E215914"/>
     <w:multiLevelType w:val="hybridMultilevel"/>
     <w:tmpl w:val="676C1498"/>
@@ -2360,7 +2983,7 @@
       </w:pPr>
     </w:lvl>
   </w:abstractNum>
-  <w:abstractNum w:abstractNumId="23" w15:restartNumberingAfterBreak="0">
+  <w:abstractNum w:abstractNumId="29" w15:restartNumberingAfterBreak="0">
     <w:nsid w:val="5F440225"/>
     <w:multiLevelType w:val="hybridMultilevel"/>
     <w:tmpl w:val="06123296"/>
@@ -2473,7 +3096,7 @@
       </w:rPr>
     </w:lvl>
   </w:abstractNum>
-  <w:abstractNum w:abstractNumId="24" w15:restartNumberingAfterBreak="0">
+  <w:abstractNum w:abstractNumId="30" w15:restartNumberingAfterBreak="0">
     <w:nsid w:val="618C7F64"/>
     <w:multiLevelType w:val="hybridMultilevel"/>
     <w:tmpl w:val="BE32356E"/>
@@ -2562,7 +3185,7 @@
       </w:pPr>
     </w:lvl>
   </w:abstractNum>
-  <w:abstractNum w:abstractNumId="25" w15:restartNumberingAfterBreak="0">
+  <w:abstractNum w:abstractNumId="31" w15:restartNumberingAfterBreak="0">
     <w:nsid w:val="647F1B99"/>
     <w:multiLevelType w:val="hybridMultilevel"/>
     <w:tmpl w:val="F70063EC"/>
@@ -2675,7 +3298,7 @@
       </w:rPr>
     </w:lvl>
   </w:abstractNum>
-  <w:abstractNum w:abstractNumId="26" w15:restartNumberingAfterBreak="0">
+  <w:abstractNum w:abstractNumId="32" w15:restartNumberingAfterBreak="0">
     <w:nsid w:val="6BC527C0"/>
     <w:multiLevelType w:val="hybridMultilevel"/>
     <w:tmpl w:val="6E1ED480"/>
@@ -2788,7 +3411,7 @@
       </w:rPr>
     </w:lvl>
   </w:abstractNum>
-  <w:abstractNum w:abstractNumId="27" w15:restartNumberingAfterBreak="0">
+  <w:abstractNum w:abstractNumId="33" w15:restartNumberingAfterBreak="0">
     <w:nsid w:val="6D8F4F32"/>
     <w:multiLevelType w:val="hybridMultilevel"/>
     <w:tmpl w:val="6262B14E"/>
@@ -2877,7 +3500,7 @@
       </w:pPr>
     </w:lvl>
   </w:abstractNum>
-  <w:abstractNum w:abstractNumId="28" w15:restartNumberingAfterBreak="0">
+  <w:abstractNum w:abstractNumId="34" w15:restartNumberingAfterBreak="0">
     <w:nsid w:val="75DC3914"/>
     <w:multiLevelType w:val="hybridMultilevel"/>
     <w:tmpl w:val="D902D04C"/>
@@ -2990,7 +3613,7 @@
       </w:rPr>
     </w:lvl>
   </w:abstractNum>
-  <w:abstractNum w:abstractNumId="29" w15:restartNumberingAfterBreak="0">
+  <w:abstractNum w:abstractNumId="35" w15:restartNumberingAfterBreak="0">
     <w:nsid w:val="76950DC0"/>
     <w:multiLevelType w:val="hybridMultilevel"/>
     <w:tmpl w:val="75BAF4F6"/>
@@ -3103,7 +3726,7 @@
       </w:rPr>
     </w:lvl>
   </w:abstractNum>
-  <w:abstractNum w:abstractNumId="30" w15:restartNumberingAfterBreak="0">
+  <w:abstractNum w:abstractNumId="36" w15:restartNumberingAfterBreak="0">
     <w:nsid w:val="7731670F"/>
     <w:multiLevelType w:val="hybridMultilevel"/>
     <w:tmpl w:val="059A4396"/>
@@ -3216,7 +3839,7 @@
       </w:rPr>
     </w:lvl>
   </w:abstractNum>
-  <w:abstractNum w:abstractNumId="31" w15:restartNumberingAfterBreak="0">
+  <w:abstractNum w:abstractNumId="37" w15:restartNumberingAfterBreak="0">
     <w:nsid w:val="7A403091"/>
     <w:multiLevelType w:val="hybridMultilevel"/>
     <w:tmpl w:val="F15AB27C"/>
@@ -3305,7 +3928,7 @@
       </w:pPr>
     </w:lvl>
   </w:abstractNum>
-  <w:abstractNum w:abstractNumId="32" w15:restartNumberingAfterBreak="0">
+  <w:abstractNum w:abstractNumId="38" w15:restartNumberingAfterBreak="0">
     <w:nsid w:val="7A817803"/>
     <w:multiLevelType w:val="hybridMultilevel"/>
     <w:tmpl w:val="78F85F98"/>
@@ -3394,7 +4017,7 @@
       </w:pPr>
     </w:lvl>
   </w:abstractNum>
-  <w:abstractNum w:abstractNumId="33" w15:restartNumberingAfterBreak="0">
+  <w:abstractNum w:abstractNumId="39" w15:restartNumberingAfterBreak="0">
     <w:nsid w:val="7DF20C1D"/>
     <w:multiLevelType w:val="hybridMultilevel"/>
     <w:tmpl w:val="F124A8AA"/>
@@ -3483,7 +4106,7 @@
       </w:pPr>
     </w:lvl>
   </w:abstractNum>
-  <w:abstractNum w:abstractNumId="34" w15:restartNumberingAfterBreak="0">
+  <w:abstractNum w:abstractNumId="40" w15:restartNumberingAfterBreak="0">
     <w:nsid w:val="7E7225BF"/>
     <w:multiLevelType w:val="hybridMultilevel"/>
     <w:tmpl w:val="F85807A2"/>
@@ -3573,109 +4196,127 @@
     </w:lvl>
   </w:abstractNum>
   <w:num w:numId="1">
-    <w:abstractNumId w:val="28"/>
+    <w:abstractNumId w:val="34"/>
   </w:num>
   <w:num w:numId="2">
-    <w:abstractNumId w:val="6"/>
+    <w:abstractNumId w:val="8"/>
   </w:num>
   <w:num w:numId="3">
-    <w:abstractNumId w:val="30"/>
+    <w:abstractNumId w:val="36"/>
   </w:num>
   <w:num w:numId="4">
-    <w:abstractNumId w:val="31"/>
+    <w:abstractNumId w:val="37"/>
   </w:num>
   <w:num w:numId="5">
-    <w:abstractNumId w:val="26"/>
+    <w:abstractNumId w:val="32"/>
   </w:num>
   <w:num w:numId="6">
-    <w:abstractNumId w:val="19"/>
+    <w:abstractNumId w:val="25"/>
   </w:num>
   <w:num w:numId="7">
-    <w:abstractNumId w:val="33"/>
+    <w:abstractNumId w:val="39"/>
   </w:num>
   <w:num w:numId="8">
-    <w:abstractNumId w:val="22"/>
+    <w:abstractNumId w:val="28"/>
   </w:num>
   <w:num w:numId="9">
     <w:abstractNumId w:val="0"/>
   </w:num>
   <w:num w:numId="10">
+    <w:abstractNumId w:val="30"/>
+  </w:num>
+  <w:num w:numId="11">
+    <w:abstractNumId w:val="40"/>
+  </w:num>
+  <w:num w:numId="12">
+    <w:abstractNumId w:val="10"/>
+  </w:num>
+  <w:num w:numId="13">
+    <w:abstractNumId w:val="9"/>
+  </w:num>
+  <w:num w:numId="14">
+    <w:abstractNumId w:val="18"/>
+  </w:num>
+  <w:num w:numId="15">
+    <w:abstractNumId w:val="15"/>
+  </w:num>
+  <w:num w:numId="16">
+    <w:abstractNumId w:val="19"/>
+  </w:num>
+  <w:num w:numId="17">
+    <w:abstractNumId w:val="2"/>
+  </w:num>
+  <w:num w:numId="18">
+    <w:abstractNumId w:val="33"/>
+  </w:num>
+  <w:num w:numId="19">
+    <w:abstractNumId w:val="29"/>
+  </w:num>
+  <w:num w:numId="20">
+    <w:abstractNumId w:val="20"/>
+  </w:num>
+  <w:num w:numId="21">
+    <w:abstractNumId w:val="31"/>
+  </w:num>
+  <w:num w:numId="22">
+    <w:abstractNumId w:val="16"/>
+  </w:num>
+  <w:num w:numId="23">
+    <w:abstractNumId w:val="27"/>
+  </w:num>
+  <w:num w:numId="24">
+    <w:abstractNumId w:val="3"/>
+  </w:num>
+  <w:num w:numId="25">
+    <w:abstractNumId w:val="26"/>
+  </w:num>
+  <w:num w:numId="26">
+    <w:abstractNumId w:val="38"/>
+  </w:num>
+  <w:num w:numId="27">
+    <w:abstractNumId w:val="7"/>
+  </w:num>
+  <w:num w:numId="28">
+    <w:abstractNumId w:val="14"/>
+  </w:num>
+  <w:num w:numId="29">
+    <w:abstractNumId w:val="12"/>
+  </w:num>
+  <w:num w:numId="30">
+    <w:abstractNumId w:val="23"/>
+  </w:num>
+  <w:num w:numId="31">
+    <w:abstractNumId w:val="35"/>
+  </w:num>
+  <w:num w:numId="32">
+    <w:abstractNumId w:val="13"/>
+  </w:num>
+  <w:num w:numId="33">
+    <w:abstractNumId w:val="4"/>
+  </w:num>
+  <w:num w:numId="34">
+    <w:abstractNumId w:val="11"/>
+  </w:num>
+  <w:num w:numId="35">
+    <w:abstractNumId w:val="5"/>
+  </w:num>
+  <w:num w:numId="36">
+    <w:abstractNumId w:val="6"/>
+  </w:num>
+  <w:num w:numId="37">
+    <w:abstractNumId w:val="17"/>
+  </w:num>
+  <w:num w:numId="38">
+    <w:abstractNumId w:val="21"/>
+  </w:num>
+  <w:num w:numId="39">
+    <w:abstractNumId w:val="1"/>
+  </w:num>
+  <w:num w:numId="40">
     <w:abstractNumId w:val="24"/>
   </w:num>
-  <w:num w:numId="11">
-    <w:abstractNumId w:val="34"/>
-  </w:num>
-  <w:num w:numId="12">
-    <w:abstractNumId w:val="8"/>
-  </w:num>
-  <w:num w:numId="13">
-    <w:abstractNumId w:val="7"/>
-  </w:num>
-  <w:num w:numId="14">
-    <w:abstractNumId w:val="15"/>
-  </w:num>
-  <w:num w:numId="15">
-    <w:abstractNumId w:val="13"/>
-  </w:num>
-  <w:num w:numId="16">
-    <w:abstractNumId w:val="16"/>
-  </w:num>
-  <w:num w:numId="17">
-    <w:abstractNumId w:val="1"/>
-  </w:num>
-  <w:num w:numId="18">
-    <w:abstractNumId w:val="27"/>
-  </w:num>
-  <w:num w:numId="19">
-    <w:abstractNumId w:val="23"/>
-  </w:num>
-  <w:num w:numId="20">
-    <w:abstractNumId w:val="17"/>
-  </w:num>
-  <w:num w:numId="21">
-    <w:abstractNumId w:val="25"/>
-  </w:num>
-  <w:num w:numId="22">
-    <w:abstractNumId w:val="14"/>
-  </w:num>
-  <w:num w:numId="23">
-    <w:abstractNumId w:val="21"/>
-  </w:num>
-  <w:num w:numId="24">
-    <w:abstractNumId w:val="2"/>
-  </w:num>
-  <w:num w:numId="25">
-    <w:abstractNumId w:val="20"/>
-  </w:num>
-  <w:num w:numId="26">
-    <w:abstractNumId w:val="32"/>
-  </w:num>
-  <w:num w:numId="27">
-    <w:abstractNumId w:val="5"/>
-  </w:num>
-  <w:num w:numId="28">
-    <w:abstractNumId w:val="12"/>
-  </w:num>
-  <w:num w:numId="29">
-    <w:abstractNumId w:val="10"/>
-  </w:num>
-  <w:num w:numId="30">
-    <w:abstractNumId w:val="18"/>
-  </w:num>
-  <w:num w:numId="31">
-    <w:abstractNumId w:val="29"/>
-  </w:num>
-  <w:num w:numId="32">
-    <w:abstractNumId w:val="11"/>
-  </w:num>
-  <w:num w:numId="33">
-    <w:abstractNumId w:val="3"/>
-  </w:num>
-  <w:num w:numId="34">
-    <w:abstractNumId w:val="9"/>
-  </w:num>
-  <w:num w:numId="35">
-    <w:abstractNumId w:val="4"/>
+  <w:num w:numId="41">
+    <w:abstractNumId w:val="22"/>
   </w:num>
 </w:numbering>
 </file>

--- a/DSA - Internshala.docx
+++ b/DSA - Internshala.docx
@@ -62,7 +62,7 @@
           <w:sz w:val="48"/>
           <w:szCs w:val="48"/>
         </w:rPr>
-        <w:t>Circular</w:t>
+        <w:t>Doubly</w:t>
       </w:r>
       <w:r>
         <w:rPr>
@@ -104,7 +104,7 @@
           <w:sz w:val="40"/>
           <w:szCs w:val="40"/>
         </w:rPr>
-        <w:t xml:space="preserve">Basics of </w:t>
+        <w:t>Traversing a</w:t>
       </w:r>
       <w:r>
         <w:rPr>
@@ -113,7 +113,16 @@
           <w:sz w:val="40"/>
           <w:szCs w:val="40"/>
         </w:rPr>
-        <w:t>Circular</w:t>
+        <w:t xml:space="preserve"> </w:t>
+      </w:r>
+      <w:r>
+        <w:rPr>
+          <w:rFonts w:ascii="Consolas" w:hAnsi="Consolas"/>
+          <w:color w:val="00B0F0"/>
+          <w:sz w:val="40"/>
+          <w:szCs w:val="40"/>
+        </w:rPr>
+        <w:t>Doubly</w:t>
       </w:r>
       <w:r>
         <w:rPr>
@@ -124,17 +133,6 @@
         </w:rPr>
         <w:t xml:space="preserve"> Linked List</w:t>
       </w:r>
-    </w:p>
-    <w:p>
-      <w:pPr>
-        <w:spacing w:after="0"/>
-        <w:jc w:val="both"/>
-        <w:rPr>
-          <w:rFonts w:ascii="Consolas" w:hAnsi="Consolas"/>
-          <w:sz w:val="24"/>
-          <w:szCs w:val="24"/>
-        </w:rPr>
-      </w:pPr>
     </w:p>
     <w:p>
       <w:pPr>
@@ -349,6 +347,95 @@
     </w:lvl>
   </w:abstractNum>
   <w:abstractNum w:abstractNumId="2" w15:restartNumberingAfterBreak="0">
+    <w:nsid w:val="1A736860"/>
+    <w:multiLevelType w:val="hybridMultilevel"/>
+    <w:tmpl w:val="D356380C"/>
+    <w:lvl w:ilvl="0" w:tplc="FFFFFFFF">
+      <w:start w:val="1"/>
+      <w:numFmt w:val="decimal"/>
+      <w:lvlText w:val="%1."/>
+      <w:lvlJc w:val="left"/>
+      <w:pPr>
+        <w:ind w:left="720" w:hanging="360"/>
+      </w:pPr>
+      <w:rPr>
+        <w:rFonts w:hint="default"/>
+      </w:rPr>
+    </w:lvl>
+    <w:lvl w:ilvl="1" w:tplc="FFFFFFFF" w:tentative="1">
+      <w:start w:val="1"/>
+      <w:numFmt w:val="lowerLetter"/>
+      <w:lvlText w:val="%2."/>
+      <w:lvlJc w:val="left"/>
+      <w:pPr>
+        <w:ind w:left="1440" w:hanging="360"/>
+      </w:pPr>
+    </w:lvl>
+    <w:lvl w:ilvl="2" w:tplc="FFFFFFFF" w:tentative="1">
+      <w:start w:val="1"/>
+      <w:numFmt w:val="lowerRoman"/>
+      <w:lvlText w:val="%3."/>
+      <w:lvlJc w:val="right"/>
+      <w:pPr>
+        <w:ind w:left="2160" w:hanging="180"/>
+      </w:pPr>
+    </w:lvl>
+    <w:lvl w:ilvl="3" w:tplc="FFFFFFFF" w:tentative="1">
+      <w:start w:val="1"/>
+      <w:numFmt w:val="decimal"/>
+      <w:lvlText w:val="%4."/>
+      <w:lvlJc w:val="left"/>
+      <w:pPr>
+        <w:ind w:left="2880" w:hanging="360"/>
+      </w:pPr>
+    </w:lvl>
+    <w:lvl w:ilvl="4" w:tplc="FFFFFFFF" w:tentative="1">
+      <w:start w:val="1"/>
+      <w:numFmt w:val="lowerLetter"/>
+      <w:lvlText w:val="%5."/>
+      <w:lvlJc w:val="left"/>
+      <w:pPr>
+        <w:ind w:left="3600" w:hanging="360"/>
+      </w:pPr>
+    </w:lvl>
+    <w:lvl w:ilvl="5" w:tplc="FFFFFFFF" w:tentative="1">
+      <w:start w:val="1"/>
+      <w:numFmt w:val="lowerRoman"/>
+      <w:lvlText w:val="%6."/>
+      <w:lvlJc w:val="right"/>
+      <w:pPr>
+        <w:ind w:left="4320" w:hanging="180"/>
+      </w:pPr>
+    </w:lvl>
+    <w:lvl w:ilvl="6" w:tplc="FFFFFFFF" w:tentative="1">
+      <w:start w:val="1"/>
+      <w:numFmt w:val="decimal"/>
+      <w:lvlText w:val="%7."/>
+      <w:lvlJc w:val="left"/>
+      <w:pPr>
+        <w:ind w:left="5040" w:hanging="360"/>
+      </w:pPr>
+    </w:lvl>
+    <w:lvl w:ilvl="7" w:tplc="FFFFFFFF" w:tentative="1">
+      <w:start w:val="1"/>
+      <w:numFmt w:val="lowerLetter"/>
+      <w:lvlText w:val="%8."/>
+      <w:lvlJc w:val="left"/>
+      <w:pPr>
+        <w:ind w:left="5760" w:hanging="360"/>
+      </w:pPr>
+    </w:lvl>
+    <w:lvl w:ilvl="8" w:tplc="FFFFFFFF" w:tentative="1">
+      <w:start w:val="1"/>
+      <w:numFmt w:val="lowerRoman"/>
+      <w:lvlText w:val="%9."/>
+      <w:lvlJc w:val="right"/>
+      <w:pPr>
+        <w:ind w:left="6480" w:hanging="180"/>
+      </w:pPr>
+    </w:lvl>
+  </w:abstractNum>
+  <w:abstractNum w:abstractNumId="3" w15:restartNumberingAfterBreak="0">
     <w:nsid w:val="267226B2"/>
     <w:multiLevelType w:val="hybridMultilevel"/>
     <w:tmpl w:val="8D8EE6FC"/>
@@ -461,7 +548,7 @@
       </w:rPr>
     </w:lvl>
   </w:abstractNum>
-  <w:abstractNum w:abstractNumId="3" w15:restartNumberingAfterBreak="0">
+  <w:abstractNum w:abstractNumId="4" w15:restartNumberingAfterBreak="0">
     <w:nsid w:val="31694955"/>
     <w:multiLevelType w:val="hybridMultilevel"/>
     <w:tmpl w:val="0058A68C"/>
@@ -550,7 +637,96 @@
       </w:pPr>
     </w:lvl>
   </w:abstractNum>
-  <w:abstractNum w:abstractNumId="4" w15:restartNumberingAfterBreak="0">
+  <w:abstractNum w:abstractNumId="5" w15:restartNumberingAfterBreak="0">
+    <w:nsid w:val="3C664CCE"/>
+    <w:multiLevelType w:val="hybridMultilevel"/>
+    <w:tmpl w:val="D356380C"/>
+    <w:lvl w:ilvl="0" w:tplc="4009000F">
+      <w:start w:val="1"/>
+      <w:numFmt w:val="decimal"/>
+      <w:lvlText w:val="%1."/>
+      <w:lvlJc w:val="left"/>
+      <w:pPr>
+        <w:ind w:left="720" w:hanging="360"/>
+      </w:pPr>
+      <w:rPr>
+        <w:rFonts w:hint="default"/>
+      </w:rPr>
+    </w:lvl>
+    <w:lvl w:ilvl="1" w:tplc="40090019" w:tentative="1">
+      <w:start w:val="1"/>
+      <w:numFmt w:val="lowerLetter"/>
+      <w:lvlText w:val="%2."/>
+      <w:lvlJc w:val="left"/>
+      <w:pPr>
+        <w:ind w:left="1440" w:hanging="360"/>
+      </w:pPr>
+    </w:lvl>
+    <w:lvl w:ilvl="2" w:tplc="4009001B" w:tentative="1">
+      <w:start w:val="1"/>
+      <w:numFmt w:val="lowerRoman"/>
+      <w:lvlText w:val="%3."/>
+      <w:lvlJc w:val="right"/>
+      <w:pPr>
+        <w:ind w:left="2160" w:hanging="180"/>
+      </w:pPr>
+    </w:lvl>
+    <w:lvl w:ilvl="3" w:tplc="4009000F" w:tentative="1">
+      <w:start w:val="1"/>
+      <w:numFmt w:val="decimal"/>
+      <w:lvlText w:val="%4."/>
+      <w:lvlJc w:val="left"/>
+      <w:pPr>
+        <w:ind w:left="2880" w:hanging="360"/>
+      </w:pPr>
+    </w:lvl>
+    <w:lvl w:ilvl="4" w:tplc="40090019" w:tentative="1">
+      <w:start w:val="1"/>
+      <w:numFmt w:val="lowerLetter"/>
+      <w:lvlText w:val="%5."/>
+      <w:lvlJc w:val="left"/>
+      <w:pPr>
+        <w:ind w:left="3600" w:hanging="360"/>
+      </w:pPr>
+    </w:lvl>
+    <w:lvl w:ilvl="5" w:tplc="4009001B" w:tentative="1">
+      <w:start w:val="1"/>
+      <w:numFmt w:val="lowerRoman"/>
+      <w:lvlText w:val="%6."/>
+      <w:lvlJc w:val="right"/>
+      <w:pPr>
+        <w:ind w:left="4320" w:hanging="180"/>
+      </w:pPr>
+    </w:lvl>
+    <w:lvl w:ilvl="6" w:tplc="4009000F" w:tentative="1">
+      <w:start w:val="1"/>
+      <w:numFmt w:val="decimal"/>
+      <w:lvlText w:val="%7."/>
+      <w:lvlJc w:val="left"/>
+      <w:pPr>
+        <w:ind w:left="5040" w:hanging="360"/>
+      </w:pPr>
+    </w:lvl>
+    <w:lvl w:ilvl="7" w:tplc="40090019" w:tentative="1">
+      <w:start w:val="1"/>
+      <w:numFmt w:val="lowerLetter"/>
+      <w:lvlText w:val="%8."/>
+      <w:lvlJc w:val="left"/>
+      <w:pPr>
+        <w:ind w:left="5760" w:hanging="360"/>
+      </w:pPr>
+    </w:lvl>
+    <w:lvl w:ilvl="8" w:tplc="4009001B" w:tentative="1">
+      <w:start w:val="1"/>
+      <w:numFmt w:val="lowerRoman"/>
+      <w:lvlText w:val="%9."/>
+      <w:lvlJc w:val="right"/>
+      <w:pPr>
+        <w:ind w:left="6480" w:hanging="180"/>
+      </w:pPr>
+    </w:lvl>
+  </w:abstractNum>
+  <w:abstractNum w:abstractNumId="6" w15:restartNumberingAfterBreak="0">
     <w:nsid w:val="424C129B"/>
     <w:multiLevelType w:val="hybridMultilevel"/>
     <w:tmpl w:val="D1D217D6"/>
@@ -663,7 +839,96 @@
       </w:rPr>
     </w:lvl>
   </w:abstractNum>
-  <w:abstractNum w:abstractNumId="5" w15:restartNumberingAfterBreak="0">
+  <w:abstractNum w:abstractNumId="7" w15:restartNumberingAfterBreak="0">
+    <w:nsid w:val="42672E7E"/>
+    <w:multiLevelType w:val="hybridMultilevel"/>
+    <w:tmpl w:val="C2DCF8EE"/>
+    <w:lvl w:ilvl="0" w:tplc="4009000F">
+      <w:start w:val="1"/>
+      <w:numFmt w:val="decimal"/>
+      <w:lvlText w:val="%1."/>
+      <w:lvlJc w:val="left"/>
+      <w:pPr>
+        <w:ind w:left="720" w:hanging="360"/>
+      </w:pPr>
+      <w:rPr>
+        <w:rFonts w:hint="default"/>
+      </w:rPr>
+    </w:lvl>
+    <w:lvl w:ilvl="1" w:tplc="40090019" w:tentative="1">
+      <w:start w:val="1"/>
+      <w:numFmt w:val="lowerLetter"/>
+      <w:lvlText w:val="%2."/>
+      <w:lvlJc w:val="left"/>
+      <w:pPr>
+        <w:ind w:left="1440" w:hanging="360"/>
+      </w:pPr>
+    </w:lvl>
+    <w:lvl w:ilvl="2" w:tplc="4009001B" w:tentative="1">
+      <w:start w:val="1"/>
+      <w:numFmt w:val="lowerRoman"/>
+      <w:lvlText w:val="%3."/>
+      <w:lvlJc w:val="right"/>
+      <w:pPr>
+        <w:ind w:left="2160" w:hanging="180"/>
+      </w:pPr>
+    </w:lvl>
+    <w:lvl w:ilvl="3" w:tplc="4009000F" w:tentative="1">
+      <w:start w:val="1"/>
+      <w:numFmt w:val="decimal"/>
+      <w:lvlText w:val="%4."/>
+      <w:lvlJc w:val="left"/>
+      <w:pPr>
+        <w:ind w:left="2880" w:hanging="360"/>
+      </w:pPr>
+    </w:lvl>
+    <w:lvl w:ilvl="4" w:tplc="40090019" w:tentative="1">
+      <w:start w:val="1"/>
+      <w:numFmt w:val="lowerLetter"/>
+      <w:lvlText w:val="%5."/>
+      <w:lvlJc w:val="left"/>
+      <w:pPr>
+        <w:ind w:left="3600" w:hanging="360"/>
+      </w:pPr>
+    </w:lvl>
+    <w:lvl w:ilvl="5" w:tplc="4009001B" w:tentative="1">
+      <w:start w:val="1"/>
+      <w:numFmt w:val="lowerRoman"/>
+      <w:lvlText w:val="%6."/>
+      <w:lvlJc w:val="right"/>
+      <w:pPr>
+        <w:ind w:left="4320" w:hanging="180"/>
+      </w:pPr>
+    </w:lvl>
+    <w:lvl w:ilvl="6" w:tplc="4009000F" w:tentative="1">
+      <w:start w:val="1"/>
+      <w:numFmt w:val="decimal"/>
+      <w:lvlText w:val="%7."/>
+      <w:lvlJc w:val="left"/>
+      <w:pPr>
+        <w:ind w:left="5040" w:hanging="360"/>
+      </w:pPr>
+    </w:lvl>
+    <w:lvl w:ilvl="7" w:tplc="40090019" w:tentative="1">
+      <w:start w:val="1"/>
+      <w:numFmt w:val="lowerLetter"/>
+      <w:lvlText w:val="%8."/>
+      <w:lvlJc w:val="left"/>
+      <w:pPr>
+        <w:ind w:left="5760" w:hanging="360"/>
+      </w:pPr>
+    </w:lvl>
+    <w:lvl w:ilvl="8" w:tplc="4009001B" w:tentative="1">
+      <w:start w:val="1"/>
+      <w:numFmt w:val="lowerRoman"/>
+      <w:lvlText w:val="%9."/>
+      <w:lvlJc w:val="right"/>
+      <w:pPr>
+        <w:ind w:left="6480" w:hanging="180"/>
+      </w:pPr>
+    </w:lvl>
+  </w:abstractNum>
+  <w:abstractNum w:abstractNumId="8" w15:restartNumberingAfterBreak="0">
     <w:nsid w:val="43AB331B"/>
     <w:multiLevelType w:val="hybridMultilevel"/>
     <w:tmpl w:val="3D30C41C"/>
@@ -752,7 +1017,7 @@
       </w:pPr>
     </w:lvl>
   </w:abstractNum>
-  <w:abstractNum w:abstractNumId="6" w15:restartNumberingAfterBreak="0">
+  <w:abstractNum w:abstractNumId="9" w15:restartNumberingAfterBreak="0">
     <w:nsid w:val="4F3742F0"/>
     <w:multiLevelType w:val="hybridMultilevel"/>
     <w:tmpl w:val="6D98FE78"/>
@@ -841,7 +1106,7 @@
       </w:pPr>
     </w:lvl>
   </w:abstractNum>
-  <w:abstractNum w:abstractNumId="7" w15:restartNumberingAfterBreak="0">
+  <w:abstractNum w:abstractNumId="10" w15:restartNumberingAfterBreak="0">
     <w:nsid w:val="551E154F"/>
     <w:multiLevelType w:val="hybridMultilevel"/>
     <w:tmpl w:val="CA7EF138"/>
@@ -930,7 +1195,96 @@
       </w:pPr>
     </w:lvl>
   </w:abstractNum>
-  <w:abstractNum w:abstractNumId="8" w15:restartNumberingAfterBreak="0">
+  <w:abstractNum w:abstractNumId="11" w15:restartNumberingAfterBreak="0">
+    <w:nsid w:val="65C048B1"/>
+    <w:multiLevelType w:val="hybridMultilevel"/>
+    <w:tmpl w:val="54E080EE"/>
+    <w:lvl w:ilvl="0" w:tplc="4009000F">
+      <w:start w:val="1"/>
+      <w:numFmt w:val="decimal"/>
+      <w:lvlText w:val="%1."/>
+      <w:lvlJc w:val="left"/>
+      <w:pPr>
+        <w:ind w:left="720" w:hanging="360"/>
+      </w:pPr>
+      <w:rPr>
+        <w:rFonts w:hint="default"/>
+      </w:rPr>
+    </w:lvl>
+    <w:lvl w:ilvl="1" w:tplc="40090019" w:tentative="1">
+      <w:start w:val="1"/>
+      <w:numFmt w:val="lowerLetter"/>
+      <w:lvlText w:val="%2."/>
+      <w:lvlJc w:val="left"/>
+      <w:pPr>
+        <w:ind w:left="1440" w:hanging="360"/>
+      </w:pPr>
+    </w:lvl>
+    <w:lvl w:ilvl="2" w:tplc="4009001B" w:tentative="1">
+      <w:start w:val="1"/>
+      <w:numFmt w:val="lowerRoman"/>
+      <w:lvlText w:val="%3."/>
+      <w:lvlJc w:val="right"/>
+      <w:pPr>
+        <w:ind w:left="2160" w:hanging="180"/>
+      </w:pPr>
+    </w:lvl>
+    <w:lvl w:ilvl="3" w:tplc="4009000F" w:tentative="1">
+      <w:start w:val="1"/>
+      <w:numFmt w:val="decimal"/>
+      <w:lvlText w:val="%4."/>
+      <w:lvlJc w:val="left"/>
+      <w:pPr>
+        <w:ind w:left="2880" w:hanging="360"/>
+      </w:pPr>
+    </w:lvl>
+    <w:lvl w:ilvl="4" w:tplc="40090019" w:tentative="1">
+      <w:start w:val="1"/>
+      <w:numFmt w:val="lowerLetter"/>
+      <w:lvlText w:val="%5."/>
+      <w:lvlJc w:val="left"/>
+      <w:pPr>
+        <w:ind w:left="3600" w:hanging="360"/>
+      </w:pPr>
+    </w:lvl>
+    <w:lvl w:ilvl="5" w:tplc="4009001B" w:tentative="1">
+      <w:start w:val="1"/>
+      <w:numFmt w:val="lowerRoman"/>
+      <w:lvlText w:val="%6."/>
+      <w:lvlJc w:val="right"/>
+      <w:pPr>
+        <w:ind w:left="4320" w:hanging="180"/>
+      </w:pPr>
+    </w:lvl>
+    <w:lvl w:ilvl="6" w:tplc="4009000F" w:tentative="1">
+      <w:start w:val="1"/>
+      <w:numFmt w:val="decimal"/>
+      <w:lvlText w:val="%7."/>
+      <w:lvlJc w:val="left"/>
+      <w:pPr>
+        <w:ind w:left="5040" w:hanging="360"/>
+      </w:pPr>
+    </w:lvl>
+    <w:lvl w:ilvl="7" w:tplc="40090019" w:tentative="1">
+      <w:start w:val="1"/>
+      <w:numFmt w:val="lowerLetter"/>
+      <w:lvlText w:val="%8."/>
+      <w:lvlJc w:val="left"/>
+      <w:pPr>
+        <w:ind w:left="5760" w:hanging="360"/>
+      </w:pPr>
+    </w:lvl>
+    <w:lvl w:ilvl="8" w:tplc="4009001B" w:tentative="1">
+      <w:start w:val="1"/>
+      <w:numFmt w:val="lowerRoman"/>
+      <w:lvlText w:val="%9."/>
+      <w:lvlJc w:val="right"/>
+      <w:pPr>
+        <w:ind w:left="6480" w:hanging="180"/>
+      </w:pPr>
+    </w:lvl>
+  </w:abstractNum>
+  <w:abstractNum w:abstractNumId="12" w15:restartNumberingAfterBreak="0">
     <w:nsid w:val="6AB14D56"/>
     <w:multiLevelType w:val="hybridMultilevel"/>
     <w:tmpl w:val="50F413C0"/>
@@ -1019,7 +1373,185 @@
       </w:pPr>
     </w:lvl>
   </w:abstractNum>
-  <w:abstractNum w:abstractNumId="9" w15:restartNumberingAfterBreak="0">
+  <w:abstractNum w:abstractNumId="13" w15:restartNumberingAfterBreak="0">
+    <w:nsid w:val="706D4C14"/>
+    <w:multiLevelType w:val="hybridMultilevel"/>
+    <w:tmpl w:val="AACE304C"/>
+    <w:lvl w:ilvl="0" w:tplc="4009000F">
+      <w:start w:val="1"/>
+      <w:numFmt w:val="decimal"/>
+      <w:lvlText w:val="%1."/>
+      <w:lvlJc w:val="left"/>
+      <w:pPr>
+        <w:ind w:left="720" w:hanging="360"/>
+      </w:pPr>
+      <w:rPr>
+        <w:rFonts w:hint="default"/>
+      </w:rPr>
+    </w:lvl>
+    <w:lvl w:ilvl="1" w:tplc="40090019" w:tentative="1">
+      <w:start w:val="1"/>
+      <w:numFmt w:val="lowerLetter"/>
+      <w:lvlText w:val="%2."/>
+      <w:lvlJc w:val="left"/>
+      <w:pPr>
+        <w:ind w:left="1440" w:hanging="360"/>
+      </w:pPr>
+    </w:lvl>
+    <w:lvl w:ilvl="2" w:tplc="4009001B" w:tentative="1">
+      <w:start w:val="1"/>
+      <w:numFmt w:val="lowerRoman"/>
+      <w:lvlText w:val="%3."/>
+      <w:lvlJc w:val="right"/>
+      <w:pPr>
+        <w:ind w:left="2160" w:hanging="180"/>
+      </w:pPr>
+    </w:lvl>
+    <w:lvl w:ilvl="3" w:tplc="4009000F" w:tentative="1">
+      <w:start w:val="1"/>
+      <w:numFmt w:val="decimal"/>
+      <w:lvlText w:val="%4."/>
+      <w:lvlJc w:val="left"/>
+      <w:pPr>
+        <w:ind w:left="2880" w:hanging="360"/>
+      </w:pPr>
+    </w:lvl>
+    <w:lvl w:ilvl="4" w:tplc="40090019" w:tentative="1">
+      <w:start w:val="1"/>
+      <w:numFmt w:val="lowerLetter"/>
+      <w:lvlText w:val="%5."/>
+      <w:lvlJc w:val="left"/>
+      <w:pPr>
+        <w:ind w:left="3600" w:hanging="360"/>
+      </w:pPr>
+    </w:lvl>
+    <w:lvl w:ilvl="5" w:tplc="4009001B" w:tentative="1">
+      <w:start w:val="1"/>
+      <w:numFmt w:val="lowerRoman"/>
+      <w:lvlText w:val="%6."/>
+      <w:lvlJc w:val="right"/>
+      <w:pPr>
+        <w:ind w:left="4320" w:hanging="180"/>
+      </w:pPr>
+    </w:lvl>
+    <w:lvl w:ilvl="6" w:tplc="4009000F" w:tentative="1">
+      <w:start w:val="1"/>
+      <w:numFmt w:val="decimal"/>
+      <w:lvlText w:val="%7."/>
+      <w:lvlJc w:val="left"/>
+      <w:pPr>
+        <w:ind w:left="5040" w:hanging="360"/>
+      </w:pPr>
+    </w:lvl>
+    <w:lvl w:ilvl="7" w:tplc="40090019" w:tentative="1">
+      <w:start w:val="1"/>
+      <w:numFmt w:val="lowerLetter"/>
+      <w:lvlText w:val="%8."/>
+      <w:lvlJc w:val="left"/>
+      <w:pPr>
+        <w:ind w:left="5760" w:hanging="360"/>
+      </w:pPr>
+    </w:lvl>
+    <w:lvl w:ilvl="8" w:tplc="4009001B" w:tentative="1">
+      <w:start w:val="1"/>
+      <w:numFmt w:val="lowerRoman"/>
+      <w:lvlText w:val="%9."/>
+      <w:lvlJc w:val="right"/>
+      <w:pPr>
+        <w:ind w:left="6480" w:hanging="180"/>
+      </w:pPr>
+    </w:lvl>
+  </w:abstractNum>
+  <w:abstractNum w:abstractNumId="14" w15:restartNumberingAfterBreak="0">
+    <w:nsid w:val="7D044B63"/>
+    <w:multiLevelType w:val="hybridMultilevel"/>
+    <w:tmpl w:val="2DE8A800"/>
+    <w:lvl w:ilvl="0" w:tplc="4009000F">
+      <w:start w:val="1"/>
+      <w:numFmt w:val="decimal"/>
+      <w:lvlText w:val="%1."/>
+      <w:lvlJc w:val="left"/>
+      <w:pPr>
+        <w:ind w:left="720" w:hanging="360"/>
+      </w:pPr>
+      <w:rPr>
+        <w:rFonts w:hint="default"/>
+      </w:rPr>
+    </w:lvl>
+    <w:lvl w:ilvl="1" w:tplc="40090019" w:tentative="1">
+      <w:start w:val="1"/>
+      <w:numFmt w:val="lowerLetter"/>
+      <w:lvlText w:val="%2."/>
+      <w:lvlJc w:val="left"/>
+      <w:pPr>
+        <w:ind w:left="1440" w:hanging="360"/>
+      </w:pPr>
+    </w:lvl>
+    <w:lvl w:ilvl="2" w:tplc="4009001B" w:tentative="1">
+      <w:start w:val="1"/>
+      <w:numFmt w:val="lowerRoman"/>
+      <w:lvlText w:val="%3."/>
+      <w:lvlJc w:val="right"/>
+      <w:pPr>
+        <w:ind w:left="2160" w:hanging="180"/>
+      </w:pPr>
+    </w:lvl>
+    <w:lvl w:ilvl="3" w:tplc="4009000F" w:tentative="1">
+      <w:start w:val="1"/>
+      <w:numFmt w:val="decimal"/>
+      <w:lvlText w:val="%4."/>
+      <w:lvlJc w:val="left"/>
+      <w:pPr>
+        <w:ind w:left="2880" w:hanging="360"/>
+      </w:pPr>
+    </w:lvl>
+    <w:lvl w:ilvl="4" w:tplc="40090019" w:tentative="1">
+      <w:start w:val="1"/>
+      <w:numFmt w:val="lowerLetter"/>
+      <w:lvlText w:val="%5."/>
+      <w:lvlJc w:val="left"/>
+      <w:pPr>
+        <w:ind w:left="3600" w:hanging="360"/>
+      </w:pPr>
+    </w:lvl>
+    <w:lvl w:ilvl="5" w:tplc="4009001B" w:tentative="1">
+      <w:start w:val="1"/>
+      <w:numFmt w:val="lowerRoman"/>
+      <w:lvlText w:val="%6."/>
+      <w:lvlJc w:val="right"/>
+      <w:pPr>
+        <w:ind w:left="4320" w:hanging="180"/>
+      </w:pPr>
+    </w:lvl>
+    <w:lvl w:ilvl="6" w:tplc="4009000F" w:tentative="1">
+      <w:start w:val="1"/>
+      <w:numFmt w:val="decimal"/>
+      <w:lvlText w:val="%7."/>
+      <w:lvlJc w:val="left"/>
+      <w:pPr>
+        <w:ind w:left="5040" w:hanging="360"/>
+      </w:pPr>
+    </w:lvl>
+    <w:lvl w:ilvl="7" w:tplc="40090019" w:tentative="1">
+      <w:start w:val="1"/>
+      <w:numFmt w:val="lowerLetter"/>
+      <w:lvlText w:val="%8."/>
+      <w:lvlJc w:val="left"/>
+      <w:pPr>
+        <w:ind w:left="5760" w:hanging="360"/>
+      </w:pPr>
+    </w:lvl>
+    <w:lvl w:ilvl="8" w:tplc="4009001B" w:tentative="1">
+      <w:start w:val="1"/>
+      <w:numFmt w:val="lowerRoman"/>
+      <w:lvlText w:val="%9."/>
+      <w:lvlJc w:val="right"/>
+      <w:pPr>
+        <w:ind w:left="6480" w:hanging="180"/>
+      </w:pPr>
+    </w:lvl>
+  </w:abstractNum>
+  <w:abstractNum w:abstractNumId="15" w15:restartNumberingAfterBreak="0">
     <w:nsid w:val="7D307B2B"/>
     <w:multiLevelType w:val="hybridMultilevel"/>
     <w:tmpl w:val="66BCD700"/>
@@ -1109,34 +1641,52 @@
     </w:lvl>
   </w:abstractNum>
   <w:num w:numId="1">
+    <w:abstractNumId w:val="6"/>
+  </w:num>
+  <w:num w:numId="2">
+    <w:abstractNumId w:val="3"/>
+  </w:num>
+  <w:num w:numId="3">
     <w:abstractNumId w:val="4"/>
   </w:num>
-  <w:num w:numId="2">
-    <w:abstractNumId w:val="2"/>
-  </w:num>
-  <w:num w:numId="3">
-    <w:abstractNumId w:val="3"/>
-  </w:num>
   <w:num w:numId="4">
-    <w:abstractNumId w:val="6"/>
+    <w:abstractNumId w:val="9"/>
   </w:num>
   <w:num w:numId="5">
     <w:abstractNumId w:val="0"/>
   </w:num>
   <w:num w:numId="6">
+    <w:abstractNumId w:val="12"/>
+  </w:num>
+  <w:num w:numId="7">
     <w:abstractNumId w:val="8"/>
   </w:num>
-  <w:num w:numId="7">
-    <w:abstractNumId w:val="5"/>
-  </w:num>
   <w:num w:numId="8">
-    <w:abstractNumId w:val="9"/>
+    <w:abstractNumId w:val="15"/>
   </w:num>
   <w:num w:numId="9">
     <w:abstractNumId w:val="1"/>
   </w:num>
   <w:num w:numId="10">
+    <w:abstractNumId w:val="10"/>
+  </w:num>
+  <w:num w:numId="11">
+    <w:abstractNumId w:val="13"/>
+  </w:num>
+  <w:num w:numId="12">
     <w:abstractNumId w:val="7"/>
+  </w:num>
+  <w:num w:numId="13">
+    <w:abstractNumId w:val="5"/>
+  </w:num>
+  <w:num w:numId="14">
+    <w:abstractNumId w:val="2"/>
+  </w:num>
+  <w:num w:numId="15">
+    <w:abstractNumId w:val="14"/>
+  </w:num>
+  <w:num w:numId="16">
+    <w:abstractNumId w:val="11"/>
   </w:num>
   <w:numIdMacAtCleanup w:val="10"/>
 </w:numbering>

--- a/DSA - Internshala.docx
+++ b/DSA - Internshala.docx
@@ -62,16 +62,7 @@
           <w:sz w:val="48"/>
           <w:szCs w:val="48"/>
         </w:rPr>
-        <w:t>Doubly</w:t>
-      </w:r>
-      <w:r>
-        <w:rPr>
-          <w:rFonts w:ascii="Consolas" w:hAnsi="Consolas"/>
-          <w:color w:val="7030A0"/>
-          <w:sz w:val="48"/>
-          <w:szCs w:val="48"/>
-        </w:rPr>
-        <w:t xml:space="preserve"> Linked List</w:t>
+        <w:t>Trees</w:t>
       </w:r>
     </w:p>
     <w:p>
@@ -104,39 +95,11 @@
           <w:sz w:val="40"/>
           <w:szCs w:val="40"/>
         </w:rPr>
-        <w:t>Traversing a</w:t>
-      </w:r>
-      <w:r>
-        <w:rPr>
-          <w:rFonts w:ascii="Consolas" w:hAnsi="Consolas"/>
-          <w:color w:val="00B0F0"/>
-          <w:sz w:val="40"/>
-          <w:szCs w:val="40"/>
-        </w:rPr>
-        <w:t xml:space="preserve"> </w:t>
-      </w:r>
-      <w:r>
-        <w:rPr>
-          <w:rFonts w:ascii="Consolas" w:hAnsi="Consolas"/>
-          <w:color w:val="00B0F0"/>
-          <w:sz w:val="40"/>
-          <w:szCs w:val="40"/>
-        </w:rPr>
-        <w:t>Doubly</w:t>
-      </w:r>
-      <w:r>
-        <w:rPr>
-          <w:rFonts w:ascii="Consolas" w:hAnsi="Consolas"/>
-          <w:color w:val="00B0F0"/>
-          <w:sz w:val="40"/>
-          <w:szCs w:val="40"/>
-        </w:rPr>
-        <w:t xml:space="preserve"> Linked List</w:t>
+        <w:t>Basics</w:t>
       </w:r>
     </w:p>
     <w:p>
       <w:pPr>
-        <w:spacing w:after="0"/>
         <w:jc w:val="both"/>
         <w:rPr>
           <w:rFonts w:ascii="Consolas" w:hAnsi="Consolas"/>
@@ -147,7 +110,6 @@
     </w:p>
     <w:p>
       <w:pPr>
-        <w:spacing w:after="0"/>
         <w:jc w:val="both"/>
         <w:rPr>
           <w:rFonts w:ascii="Consolas" w:hAnsi="Consolas"/>
@@ -169,6 +131,95 @@
 <file path=word/numbering.xml><?xml version="1.0" encoding="utf-8"?>
 <w:numbering xmlns:wpc="http://schemas.microsoft.com/office/word/2010/wordprocessingCanvas" xmlns:cx="http://schemas.microsoft.com/office/drawing/2014/chartex" xmlns:cx1="http://schemas.microsoft.com/office/drawing/2015/9/8/chartex" xmlns:cx2="http://schemas.microsoft.com/office/drawing/2015/10/21/chartex" xmlns:cx3="http://schemas.microsoft.com/office/drawing/2016/5/9/chartex" xmlns:cx4="http://schemas.microsoft.com/office/drawing/2016/5/10/chartex" xmlns:cx5="http://schemas.microsoft.com/office/drawing/2016/5/11/chartex" xmlns:cx6="http://schemas.microsoft.com/office/drawing/2016/5/12/chartex" xmlns:cx7="http://schemas.microsoft.com/office/drawing/2016/5/13/chartex" xmlns:cx8="http://schemas.microsoft.com/office/drawing/2016/5/14/chartex" xmlns:mc="http://schemas.openxmlformats.org/markup-compatibility/2006" xmlns:aink="http://schemas.microsoft.com/office/drawing/2016/ink" xmlns:am3d="http://schemas.microsoft.com/office/drawing/2017/model3d" xmlns:o="urn:schemas-microsoft-com:office:office" xmlns:r="http://schemas.openxmlformats.org/officeDocument/2006/relationships" xmlns:m="http://schemas.openxmlformats.org/officeDocument/2006/math" xmlns:v="urn:schemas-microsoft-com:vml" xmlns:wp14="http://schemas.microsoft.com/office/word/2010/wordprocessingDrawing" xmlns:wp="http://schemas.openxmlformats.org/drawingml/2006/wordprocessingDrawing" xmlns:w10="urn:schemas-microsoft-com:office:word" xmlns:w="http://schemas.openxmlformats.org/wordprocessingml/2006/main" xmlns:w14="http://schemas.microsoft.com/office/word/2010/wordml" xmlns:w15="http://schemas.microsoft.com/office/word/2012/wordml" xmlns:w16cex="http://schemas.microsoft.com/office/word/2018/wordml/cex" xmlns:w16cid="http://schemas.microsoft.com/office/word/2016/wordml/cid" xmlns:w16="http://schemas.microsoft.com/office/word/2018/wordml" xmlns:w16sdtdh="http://schemas.microsoft.com/office/word/2020/wordml/sdtdatahash" xmlns:w16se="http://schemas.microsoft.com/office/word/2015/wordml/symex" xmlns:wpg="http://schemas.microsoft.com/office/word/2010/wordprocessingGroup" xmlns:wpi="http://schemas.microsoft.com/office/word/2010/wordprocessingInk" xmlns:wne="http://schemas.microsoft.com/office/word/2006/wordml" xmlns:wps="http://schemas.microsoft.com/office/word/2010/wordprocessingShape" mc:Ignorable="w14 w15 w16se w16cid w16 w16cex w16sdtdh wp14">
   <w:abstractNum w:abstractNumId="0" w15:restartNumberingAfterBreak="0">
+    <w:nsid w:val="0C1251DC"/>
+    <w:multiLevelType w:val="hybridMultilevel"/>
+    <w:tmpl w:val="1DEC3236"/>
+    <w:lvl w:ilvl="0" w:tplc="4009000F">
+      <w:start w:val="1"/>
+      <w:numFmt w:val="decimal"/>
+      <w:lvlText w:val="%1."/>
+      <w:lvlJc w:val="left"/>
+      <w:pPr>
+        <w:ind w:left="720" w:hanging="360"/>
+      </w:pPr>
+      <w:rPr>
+        <w:rFonts w:hint="default"/>
+      </w:rPr>
+    </w:lvl>
+    <w:lvl w:ilvl="1" w:tplc="40090019" w:tentative="1">
+      <w:start w:val="1"/>
+      <w:numFmt w:val="lowerLetter"/>
+      <w:lvlText w:val="%2."/>
+      <w:lvlJc w:val="left"/>
+      <w:pPr>
+        <w:ind w:left="1440" w:hanging="360"/>
+      </w:pPr>
+    </w:lvl>
+    <w:lvl w:ilvl="2" w:tplc="4009001B" w:tentative="1">
+      <w:start w:val="1"/>
+      <w:numFmt w:val="lowerRoman"/>
+      <w:lvlText w:val="%3."/>
+      <w:lvlJc w:val="right"/>
+      <w:pPr>
+        <w:ind w:left="2160" w:hanging="180"/>
+      </w:pPr>
+    </w:lvl>
+    <w:lvl w:ilvl="3" w:tplc="4009000F" w:tentative="1">
+      <w:start w:val="1"/>
+      <w:numFmt w:val="decimal"/>
+      <w:lvlText w:val="%4."/>
+      <w:lvlJc w:val="left"/>
+      <w:pPr>
+        <w:ind w:left="2880" w:hanging="360"/>
+      </w:pPr>
+    </w:lvl>
+    <w:lvl w:ilvl="4" w:tplc="40090019" w:tentative="1">
+      <w:start w:val="1"/>
+      <w:numFmt w:val="lowerLetter"/>
+      <w:lvlText w:val="%5."/>
+      <w:lvlJc w:val="left"/>
+      <w:pPr>
+        <w:ind w:left="3600" w:hanging="360"/>
+      </w:pPr>
+    </w:lvl>
+    <w:lvl w:ilvl="5" w:tplc="4009001B" w:tentative="1">
+      <w:start w:val="1"/>
+      <w:numFmt w:val="lowerRoman"/>
+      <w:lvlText w:val="%6."/>
+      <w:lvlJc w:val="right"/>
+      <w:pPr>
+        <w:ind w:left="4320" w:hanging="180"/>
+      </w:pPr>
+    </w:lvl>
+    <w:lvl w:ilvl="6" w:tplc="4009000F" w:tentative="1">
+      <w:start w:val="1"/>
+      <w:numFmt w:val="decimal"/>
+      <w:lvlText w:val="%7."/>
+      <w:lvlJc w:val="left"/>
+      <w:pPr>
+        <w:ind w:left="5040" w:hanging="360"/>
+      </w:pPr>
+    </w:lvl>
+    <w:lvl w:ilvl="7" w:tplc="40090019" w:tentative="1">
+      <w:start w:val="1"/>
+      <w:numFmt w:val="lowerLetter"/>
+      <w:lvlText w:val="%8."/>
+      <w:lvlJc w:val="left"/>
+      <w:pPr>
+        <w:ind w:left="5760" w:hanging="360"/>
+      </w:pPr>
+    </w:lvl>
+    <w:lvl w:ilvl="8" w:tplc="4009001B" w:tentative="1">
+      <w:start w:val="1"/>
+      <w:numFmt w:val="lowerRoman"/>
+      <w:lvlText w:val="%9."/>
+      <w:lvlJc w:val="right"/>
+      <w:pPr>
+        <w:ind w:left="6480" w:hanging="180"/>
+      </w:pPr>
+    </w:lvl>
+  </w:abstractNum>
+  <w:abstractNum w:abstractNumId="1" w15:restartNumberingAfterBreak="0">
     <w:nsid w:val="1046754A"/>
     <w:multiLevelType w:val="hybridMultilevel"/>
     <w:tmpl w:val="87D8F15C"/>
@@ -257,7 +308,7 @@
       </w:pPr>
     </w:lvl>
   </w:abstractNum>
-  <w:abstractNum w:abstractNumId="1" w15:restartNumberingAfterBreak="0">
+  <w:abstractNum w:abstractNumId="2" w15:restartNumberingAfterBreak="0">
     <w:nsid w:val="17E436E7"/>
     <w:multiLevelType w:val="hybridMultilevel"/>
     <w:tmpl w:val="6100CFAA"/>
@@ -346,7 +397,7 @@
       </w:pPr>
     </w:lvl>
   </w:abstractNum>
-  <w:abstractNum w:abstractNumId="2" w15:restartNumberingAfterBreak="0">
+  <w:abstractNum w:abstractNumId="3" w15:restartNumberingAfterBreak="0">
     <w:nsid w:val="1A736860"/>
     <w:multiLevelType w:val="hybridMultilevel"/>
     <w:tmpl w:val="D356380C"/>
@@ -435,7 +486,7 @@
       </w:pPr>
     </w:lvl>
   </w:abstractNum>
-  <w:abstractNum w:abstractNumId="3" w15:restartNumberingAfterBreak="0">
+  <w:abstractNum w:abstractNumId="4" w15:restartNumberingAfterBreak="0">
     <w:nsid w:val="267226B2"/>
     <w:multiLevelType w:val="hybridMultilevel"/>
     <w:tmpl w:val="8D8EE6FC"/>
@@ -548,7 +599,7 @@
       </w:rPr>
     </w:lvl>
   </w:abstractNum>
-  <w:abstractNum w:abstractNumId="4" w15:restartNumberingAfterBreak="0">
+  <w:abstractNum w:abstractNumId="5" w15:restartNumberingAfterBreak="0">
     <w:nsid w:val="31694955"/>
     <w:multiLevelType w:val="hybridMultilevel"/>
     <w:tmpl w:val="0058A68C"/>
@@ -637,7 +688,96 @@
       </w:pPr>
     </w:lvl>
   </w:abstractNum>
-  <w:abstractNum w:abstractNumId="5" w15:restartNumberingAfterBreak="0">
+  <w:abstractNum w:abstractNumId="6" w15:restartNumberingAfterBreak="0">
+    <w:nsid w:val="32B50712"/>
+    <w:multiLevelType w:val="hybridMultilevel"/>
+    <w:tmpl w:val="AFAE1CDC"/>
+    <w:lvl w:ilvl="0" w:tplc="4009000F">
+      <w:start w:val="1"/>
+      <w:numFmt w:val="decimal"/>
+      <w:lvlText w:val="%1."/>
+      <w:lvlJc w:val="left"/>
+      <w:pPr>
+        <w:ind w:left="720" w:hanging="360"/>
+      </w:pPr>
+      <w:rPr>
+        <w:rFonts w:hint="default"/>
+      </w:rPr>
+    </w:lvl>
+    <w:lvl w:ilvl="1" w:tplc="40090019" w:tentative="1">
+      <w:start w:val="1"/>
+      <w:numFmt w:val="lowerLetter"/>
+      <w:lvlText w:val="%2."/>
+      <w:lvlJc w:val="left"/>
+      <w:pPr>
+        <w:ind w:left="1440" w:hanging="360"/>
+      </w:pPr>
+    </w:lvl>
+    <w:lvl w:ilvl="2" w:tplc="4009001B" w:tentative="1">
+      <w:start w:val="1"/>
+      <w:numFmt w:val="lowerRoman"/>
+      <w:lvlText w:val="%3."/>
+      <w:lvlJc w:val="right"/>
+      <w:pPr>
+        <w:ind w:left="2160" w:hanging="180"/>
+      </w:pPr>
+    </w:lvl>
+    <w:lvl w:ilvl="3" w:tplc="4009000F" w:tentative="1">
+      <w:start w:val="1"/>
+      <w:numFmt w:val="decimal"/>
+      <w:lvlText w:val="%4."/>
+      <w:lvlJc w:val="left"/>
+      <w:pPr>
+        <w:ind w:left="2880" w:hanging="360"/>
+      </w:pPr>
+    </w:lvl>
+    <w:lvl w:ilvl="4" w:tplc="40090019" w:tentative="1">
+      <w:start w:val="1"/>
+      <w:numFmt w:val="lowerLetter"/>
+      <w:lvlText w:val="%5."/>
+      <w:lvlJc w:val="left"/>
+      <w:pPr>
+        <w:ind w:left="3600" w:hanging="360"/>
+      </w:pPr>
+    </w:lvl>
+    <w:lvl w:ilvl="5" w:tplc="4009001B" w:tentative="1">
+      <w:start w:val="1"/>
+      <w:numFmt w:val="lowerRoman"/>
+      <w:lvlText w:val="%6."/>
+      <w:lvlJc w:val="right"/>
+      <w:pPr>
+        <w:ind w:left="4320" w:hanging="180"/>
+      </w:pPr>
+    </w:lvl>
+    <w:lvl w:ilvl="6" w:tplc="4009000F" w:tentative="1">
+      <w:start w:val="1"/>
+      <w:numFmt w:val="decimal"/>
+      <w:lvlText w:val="%7."/>
+      <w:lvlJc w:val="left"/>
+      <w:pPr>
+        <w:ind w:left="5040" w:hanging="360"/>
+      </w:pPr>
+    </w:lvl>
+    <w:lvl w:ilvl="7" w:tplc="40090019" w:tentative="1">
+      <w:start w:val="1"/>
+      <w:numFmt w:val="lowerLetter"/>
+      <w:lvlText w:val="%8."/>
+      <w:lvlJc w:val="left"/>
+      <w:pPr>
+        <w:ind w:left="5760" w:hanging="360"/>
+      </w:pPr>
+    </w:lvl>
+    <w:lvl w:ilvl="8" w:tplc="4009001B" w:tentative="1">
+      <w:start w:val="1"/>
+      <w:numFmt w:val="lowerRoman"/>
+      <w:lvlText w:val="%9."/>
+      <w:lvlJc w:val="right"/>
+      <w:pPr>
+        <w:ind w:left="6480" w:hanging="180"/>
+      </w:pPr>
+    </w:lvl>
+  </w:abstractNum>
+  <w:abstractNum w:abstractNumId="7" w15:restartNumberingAfterBreak="0">
     <w:nsid w:val="3C664CCE"/>
     <w:multiLevelType w:val="hybridMultilevel"/>
     <w:tmpl w:val="D356380C"/>
@@ -726,7 +866,7 @@
       </w:pPr>
     </w:lvl>
   </w:abstractNum>
-  <w:abstractNum w:abstractNumId="6" w15:restartNumberingAfterBreak="0">
+  <w:abstractNum w:abstractNumId="8" w15:restartNumberingAfterBreak="0">
     <w:nsid w:val="424C129B"/>
     <w:multiLevelType w:val="hybridMultilevel"/>
     <w:tmpl w:val="D1D217D6"/>
@@ -839,7 +979,7 @@
       </w:rPr>
     </w:lvl>
   </w:abstractNum>
-  <w:abstractNum w:abstractNumId="7" w15:restartNumberingAfterBreak="0">
+  <w:abstractNum w:abstractNumId="9" w15:restartNumberingAfterBreak="0">
     <w:nsid w:val="42672E7E"/>
     <w:multiLevelType w:val="hybridMultilevel"/>
     <w:tmpl w:val="C2DCF8EE"/>
@@ -928,7 +1068,96 @@
       </w:pPr>
     </w:lvl>
   </w:abstractNum>
-  <w:abstractNum w:abstractNumId="8" w15:restartNumberingAfterBreak="0">
+  <w:abstractNum w:abstractNumId="10" w15:restartNumberingAfterBreak="0">
+    <w:nsid w:val="4326415A"/>
+    <w:multiLevelType w:val="hybridMultilevel"/>
+    <w:tmpl w:val="58401560"/>
+    <w:lvl w:ilvl="0" w:tplc="4009000F">
+      <w:start w:val="1"/>
+      <w:numFmt w:val="decimal"/>
+      <w:lvlText w:val="%1."/>
+      <w:lvlJc w:val="left"/>
+      <w:pPr>
+        <w:ind w:left="720" w:hanging="360"/>
+      </w:pPr>
+      <w:rPr>
+        <w:rFonts w:hint="default"/>
+      </w:rPr>
+    </w:lvl>
+    <w:lvl w:ilvl="1" w:tplc="40090019" w:tentative="1">
+      <w:start w:val="1"/>
+      <w:numFmt w:val="lowerLetter"/>
+      <w:lvlText w:val="%2."/>
+      <w:lvlJc w:val="left"/>
+      <w:pPr>
+        <w:ind w:left="1440" w:hanging="360"/>
+      </w:pPr>
+    </w:lvl>
+    <w:lvl w:ilvl="2" w:tplc="4009001B" w:tentative="1">
+      <w:start w:val="1"/>
+      <w:numFmt w:val="lowerRoman"/>
+      <w:lvlText w:val="%3."/>
+      <w:lvlJc w:val="right"/>
+      <w:pPr>
+        <w:ind w:left="2160" w:hanging="180"/>
+      </w:pPr>
+    </w:lvl>
+    <w:lvl w:ilvl="3" w:tplc="4009000F" w:tentative="1">
+      <w:start w:val="1"/>
+      <w:numFmt w:val="decimal"/>
+      <w:lvlText w:val="%4."/>
+      <w:lvlJc w:val="left"/>
+      <w:pPr>
+        <w:ind w:left="2880" w:hanging="360"/>
+      </w:pPr>
+    </w:lvl>
+    <w:lvl w:ilvl="4" w:tplc="40090019" w:tentative="1">
+      <w:start w:val="1"/>
+      <w:numFmt w:val="lowerLetter"/>
+      <w:lvlText w:val="%5."/>
+      <w:lvlJc w:val="left"/>
+      <w:pPr>
+        <w:ind w:left="3600" w:hanging="360"/>
+      </w:pPr>
+    </w:lvl>
+    <w:lvl w:ilvl="5" w:tplc="4009001B" w:tentative="1">
+      <w:start w:val="1"/>
+      <w:numFmt w:val="lowerRoman"/>
+      <w:lvlText w:val="%6."/>
+      <w:lvlJc w:val="right"/>
+      <w:pPr>
+        <w:ind w:left="4320" w:hanging="180"/>
+      </w:pPr>
+    </w:lvl>
+    <w:lvl w:ilvl="6" w:tplc="4009000F" w:tentative="1">
+      <w:start w:val="1"/>
+      <w:numFmt w:val="decimal"/>
+      <w:lvlText w:val="%7."/>
+      <w:lvlJc w:val="left"/>
+      <w:pPr>
+        <w:ind w:left="5040" w:hanging="360"/>
+      </w:pPr>
+    </w:lvl>
+    <w:lvl w:ilvl="7" w:tplc="40090019" w:tentative="1">
+      <w:start w:val="1"/>
+      <w:numFmt w:val="lowerLetter"/>
+      <w:lvlText w:val="%8."/>
+      <w:lvlJc w:val="left"/>
+      <w:pPr>
+        <w:ind w:left="5760" w:hanging="360"/>
+      </w:pPr>
+    </w:lvl>
+    <w:lvl w:ilvl="8" w:tplc="4009001B" w:tentative="1">
+      <w:start w:val="1"/>
+      <w:numFmt w:val="lowerRoman"/>
+      <w:lvlText w:val="%9."/>
+      <w:lvlJc w:val="right"/>
+      <w:pPr>
+        <w:ind w:left="6480" w:hanging="180"/>
+      </w:pPr>
+    </w:lvl>
+  </w:abstractNum>
+  <w:abstractNum w:abstractNumId="11" w15:restartNumberingAfterBreak="0">
     <w:nsid w:val="43AB331B"/>
     <w:multiLevelType w:val="hybridMultilevel"/>
     <w:tmpl w:val="3D30C41C"/>
@@ -1017,7 +1246,7 @@
       </w:pPr>
     </w:lvl>
   </w:abstractNum>
-  <w:abstractNum w:abstractNumId="9" w15:restartNumberingAfterBreak="0">
+  <w:abstractNum w:abstractNumId="12" w15:restartNumberingAfterBreak="0">
     <w:nsid w:val="4F3742F0"/>
     <w:multiLevelType w:val="hybridMultilevel"/>
     <w:tmpl w:val="6D98FE78"/>
@@ -1106,7 +1335,96 @@
       </w:pPr>
     </w:lvl>
   </w:abstractNum>
-  <w:abstractNum w:abstractNumId="10" w15:restartNumberingAfterBreak="0">
+  <w:abstractNum w:abstractNumId="13" w15:restartNumberingAfterBreak="0">
+    <w:nsid w:val="528E4762"/>
+    <w:multiLevelType w:val="hybridMultilevel"/>
+    <w:tmpl w:val="93EEB49E"/>
+    <w:lvl w:ilvl="0" w:tplc="4009000F">
+      <w:start w:val="1"/>
+      <w:numFmt w:val="decimal"/>
+      <w:lvlText w:val="%1."/>
+      <w:lvlJc w:val="left"/>
+      <w:pPr>
+        <w:ind w:left="720" w:hanging="360"/>
+      </w:pPr>
+      <w:rPr>
+        <w:rFonts w:hint="default"/>
+      </w:rPr>
+    </w:lvl>
+    <w:lvl w:ilvl="1" w:tplc="40090019" w:tentative="1">
+      <w:start w:val="1"/>
+      <w:numFmt w:val="lowerLetter"/>
+      <w:lvlText w:val="%2."/>
+      <w:lvlJc w:val="left"/>
+      <w:pPr>
+        <w:ind w:left="1440" w:hanging="360"/>
+      </w:pPr>
+    </w:lvl>
+    <w:lvl w:ilvl="2" w:tplc="4009001B" w:tentative="1">
+      <w:start w:val="1"/>
+      <w:numFmt w:val="lowerRoman"/>
+      <w:lvlText w:val="%3."/>
+      <w:lvlJc w:val="right"/>
+      <w:pPr>
+        <w:ind w:left="2160" w:hanging="180"/>
+      </w:pPr>
+    </w:lvl>
+    <w:lvl w:ilvl="3" w:tplc="4009000F" w:tentative="1">
+      <w:start w:val="1"/>
+      <w:numFmt w:val="decimal"/>
+      <w:lvlText w:val="%4."/>
+      <w:lvlJc w:val="left"/>
+      <w:pPr>
+        <w:ind w:left="2880" w:hanging="360"/>
+      </w:pPr>
+    </w:lvl>
+    <w:lvl w:ilvl="4" w:tplc="40090019" w:tentative="1">
+      <w:start w:val="1"/>
+      <w:numFmt w:val="lowerLetter"/>
+      <w:lvlText w:val="%5."/>
+      <w:lvlJc w:val="left"/>
+      <w:pPr>
+        <w:ind w:left="3600" w:hanging="360"/>
+      </w:pPr>
+    </w:lvl>
+    <w:lvl w:ilvl="5" w:tplc="4009001B" w:tentative="1">
+      <w:start w:val="1"/>
+      <w:numFmt w:val="lowerRoman"/>
+      <w:lvlText w:val="%6."/>
+      <w:lvlJc w:val="right"/>
+      <w:pPr>
+        <w:ind w:left="4320" w:hanging="180"/>
+      </w:pPr>
+    </w:lvl>
+    <w:lvl w:ilvl="6" w:tplc="4009000F" w:tentative="1">
+      <w:start w:val="1"/>
+      <w:numFmt w:val="decimal"/>
+      <w:lvlText w:val="%7."/>
+      <w:lvlJc w:val="left"/>
+      <w:pPr>
+        <w:ind w:left="5040" w:hanging="360"/>
+      </w:pPr>
+    </w:lvl>
+    <w:lvl w:ilvl="7" w:tplc="40090019" w:tentative="1">
+      <w:start w:val="1"/>
+      <w:numFmt w:val="lowerLetter"/>
+      <w:lvlText w:val="%8."/>
+      <w:lvlJc w:val="left"/>
+      <w:pPr>
+        <w:ind w:left="5760" w:hanging="360"/>
+      </w:pPr>
+    </w:lvl>
+    <w:lvl w:ilvl="8" w:tplc="4009001B" w:tentative="1">
+      <w:start w:val="1"/>
+      <w:numFmt w:val="lowerRoman"/>
+      <w:lvlText w:val="%9."/>
+      <w:lvlJc w:val="right"/>
+      <w:pPr>
+        <w:ind w:left="6480" w:hanging="180"/>
+      </w:pPr>
+    </w:lvl>
+  </w:abstractNum>
+  <w:abstractNum w:abstractNumId="14" w15:restartNumberingAfterBreak="0">
     <w:nsid w:val="551E154F"/>
     <w:multiLevelType w:val="hybridMultilevel"/>
     <w:tmpl w:val="CA7EF138"/>
@@ -1195,7 +1513,96 @@
       </w:pPr>
     </w:lvl>
   </w:abstractNum>
-  <w:abstractNum w:abstractNumId="11" w15:restartNumberingAfterBreak="0">
+  <w:abstractNum w:abstractNumId="15" w15:restartNumberingAfterBreak="0">
+    <w:nsid w:val="59607FCC"/>
+    <w:multiLevelType w:val="hybridMultilevel"/>
+    <w:tmpl w:val="F3B89D20"/>
+    <w:lvl w:ilvl="0" w:tplc="4009000F">
+      <w:start w:val="1"/>
+      <w:numFmt w:val="decimal"/>
+      <w:lvlText w:val="%1."/>
+      <w:lvlJc w:val="left"/>
+      <w:pPr>
+        <w:ind w:left="720" w:hanging="360"/>
+      </w:pPr>
+      <w:rPr>
+        <w:rFonts w:hint="default"/>
+      </w:rPr>
+    </w:lvl>
+    <w:lvl w:ilvl="1" w:tplc="40090019" w:tentative="1">
+      <w:start w:val="1"/>
+      <w:numFmt w:val="lowerLetter"/>
+      <w:lvlText w:val="%2."/>
+      <w:lvlJc w:val="left"/>
+      <w:pPr>
+        <w:ind w:left="1440" w:hanging="360"/>
+      </w:pPr>
+    </w:lvl>
+    <w:lvl w:ilvl="2" w:tplc="4009001B" w:tentative="1">
+      <w:start w:val="1"/>
+      <w:numFmt w:val="lowerRoman"/>
+      <w:lvlText w:val="%3."/>
+      <w:lvlJc w:val="right"/>
+      <w:pPr>
+        <w:ind w:left="2160" w:hanging="180"/>
+      </w:pPr>
+    </w:lvl>
+    <w:lvl w:ilvl="3" w:tplc="4009000F" w:tentative="1">
+      <w:start w:val="1"/>
+      <w:numFmt w:val="decimal"/>
+      <w:lvlText w:val="%4."/>
+      <w:lvlJc w:val="left"/>
+      <w:pPr>
+        <w:ind w:left="2880" w:hanging="360"/>
+      </w:pPr>
+    </w:lvl>
+    <w:lvl w:ilvl="4" w:tplc="40090019" w:tentative="1">
+      <w:start w:val="1"/>
+      <w:numFmt w:val="lowerLetter"/>
+      <w:lvlText w:val="%5."/>
+      <w:lvlJc w:val="left"/>
+      <w:pPr>
+        <w:ind w:left="3600" w:hanging="360"/>
+      </w:pPr>
+    </w:lvl>
+    <w:lvl w:ilvl="5" w:tplc="4009001B" w:tentative="1">
+      <w:start w:val="1"/>
+      <w:numFmt w:val="lowerRoman"/>
+      <w:lvlText w:val="%6."/>
+      <w:lvlJc w:val="right"/>
+      <w:pPr>
+        <w:ind w:left="4320" w:hanging="180"/>
+      </w:pPr>
+    </w:lvl>
+    <w:lvl w:ilvl="6" w:tplc="4009000F" w:tentative="1">
+      <w:start w:val="1"/>
+      <w:numFmt w:val="decimal"/>
+      <w:lvlText w:val="%7."/>
+      <w:lvlJc w:val="left"/>
+      <w:pPr>
+        <w:ind w:left="5040" w:hanging="360"/>
+      </w:pPr>
+    </w:lvl>
+    <w:lvl w:ilvl="7" w:tplc="40090019" w:tentative="1">
+      <w:start w:val="1"/>
+      <w:numFmt w:val="lowerLetter"/>
+      <w:lvlText w:val="%8."/>
+      <w:lvlJc w:val="left"/>
+      <w:pPr>
+        <w:ind w:left="5760" w:hanging="360"/>
+      </w:pPr>
+    </w:lvl>
+    <w:lvl w:ilvl="8" w:tplc="4009001B" w:tentative="1">
+      <w:start w:val="1"/>
+      <w:numFmt w:val="lowerRoman"/>
+      <w:lvlText w:val="%9."/>
+      <w:lvlJc w:val="right"/>
+      <w:pPr>
+        <w:ind w:left="6480" w:hanging="180"/>
+      </w:pPr>
+    </w:lvl>
+  </w:abstractNum>
+  <w:abstractNum w:abstractNumId="16" w15:restartNumberingAfterBreak="0">
     <w:nsid w:val="65C048B1"/>
     <w:multiLevelType w:val="hybridMultilevel"/>
     <w:tmpl w:val="54E080EE"/>
@@ -1284,7 +1691,7 @@
       </w:pPr>
     </w:lvl>
   </w:abstractNum>
-  <w:abstractNum w:abstractNumId="12" w15:restartNumberingAfterBreak="0">
+  <w:abstractNum w:abstractNumId="17" w15:restartNumberingAfterBreak="0">
     <w:nsid w:val="6AB14D56"/>
     <w:multiLevelType w:val="hybridMultilevel"/>
     <w:tmpl w:val="50F413C0"/>
@@ -1373,7 +1780,7 @@
       </w:pPr>
     </w:lvl>
   </w:abstractNum>
-  <w:abstractNum w:abstractNumId="13" w15:restartNumberingAfterBreak="0">
+  <w:abstractNum w:abstractNumId="18" w15:restartNumberingAfterBreak="0">
     <w:nsid w:val="706D4C14"/>
     <w:multiLevelType w:val="hybridMultilevel"/>
     <w:tmpl w:val="AACE304C"/>
@@ -1462,7 +1869,7 @@
       </w:pPr>
     </w:lvl>
   </w:abstractNum>
-  <w:abstractNum w:abstractNumId="14" w15:restartNumberingAfterBreak="0">
+  <w:abstractNum w:abstractNumId="19" w15:restartNumberingAfterBreak="0">
     <w:nsid w:val="7D044B63"/>
     <w:multiLevelType w:val="hybridMultilevel"/>
     <w:tmpl w:val="2DE8A800"/>
@@ -1551,7 +1958,7 @@
       </w:pPr>
     </w:lvl>
   </w:abstractNum>
-  <w:abstractNum w:abstractNumId="15" w15:restartNumberingAfterBreak="0">
+  <w:abstractNum w:abstractNumId="20" w15:restartNumberingAfterBreak="0">
     <w:nsid w:val="7D307B2B"/>
     <w:multiLevelType w:val="hybridMultilevel"/>
     <w:tmpl w:val="66BCD700"/>
@@ -1641,52 +2048,67 @@
     </w:lvl>
   </w:abstractNum>
   <w:num w:numId="1">
+    <w:abstractNumId w:val="8"/>
+  </w:num>
+  <w:num w:numId="2">
+    <w:abstractNumId w:val="4"/>
+  </w:num>
+  <w:num w:numId="3">
+    <w:abstractNumId w:val="5"/>
+  </w:num>
+  <w:num w:numId="4">
+    <w:abstractNumId w:val="12"/>
+  </w:num>
+  <w:num w:numId="5">
+    <w:abstractNumId w:val="1"/>
+  </w:num>
+  <w:num w:numId="6">
+    <w:abstractNumId w:val="17"/>
+  </w:num>
+  <w:num w:numId="7">
+    <w:abstractNumId w:val="11"/>
+  </w:num>
+  <w:num w:numId="8">
+    <w:abstractNumId w:val="20"/>
+  </w:num>
+  <w:num w:numId="9">
+    <w:abstractNumId w:val="2"/>
+  </w:num>
+  <w:num w:numId="10">
+    <w:abstractNumId w:val="14"/>
+  </w:num>
+  <w:num w:numId="11">
+    <w:abstractNumId w:val="18"/>
+  </w:num>
+  <w:num w:numId="12">
+    <w:abstractNumId w:val="9"/>
+  </w:num>
+  <w:num w:numId="13">
+    <w:abstractNumId w:val="7"/>
+  </w:num>
+  <w:num w:numId="14">
+    <w:abstractNumId w:val="3"/>
+  </w:num>
+  <w:num w:numId="15">
+    <w:abstractNumId w:val="19"/>
+  </w:num>
+  <w:num w:numId="16">
+    <w:abstractNumId w:val="16"/>
+  </w:num>
+  <w:num w:numId="17">
     <w:abstractNumId w:val="6"/>
   </w:num>
-  <w:num w:numId="2">
-    <w:abstractNumId w:val="3"/>
+  <w:num w:numId="18">
+    <w:abstractNumId w:val="13"/>
   </w:num>
-  <w:num w:numId="3">
-    <w:abstractNumId w:val="4"/>
+  <w:num w:numId="19">
+    <w:abstractNumId w:val="10"/>
   </w:num>
-  <w:num w:numId="4">
-    <w:abstractNumId w:val="9"/>
-  </w:num>
-  <w:num w:numId="5">
+  <w:num w:numId="20">
     <w:abstractNumId w:val="0"/>
   </w:num>
-  <w:num w:numId="6">
-    <w:abstractNumId w:val="12"/>
-  </w:num>
-  <w:num w:numId="7">
-    <w:abstractNumId w:val="8"/>
-  </w:num>
-  <w:num w:numId="8">
+  <w:num w:numId="21">
     <w:abstractNumId w:val="15"/>
-  </w:num>
-  <w:num w:numId="9">
-    <w:abstractNumId w:val="1"/>
-  </w:num>
-  <w:num w:numId="10">
-    <w:abstractNumId w:val="10"/>
-  </w:num>
-  <w:num w:numId="11">
-    <w:abstractNumId w:val="13"/>
-  </w:num>
-  <w:num w:numId="12">
-    <w:abstractNumId w:val="7"/>
-  </w:num>
-  <w:num w:numId="13">
-    <w:abstractNumId w:val="5"/>
-  </w:num>
-  <w:num w:numId="14">
-    <w:abstractNumId w:val="2"/>
-  </w:num>
-  <w:num w:numId="15">
-    <w:abstractNumId w:val="14"/>
-  </w:num>
-  <w:num w:numId="16">
-    <w:abstractNumId w:val="11"/>
   </w:num>
   <w:numIdMacAtCleanup w:val="10"/>
 </w:numbering>

--- a/DSA - Internshala.docx
+++ b/DSA - Internshala.docx
@@ -97,22 +97,22 @@
         </w:rPr>
         <w:t>Basics</w:t>
       </w:r>
+      <w:r>
+        <w:rPr>
+          <w:rFonts w:ascii="Consolas" w:hAnsi="Consolas"/>
+          <w:color w:val="00B0F0"/>
+          <w:sz w:val="40"/>
+          <w:szCs w:val="40"/>
+        </w:rPr>
+        <w:t xml:space="preserve"> of Trees</w:t>
+      </w:r>
     </w:p>
     <w:p>
       <w:pPr>
         <w:jc w:val="both"/>
         <w:rPr>
           <w:rFonts w:ascii="Consolas" w:hAnsi="Consolas"/>
-          <w:sz w:val="24"/>
-          <w:szCs w:val="24"/>
-        </w:rPr>
-      </w:pPr>
-    </w:p>
-    <w:p>
-      <w:pPr>
-        <w:jc w:val="both"/>
-        <w:rPr>
-          <w:rFonts w:ascii="Consolas" w:hAnsi="Consolas"/>
+          <w:color w:val="000000" w:themeColor="text1"/>
           <w:sz w:val="24"/>
           <w:szCs w:val="24"/>
         </w:rPr>
@@ -220,6 +220,95 @@
     </w:lvl>
   </w:abstractNum>
   <w:abstractNum w:abstractNumId="1" w15:restartNumberingAfterBreak="0">
+    <w:nsid w:val="0F6414CD"/>
+    <w:multiLevelType w:val="hybridMultilevel"/>
+    <w:tmpl w:val="79D6677C"/>
+    <w:lvl w:ilvl="0" w:tplc="67F2263E">
+      <w:start w:val="1"/>
+      <w:numFmt w:val="lowerLetter"/>
+      <w:lvlText w:val="(%1)"/>
+      <w:lvlJc w:val="left"/>
+      <w:pPr>
+        <w:ind w:left="1440" w:hanging="720"/>
+      </w:pPr>
+      <w:rPr>
+        <w:rFonts w:hint="default"/>
+      </w:rPr>
+    </w:lvl>
+    <w:lvl w:ilvl="1" w:tplc="40090019" w:tentative="1">
+      <w:start w:val="1"/>
+      <w:numFmt w:val="lowerLetter"/>
+      <w:lvlText w:val="%2."/>
+      <w:lvlJc w:val="left"/>
+      <w:pPr>
+        <w:ind w:left="1800" w:hanging="360"/>
+      </w:pPr>
+    </w:lvl>
+    <w:lvl w:ilvl="2" w:tplc="4009001B" w:tentative="1">
+      <w:start w:val="1"/>
+      <w:numFmt w:val="lowerRoman"/>
+      <w:lvlText w:val="%3."/>
+      <w:lvlJc w:val="right"/>
+      <w:pPr>
+        <w:ind w:left="2520" w:hanging="180"/>
+      </w:pPr>
+    </w:lvl>
+    <w:lvl w:ilvl="3" w:tplc="4009000F" w:tentative="1">
+      <w:start w:val="1"/>
+      <w:numFmt w:val="decimal"/>
+      <w:lvlText w:val="%4."/>
+      <w:lvlJc w:val="left"/>
+      <w:pPr>
+        <w:ind w:left="3240" w:hanging="360"/>
+      </w:pPr>
+    </w:lvl>
+    <w:lvl w:ilvl="4" w:tplc="40090019" w:tentative="1">
+      <w:start w:val="1"/>
+      <w:numFmt w:val="lowerLetter"/>
+      <w:lvlText w:val="%5."/>
+      <w:lvlJc w:val="left"/>
+      <w:pPr>
+        <w:ind w:left="3960" w:hanging="360"/>
+      </w:pPr>
+    </w:lvl>
+    <w:lvl w:ilvl="5" w:tplc="4009001B" w:tentative="1">
+      <w:start w:val="1"/>
+      <w:numFmt w:val="lowerRoman"/>
+      <w:lvlText w:val="%6."/>
+      <w:lvlJc w:val="right"/>
+      <w:pPr>
+        <w:ind w:left="4680" w:hanging="180"/>
+      </w:pPr>
+    </w:lvl>
+    <w:lvl w:ilvl="6" w:tplc="4009000F" w:tentative="1">
+      <w:start w:val="1"/>
+      <w:numFmt w:val="decimal"/>
+      <w:lvlText w:val="%7."/>
+      <w:lvlJc w:val="left"/>
+      <w:pPr>
+        <w:ind w:left="5400" w:hanging="360"/>
+      </w:pPr>
+    </w:lvl>
+    <w:lvl w:ilvl="7" w:tplc="40090019" w:tentative="1">
+      <w:start w:val="1"/>
+      <w:numFmt w:val="lowerLetter"/>
+      <w:lvlText w:val="%8."/>
+      <w:lvlJc w:val="left"/>
+      <w:pPr>
+        <w:ind w:left="6120" w:hanging="360"/>
+      </w:pPr>
+    </w:lvl>
+    <w:lvl w:ilvl="8" w:tplc="4009001B" w:tentative="1">
+      <w:start w:val="1"/>
+      <w:numFmt w:val="lowerRoman"/>
+      <w:lvlText w:val="%9."/>
+      <w:lvlJc w:val="right"/>
+      <w:pPr>
+        <w:ind w:left="6840" w:hanging="180"/>
+      </w:pPr>
+    </w:lvl>
+  </w:abstractNum>
+  <w:abstractNum w:abstractNumId="2" w15:restartNumberingAfterBreak="0">
     <w:nsid w:val="1046754A"/>
     <w:multiLevelType w:val="hybridMultilevel"/>
     <w:tmpl w:val="87D8F15C"/>
@@ -308,7 +397,185 @@
       </w:pPr>
     </w:lvl>
   </w:abstractNum>
-  <w:abstractNum w:abstractNumId="2" w15:restartNumberingAfterBreak="0">
+  <w:abstractNum w:abstractNumId="3" w15:restartNumberingAfterBreak="0">
+    <w:nsid w:val="131706AB"/>
+    <w:multiLevelType w:val="hybridMultilevel"/>
+    <w:tmpl w:val="69428CF2"/>
+    <w:lvl w:ilvl="0" w:tplc="4009000F">
+      <w:start w:val="1"/>
+      <w:numFmt w:val="decimal"/>
+      <w:lvlText w:val="%1."/>
+      <w:lvlJc w:val="left"/>
+      <w:pPr>
+        <w:ind w:left="720" w:hanging="360"/>
+      </w:pPr>
+      <w:rPr>
+        <w:rFonts w:hint="default"/>
+      </w:rPr>
+    </w:lvl>
+    <w:lvl w:ilvl="1" w:tplc="40090019" w:tentative="1">
+      <w:start w:val="1"/>
+      <w:numFmt w:val="lowerLetter"/>
+      <w:lvlText w:val="%2."/>
+      <w:lvlJc w:val="left"/>
+      <w:pPr>
+        <w:ind w:left="1440" w:hanging="360"/>
+      </w:pPr>
+    </w:lvl>
+    <w:lvl w:ilvl="2" w:tplc="4009001B" w:tentative="1">
+      <w:start w:val="1"/>
+      <w:numFmt w:val="lowerRoman"/>
+      <w:lvlText w:val="%3."/>
+      <w:lvlJc w:val="right"/>
+      <w:pPr>
+        <w:ind w:left="2160" w:hanging="180"/>
+      </w:pPr>
+    </w:lvl>
+    <w:lvl w:ilvl="3" w:tplc="4009000F" w:tentative="1">
+      <w:start w:val="1"/>
+      <w:numFmt w:val="decimal"/>
+      <w:lvlText w:val="%4."/>
+      <w:lvlJc w:val="left"/>
+      <w:pPr>
+        <w:ind w:left="2880" w:hanging="360"/>
+      </w:pPr>
+    </w:lvl>
+    <w:lvl w:ilvl="4" w:tplc="40090019" w:tentative="1">
+      <w:start w:val="1"/>
+      <w:numFmt w:val="lowerLetter"/>
+      <w:lvlText w:val="%5."/>
+      <w:lvlJc w:val="left"/>
+      <w:pPr>
+        <w:ind w:left="3600" w:hanging="360"/>
+      </w:pPr>
+    </w:lvl>
+    <w:lvl w:ilvl="5" w:tplc="4009001B" w:tentative="1">
+      <w:start w:val="1"/>
+      <w:numFmt w:val="lowerRoman"/>
+      <w:lvlText w:val="%6."/>
+      <w:lvlJc w:val="right"/>
+      <w:pPr>
+        <w:ind w:left="4320" w:hanging="180"/>
+      </w:pPr>
+    </w:lvl>
+    <w:lvl w:ilvl="6" w:tplc="4009000F" w:tentative="1">
+      <w:start w:val="1"/>
+      <w:numFmt w:val="decimal"/>
+      <w:lvlText w:val="%7."/>
+      <w:lvlJc w:val="left"/>
+      <w:pPr>
+        <w:ind w:left="5040" w:hanging="360"/>
+      </w:pPr>
+    </w:lvl>
+    <w:lvl w:ilvl="7" w:tplc="40090019" w:tentative="1">
+      <w:start w:val="1"/>
+      <w:numFmt w:val="lowerLetter"/>
+      <w:lvlText w:val="%8."/>
+      <w:lvlJc w:val="left"/>
+      <w:pPr>
+        <w:ind w:left="5760" w:hanging="360"/>
+      </w:pPr>
+    </w:lvl>
+    <w:lvl w:ilvl="8" w:tplc="4009001B" w:tentative="1">
+      <w:start w:val="1"/>
+      <w:numFmt w:val="lowerRoman"/>
+      <w:lvlText w:val="%9."/>
+      <w:lvlJc w:val="right"/>
+      <w:pPr>
+        <w:ind w:left="6480" w:hanging="180"/>
+      </w:pPr>
+    </w:lvl>
+  </w:abstractNum>
+  <w:abstractNum w:abstractNumId="4" w15:restartNumberingAfterBreak="0">
+    <w:nsid w:val="156339AB"/>
+    <w:multiLevelType w:val="hybridMultilevel"/>
+    <w:tmpl w:val="FAB6BEB0"/>
+    <w:lvl w:ilvl="0" w:tplc="54C43EB4">
+      <w:start w:val="1"/>
+      <w:numFmt w:val="lowerLetter"/>
+      <w:lvlText w:val="(%1)"/>
+      <w:lvlJc w:val="left"/>
+      <w:pPr>
+        <w:ind w:left="1440" w:hanging="720"/>
+      </w:pPr>
+      <w:rPr>
+        <w:rFonts w:hint="default"/>
+      </w:rPr>
+    </w:lvl>
+    <w:lvl w:ilvl="1" w:tplc="40090019" w:tentative="1">
+      <w:start w:val="1"/>
+      <w:numFmt w:val="lowerLetter"/>
+      <w:lvlText w:val="%2."/>
+      <w:lvlJc w:val="left"/>
+      <w:pPr>
+        <w:ind w:left="1800" w:hanging="360"/>
+      </w:pPr>
+    </w:lvl>
+    <w:lvl w:ilvl="2" w:tplc="4009001B" w:tentative="1">
+      <w:start w:val="1"/>
+      <w:numFmt w:val="lowerRoman"/>
+      <w:lvlText w:val="%3."/>
+      <w:lvlJc w:val="right"/>
+      <w:pPr>
+        <w:ind w:left="2520" w:hanging="180"/>
+      </w:pPr>
+    </w:lvl>
+    <w:lvl w:ilvl="3" w:tplc="4009000F" w:tentative="1">
+      <w:start w:val="1"/>
+      <w:numFmt w:val="decimal"/>
+      <w:lvlText w:val="%4."/>
+      <w:lvlJc w:val="left"/>
+      <w:pPr>
+        <w:ind w:left="3240" w:hanging="360"/>
+      </w:pPr>
+    </w:lvl>
+    <w:lvl w:ilvl="4" w:tplc="40090019" w:tentative="1">
+      <w:start w:val="1"/>
+      <w:numFmt w:val="lowerLetter"/>
+      <w:lvlText w:val="%5."/>
+      <w:lvlJc w:val="left"/>
+      <w:pPr>
+        <w:ind w:left="3960" w:hanging="360"/>
+      </w:pPr>
+    </w:lvl>
+    <w:lvl w:ilvl="5" w:tplc="4009001B" w:tentative="1">
+      <w:start w:val="1"/>
+      <w:numFmt w:val="lowerRoman"/>
+      <w:lvlText w:val="%6."/>
+      <w:lvlJc w:val="right"/>
+      <w:pPr>
+        <w:ind w:left="4680" w:hanging="180"/>
+      </w:pPr>
+    </w:lvl>
+    <w:lvl w:ilvl="6" w:tplc="4009000F" w:tentative="1">
+      <w:start w:val="1"/>
+      <w:numFmt w:val="decimal"/>
+      <w:lvlText w:val="%7."/>
+      <w:lvlJc w:val="left"/>
+      <w:pPr>
+        <w:ind w:left="5400" w:hanging="360"/>
+      </w:pPr>
+    </w:lvl>
+    <w:lvl w:ilvl="7" w:tplc="40090019" w:tentative="1">
+      <w:start w:val="1"/>
+      <w:numFmt w:val="lowerLetter"/>
+      <w:lvlText w:val="%8."/>
+      <w:lvlJc w:val="left"/>
+      <w:pPr>
+        <w:ind w:left="6120" w:hanging="360"/>
+      </w:pPr>
+    </w:lvl>
+    <w:lvl w:ilvl="8" w:tplc="4009001B" w:tentative="1">
+      <w:start w:val="1"/>
+      <w:numFmt w:val="lowerRoman"/>
+      <w:lvlText w:val="%9."/>
+      <w:lvlJc w:val="right"/>
+      <w:pPr>
+        <w:ind w:left="6840" w:hanging="180"/>
+      </w:pPr>
+    </w:lvl>
+  </w:abstractNum>
+  <w:abstractNum w:abstractNumId="5" w15:restartNumberingAfterBreak="0">
     <w:nsid w:val="17E436E7"/>
     <w:multiLevelType w:val="hybridMultilevel"/>
     <w:tmpl w:val="6100CFAA"/>
@@ -397,7 +664,7 @@
       </w:pPr>
     </w:lvl>
   </w:abstractNum>
-  <w:abstractNum w:abstractNumId="3" w15:restartNumberingAfterBreak="0">
+  <w:abstractNum w:abstractNumId="6" w15:restartNumberingAfterBreak="0">
     <w:nsid w:val="1A736860"/>
     <w:multiLevelType w:val="hybridMultilevel"/>
     <w:tmpl w:val="D356380C"/>
@@ -486,7 +753,7 @@
       </w:pPr>
     </w:lvl>
   </w:abstractNum>
-  <w:abstractNum w:abstractNumId="4" w15:restartNumberingAfterBreak="0">
+  <w:abstractNum w:abstractNumId="7" w15:restartNumberingAfterBreak="0">
     <w:nsid w:val="267226B2"/>
     <w:multiLevelType w:val="hybridMultilevel"/>
     <w:tmpl w:val="8D8EE6FC"/>
@@ -599,7 +866,7 @@
       </w:rPr>
     </w:lvl>
   </w:abstractNum>
-  <w:abstractNum w:abstractNumId="5" w15:restartNumberingAfterBreak="0">
+  <w:abstractNum w:abstractNumId="8" w15:restartNumberingAfterBreak="0">
     <w:nsid w:val="31694955"/>
     <w:multiLevelType w:val="hybridMultilevel"/>
     <w:tmpl w:val="0058A68C"/>
@@ -688,7 +955,7 @@
       </w:pPr>
     </w:lvl>
   </w:abstractNum>
-  <w:abstractNum w:abstractNumId="6" w15:restartNumberingAfterBreak="0">
+  <w:abstractNum w:abstractNumId="9" w15:restartNumberingAfterBreak="0">
     <w:nsid w:val="32B50712"/>
     <w:multiLevelType w:val="hybridMultilevel"/>
     <w:tmpl w:val="AFAE1CDC"/>
@@ -777,7 +1044,7 @@
       </w:pPr>
     </w:lvl>
   </w:abstractNum>
-  <w:abstractNum w:abstractNumId="7" w15:restartNumberingAfterBreak="0">
+  <w:abstractNum w:abstractNumId="10" w15:restartNumberingAfterBreak="0">
     <w:nsid w:val="3C664CCE"/>
     <w:multiLevelType w:val="hybridMultilevel"/>
     <w:tmpl w:val="D356380C"/>
@@ -866,7 +1133,7 @@
       </w:pPr>
     </w:lvl>
   </w:abstractNum>
-  <w:abstractNum w:abstractNumId="8" w15:restartNumberingAfterBreak="0">
+  <w:abstractNum w:abstractNumId="11" w15:restartNumberingAfterBreak="0">
     <w:nsid w:val="424C129B"/>
     <w:multiLevelType w:val="hybridMultilevel"/>
     <w:tmpl w:val="D1D217D6"/>
@@ -979,7 +1246,7 @@
       </w:rPr>
     </w:lvl>
   </w:abstractNum>
-  <w:abstractNum w:abstractNumId="9" w15:restartNumberingAfterBreak="0">
+  <w:abstractNum w:abstractNumId="12" w15:restartNumberingAfterBreak="0">
     <w:nsid w:val="42672E7E"/>
     <w:multiLevelType w:val="hybridMultilevel"/>
     <w:tmpl w:val="C2DCF8EE"/>
@@ -1068,7 +1335,7 @@
       </w:pPr>
     </w:lvl>
   </w:abstractNum>
-  <w:abstractNum w:abstractNumId="10" w15:restartNumberingAfterBreak="0">
+  <w:abstractNum w:abstractNumId="13" w15:restartNumberingAfterBreak="0">
     <w:nsid w:val="4326415A"/>
     <w:multiLevelType w:val="hybridMultilevel"/>
     <w:tmpl w:val="58401560"/>
@@ -1157,7 +1424,7 @@
       </w:pPr>
     </w:lvl>
   </w:abstractNum>
-  <w:abstractNum w:abstractNumId="11" w15:restartNumberingAfterBreak="0">
+  <w:abstractNum w:abstractNumId="14" w15:restartNumberingAfterBreak="0">
     <w:nsid w:val="43AB331B"/>
     <w:multiLevelType w:val="hybridMultilevel"/>
     <w:tmpl w:val="3D30C41C"/>
@@ -1246,7 +1513,96 @@
       </w:pPr>
     </w:lvl>
   </w:abstractNum>
-  <w:abstractNum w:abstractNumId="12" w15:restartNumberingAfterBreak="0">
+  <w:abstractNum w:abstractNumId="15" w15:restartNumberingAfterBreak="0">
+    <w:nsid w:val="4ABF4619"/>
+    <w:multiLevelType w:val="hybridMultilevel"/>
+    <w:tmpl w:val="72D27222"/>
+    <w:lvl w:ilvl="0" w:tplc="CB1A4D42">
+      <w:start w:val="1"/>
+      <w:numFmt w:val="lowerLetter"/>
+      <w:lvlText w:val="(%1)"/>
+      <w:lvlJc w:val="left"/>
+      <w:pPr>
+        <w:ind w:left="1440" w:hanging="720"/>
+      </w:pPr>
+      <w:rPr>
+        <w:rFonts w:hint="default"/>
+      </w:rPr>
+    </w:lvl>
+    <w:lvl w:ilvl="1" w:tplc="40090019" w:tentative="1">
+      <w:start w:val="1"/>
+      <w:numFmt w:val="lowerLetter"/>
+      <w:lvlText w:val="%2."/>
+      <w:lvlJc w:val="left"/>
+      <w:pPr>
+        <w:ind w:left="1800" w:hanging="360"/>
+      </w:pPr>
+    </w:lvl>
+    <w:lvl w:ilvl="2" w:tplc="4009001B" w:tentative="1">
+      <w:start w:val="1"/>
+      <w:numFmt w:val="lowerRoman"/>
+      <w:lvlText w:val="%3."/>
+      <w:lvlJc w:val="right"/>
+      <w:pPr>
+        <w:ind w:left="2520" w:hanging="180"/>
+      </w:pPr>
+    </w:lvl>
+    <w:lvl w:ilvl="3" w:tplc="4009000F" w:tentative="1">
+      <w:start w:val="1"/>
+      <w:numFmt w:val="decimal"/>
+      <w:lvlText w:val="%4."/>
+      <w:lvlJc w:val="left"/>
+      <w:pPr>
+        <w:ind w:left="3240" w:hanging="360"/>
+      </w:pPr>
+    </w:lvl>
+    <w:lvl w:ilvl="4" w:tplc="40090019" w:tentative="1">
+      <w:start w:val="1"/>
+      <w:numFmt w:val="lowerLetter"/>
+      <w:lvlText w:val="%5."/>
+      <w:lvlJc w:val="left"/>
+      <w:pPr>
+        <w:ind w:left="3960" w:hanging="360"/>
+      </w:pPr>
+    </w:lvl>
+    <w:lvl w:ilvl="5" w:tplc="4009001B" w:tentative="1">
+      <w:start w:val="1"/>
+      <w:numFmt w:val="lowerRoman"/>
+      <w:lvlText w:val="%6."/>
+      <w:lvlJc w:val="right"/>
+      <w:pPr>
+        <w:ind w:left="4680" w:hanging="180"/>
+      </w:pPr>
+    </w:lvl>
+    <w:lvl w:ilvl="6" w:tplc="4009000F" w:tentative="1">
+      <w:start w:val="1"/>
+      <w:numFmt w:val="decimal"/>
+      <w:lvlText w:val="%7."/>
+      <w:lvlJc w:val="left"/>
+      <w:pPr>
+        <w:ind w:left="5400" w:hanging="360"/>
+      </w:pPr>
+    </w:lvl>
+    <w:lvl w:ilvl="7" w:tplc="40090019" w:tentative="1">
+      <w:start w:val="1"/>
+      <w:numFmt w:val="lowerLetter"/>
+      <w:lvlText w:val="%8."/>
+      <w:lvlJc w:val="left"/>
+      <w:pPr>
+        <w:ind w:left="6120" w:hanging="360"/>
+      </w:pPr>
+    </w:lvl>
+    <w:lvl w:ilvl="8" w:tplc="4009001B" w:tentative="1">
+      <w:start w:val="1"/>
+      <w:numFmt w:val="lowerRoman"/>
+      <w:lvlText w:val="%9."/>
+      <w:lvlJc w:val="right"/>
+      <w:pPr>
+        <w:ind w:left="6840" w:hanging="180"/>
+      </w:pPr>
+    </w:lvl>
+  </w:abstractNum>
+  <w:abstractNum w:abstractNumId="16" w15:restartNumberingAfterBreak="0">
     <w:nsid w:val="4F3742F0"/>
     <w:multiLevelType w:val="hybridMultilevel"/>
     <w:tmpl w:val="6D98FE78"/>
@@ -1335,7 +1691,7 @@
       </w:pPr>
     </w:lvl>
   </w:abstractNum>
-  <w:abstractNum w:abstractNumId="13" w15:restartNumberingAfterBreak="0">
+  <w:abstractNum w:abstractNumId="17" w15:restartNumberingAfterBreak="0">
     <w:nsid w:val="528E4762"/>
     <w:multiLevelType w:val="hybridMultilevel"/>
     <w:tmpl w:val="93EEB49E"/>
@@ -1424,7 +1780,119 @@
       </w:pPr>
     </w:lvl>
   </w:abstractNum>
-  <w:abstractNum w:abstractNumId="14" w15:restartNumberingAfterBreak="0">
+  <w:abstractNum w:abstractNumId="18" w15:restartNumberingAfterBreak="0">
+    <w:nsid w:val="53E36D2F"/>
+    <w:multiLevelType w:val="hybridMultilevel"/>
+    <w:tmpl w:val="481A5F14"/>
+    <w:lvl w:ilvl="0" w:tplc="BE58CE26">
+      <w:numFmt w:val="bullet"/>
+      <w:lvlText w:val=""/>
+      <w:lvlJc w:val="left"/>
+      <w:pPr>
+        <w:ind w:left="720" w:hanging="360"/>
+      </w:pPr>
+      <w:rPr>
+        <w:rFonts w:ascii="Symbol" w:eastAsiaTheme="minorHAnsi" w:hAnsi="Symbol" w:cstheme="minorBidi" w:hint="default"/>
+      </w:rPr>
+    </w:lvl>
+    <w:lvl w:ilvl="1" w:tplc="40090003">
+      <w:start w:val="1"/>
+      <w:numFmt w:val="bullet"/>
+      <w:lvlText w:val="o"/>
+      <w:lvlJc w:val="left"/>
+      <w:pPr>
+        <w:ind w:left="1440" w:hanging="360"/>
+      </w:pPr>
+      <w:rPr>
+        <w:rFonts w:ascii="Courier New" w:hAnsi="Courier New" w:cs="Courier New" w:hint="default"/>
+      </w:rPr>
+    </w:lvl>
+    <w:lvl w:ilvl="2" w:tplc="40090005" w:tentative="1">
+      <w:start w:val="1"/>
+      <w:numFmt w:val="bullet"/>
+      <w:lvlText w:val=""/>
+      <w:lvlJc w:val="left"/>
+      <w:pPr>
+        <w:ind w:left="2160" w:hanging="360"/>
+      </w:pPr>
+      <w:rPr>
+        <w:rFonts w:ascii="Wingdings" w:hAnsi="Wingdings" w:hint="default"/>
+      </w:rPr>
+    </w:lvl>
+    <w:lvl w:ilvl="3" w:tplc="40090001" w:tentative="1">
+      <w:start w:val="1"/>
+      <w:numFmt w:val="bullet"/>
+      <w:lvlText w:val=""/>
+      <w:lvlJc w:val="left"/>
+      <w:pPr>
+        <w:ind w:left="2880" w:hanging="360"/>
+      </w:pPr>
+      <w:rPr>
+        <w:rFonts w:ascii="Symbol" w:hAnsi="Symbol" w:hint="default"/>
+      </w:rPr>
+    </w:lvl>
+    <w:lvl w:ilvl="4" w:tplc="40090003" w:tentative="1">
+      <w:start w:val="1"/>
+      <w:numFmt w:val="bullet"/>
+      <w:lvlText w:val="o"/>
+      <w:lvlJc w:val="left"/>
+      <w:pPr>
+        <w:ind w:left="3600" w:hanging="360"/>
+      </w:pPr>
+      <w:rPr>
+        <w:rFonts w:ascii="Courier New" w:hAnsi="Courier New" w:cs="Courier New" w:hint="default"/>
+      </w:rPr>
+    </w:lvl>
+    <w:lvl w:ilvl="5" w:tplc="40090005" w:tentative="1">
+      <w:start w:val="1"/>
+      <w:numFmt w:val="bullet"/>
+      <w:lvlText w:val=""/>
+      <w:lvlJc w:val="left"/>
+      <w:pPr>
+        <w:ind w:left="4320" w:hanging="360"/>
+      </w:pPr>
+      <w:rPr>
+        <w:rFonts w:ascii="Wingdings" w:hAnsi="Wingdings" w:hint="default"/>
+      </w:rPr>
+    </w:lvl>
+    <w:lvl w:ilvl="6" w:tplc="40090001" w:tentative="1">
+      <w:start w:val="1"/>
+      <w:numFmt w:val="bullet"/>
+      <w:lvlText w:val=""/>
+      <w:lvlJc w:val="left"/>
+      <w:pPr>
+        <w:ind w:left="5040" w:hanging="360"/>
+      </w:pPr>
+      <w:rPr>
+        <w:rFonts w:ascii="Symbol" w:hAnsi="Symbol" w:hint="default"/>
+      </w:rPr>
+    </w:lvl>
+    <w:lvl w:ilvl="7" w:tplc="40090003" w:tentative="1">
+      <w:start w:val="1"/>
+      <w:numFmt w:val="bullet"/>
+      <w:lvlText w:val="o"/>
+      <w:lvlJc w:val="left"/>
+      <w:pPr>
+        <w:ind w:left="5760" w:hanging="360"/>
+      </w:pPr>
+      <w:rPr>
+        <w:rFonts w:ascii="Courier New" w:hAnsi="Courier New" w:cs="Courier New" w:hint="default"/>
+      </w:rPr>
+    </w:lvl>
+    <w:lvl w:ilvl="8" w:tplc="40090005" w:tentative="1">
+      <w:start w:val="1"/>
+      <w:numFmt w:val="bullet"/>
+      <w:lvlText w:val=""/>
+      <w:lvlJc w:val="left"/>
+      <w:pPr>
+        <w:ind w:left="6480" w:hanging="360"/>
+      </w:pPr>
+      <w:rPr>
+        <w:rFonts w:ascii="Wingdings" w:hAnsi="Wingdings" w:hint="default"/>
+      </w:rPr>
+    </w:lvl>
+  </w:abstractNum>
+  <w:abstractNum w:abstractNumId="19" w15:restartNumberingAfterBreak="0">
     <w:nsid w:val="551E154F"/>
     <w:multiLevelType w:val="hybridMultilevel"/>
     <w:tmpl w:val="CA7EF138"/>
@@ -1513,7 +1981,7 @@
       </w:pPr>
     </w:lvl>
   </w:abstractNum>
-  <w:abstractNum w:abstractNumId="15" w15:restartNumberingAfterBreak="0">
+  <w:abstractNum w:abstractNumId="20" w15:restartNumberingAfterBreak="0">
     <w:nsid w:val="59607FCC"/>
     <w:multiLevelType w:val="hybridMultilevel"/>
     <w:tmpl w:val="F3B89D20"/>
@@ -1602,7 +2070,96 @@
       </w:pPr>
     </w:lvl>
   </w:abstractNum>
-  <w:abstractNum w:abstractNumId="16" w15:restartNumberingAfterBreak="0">
+  <w:abstractNum w:abstractNumId="21" w15:restartNumberingAfterBreak="0">
+    <w:nsid w:val="5D357E79"/>
+    <w:multiLevelType w:val="hybridMultilevel"/>
+    <w:tmpl w:val="B1EE84F2"/>
+    <w:lvl w:ilvl="0" w:tplc="80D62C44">
+      <w:start w:val="1"/>
+      <w:numFmt w:val="lowerLetter"/>
+      <w:lvlText w:val="(%1)"/>
+      <w:lvlJc w:val="left"/>
+      <w:pPr>
+        <w:ind w:left="1440" w:hanging="720"/>
+      </w:pPr>
+      <w:rPr>
+        <w:rFonts w:hint="default"/>
+      </w:rPr>
+    </w:lvl>
+    <w:lvl w:ilvl="1" w:tplc="40090019" w:tentative="1">
+      <w:start w:val="1"/>
+      <w:numFmt w:val="lowerLetter"/>
+      <w:lvlText w:val="%2."/>
+      <w:lvlJc w:val="left"/>
+      <w:pPr>
+        <w:ind w:left="1800" w:hanging="360"/>
+      </w:pPr>
+    </w:lvl>
+    <w:lvl w:ilvl="2" w:tplc="4009001B" w:tentative="1">
+      <w:start w:val="1"/>
+      <w:numFmt w:val="lowerRoman"/>
+      <w:lvlText w:val="%3."/>
+      <w:lvlJc w:val="right"/>
+      <w:pPr>
+        <w:ind w:left="2520" w:hanging="180"/>
+      </w:pPr>
+    </w:lvl>
+    <w:lvl w:ilvl="3" w:tplc="4009000F" w:tentative="1">
+      <w:start w:val="1"/>
+      <w:numFmt w:val="decimal"/>
+      <w:lvlText w:val="%4."/>
+      <w:lvlJc w:val="left"/>
+      <w:pPr>
+        <w:ind w:left="3240" w:hanging="360"/>
+      </w:pPr>
+    </w:lvl>
+    <w:lvl w:ilvl="4" w:tplc="40090019" w:tentative="1">
+      <w:start w:val="1"/>
+      <w:numFmt w:val="lowerLetter"/>
+      <w:lvlText w:val="%5."/>
+      <w:lvlJc w:val="left"/>
+      <w:pPr>
+        <w:ind w:left="3960" w:hanging="360"/>
+      </w:pPr>
+    </w:lvl>
+    <w:lvl w:ilvl="5" w:tplc="4009001B" w:tentative="1">
+      <w:start w:val="1"/>
+      <w:numFmt w:val="lowerRoman"/>
+      <w:lvlText w:val="%6."/>
+      <w:lvlJc w:val="right"/>
+      <w:pPr>
+        <w:ind w:left="4680" w:hanging="180"/>
+      </w:pPr>
+    </w:lvl>
+    <w:lvl w:ilvl="6" w:tplc="4009000F" w:tentative="1">
+      <w:start w:val="1"/>
+      <w:numFmt w:val="decimal"/>
+      <w:lvlText w:val="%7."/>
+      <w:lvlJc w:val="left"/>
+      <w:pPr>
+        <w:ind w:left="5400" w:hanging="360"/>
+      </w:pPr>
+    </w:lvl>
+    <w:lvl w:ilvl="7" w:tplc="40090019" w:tentative="1">
+      <w:start w:val="1"/>
+      <w:numFmt w:val="lowerLetter"/>
+      <w:lvlText w:val="%8."/>
+      <w:lvlJc w:val="left"/>
+      <w:pPr>
+        <w:ind w:left="6120" w:hanging="360"/>
+      </w:pPr>
+    </w:lvl>
+    <w:lvl w:ilvl="8" w:tplc="4009001B" w:tentative="1">
+      <w:start w:val="1"/>
+      <w:numFmt w:val="lowerRoman"/>
+      <w:lvlText w:val="%9."/>
+      <w:lvlJc w:val="right"/>
+      <w:pPr>
+        <w:ind w:left="6840" w:hanging="180"/>
+      </w:pPr>
+    </w:lvl>
+  </w:abstractNum>
+  <w:abstractNum w:abstractNumId="22" w15:restartNumberingAfterBreak="0">
     <w:nsid w:val="65C048B1"/>
     <w:multiLevelType w:val="hybridMultilevel"/>
     <w:tmpl w:val="54E080EE"/>
@@ -1691,7 +2248,7 @@
       </w:pPr>
     </w:lvl>
   </w:abstractNum>
-  <w:abstractNum w:abstractNumId="17" w15:restartNumberingAfterBreak="0">
+  <w:abstractNum w:abstractNumId="23" w15:restartNumberingAfterBreak="0">
     <w:nsid w:val="6AB14D56"/>
     <w:multiLevelType w:val="hybridMultilevel"/>
     <w:tmpl w:val="50F413C0"/>
@@ -1780,7 +2337,96 @@
       </w:pPr>
     </w:lvl>
   </w:abstractNum>
-  <w:abstractNum w:abstractNumId="18" w15:restartNumberingAfterBreak="0">
+  <w:abstractNum w:abstractNumId="24" w15:restartNumberingAfterBreak="0">
+    <w:nsid w:val="6DAF232B"/>
+    <w:multiLevelType w:val="hybridMultilevel"/>
+    <w:tmpl w:val="97B6CCAC"/>
+    <w:lvl w:ilvl="0" w:tplc="4009000F">
+      <w:start w:val="1"/>
+      <w:numFmt w:val="decimal"/>
+      <w:lvlText w:val="%1."/>
+      <w:lvlJc w:val="left"/>
+      <w:pPr>
+        <w:ind w:left="720" w:hanging="360"/>
+      </w:pPr>
+      <w:rPr>
+        <w:rFonts w:hint="default"/>
+      </w:rPr>
+    </w:lvl>
+    <w:lvl w:ilvl="1" w:tplc="40090019" w:tentative="1">
+      <w:start w:val="1"/>
+      <w:numFmt w:val="lowerLetter"/>
+      <w:lvlText w:val="%2."/>
+      <w:lvlJc w:val="left"/>
+      <w:pPr>
+        <w:ind w:left="1440" w:hanging="360"/>
+      </w:pPr>
+    </w:lvl>
+    <w:lvl w:ilvl="2" w:tplc="4009001B" w:tentative="1">
+      <w:start w:val="1"/>
+      <w:numFmt w:val="lowerRoman"/>
+      <w:lvlText w:val="%3."/>
+      <w:lvlJc w:val="right"/>
+      <w:pPr>
+        <w:ind w:left="2160" w:hanging="180"/>
+      </w:pPr>
+    </w:lvl>
+    <w:lvl w:ilvl="3" w:tplc="4009000F" w:tentative="1">
+      <w:start w:val="1"/>
+      <w:numFmt w:val="decimal"/>
+      <w:lvlText w:val="%4."/>
+      <w:lvlJc w:val="left"/>
+      <w:pPr>
+        <w:ind w:left="2880" w:hanging="360"/>
+      </w:pPr>
+    </w:lvl>
+    <w:lvl w:ilvl="4" w:tplc="40090019" w:tentative="1">
+      <w:start w:val="1"/>
+      <w:numFmt w:val="lowerLetter"/>
+      <w:lvlText w:val="%5."/>
+      <w:lvlJc w:val="left"/>
+      <w:pPr>
+        <w:ind w:left="3600" w:hanging="360"/>
+      </w:pPr>
+    </w:lvl>
+    <w:lvl w:ilvl="5" w:tplc="4009001B" w:tentative="1">
+      <w:start w:val="1"/>
+      <w:numFmt w:val="lowerRoman"/>
+      <w:lvlText w:val="%6."/>
+      <w:lvlJc w:val="right"/>
+      <w:pPr>
+        <w:ind w:left="4320" w:hanging="180"/>
+      </w:pPr>
+    </w:lvl>
+    <w:lvl w:ilvl="6" w:tplc="4009000F" w:tentative="1">
+      <w:start w:val="1"/>
+      <w:numFmt w:val="decimal"/>
+      <w:lvlText w:val="%7."/>
+      <w:lvlJc w:val="left"/>
+      <w:pPr>
+        <w:ind w:left="5040" w:hanging="360"/>
+      </w:pPr>
+    </w:lvl>
+    <w:lvl w:ilvl="7" w:tplc="40090019" w:tentative="1">
+      <w:start w:val="1"/>
+      <w:numFmt w:val="lowerLetter"/>
+      <w:lvlText w:val="%8."/>
+      <w:lvlJc w:val="left"/>
+      <w:pPr>
+        <w:ind w:left="5760" w:hanging="360"/>
+      </w:pPr>
+    </w:lvl>
+    <w:lvl w:ilvl="8" w:tplc="4009001B" w:tentative="1">
+      <w:start w:val="1"/>
+      <w:numFmt w:val="lowerRoman"/>
+      <w:lvlText w:val="%9."/>
+      <w:lvlJc w:val="right"/>
+      <w:pPr>
+        <w:ind w:left="6480" w:hanging="180"/>
+      </w:pPr>
+    </w:lvl>
+  </w:abstractNum>
+  <w:abstractNum w:abstractNumId="25" w15:restartNumberingAfterBreak="0">
     <w:nsid w:val="706D4C14"/>
     <w:multiLevelType w:val="hybridMultilevel"/>
     <w:tmpl w:val="AACE304C"/>
@@ -1869,7 +2515,96 @@
       </w:pPr>
     </w:lvl>
   </w:abstractNum>
-  <w:abstractNum w:abstractNumId="19" w15:restartNumberingAfterBreak="0">
+  <w:abstractNum w:abstractNumId="26" w15:restartNumberingAfterBreak="0">
+    <w:nsid w:val="7B414B7E"/>
+    <w:multiLevelType w:val="hybridMultilevel"/>
+    <w:tmpl w:val="CAEA0692"/>
+    <w:lvl w:ilvl="0" w:tplc="4009000F">
+      <w:start w:val="1"/>
+      <w:numFmt w:val="decimal"/>
+      <w:lvlText w:val="%1."/>
+      <w:lvlJc w:val="left"/>
+      <w:pPr>
+        <w:ind w:left="720" w:hanging="360"/>
+      </w:pPr>
+      <w:rPr>
+        <w:rFonts w:hint="default"/>
+      </w:rPr>
+    </w:lvl>
+    <w:lvl w:ilvl="1" w:tplc="40090019" w:tentative="1">
+      <w:start w:val="1"/>
+      <w:numFmt w:val="lowerLetter"/>
+      <w:lvlText w:val="%2."/>
+      <w:lvlJc w:val="left"/>
+      <w:pPr>
+        <w:ind w:left="1440" w:hanging="360"/>
+      </w:pPr>
+    </w:lvl>
+    <w:lvl w:ilvl="2" w:tplc="4009001B" w:tentative="1">
+      <w:start w:val="1"/>
+      <w:numFmt w:val="lowerRoman"/>
+      <w:lvlText w:val="%3."/>
+      <w:lvlJc w:val="right"/>
+      <w:pPr>
+        <w:ind w:left="2160" w:hanging="180"/>
+      </w:pPr>
+    </w:lvl>
+    <w:lvl w:ilvl="3" w:tplc="4009000F" w:tentative="1">
+      <w:start w:val="1"/>
+      <w:numFmt w:val="decimal"/>
+      <w:lvlText w:val="%4."/>
+      <w:lvlJc w:val="left"/>
+      <w:pPr>
+        <w:ind w:left="2880" w:hanging="360"/>
+      </w:pPr>
+    </w:lvl>
+    <w:lvl w:ilvl="4" w:tplc="40090019" w:tentative="1">
+      <w:start w:val="1"/>
+      <w:numFmt w:val="lowerLetter"/>
+      <w:lvlText w:val="%5."/>
+      <w:lvlJc w:val="left"/>
+      <w:pPr>
+        <w:ind w:left="3600" w:hanging="360"/>
+      </w:pPr>
+    </w:lvl>
+    <w:lvl w:ilvl="5" w:tplc="4009001B" w:tentative="1">
+      <w:start w:val="1"/>
+      <w:numFmt w:val="lowerRoman"/>
+      <w:lvlText w:val="%6."/>
+      <w:lvlJc w:val="right"/>
+      <w:pPr>
+        <w:ind w:left="4320" w:hanging="180"/>
+      </w:pPr>
+    </w:lvl>
+    <w:lvl w:ilvl="6" w:tplc="4009000F" w:tentative="1">
+      <w:start w:val="1"/>
+      <w:numFmt w:val="decimal"/>
+      <w:lvlText w:val="%7."/>
+      <w:lvlJc w:val="left"/>
+      <w:pPr>
+        <w:ind w:left="5040" w:hanging="360"/>
+      </w:pPr>
+    </w:lvl>
+    <w:lvl w:ilvl="7" w:tplc="40090019" w:tentative="1">
+      <w:start w:val="1"/>
+      <w:numFmt w:val="lowerLetter"/>
+      <w:lvlText w:val="%8."/>
+      <w:lvlJc w:val="left"/>
+      <w:pPr>
+        <w:ind w:left="5760" w:hanging="360"/>
+      </w:pPr>
+    </w:lvl>
+    <w:lvl w:ilvl="8" w:tplc="4009001B" w:tentative="1">
+      <w:start w:val="1"/>
+      <w:numFmt w:val="lowerRoman"/>
+      <w:lvlText w:val="%9."/>
+      <w:lvlJc w:val="right"/>
+      <w:pPr>
+        <w:ind w:left="6480" w:hanging="180"/>
+      </w:pPr>
+    </w:lvl>
+  </w:abstractNum>
+  <w:abstractNum w:abstractNumId="27" w15:restartNumberingAfterBreak="0">
     <w:nsid w:val="7D044B63"/>
     <w:multiLevelType w:val="hybridMultilevel"/>
     <w:tmpl w:val="2DE8A800"/>
@@ -1958,7 +2693,7 @@
       </w:pPr>
     </w:lvl>
   </w:abstractNum>
-  <w:abstractNum w:abstractNumId="20" w15:restartNumberingAfterBreak="0">
+  <w:abstractNum w:abstractNumId="28" w15:restartNumberingAfterBreak="0">
     <w:nsid w:val="7D307B2B"/>
     <w:multiLevelType w:val="hybridMultilevel"/>
     <w:tmpl w:val="66BCD700"/>
@@ -2048,67 +2783,91 @@
     </w:lvl>
   </w:abstractNum>
   <w:num w:numId="1">
+    <w:abstractNumId w:val="11"/>
+  </w:num>
+  <w:num w:numId="2">
+    <w:abstractNumId w:val="7"/>
+  </w:num>
+  <w:num w:numId="3">
     <w:abstractNumId w:val="8"/>
   </w:num>
-  <w:num w:numId="2">
-    <w:abstractNumId w:val="4"/>
+  <w:num w:numId="4">
+    <w:abstractNumId w:val="16"/>
   </w:num>
-  <w:num w:numId="3">
+  <w:num w:numId="5">
+    <w:abstractNumId w:val="2"/>
+  </w:num>
+  <w:num w:numId="6">
+    <w:abstractNumId w:val="23"/>
+  </w:num>
+  <w:num w:numId="7">
+    <w:abstractNumId w:val="14"/>
+  </w:num>
+  <w:num w:numId="8">
+    <w:abstractNumId w:val="28"/>
+  </w:num>
+  <w:num w:numId="9">
     <w:abstractNumId w:val="5"/>
   </w:num>
-  <w:num w:numId="4">
+  <w:num w:numId="10">
+    <w:abstractNumId w:val="19"/>
+  </w:num>
+  <w:num w:numId="11">
+    <w:abstractNumId w:val="25"/>
+  </w:num>
+  <w:num w:numId="12">
     <w:abstractNumId w:val="12"/>
   </w:num>
-  <w:num w:numId="5">
-    <w:abstractNumId w:val="1"/>
+  <w:num w:numId="13">
+    <w:abstractNumId w:val="10"/>
   </w:num>
-  <w:num w:numId="6">
+  <w:num w:numId="14">
+    <w:abstractNumId w:val="6"/>
+  </w:num>
+  <w:num w:numId="15">
+    <w:abstractNumId w:val="27"/>
+  </w:num>
+  <w:num w:numId="16">
+    <w:abstractNumId w:val="22"/>
+  </w:num>
+  <w:num w:numId="17">
+    <w:abstractNumId w:val="9"/>
+  </w:num>
+  <w:num w:numId="18">
     <w:abstractNumId w:val="17"/>
   </w:num>
-  <w:num w:numId="7">
-    <w:abstractNumId w:val="11"/>
-  </w:num>
-  <w:num w:numId="8">
-    <w:abstractNumId w:val="20"/>
-  </w:num>
-  <w:num w:numId="9">
-    <w:abstractNumId w:val="2"/>
-  </w:num>
-  <w:num w:numId="10">
-    <w:abstractNumId w:val="14"/>
-  </w:num>
-  <w:num w:numId="11">
-    <w:abstractNumId w:val="18"/>
-  </w:num>
-  <w:num w:numId="12">
-    <w:abstractNumId w:val="9"/>
-  </w:num>
-  <w:num w:numId="13">
-    <w:abstractNumId w:val="7"/>
-  </w:num>
-  <w:num w:numId="14">
-    <w:abstractNumId w:val="3"/>
-  </w:num>
-  <w:num w:numId="15">
-    <w:abstractNumId w:val="19"/>
-  </w:num>
-  <w:num w:numId="16">
-    <w:abstractNumId w:val="16"/>
-  </w:num>
-  <w:num w:numId="17">
-    <w:abstractNumId w:val="6"/>
-  </w:num>
-  <w:num w:numId="18">
+  <w:num w:numId="19">
     <w:abstractNumId w:val="13"/>
-  </w:num>
-  <w:num w:numId="19">
-    <w:abstractNumId w:val="10"/>
   </w:num>
   <w:num w:numId="20">
     <w:abstractNumId w:val="0"/>
   </w:num>
   <w:num w:numId="21">
+    <w:abstractNumId w:val="20"/>
+  </w:num>
+  <w:num w:numId="22">
+    <w:abstractNumId w:val="18"/>
+  </w:num>
+  <w:num w:numId="23">
+    <w:abstractNumId w:val="26"/>
+  </w:num>
+  <w:num w:numId="24">
+    <w:abstractNumId w:val="3"/>
+  </w:num>
+  <w:num w:numId="25">
+    <w:abstractNumId w:val="21"/>
+  </w:num>
+  <w:num w:numId="26">
+    <w:abstractNumId w:val="1"/>
+  </w:num>
+  <w:num w:numId="27">
+    <w:abstractNumId w:val="24"/>
+  </w:num>
+  <w:num w:numId="28">
     <w:abstractNumId w:val="15"/>
+  </w:num>
+  <w:num w:numId="29">
+    <w:abstractNumId w:val="4"/>
   </w:num>
   <w:numIdMacAtCleanup w:val="10"/>
 </w:numbering>

--- a/DSA - Internshala.docx
+++ b/DSA - Internshala.docx
@@ -62,7 +62,16 @@
           <w:sz w:val="48"/>
           <w:szCs w:val="48"/>
         </w:rPr>
-        <w:t>Trees</w:t>
+        <w:t>Graph</w:t>
+      </w:r>
+      <w:r>
+        <w:rPr>
+          <w:rFonts w:ascii="Consolas" w:hAnsi="Consolas"/>
+          <w:color w:val="7030A0"/>
+          <w:sz w:val="48"/>
+          <w:szCs w:val="48"/>
+        </w:rPr>
+        <w:t>s</w:t>
       </w:r>
     </w:p>
     <w:p>
@@ -95,17 +104,2017 @@
           <w:sz w:val="40"/>
           <w:szCs w:val="40"/>
         </w:rPr>
-        <w:t>Basics</w:t>
-      </w:r>
+        <w:t>What is a Graph?</w:t>
+      </w:r>
+    </w:p>
+    <w:p>
+      <w:pPr>
+        <w:jc w:val="both"/>
+        <w:rPr>
+          <w:rFonts w:ascii="Consolas" w:hAnsi="Consolas"/>
+          <w:color w:val="000000" w:themeColor="text1"/>
+          <w:sz w:val="24"/>
+          <w:szCs w:val="24"/>
+        </w:rPr>
+      </w:pPr>
+      <w:r>
+        <w:rPr>
+          <w:rFonts w:ascii="Consolas" w:hAnsi="Consolas"/>
+          <w:color w:val="000000" w:themeColor="text1"/>
+          <w:sz w:val="24"/>
+          <w:szCs w:val="24"/>
+        </w:rPr>
+        <w:t xml:space="preserve">A graph is a non-linear data structure that consists of following two elements – </w:t>
+      </w:r>
+    </w:p>
+    <w:p>
+      <w:pPr>
+        <w:pStyle w:val="ListParagraph"/>
+        <w:numPr>
+          <w:ilvl w:val="0"/>
+          <w:numId w:val="30"/>
+        </w:numPr>
+        <w:jc w:val="both"/>
+        <w:rPr>
+          <w:rFonts w:ascii="Consolas" w:hAnsi="Consolas"/>
+          <w:color w:val="000000" w:themeColor="text1"/>
+          <w:sz w:val="24"/>
+          <w:szCs w:val="24"/>
+        </w:rPr>
+      </w:pPr>
+      <w:r>
+        <w:rPr>
+          <w:rFonts w:ascii="Consolas" w:hAnsi="Consolas"/>
+          <w:color w:val="000000" w:themeColor="text1"/>
+          <w:sz w:val="24"/>
+          <w:szCs w:val="24"/>
+        </w:rPr>
+        <w:t>Nodes (vertices</w:t>
+      </w:r>
+      <w:proofErr w:type="gramStart"/>
+      <w:r>
+        <w:rPr>
+          <w:rFonts w:ascii="Consolas" w:hAnsi="Consolas"/>
+          <w:color w:val="000000" w:themeColor="text1"/>
+          <w:sz w:val="24"/>
+          <w:szCs w:val="24"/>
+        </w:rPr>
+        <w:t>) :</w:t>
+      </w:r>
+      <w:proofErr w:type="gramEnd"/>
+      <w:r>
+        <w:rPr>
+          <w:rFonts w:ascii="Consolas" w:hAnsi="Consolas"/>
+          <w:color w:val="000000" w:themeColor="text1"/>
+          <w:sz w:val="24"/>
+          <w:szCs w:val="24"/>
+        </w:rPr>
+        <w:t xml:space="preserve"> Nodes will contain data.</w:t>
+      </w:r>
+    </w:p>
+    <w:p>
+      <w:pPr>
+        <w:pStyle w:val="ListParagraph"/>
+        <w:numPr>
+          <w:ilvl w:val="0"/>
+          <w:numId w:val="30"/>
+        </w:numPr>
+        <w:jc w:val="both"/>
+        <w:rPr>
+          <w:rFonts w:ascii="Consolas" w:hAnsi="Consolas"/>
+          <w:color w:val="000000" w:themeColor="text1"/>
+          <w:sz w:val="24"/>
+          <w:szCs w:val="24"/>
+        </w:rPr>
+      </w:pPr>
+      <w:proofErr w:type="gramStart"/>
+      <w:r>
+        <w:rPr>
+          <w:rFonts w:ascii="Consolas" w:hAnsi="Consolas"/>
+          <w:color w:val="000000" w:themeColor="text1"/>
+          <w:sz w:val="24"/>
+          <w:szCs w:val="24"/>
+        </w:rPr>
+        <w:t>Edges :</w:t>
+      </w:r>
+      <w:proofErr w:type="gramEnd"/>
+      <w:r>
+        <w:rPr>
+          <w:rFonts w:ascii="Consolas" w:hAnsi="Consolas"/>
+          <w:color w:val="000000" w:themeColor="text1"/>
+          <w:sz w:val="24"/>
+          <w:szCs w:val="24"/>
+        </w:rPr>
+        <w:t xml:space="preserve"> Each edge is made up of a unique pair of nodes.</w:t>
+      </w:r>
+    </w:p>
+    <w:p>
+      <w:pPr>
+        <w:jc w:val="center"/>
+        <w:rPr>
+          <w:rFonts w:ascii="Consolas" w:hAnsi="Consolas"/>
+          <w:color w:val="000000" w:themeColor="text1"/>
+          <w:sz w:val="24"/>
+          <w:szCs w:val="24"/>
+        </w:rPr>
+      </w:pPr>
+      <w:r>
+        <w:rPr>
+          <w:rFonts w:ascii="Consolas" w:hAnsi="Consolas"/>
+          <w:noProof/>
+          <w:color w:val="000000" w:themeColor="text1"/>
+        </w:rPr>
+        <w:drawing>
+          <wp:inline distT="0" distB="0" distL="0" distR="0" wp14:anchorId="6A4C44EC" wp14:editId="0EC04119">
+            <wp:extent cx="4286250" cy="1066800"/>
+            <wp:effectExtent l="0" t="0" r="0" b="0"/>
+            <wp:docPr id="1" name="Picture 1"/>
+            <wp:cNvGraphicFramePr>
+              <a:graphicFrameLocks xmlns:a="http://schemas.openxmlformats.org/drawingml/2006/main" noChangeAspect="1"/>
+            </wp:cNvGraphicFramePr>
+            <a:graphic xmlns:a="http://schemas.openxmlformats.org/drawingml/2006/main">
+              <a:graphicData uri="http://schemas.openxmlformats.org/drawingml/2006/picture">
+                <pic:pic xmlns:pic="http://schemas.openxmlformats.org/drawingml/2006/picture">
+                  <pic:nvPicPr>
+                    <pic:cNvPr id="0" name="Picture 1"/>
+                    <pic:cNvPicPr>
+                      <a:picLocks noChangeAspect="1" noChangeArrowheads="1"/>
+                    </pic:cNvPicPr>
+                  </pic:nvPicPr>
+                  <pic:blipFill>
+                    <a:blip r:embed="rId5">
+                      <a:extLst>
+                        <a:ext uri="{28A0092B-C50C-407E-A947-70E740481C1C}">
+                          <a14:useLocalDpi xmlns:a14="http://schemas.microsoft.com/office/drawing/2010/main" val="0"/>
+                        </a:ext>
+                      </a:extLst>
+                    </a:blip>
+                    <a:srcRect/>
+                    <a:stretch>
+                      <a:fillRect/>
+                    </a:stretch>
+                  </pic:blipFill>
+                  <pic:spPr bwMode="auto">
+                    <a:xfrm>
+                      <a:off x="0" y="0"/>
+                      <a:ext cx="4286250" cy="1066800"/>
+                    </a:xfrm>
+                    <a:prstGeom prst="rect">
+                      <a:avLst/>
+                    </a:prstGeom>
+                    <a:noFill/>
+                    <a:ln>
+                      <a:noFill/>
+                    </a:ln>
+                  </pic:spPr>
+                </pic:pic>
+              </a:graphicData>
+            </a:graphic>
+          </wp:inline>
+        </w:drawing>
+      </w:r>
+    </w:p>
+    <w:p>
+      <w:pPr>
+        <w:pStyle w:val="ListParagraph"/>
+        <w:numPr>
+          <w:ilvl w:val="0"/>
+          <w:numId w:val="32"/>
+        </w:numPr>
+        <w:jc w:val="both"/>
+        <w:rPr>
+          <w:rFonts w:ascii="Consolas" w:hAnsi="Consolas"/>
+          <w:color w:val="000000" w:themeColor="text1"/>
+          <w:sz w:val="24"/>
+          <w:szCs w:val="24"/>
+        </w:rPr>
+      </w:pPr>
       <w:r>
         <w:rPr>
           <w:rFonts w:ascii="Consolas" w:hAnsi="Consolas"/>
           <w:color w:val="00B0F0"/>
-          <w:sz w:val="40"/>
-          <w:szCs w:val="40"/>
-        </w:rPr>
-        <w:t xml:space="preserve"> of Trees</w:t>
-      </w:r>
+          <w:sz w:val="36"/>
+          <w:szCs w:val="36"/>
+        </w:rPr>
+        <w:t>Undirected graph</w:t>
+      </w:r>
+    </w:p>
+    <w:p>
+      <w:pPr>
+        <w:jc w:val="both"/>
+        <w:rPr>
+          <w:rFonts w:ascii="Consolas" w:hAnsi="Consolas"/>
+          <w:color w:val="000000" w:themeColor="text1"/>
+          <w:sz w:val="24"/>
+          <w:szCs w:val="24"/>
+        </w:rPr>
+      </w:pPr>
+      <w:r>
+        <w:rPr>
+          <w:rFonts w:ascii="Consolas" w:hAnsi="Consolas"/>
+          <w:color w:val="000000" w:themeColor="text1"/>
+          <w:sz w:val="24"/>
+          <w:szCs w:val="24"/>
+        </w:rPr>
+        <w:t>In a</w:t>
+      </w:r>
+      <w:r>
+        <w:rPr>
+          <w:rFonts w:ascii="Consolas" w:hAnsi="Consolas"/>
+          <w:color w:val="000000" w:themeColor="text1"/>
+          <w:sz w:val="24"/>
+          <w:szCs w:val="24"/>
+        </w:rPr>
+        <w:t>n</w:t>
+      </w:r>
+      <w:r>
+        <w:rPr>
+          <w:rFonts w:ascii="Consolas" w:hAnsi="Consolas"/>
+          <w:color w:val="000000" w:themeColor="text1"/>
+          <w:sz w:val="24"/>
+          <w:szCs w:val="24"/>
+        </w:rPr>
+        <w:t xml:space="preserve"> undirected graph all the edges are bidirectional.</w:t>
+      </w:r>
+    </w:p>
+    <w:p>
+      <w:pPr>
+        <w:jc w:val="center"/>
+        <w:rPr>
+          <w:rFonts w:ascii="Consolas" w:hAnsi="Consolas"/>
+          <w:color w:val="000000" w:themeColor="text1"/>
+          <w:sz w:val="24"/>
+          <w:szCs w:val="24"/>
+        </w:rPr>
+      </w:pPr>
+      <w:r>
+        <w:rPr>
+          <w:rFonts w:ascii="Consolas" w:hAnsi="Consolas"/>
+          <w:noProof/>
+          <w:color w:val="000000" w:themeColor="text1"/>
+        </w:rPr>
+        <w:drawing>
+          <wp:inline distT="0" distB="0" distL="0" distR="0" wp14:anchorId="62EA90ED" wp14:editId="54CEE95F">
+            <wp:extent cx="3105150" cy="1476375"/>
+            <wp:effectExtent l="0" t="0" r="0" b="9525"/>
+            <wp:docPr id="3" name="Picture 3"/>
+            <wp:cNvGraphicFramePr>
+              <a:graphicFrameLocks xmlns:a="http://schemas.openxmlformats.org/drawingml/2006/main" noChangeAspect="1"/>
+            </wp:cNvGraphicFramePr>
+            <a:graphic xmlns:a="http://schemas.openxmlformats.org/drawingml/2006/main">
+              <a:graphicData uri="http://schemas.openxmlformats.org/drawingml/2006/picture">
+                <pic:pic xmlns:pic="http://schemas.openxmlformats.org/drawingml/2006/picture">
+                  <pic:nvPicPr>
+                    <pic:cNvPr id="0" name="Picture 8"/>
+                    <pic:cNvPicPr>
+                      <a:picLocks noChangeAspect="1" noChangeArrowheads="1"/>
+                    </pic:cNvPicPr>
+                  </pic:nvPicPr>
+                  <pic:blipFill>
+                    <a:blip r:embed="rId6">
+                      <a:extLst>
+                        <a:ext uri="{28A0092B-C50C-407E-A947-70E740481C1C}">
+                          <a14:useLocalDpi xmlns:a14="http://schemas.microsoft.com/office/drawing/2010/main" val="0"/>
+                        </a:ext>
+                      </a:extLst>
+                    </a:blip>
+                    <a:srcRect/>
+                    <a:stretch>
+                      <a:fillRect/>
+                    </a:stretch>
+                  </pic:blipFill>
+                  <pic:spPr bwMode="auto">
+                    <a:xfrm>
+                      <a:off x="0" y="0"/>
+                      <a:ext cx="3105150" cy="1476375"/>
+                    </a:xfrm>
+                    <a:prstGeom prst="rect">
+                      <a:avLst/>
+                    </a:prstGeom>
+                    <a:noFill/>
+                    <a:ln>
+                      <a:noFill/>
+                    </a:ln>
+                  </pic:spPr>
+                </pic:pic>
+              </a:graphicData>
+            </a:graphic>
+          </wp:inline>
+        </w:drawing>
+      </w:r>
+    </w:p>
+    <w:p>
+      <w:pPr>
+        <w:pStyle w:val="ListParagraph"/>
+        <w:numPr>
+          <w:ilvl w:val="0"/>
+          <w:numId w:val="32"/>
+        </w:numPr>
+        <w:jc w:val="both"/>
+        <w:rPr>
+          <w:rFonts w:ascii="Consolas" w:hAnsi="Consolas"/>
+          <w:color w:val="000000" w:themeColor="text1"/>
+          <w:sz w:val="24"/>
+          <w:szCs w:val="24"/>
+        </w:rPr>
+      </w:pPr>
+      <w:r>
+        <w:rPr>
+          <w:rFonts w:ascii="Consolas" w:hAnsi="Consolas"/>
+          <w:color w:val="00B0F0"/>
+          <w:sz w:val="36"/>
+          <w:szCs w:val="36"/>
+        </w:rPr>
+        <w:t>Directed graph</w:t>
+      </w:r>
+      <w:r>
+        <w:rPr>
+          <w:rFonts w:ascii="Consolas" w:hAnsi="Consolas"/>
+          <w:color w:val="00B0F0"/>
+          <w:sz w:val="36"/>
+          <w:szCs w:val="36"/>
+        </w:rPr>
+        <w:tab/>
+        <w:t>(Digraph)</w:t>
+      </w:r>
+    </w:p>
+    <w:p>
+      <w:pPr>
+        <w:jc w:val="both"/>
+        <w:rPr>
+          <w:rFonts w:ascii="Consolas" w:hAnsi="Consolas"/>
+          <w:color w:val="000000" w:themeColor="text1"/>
+          <w:sz w:val="24"/>
+          <w:szCs w:val="24"/>
+        </w:rPr>
+      </w:pPr>
+      <w:r>
+        <w:rPr>
+          <w:rFonts w:ascii="Consolas" w:hAnsi="Consolas"/>
+          <w:color w:val="000000" w:themeColor="text1"/>
+          <w:sz w:val="24"/>
+          <w:szCs w:val="24"/>
+        </w:rPr>
+        <w:t>In directed graph all the edges are unidirectional.</w:t>
+      </w:r>
+    </w:p>
+    <w:p>
+      <w:pPr>
+        <w:jc w:val="both"/>
+        <w:rPr>
+          <w:rFonts w:ascii="Consolas" w:hAnsi="Consolas"/>
+          <w:color w:val="000000" w:themeColor="text1"/>
+          <w:sz w:val="24"/>
+          <w:szCs w:val="24"/>
+        </w:rPr>
+      </w:pPr>
+    </w:p>
+    <w:p>
+      <w:pPr>
+        <w:jc w:val="both"/>
+        <w:rPr>
+          <w:rFonts w:ascii="Consolas" w:hAnsi="Consolas"/>
+          <w:color w:val="000000" w:themeColor="text1"/>
+          <w:sz w:val="24"/>
+          <w:szCs w:val="24"/>
+        </w:rPr>
+      </w:pPr>
+      <w:r>
+        <w:rPr>
+          <w:rFonts w:ascii="Consolas" w:hAnsi="Consolas"/>
+          <w:color w:val="00B0F0"/>
+          <w:sz w:val="36"/>
+          <w:szCs w:val="36"/>
+        </w:rPr>
+        <w:t>Loop in a directed graph</w:t>
+      </w:r>
+    </w:p>
+    <w:p>
+      <w:pPr>
+        <w:jc w:val="both"/>
+        <w:rPr>
+          <w:rFonts w:ascii="Consolas" w:hAnsi="Consolas"/>
+          <w:color w:val="000000" w:themeColor="text1"/>
+          <w:sz w:val="24"/>
+          <w:szCs w:val="24"/>
+        </w:rPr>
+      </w:pPr>
+      <w:r>
+        <w:rPr>
+          <w:rFonts w:ascii="Consolas" w:hAnsi="Consolas"/>
+          <w:color w:val="000000" w:themeColor="text1"/>
+          <w:sz w:val="24"/>
+          <w:szCs w:val="24"/>
+        </w:rPr>
+        <w:t>When a node has an edge to itself it is called a self-loop or buckle.</w:t>
+      </w:r>
+    </w:p>
+    <w:p>
+      <w:pPr>
+        <w:jc w:val="center"/>
+        <w:rPr>
+          <w:rFonts w:ascii="Consolas" w:hAnsi="Consolas"/>
+          <w:color w:val="000000" w:themeColor="text1"/>
+          <w:sz w:val="24"/>
+          <w:szCs w:val="24"/>
+        </w:rPr>
+      </w:pPr>
+      <w:r>
+        <w:rPr>
+          <w:rFonts w:ascii="Consolas" w:hAnsi="Consolas"/>
+          <w:noProof/>
+          <w:color w:val="000000" w:themeColor="text1"/>
+        </w:rPr>
+        <w:lastRenderedPageBreak/>
+        <w:drawing>
+          <wp:inline distT="0" distB="0" distL="0" distR="0" wp14:anchorId="2B50F116" wp14:editId="11807683">
+            <wp:extent cx="2047875" cy="2238375"/>
+            <wp:effectExtent l="0" t="0" r="9525" b="9525"/>
+            <wp:docPr id="4" name="Picture 4"/>
+            <wp:cNvGraphicFramePr>
+              <a:graphicFrameLocks xmlns:a="http://schemas.openxmlformats.org/drawingml/2006/main" noChangeAspect="1"/>
+            </wp:cNvGraphicFramePr>
+            <a:graphic xmlns:a="http://schemas.openxmlformats.org/drawingml/2006/main">
+              <a:graphicData uri="http://schemas.openxmlformats.org/drawingml/2006/picture">
+                <pic:pic xmlns:pic="http://schemas.openxmlformats.org/drawingml/2006/picture">
+                  <pic:nvPicPr>
+                    <pic:cNvPr id="0" name="Picture 10"/>
+                    <pic:cNvPicPr>
+                      <a:picLocks noChangeAspect="1" noChangeArrowheads="1"/>
+                    </pic:cNvPicPr>
+                  </pic:nvPicPr>
+                  <pic:blipFill>
+                    <a:blip r:embed="rId7">
+                      <a:extLst>
+                        <a:ext uri="{28A0092B-C50C-407E-A947-70E740481C1C}">
+                          <a14:useLocalDpi xmlns:a14="http://schemas.microsoft.com/office/drawing/2010/main" val="0"/>
+                        </a:ext>
+                      </a:extLst>
+                    </a:blip>
+                    <a:srcRect/>
+                    <a:stretch>
+                      <a:fillRect/>
+                    </a:stretch>
+                  </pic:blipFill>
+                  <pic:spPr bwMode="auto">
+                    <a:xfrm>
+                      <a:off x="0" y="0"/>
+                      <a:ext cx="2047875" cy="2238375"/>
+                    </a:xfrm>
+                    <a:prstGeom prst="rect">
+                      <a:avLst/>
+                    </a:prstGeom>
+                    <a:noFill/>
+                    <a:ln>
+                      <a:noFill/>
+                    </a:ln>
+                  </pic:spPr>
+                </pic:pic>
+              </a:graphicData>
+            </a:graphic>
+          </wp:inline>
+        </w:drawing>
+      </w:r>
+    </w:p>
+    <w:p>
+      <w:pPr>
+        <w:jc w:val="both"/>
+        <w:rPr>
+          <w:rFonts w:ascii="Consolas" w:hAnsi="Consolas"/>
+          <w:color w:val="000000" w:themeColor="text1"/>
+          <w:sz w:val="24"/>
+          <w:szCs w:val="24"/>
+        </w:rPr>
+      </w:pPr>
+      <w:r>
+        <w:rPr>
+          <w:rFonts w:ascii="Consolas" w:hAnsi="Consolas"/>
+          <w:color w:val="00B0F0"/>
+          <w:sz w:val="36"/>
+          <w:szCs w:val="36"/>
+        </w:rPr>
+        <w:t>Cyclic graphs</w:t>
+      </w:r>
+    </w:p>
+    <w:p>
+      <w:pPr>
+        <w:jc w:val="both"/>
+        <w:rPr>
+          <w:rFonts w:ascii="Consolas" w:hAnsi="Consolas"/>
+          <w:color w:val="000000" w:themeColor="text1"/>
+          <w:sz w:val="24"/>
+          <w:szCs w:val="24"/>
+        </w:rPr>
+      </w:pPr>
+      <w:r>
+        <w:rPr>
+          <w:rFonts w:ascii="Consolas" w:hAnsi="Consolas"/>
+          <w:color w:val="000000" w:themeColor="text1"/>
+          <w:sz w:val="24"/>
+          <w:szCs w:val="24"/>
+        </w:rPr>
+        <w:t>A cyclic graph consists of a sing</w:t>
+      </w:r>
+      <w:r>
+        <w:rPr>
+          <w:rFonts w:ascii="Consolas" w:hAnsi="Consolas"/>
+          <w:color w:val="000000" w:themeColor="text1"/>
+          <w:sz w:val="24"/>
+          <w:szCs w:val="24"/>
+        </w:rPr>
+        <w:t>l</w:t>
+      </w:r>
+      <w:r>
+        <w:rPr>
+          <w:rFonts w:ascii="Consolas" w:hAnsi="Consolas"/>
+          <w:color w:val="000000" w:themeColor="text1"/>
+          <w:sz w:val="24"/>
+          <w:szCs w:val="24"/>
+        </w:rPr>
+        <w:t>e cycle.</w:t>
+      </w:r>
+    </w:p>
+    <w:p>
+      <w:pPr>
+        <w:jc w:val="both"/>
+        <w:rPr>
+          <w:rFonts w:ascii="Consolas" w:hAnsi="Consolas"/>
+          <w:color w:val="000000" w:themeColor="text1"/>
+          <w:sz w:val="24"/>
+          <w:szCs w:val="24"/>
+        </w:rPr>
+      </w:pPr>
+      <w:r>
+        <w:rPr>
+          <w:rFonts w:ascii="Consolas" w:hAnsi="Consolas"/>
+          <w:color w:val="000000" w:themeColor="text1"/>
+          <w:sz w:val="24"/>
+          <w:szCs w:val="24"/>
+        </w:rPr>
+        <w:t>All the nodes are connected in a closed chain.</w:t>
+      </w:r>
+    </w:p>
+    <w:p>
+      <w:pPr>
+        <w:jc w:val="center"/>
+        <w:rPr>
+          <w:rFonts w:ascii="Consolas" w:hAnsi="Consolas"/>
+          <w:color w:val="000000" w:themeColor="text1"/>
+          <w:sz w:val="24"/>
+          <w:szCs w:val="24"/>
+        </w:rPr>
+      </w:pPr>
+      <w:r>
+        <w:rPr>
+          <w:rFonts w:ascii="Consolas" w:hAnsi="Consolas"/>
+          <w:noProof/>
+          <w:color w:val="000000" w:themeColor="text1"/>
+        </w:rPr>
+        <w:drawing>
+          <wp:inline distT="0" distB="0" distL="0" distR="0" wp14:anchorId="1C837314" wp14:editId="5DA98C32">
+            <wp:extent cx="2733675" cy="1666875"/>
+            <wp:effectExtent l="0" t="0" r="9525" b="9525"/>
+            <wp:docPr id="5" name="Picture 5"/>
+            <wp:cNvGraphicFramePr>
+              <a:graphicFrameLocks xmlns:a="http://schemas.openxmlformats.org/drawingml/2006/main" noChangeAspect="1"/>
+            </wp:cNvGraphicFramePr>
+            <a:graphic xmlns:a="http://schemas.openxmlformats.org/drawingml/2006/main">
+              <a:graphicData uri="http://schemas.openxmlformats.org/drawingml/2006/picture">
+                <pic:pic xmlns:pic="http://schemas.openxmlformats.org/drawingml/2006/picture">
+                  <pic:nvPicPr>
+                    <pic:cNvPr id="0" name="Picture 12"/>
+                    <pic:cNvPicPr>
+                      <a:picLocks noChangeAspect="1" noChangeArrowheads="1"/>
+                    </pic:cNvPicPr>
+                  </pic:nvPicPr>
+                  <pic:blipFill>
+                    <a:blip r:embed="rId8">
+                      <a:extLst>
+                        <a:ext uri="{28A0092B-C50C-407E-A947-70E740481C1C}">
+                          <a14:useLocalDpi xmlns:a14="http://schemas.microsoft.com/office/drawing/2010/main" val="0"/>
+                        </a:ext>
+                      </a:extLst>
+                    </a:blip>
+                    <a:srcRect/>
+                    <a:stretch>
+                      <a:fillRect/>
+                    </a:stretch>
+                  </pic:blipFill>
+                  <pic:spPr bwMode="auto">
+                    <a:xfrm>
+                      <a:off x="0" y="0"/>
+                      <a:ext cx="2733675" cy="1666875"/>
+                    </a:xfrm>
+                    <a:prstGeom prst="rect">
+                      <a:avLst/>
+                    </a:prstGeom>
+                    <a:noFill/>
+                    <a:ln>
+                      <a:noFill/>
+                    </a:ln>
+                  </pic:spPr>
+                </pic:pic>
+              </a:graphicData>
+            </a:graphic>
+          </wp:inline>
+        </w:drawing>
+      </w:r>
+    </w:p>
+    <w:p>
+      <w:pPr>
+        <w:jc w:val="both"/>
+        <w:rPr>
+          <w:rFonts w:ascii="Consolas" w:hAnsi="Consolas"/>
+          <w:color w:val="000000" w:themeColor="text1"/>
+          <w:sz w:val="24"/>
+          <w:szCs w:val="24"/>
+        </w:rPr>
+      </w:pPr>
+      <w:r>
+        <w:rPr>
+          <w:rFonts w:ascii="Consolas" w:hAnsi="Consolas"/>
+          <w:color w:val="00B0F0"/>
+          <w:sz w:val="36"/>
+          <w:szCs w:val="36"/>
+        </w:rPr>
+        <w:t>Weighted Vs. Unweighted graphs</w:t>
+      </w:r>
+    </w:p>
+    <w:p>
+      <w:pPr>
+        <w:jc w:val="both"/>
+        <w:rPr>
+          <w:rFonts w:ascii="Consolas" w:hAnsi="Consolas"/>
+          <w:color w:val="000000" w:themeColor="text1"/>
+          <w:sz w:val="24"/>
+          <w:szCs w:val="24"/>
+        </w:rPr>
+      </w:pPr>
+      <w:r>
+        <w:rPr>
+          <w:rFonts w:ascii="Consolas" w:hAnsi="Consolas"/>
+          <w:color w:val="000000" w:themeColor="text1"/>
+          <w:sz w:val="24"/>
+          <w:szCs w:val="24"/>
+        </w:rPr>
+        <w:t>A weight is numerical value assigned to an edge of a graph.</w:t>
+      </w:r>
+    </w:p>
+    <w:p>
+      <w:pPr>
+        <w:jc w:val="both"/>
+        <w:rPr>
+          <w:rFonts w:ascii="Consolas" w:hAnsi="Consolas"/>
+          <w:color w:val="000000" w:themeColor="text1"/>
+          <w:sz w:val="24"/>
+          <w:szCs w:val="24"/>
+        </w:rPr>
+      </w:pPr>
+      <w:r>
+        <w:rPr>
+          <w:rFonts w:ascii="Consolas" w:hAnsi="Consolas"/>
+          <w:color w:val="000000" w:themeColor="text1"/>
+          <w:sz w:val="24"/>
+          <w:szCs w:val="24"/>
+        </w:rPr>
+        <w:t>This numeric value is called an edge.</w:t>
+      </w:r>
+    </w:p>
+    <w:p>
+      <w:pPr>
+        <w:jc w:val="both"/>
+        <w:rPr>
+          <w:rFonts w:ascii="Consolas" w:hAnsi="Consolas"/>
+          <w:color w:val="000000" w:themeColor="text1"/>
+          <w:sz w:val="24"/>
+          <w:szCs w:val="24"/>
+        </w:rPr>
+      </w:pPr>
+      <w:r>
+        <w:rPr>
+          <w:rFonts w:ascii="Consolas" w:hAnsi="Consolas"/>
+          <w:color w:val="000000" w:themeColor="text1"/>
+          <w:sz w:val="24"/>
+          <w:szCs w:val="24"/>
+        </w:rPr>
+        <w:t>An unweighted graph does not have weight assigned to any edge.</w:t>
+      </w:r>
+    </w:p>
+    <w:p>
+      <w:pPr>
+        <w:jc w:val="center"/>
+        <w:rPr>
+          <w:rFonts w:ascii="Consolas" w:hAnsi="Consolas"/>
+          <w:color w:val="000000" w:themeColor="text1"/>
+          <w:sz w:val="24"/>
+          <w:szCs w:val="24"/>
+        </w:rPr>
+      </w:pPr>
+      <w:r>
+        <w:rPr>
+          <w:rFonts w:ascii="Consolas" w:hAnsi="Consolas"/>
+          <w:noProof/>
+          <w:color w:val="000000" w:themeColor="text1"/>
+        </w:rPr>
+        <w:drawing>
+          <wp:inline distT="0" distB="0" distL="0" distR="0" wp14:anchorId="3E90016D" wp14:editId="08AC5F2A">
+            <wp:extent cx="2981325" cy="1533525"/>
+            <wp:effectExtent l="0" t="0" r="9525" b="9525"/>
+            <wp:docPr id="6" name="Picture 6"/>
+            <wp:cNvGraphicFramePr>
+              <a:graphicFrameLocks xmlns:a="http://schemas.openxmlformats.org/drawingml/2006/main" noChangeAspect="1"/>
+            </wp:cNvGraphicFramePr>
+            <a:graphic xmlns:a="http://schemas.openxmlformats.org/drawingml/2006/main">
+              <a:graphicData uri="http://schemas.openxmlformats.org/drawingml/2006/picture">
+                <pic:pic xmlns:pic="http://schemas.openxmlformats.org/drawingml/2006/picture">
+                  <pic:nvPicPr>
+                    <pic:cNvPr id="0" name="Picture 14"/>
+                    <pic:cNvPicPr>
+                      <a:picLocks noChangeAspect="1" noChangeArrowheads="1"/>
+                    </pic:cNvPicPr>
+                  </pic:nvPicPr>
+                  <pic:blipFill>
+                    <a:blip r:embed="rId9">
+                      <a:extLst>
+                        <a:ext uri="{28A0092B-C50C-407E-A947-70E740481C1C}">
+                          <a14:useLocalDpi xmlns:a14="http://schemas.microsoft.com/office/drawing/2010/main" val="0"/>
+                        </a:ext>
+                      </a:extLst>
+                    </a:blip>
+                    <a:srcRect/>
+                    <a:stretch>
+                      <a:fillRect/>
+                    </a:stretch>
+                  </pic:blipFill>
+                  <pic:spPr bwMode="auto">
+                    <a:xfrm>
+                      <a:off x="0" y="0"/>
+                      <a:ext cx="2981325" cy="1533525"/>
+                    </a:xfrm>
+                    <a:prstGeom prst="rect">
+                      <a:avLst/>
+                    </a:prstGeom>
+                    <a:noFill/>
+                    <a:ln>
+                      <a:noFill/>
+                    </a:ln>
+                  </pic:spPr>
+                </pic:pic>
+              </a:graphicData>
+            </a:graphic>
+          </wp:inline>
+        </w:drawing>
+      </w:r>
+    </w:p>
+    <w:p>
+      <w:pPr>
+        <w:jc w:val="both"/>
+        <w:rPr>
+          <w:rFonts w:ascii="Consolas" w:hAnsi="Consolas"/>
+          <w:color w:val="000000" w:themeColor="text1"/>
+          <w:sz w:val="24"/>
+          <w:szCs w:val="24"/>
+        </w:rPr>
+      </w:pPr>
+    </w:p>
+    <w:p>
+      <w:pPr>
+        <w:jc w:val="both"/>
+        <w:rPr>
+          <w:rFonts w:ascii="Consolas" w:hAnsi="Consolas"/>
+          <w:color w:val="000000" w:themeColor="text1"/>
+          <w:sz w:val="24"/>
+          <w:szCs w:val="24"/>
+        </w:rPr>
+      </w:pPr>
+    </w:p>
+    <w:p>
+      <w:pPr>
+        <w:jc w:val="both"/>
+        <w:rPr>
+          <w:rFonts w:ascii="Consolas" w:hAnsi="Consolas"/>
+          <w:color w:val="000000" w:themeColor="text1"/>
+          <w:sz w:val="24"/>
+          <w:szCs w:val="24"/>
+        </w:rPr>
+      </w:pPr>
+      <w:r>
+        <w:rPr>
+          <w:rFonts w:ascii="Consolas" w:hAnsi="Consolas"/>
+          <w:color w:val="00B0F0"/>
+          <w:sz w:val="36"/>
+          <w:szCs w:val="36"/>
+        </w:rPr>
+        <w:lastRenderedPageBreak/>
+        <w:t>Representation through adjacent matrix</w:t>
+      </w:r>
+    </w:p>
+    <w:p>
+      <w:pPr>
+        <w:jc w:val="both"/>
+        <w:rPr>
+          <w:rFonts w:ascii="Consolas" w:hAnsi="Consolas"/>
+          <w:color w:val="000000" w:themeColor="text1"/>
+          <w:sz w:val="24"/>
+          <w:szCs w:val="24"/>
+        </w:rPr>
+      </w:pPr>
+      <w:r>
+        <w:rPr>
+          <w:rFonts w:ascii="Consolas" w:hAnsi="Consolas"/>
+          <w:noProof/>
+          <w:color w:val="000000" w:themeColor="text1"/>
+        </w:rPr>
+        <w:drawing>
+          <wp:inline distT="0" distB="0" distL="0" distR="0" wp14:anchorId="6CA43616" wp14:editId="31E30802">
+            <wp:extent cx="3457575" cy="1323975"/>
+            <wp:effectExtent l="0" t="0" r="9525" b="9525"/>
+            <wp:docPr id="7" name="Picture 7"/>
+            <wp:cNvGraphicFramePr>
+              <a:graphicFrameLocks xmlns:a="http://schemas.openxmlformats.org/drawingml/2006/main" noChangeAspect="1"/>
+            </wp:cNvGraphicFramePr>
+            <a:graphic xmlns:a="http://schemas.openxmlformats.org/drawingml/2006/main">
+              <a:graphicData uri="http://schemas.openxmlformats.org/drawingml/2006/picture">
+                <pic:pic xmlns:pic="http://schemas.openxmlformats.org/drawingml/2006/picture">
+                  <pic:nvPicPr>
+                    <pic:cNvPr id="0" name="Picture 16"/>
+                    <pic:cNvPicPr>
+                      <a:picLocks noChangeAspect="1" noChangeArrowheads="1"/>
+                    </pic:cNvPicPr>
+                  </pic:nvPicPr>
+                  <pic:blipFill>
+                    <a:blip r:embed="rId10">
+                      <a:extLst>
+                        <a:ext uri="{28A0092B-C50C-407E-A947-70E740481C1C}">
+                          <a14:useLocalDpi xmlns:a14="http://schemas.microsoft.com/office/drawing/2010/main" val="0"/>
+                        </a:ext>
+                      </a:extLst>
+                    </a:blip>
+                    <a:srcRect/>
+                    <a:stretch>
+                      <a:fillRect/>
+                    </a:stretch>
+                  </pic:blipFill>
+                  <pic:spPr bwMode="auto">
+                    <a:xfrm>
+                      <a:off x="0" y="0"/>
+                      <a:ext cx="3457575" cy="1323975"/>
+                    </a:xfrm>
+                    <a:prstGeom prst="rect">
+                      <a:avLst/>
+                    </a:prstGeom>
+                    <a:noFill/>
+                    <a:ln>
+                      <a:noFill/>
+                    </a:ln>
+                  </pic:spPr>
+                </pic:pic>
+              </a:graphicData>
+            </a:graphic>
+          </wp:inline>
+        </w:drawing>
+      </w:r>
+    </w:p>
+    <w:p>
+      <w:pPr>
+        <w:jc w:val="both"/>
+        <w:rPr>
+          <w:rFonts w:ascii="Consolas" w:hAnsi="Consolas"/>
+          <w:color w:val="000000" w:themeColor="text1"/>
+          <w:sz w:val="24"/>
+          <w:szCs w:val="24"/>
+        </w:rPr>
+      </w:pPr>
+      <w:r>
+        <w:rPr>
+          <w:noProof/>
+        </w:rPr>
+        <w:drawing>
+          <wp:inline distT="0" distB="0" distL="0" distR="0" wp14:anchorId="63FBE596" wp14:editId="34C44BE4">
+            <wp:extent cx="3324225" cy="1371600"/>
+            <wp:effectExtent l="0" t="0" r="9525" b="0"/>
+            <wp:docPr id="8" name="Picture 8" descr="Different types of graphs and their corresponding adjacency matrix... |  Download Scientific Diagram"/>
+            <wp:cNvGraphicFramePr>
+              <a:graphicFrameLocks xmlns:a="http://schemas.openxmlformats.org/drawingml/2006/main" noChangeAspect="1"/>
+            </wp:cNvGraphicFramePr>
+            <a:graphic xmlns:a="http://schemas.openxmlformats.org/drawingml/2006/main">
+              <a:graphicData uri="http://schemas.openxmlformats.org/drawingml/2006/picture">
+                <pic:pic xmlns:pic="http://schemas.openxmlformats.org/drawingml/2006/picture">
+                  <pic:nvPicPr>
+                    <pic:cNvPr id="0" name="Picture 18" descr="Different types of graphs and their corresponding adjacency matrix... |  Download Scientific Diagram"/>
+                    <pic:cNvPicPr>
+                      <a:picLocks noChangeAspect="1" noChangeArrowheads="1"/>
+                    </pic:cNvPicPr>
+                  </pic:nvPicPr>
+                  <pic:blipFill>
+                    <a:blip r:embed="rId11">
+                      <a:extLst>
+                        <a:ext uri="{28A0092B-C50C-407E-A947-70E740481C1C}">
+                          <a14:useLocalDpi xmlns:a14="http://schemas.microsoft.com/office/drawing/2010/main" val="0"/>
+                        </a:ext>
+                      </a:extLst>
+                    </a:blip>
+                    <a:srcRect/>
+                    <a:stretch>
+                      <a:fillRect/>
+                    </a:stretch>
+                  </pic:blipFill>
+                  <pic:spPr bwMode="auto">
+                    <a:xfrm>
+                      <a:off x="0" y="0"/>
+                      <a:ext cx="3324225" cy="1371600"/>
+                    </a:xfrm>
+                    <a:prstGeom prst="rect">
+                      <a:avLst/>
+                    </a:prstGeom>
+                    <a:noFill/>
+                    <a:ln>
+                      <a:noFill/>
+                    </a:ln>
+                  </pic:spPr>
+                </pic:pic>
+              </a:graphicData>
+            </a:graphic>
+          </wp:inline>
+        </w:drawing>
+      </w:r>
+    </w:p>
+    <w:p>
+      <w:pPr>
+        <w:jc w:val="both"/>
+        <w:rPr>
+          <w:rFonts w:ascii="Consolas" w:hAnsi="Consolas"/>
+          <w:color w:val="000000" w:themeColor="text1"/>
+          <w:sz w:val="24"/>
+          <w:szCs w:val="24"/>
+        </w:rPr>
+      </w:pPr>
+    </w:p>
+    <w:p>
+      <w:pPr>
+        <w:jc w:val="both"/>
+        <w:rPr>
+          <w:rFonts w:ascii="Consolas" w:hAnsi="Consolas"/>
+          <w:color w:val="000000" w:themeColor="text1"/>
+          <w:sz w:val="24"/>
+          <w:szCs w:val="24"/>
+        </w:rPr>
+      </w:pPr>
+      <w:r>
+        <w:rPr>
+          <w:rFonts w:ascii="Consolas" w:hAnsi="Consolas"/>
+          <w:color w:val="00B0F0"/>
+          <w:sz w:val="36"/>
+          <w:szCs w:val="36"/>
+        </w:rPr>
+        <w:t>Linked representation</w:t>
+      </w:r>
+    </w:p>
+    <w:p>
+      <w:pPr>
+        <w:jc w:val="both"/>
+        <w:rPr>
+          <w:rFonts w:ascii="Consolas" w:hAnsi="Consolas"/>
+          <w:color w:val="000000" w:themeColor="text1"/>
+          <w:sz w:val="24"/>
+          <w:szCs w:val="24"/>
+        </w:rPr>
+      </w:pPr>
+      <w:r>
+        <w:rPr>
+          <w:rFonts w:ascii="Consolas" w:hAnsi="Consolas"/>
+          <w:color w:val="000000" w:themeColor="text1"/>
+          <w:sz w:val="24"/>
+          <w:szCs w:val="24"/>
+        </w:rPr>
+        <w:t xml:space="preserve"> </w:t>
+      </w:r>
+      <w:r>
+        <w:rPr>
+          <w:rFonts w:ascii="Consolas" w:hAnsi="Consolas"/>
+          <w:noProof/>
+          <w:color w:val="000000" w:themeColor="text1"/>
+        </w:rPr>
+        <w:drawing>
+          <wp:inline distT="0" distB="0" distL="0" distR="0" wp14:anchorId="43966461" wp14:editId="30D689AF">
+            <wp:extent cx="3124200" cy="1457325"/>
+            <wp:effectExtent l="0" t="0" r="0" b="9525"/>
+            <wp:docPr id="10" name="Picture 10"/>
+            <wp:cNvGraphicFramePr>
+              <a:graphicFrameLocks xmlns:a="http://schemas.openxmlformats.org/drawingml/2006/main" noChangeAspect="1"/>
+            </wp:cNvGraphicFramePr>
+            <a:graphic xmlns:a="http://schemas.openxmlformats.org/drawingml/2006/main">
+              <a:graphicData uri="http://schemas.openxmlformats.org/drawingml/2006/picture">
+                <pic:pic xmlns:pic="http://schemas.openxmlformats.org/drawingml/2006/picture">
+                  <pic:nvPicPr>
+                    <pic:cNvPr id="0" name="Picture 25"/>
+                    <pic:cNvPicPr>
+                      <a:picLocks noChangeAspect="1" noChangeArrowheads="1"/>
+                    </pic:cNvPicPr>
+                  </pic:nvPicPr>
+                  <pic:blipFill>
+                    <a:blip r:embed="rId12">
+                      <a:extLst>
+                        <a:ext uri="{28A0092B-C50C-407E-A947-70E740481C1C}">
+                          <a14:useLocalDpi xmlns:a14="http://schemas.microsoft.com/office/drawing/2010/main" val="0"/>
+                        </a:ext>
+                      </a:extLst>
+                    </a:blip>
+                    <a:srcRect/>
+                    <a:stretch>
+                      <a:fillRect/>
+                    </a:stretch>
+                  </pic:blipFill>
+                  <pic:spPr bwMode="auto">
+                    <a:xfrm>
+                      <a:off x="0" y="0"/>
+                      <a:ext cx="3124200" cy="1457325"/>
+                    </a:xfrm>
+                    <a:prstGeom prst="rect">
+                      <a:avLst/>
+                    </a:prstGeom>
+                    <a:noFill/>
+                    <a:ln>
+                      <a:noFill/>
+                    </a:ln>
+                  </pic:spPr>
+                </pic:pic>
+              </a:graphicData>
+            </a:graphic>
+          </wp:inline>
+        </w:drawing>
+      </w:r>
+    </w:p>
+    <w:p>
+      <w:pPr>
+        <w:jc w:val="both"/>
+        <w:rPr>
+          <w:rFonts w:ascii="Consolas" w:hAnsi="Consolas"/>
+          <w:noProof/>
+          <w:color w:val="000000" w:themeColor="text1"/>
+          <w:sz w:val="24"/>
+          <w:szCs w:val="24"/>
+        </w:rPr>
+      </w:pPr>
+    </w:p>
+    <w:p>
+      <w:pPr>
+        <w:jc w:val="both"/>
+        <w:rPr>
+          <w:rFonts w:ascii="Consolas" w:hAnsi="Consolas"/>
+          <w:color w:val="000000" w:themeColor="text1"/>
+          <w:sz w:val="24"/>
+          <w:szCs w:val="24"/>
+        </w:rPr>
+      </w:pPr>
+      <w:r>
+        <w:rPr>
+          <w:rFonts w:ascii="Consolas" w:hAnsi="Consolas"/>
+          <w:noProof/>
+          <w:color w:val="000000" w:themeColor="text1"/>
+          <w:sz w:val="24"/>
+          <w:szCs w:val="24"/>
+        </w:rPr>
+        <w:lastRenderedPageBreak/>
+        <w:drawing>
+          <wp:inline distT="0" distB="0" distL="0" distR="0" wp14:anchorId="4E453E13" wp14:editId="7BE02167">
+            <wp:extent cx="4972050" cy="3408931"/>
+            <wp:effectExtent l="0" t="0" r="0" b="1270"/>
+            <wp:docPr id="11" name="Picture 11"/>
+            <wp:cNvGraphicFramePr>
+              <a:graphicFrameLocks xmlns:a="http://schemas.openxmlformats.org/drawingml/2006/main" noChangeAspect="1"/>
+            </wp:cNvGraphicFramePr>
+            <a:graphic xmlns:a="http://schemas.openxmlformats.org/drawingml/2006/main">
+              <a:graphicData uri="http://schemas.openxmlformats.org/drawingml/2006/picture">
+                <pic:pic xmlns:pic="http://schemas.openxmlformats.org/drawingml/2006/picture">
+                  <pic:nvPicPr>
+                    <pic:cNvPr id="11" name="Picture 11"/>
+                    <pic:cNvPicPr/>
+                  </pic:nvPicPr>
+                  <pic:blipFill rotWithShape="1">
+                    <a:blip r:embed="rId13">
+                      <a:extLst>
+                        <a:ext uri="{28A0092B-C50C-407E-A947-70E740481C1C}">
+                          <a14:useLocalDpi xmlns:a14="http://schemas.microsoft.com/office/drawing/2010/main" val="0"/>
+                        </a:ext>
+                      </a:extLst>
+                    </a:blip>
+                    <a:srcRect t="23940" r="50310" b="15469"/>
+                    <a:stretch/>
+                  </pic:blipFill>
+                  <pic:spPr bwMode="auto">
+                    <a:xfrm>
+                      <a:off x="0" y="0"/>
+                      <a:ext cx="4973897" cy="3410197"/>
+                    </a:xfrm>
+                    <a:prstGeom prst="rect">
+                      <a:avLst/>
+                    </a:prstGeom>
+                    <a:ln>
+                      <a:noFill/>
+                    </a:ln>
+                    <a:extLst>
+                      <a:ext uri="{53640926-AAD7-44D8-BBD7-CCE9431645EC}">
+                        <a14:shadowObscured xmlns:a14="http://schemas.microsoft.com/office/drawing/2010/main"/>
+                      </a:ext>
+                    </a:extLst>
+                  </pic:spPr>
+                </pic:pic>
+              </a:graphicData>
+            </a:graphic>
+          </wp:inline>
+        </w:drawing>
+      </w:r>
+    </w:p>
+    <w:p>
+      <w:pPr>
+        <w:jc w:val="both"/>
+        <w:rPr>
+          <w:rFonts w:ascii="Consolas" w:hAnsi="Consolas"/>
+          <w:color w:val="000000" w:themeColor="text1"/>
+          <w:sz w:val="24"/>
+          <w:szCs w:val="24"/>
+        </w:rPr>
+      </w:pPr>
+    </w:p>
+    <w:p>
+      <w:pPr>
+        <w:jc w:val="both"/>
+        <w:rPr>
+          <w:rFonts w:ascii="Consolas" w:hAnsi="Consolas"/>
+          <w:color w:val="00B0F0"/>
+          <w:sz w:val="36"/>
+          <w:szCs w:val="36"/>
+        </w:rPr>
+      </w:pPr>
+      <w:r>
+        <w:rPr>
+          <w:rFonts w:ascii="Consolas" w:hAnsi="Consolas"/>
+          <w:color w:val="00B0F0"/>
+          <w:sz w:val="36"/>
+          <w:szCs w:val="36"/>
+        </w:rPr>
+        <w:t>Map</w:t>
+      </w:r>
+    </w:p>
+    <w:p>
+      <w:pPr>
+        <w:pStyle w:val="ListParagraph"/>
+        <w:numPr>
+          <w:ilvl w:val="0"/>
+          <w:numId w:val="32"/>
+        </w:numPr>
+        <w:jc w:val="both"/>
+        <w:rPr>
+          <w:rFonts w:ascii="Consolas" w:hAnsi="Consolas"/>
+          <w:color w:val="000000" w:themeColor="text1"/>
+          <w:sz w:val="24"/>
+          <w:szCs w:val="24"/>
+        </w:rPr>
+      </w:pPr>
+      <w:r>
+        <w:rPr>
+          <w:rFonts w:ascii="Consolas" w:hAnsi="Consolas"/>
+          <w:color w:val="000000" w:themeColor="text1"/>
+          <w:sz w:val="24"/>
+          <w:szCs w:val="24"/>
+        </w:rPr>
+        <w:t>Fast key lookup data structure</w:t>
+      </w:r>
+      <w:r>
+        <w:rPr>
+          <w:rFonts w:ascii="Consolas" w:hAnsi="Consolas"/>
+          <w:color w:val="000000" w:themeColor="text1"/>
+          <w:sz w:val="24"/>
+          <w:szCs w:val="24"/>
+        </w:rPr>
+        <w:t>.</w:t>
+      </w:r>
+    </w:p>
+    <w:p>
+      <w:pPr>
+        <w:pStyle w:val="ListParagraph"/>
+        <w:numPr>
+          <w:ilvl w:val="0"/>
+          <w:numId w:val="32"/>
+        </w:numPr>
+        <w:jc w:val="both"/>
+        <w:rPr>
+          <w:rFonts w:ascii="Consolas" w:hAnsi="Consolas"/>
+          <w:color w:val="000000" w:themeColor="text1"/>
+          <w:sz w:val="24"/>
+          <w:szCs w:val="24"/>
+        </w:rPr>
+      </w:pPr>
+      <w:r>
+        <w:rPr>
+          <w:rFonts w:ascii="Consolas" w:hAnsi="Consolas"/>
+          <w:color w:val="000000" w:themeColor="text1"/>
+          <w:sz w:val="24"/>
+          <w:szCs w:val="24"/>
+        </w:rPr>
+        <w:t>Different from arrays where indices have to be only integers</w:t>
+      </w:r>
+      <w:r>
+        <w:rPr>
+          <w:rFonts w:ascii="Consolas" w:hAnsi="Consolas"/>
+          <w:color w:val="000000" w:themeColor="text1"/>
+          <w:sz w:val="24"/>
+          <w:szCs w:val="24"/>
+        </w:rPr>
+        <w:t>.</w:t>
+      </w:r>
+    </w:p>
+    <w:p>
+      <w:pPr>
+        <w:pStyle w:val="ListParagraph"/>
+        <w:numPr>
+          <w:ilvl w:val="0"/>
+          <w:numId w:val="32"/>
+        </w:numPr>
+        <w:jc w:val="both"/>
+        <w:rPr>
+          <w:rFonts w:ascii="Consolas" w:hAnsi="Consolas"/>
+          <w:color w:val="000000" w:themeColor="text1"/>
+          <w:sz w:val="24"/>
+          <w:szCs w:val="24"/>
+        </w:rPr>
+      </w:pPr>
+      <w:r>
+        <w:rPr>
+          <w:rFonts w:ascii="Consolas" w:hAnsi="Consolas"/>
+          <w:color w:val="000000" w:themeColor="text1"/>
+          <w:sz w:val="24"/>
+          <w:szCs w:val="24"/>
+        </w:rPr>
+        <w:t>Indices in maps can be of any data type</w:t>
+      </w:r>
+      <w:r>
+        <w:rPr>
+          <w:rFonts w:ascii="Consolas" w:hAnsi="Consolas"/>
+          <w:color w:val="000000" w:themeColor="text1"/>
+          <w:sz w:val="24"/>
+          <w:szCs w:val="24"/>
+        </w:rPr>
+        <w:t>.</w:t>
+      </w:r>
+    </w:p>
+    <w:p>
+      <w:pPr>
+        <w:pStyle w:val="ListParagraph"/>
+        <w:numPr>
+          <w:ilvl w:val="0"/>
+          <w:numId w:val="32"/>
+        </w:numPr>
+        <w:jc w:val="both"/>
+        <w:rPr>
+          <w:rFonts w:ascii="Consolas" w:hAnsi="Consolas"/>
+          <w:color w:val="000000" w:themeColor="text1"/>
+          <w:sz w:val="24"/>
+          <w:szCs w:val="24"/>
+        </w:rPr>
+      </w:pPr>
+      <w:r>
+        <w:rPr>
+          <w:rFonts w:ascii="Consolas" w:hAnsi="Consolas"/>
+          <w:color w:val="000000" w:themeColor="text1"/>
+          <w:sz w:val="24"/>
+          <w:szCs w:val="24"/>
+        </w:rPr>
+        <w:t>Indices into the elements of a map are called keys.</w:t>
+      </w:r>
+    </w:p>
+    <w:p>
+      <w:pPr>
+        <w:pStyle w:val="ListParagraph"/>
+        <w:numPr>
+          <w:ilvl w:val="0"/>
+          <w:numId w:val="32"/>
+        </w:numPr>
+        <w:jc w:val="both"/>
+        <w:rPr>
+          <w:rFonts w:ascii="Consolas" w:hAnsi="Consolas"/>
+          <w:color w:val="000000" w:themeColor="text1"/>
+          <w:sz w:val="24"/>
+          <w:szCs w:val="24"/>
+        </w:rPr>
+      </w:pPr>
+      <w:r>
+        <w:rPr>
+          <w:rFonts w:ascii="Consolas" w:hAnsi="Consolas"/>
+          <w:color w:val="000000" w:themeColor="text1"/>
+          <w:sz w:val="24"/>
+          <w:szCs w:val="24"/>
+        </w:rPr>
+        <w:t>Keys and associated values are stored in the map.</w:t>
+      </w:r>
+    </w:p>
+    <w:p>
+      <w:pPr>
+        <w:pStyle w:val="ListParagraph"/>
+        <w:numPr>
+          <w:ilvl w:val="0"/>
+          <w:numId w:val="32"/>
+        </w:numPr>
+        <w:jc w:val="both"/>
+        <w:rPr>
+          <w:rFonts w:ascii="Consolas" w:hAnsi="Consolas"/>
+          <w:color w:val="000000" w:themeColor="text1"/>
+          <w:sz w:val="24"/>
+          <w:szCs w:val="24"/>
+        </w:rPr>
+      </w:pPr>
+      <w:r>
+        <w:rPr>
+          <w:rFonts w:ascii="Consolas" w:hAnsi="Consolas"/>
+          <w:color w:val="000000" w:themeColor="text1"/>
+          <w:sz w:val="24"/>
+          <w:szCs w:val="24"/>
+        </w:rPr>
+        <w:t>Keys are always unique.</w:t>
+      </w:r>
+    </w:p>
+    <w:p>
+      <w:pPr>
+        <w:jc w:val="both"/>
+        <w:rPr>
+          <w:rFonts w:ascii="Consolas" w:hAnsi="Consolas"/>
+          <w:color w:val="000000" w:themeColor="text1"/>
+          <w:sz w:val="24"/>
+          <w:szCs w:val="24"/>
+        </w:rPr>
+      </w:pPr>
+    </w:p>
+    <w:p>
+      <w:pPr>
+        <w:jc w:val="both"/>
+        <w:rPr>
+          <w:rFonts w:ascii="Consolas" w:hAnsi="Consolas"/>
+          <w:color w:val="000000" w:themeColor="text1"/>
+          <w:sz w:val="24"/>
+          <w:szCs w:val="24"/>
+        </w:rPr>
+      </w:pPr>
+      <w:r>
+        <w:rPr>
+          <w:rFonts w:ascii="Consolas" w:hAnsi="Consolas"/>
+          <w:color w:val="00B0F0"/>
+          <w:sz w:val="36"/>
+          <w:szCs w:val="36"/>
+        </w:rPr>
+        <w:t>Hashing</w:t>
+      </w:r>
+    </w:p>
+    <w:p>
+      <w:pPr>
+        <w:pStyle w:val="ListParagraph"/>
+        <w:numPr>
+          <w:ilvl w:val="0"/>
+          <w:numId w:val="32"/>
+        </w:numPr>
+        <w:jc w:val="both"/>
+        <w:rPr>
+          <w:rFonts w:ascii="Consolas" w:hAnsi="Consolas"/>
+          <w:color w:val="000000" w:themeColor="text1"/>
+          <w:sz w:val="24"/>
+          <w:szCs w:val="24"/>
+        </w:rPr>
+      </w:pPr>
+      <w:r>
+        <w:rPr>
+          <w:rFonts w:ascii="Consolas" w:hAnsi="Consolas"/>
+          <w:color w:val="000000" w:themeColor="text1"/>
+          <w:sz w:val="24"/>
+          <w:szCs w:val="24"/>
+        </w:rPr>
+        <w:t>A file organization technique to compute unique addresses of records.</w:t>
+      </w:r>
+    </w:p>
+    <w:p>
+      <w:pPr>
+        <w:pStyle w:val="ListParagraph"/>
+        <w:numPr>
+          <w:ilvl w:val="0"/>
+          <w:numId w:val="32"/>
+        </w:numPr>
+        <w:jc w:val="both"/>
+        <w:rPr>
+          <w:rFonts w:ascii="Consolas" w:hAnsi="Consolas"/>
+          <w:color w:val="000000" w:themeColor="text1"/>
+          <w:sz w:val="24"/>
+          <w:szCs w:val="24"/>
+        </w:rPr>
+      </w:pPr>
+      <w:r>
+        <w:rPr>
+          <w:rFonts w:ascii="Consolas" w:hAnsi="Consolas"/>
+          <w:color w:val="000000" w:themeColor="text1"/>
+          <w:sz w:val="24"/>
+          <w:szCs w:val="24"/>
+        </w:rPr>
+        <w:t>The functions used by this technique are called hash functions.</w:t>
+      </w:r>
+    </w:p>
+    <w:p>
+      <w:pPr>
+        <w:pStyle w:val="ListParagraph"/>
+        <w:numPr>
+          <w:ilvl w:val="0"/>
+          <w:numId w:val="32"/>
+        </w:numPr>
+        <w:jc w:val="both"/>
+        <w:rPr>
+          <w:rFonts w:ascii="Consolas" w:hAnsi="Consolas"/>
+          <w:color w:val="000000" w:themeColor="text1"/>
+          <w:sz w:val="24"/>
+          <w:szCs w:val="24"/>
+        </w:rPr>
+      </w:pPr>
+      <w:r>
+        <w:rPr>
+          <w:rFonts w:ascii="Consolas" w:hAnsi="Consolas"/>
+          <w:color w:val="000000" w:themeColor="text1"/>
+          <w:sz w:val="24"/>
+          <w:szCs w:val="24"/>
+        </w:rPr>
+        <w:t>Popular hash functions:</w:t>
+      </w:r>
+    </w:p>
+    <w:p>
+      <w:pPr>
+        <w:pStyle w:val="ListParagraph"/>
+        <w:numPr>
+          <w:ilvl w:val="1"/>
+          <w:numId w:val="32"/>
+        </w:numPr>
+        <w:jc w:val="both"/>
+        <w:rPr>
+          <w:rFonts w:ascii="Consolas" w:hAnsi="Consolas"/>
+          <w:color w:val="000000" w:themeColor="text1"/>
+          <w:sz w:val="24"/>
+          <w:szCs w:val="24"/>
+        </w:rPr>
+      </w:pPr>
+      <w:r>
+        <w:rPr>
+          <w:rFonts w:ascii="Consolas" w:hAnsi="Consolas"/>
+          <w:color w:val="000000" w:themeColor="text1"/>
+          <w:sz w:val="24"/>
+          <w:szCs w:val="24"/>
+        </w:rPr>
+        <w:t>Division/remainder method</w:t>
+      </w:r>
+    </w:p>
+    <w:p>
+      <w:pPr>
+        <w:pStyle w:val="ListParagraph"/>
+        <w:numPr>
+          <w:ilvl w:val="2"/>
+          <w:numId w:val="32"/>
+        </w:numPr>
+        <w:jc w:val="both"/>
+        <w:rPr>
+          <w:rFonts w:ascii="Consolas" w:hAnsi="Consolas"/>
+          <w:color w:val="000000" w:themeColor="text1"/>
+          <w:sz w:val="24"/>
+          <w:szCs w:val="24"/>
+        </w:rPr>
+      </w:pPr>
+      <w:r>
+        <w:rPr>
+          <w:rFonts w:ascii="Consolas" w:hAnsi="Consolas"/>
+          <w:color w:val="000000" w:themeColor="text1"/>
+          <w:sz w:val="24"/>
+          <w:szCs w:val="24"/>
+        </w:rPr>
+        <w:t>Suppose we want to store records of 100 students of a university</w:t>
+      </w:r>
+    </w:p>
+    <w:p>
+      <w:pPr>
+        <w:pStyle w:val="ListParagraph"/>
+        <w:numPr>
+          <w:ilvl w:val="2"/>
+          <w:numId w:val="32"/>
+        </w:numPr>
+        <w:jc w:val="both"/>
+        <w:rPr>
+          <w:rFonts w:ascii="Consolas" w:hAnsi="Consolas"/>
+          <w:color w:val="000000" w:themeColor="text1"/>
+          <w:sz w:val="24"/>
+          <w:szCs w:val="24"/>
+        </w:rPr>
+      </w:pPr>
+      <w:r>
+        <w:rPr>
+          <w:rFonts w:ascii="Consolas" w:hAnsi="Consolas"/>
+          <w:color w:val="000000" w:themeColor="text1"/>
+          <w:sz w:val="24"/>
+          <w:szCs w:val="24"/>
+        </w:rPr>
+        <w:t>Each student is assigned a 4-digit unique roll number</w:t>
+      </w:r>
+    </w:p>
+    <w:p>
+      <w:pPr>
+        <w:pStyle w:val="ListParagraph"/>
+        <w:numPr>
+          <w:ilvl w:val="2"/>
+          <w:numId w:val="32"/>
+        </w:numPr>
+        <w:jc w:val="both"/>
+        <w:rPr>
+          <w:rFonts w:ascii="Consolas" w:hAnsi="Consolas"/>
+          <w:color w:val="000000" w:themeColor="text1"/>
+          <w:sz w:val="24"/>
+          <w:szCs w:val="24"/>
+        </w:rPr>
+      </w:pPr>
+      <w:r>
+        <w:rPr>
+          <w:rFonts w:ascii="Consolas" w:hAnsi="Consolas"/>
+          <w:color w:val="000000" w:themeColor="text1"/>
+          <w:sz w:val="24"/>
+          <w:szCs w:val="24"/>
+        </w:rPr>
+        <w:lastRenderedPageBreak/>
+        <w:t>The memory pool consists of 100 2-digit addresses from 00 to 99</w:t>
+      </w:r>
+    </w:p>
+    <w:p>
+      <w:pPr>
+        <w:pStyle w:val="ListParagraph"/>
+        <w:numPr>
+          <w:ilvl w:val="2"/>
+          <w:numId w:val="32"/>
+        </w:numPr>
+        <w:jc w:val="both"/>
+        <w:rPr>
+          <w:rFonts w:ascii="Consolas" w:hAnsi="Consolas"/>
+          <w:color w:val="000000" w:themeColor="text1"/>
+          <w:sz w:val="24"/>
+          <w:szCs w:val="24"/>
+        </w:rPr>
+      </w:pPr>
+      <w:r>
+        <w:rPr>
+          <w:rFonts w:ascii="Consolas" w:hAnsi="Consolas"/>
+          <w:color w:val="000000" w:themeColor="text1"/>
+          <w:sz w:val="24"/>
+          <w:szCs w:val="24"/>
+        </w:rPr>
+        <w:t>Calculating a unique address for storing record of a student with roll number 6534 –</w:t>
+      </w:r>
+    </w:p>
+    <w:p>
+      <w:pPr>
+        <w:pStyle w:val="ListParagraph"/>
+        <w:numPr>
+          <w:ilvl w:val="3"/>
+          <w:numId w:val="32"/>
+        </w:numPr>
+        <w:jc w:val="both"/>
+        <w:rPr>
+          <w:rFonts w:ascii="Consolas" w:hAnsi="Consolas"/>
+          <w:color w:val="000000" w:themeColor="text1"/>
+          <w:sz w:val="24"/>
+          <w:szCs w:val="24"/>
+        </w:rPr>
+      </w:pPr>
+      <w:r>
+        <w:rPr>
+          <w:rFonts w:ascii="Consolas" w:hAnsi="Consolas"/>
+          <w:color w:val="000000" w:themeColor="text1"/>
+          <w:sz w:val="24"/>
+          <w:szCs w:val="24"/>
+        </w:rPr>
+        <w:t>Select a prime number m close to last address 99. Let m = 97</w:t>
+      </w:r>
+    </w:p>
+    <w:p>
+      <w:pPr>
+        <w:pStyle w:val="ListParagraph"/>
+        <w:numPr>
+          <w:ilvl w:val="3"/>
+          <w:numId w:val="32"/>
+        </w:numPr>
+        <w:jc w:val="both"/>
+        <w:rPr>
+          <w:rFonts w:ascii="Consolas" w:hAnsi="Consolas"/>
+          <w:color w:val="000000" w:themeColor="text1"/>
+          <w:sz w:val="24"/>
+          <w:szCs w:val="24"/>
+        </w:rPr>
+      </w:pPr>
+      <w:r>
+        <w:rPr>
+          <w:rFonts w:ascii="Consolas" w:hAnsi="Consolas"/>
+          <w:color w:val="000000" w:themeColor="text1"/>
+          <w:sz w:val="24"/>
+          <w:szCs w:val="24"/>
+        </w:rPr>
+        <w:t>Find the remainder after dividing 6534 with 97.</w:t>
+      </w:r>
+    </w:p>
+    <w:p>
+      <w:pPr>
+        <w:pStyle w:val="ListParagraph"/>
+        <w:ind w:left="2880"/>
+        <w:jc w:val="both"/>
+        <w:rPr>
+          <w:rFonts w:ascii="Consolas" w:hAnsi="Consolas"/>
+          <w:color w:val="000000" w:themeColor="text1"/>
+          <w:sz w:val="24"/>
+          <w:szCs w:val="24"/>
+        </w:rPr>
+      </w:pPr>
+      <w:r>
+        <w:rPr>
+          <w:rFonts w:ascii="Consolas" w:hAnsi="Consolas"/>
+          <w:color w:val="000000" w:themeColor="text1"/>
+          <w:sz w:val="24"/>
+          <w:szCs w:val="24"/>
+        </w:rPr>
+        <w:t>R = 35</w:t>
+      </w:r>
+    </w:p>
+    <w:p>
+      <w:pPr>
+        <w:pStyle w:val="ListParagraph"/>
+        <w:numPr>
+          <w:ilvl w:val="3"/>
+          <w:numId w:val="32"/>
+        </w:numPr>
+        <w:jc w:val="both"/>
+        <w:rPr>
+          <w:rFonts w:ascii="Consolas" w:hAnsi="Consolas"/>
+          <w:color w:val="000000" w:themeColor="text1"/>
+          <w:sz w:val="24"/>
+          <w:szCs w:val="24"/>
+        </w:rPr>
+      </w:pPr>
+      <w:r>
+        <w:rPr>
+          <w:rFonts w:ascii="Consolas" w:hAnsi="Consolas"/>
+          <w:color w:val="000000" w:themeColor="text1"/>
+          <w:sz w:val="24"/>
+          <w:szCs w:val="24"/>
+        </w:rPr>
+        <w:t>35 address location is selected from the memory pool for storing the record with roll number 6534</w:t>
+      </w:r>
+    </w:p>
+    <w:p>
+      <w:pPr>
+        <w:pStyle w:val="ListParagraph"/>
+        <w:numPr>
+          <w:ilvl w:val="1"/>
+          <w:numId w:val="32"/>
+        </w:numPr>
+        <w:jc w:val="both"/>
+        <w:rPr>
+          <w:rFonts w:ascii="Consolas" w:hAnsi="Consolas"/>
+          <w:color w:val="000000" w:themeColor="text1"/>
+          <w:sz w:val="24"/>
+          <w:szCs w:val="24"/>
+        </w:rPr>
+      </w:pPr>
+      <w:r>
+        <w:rPr>
+          <w:rFonts w:ascii="Consolas" w:hAnsi="Consolas"/>
+          <w:color w:val="000000" w:themeColor="text1"/>
+          <w:sz w:val="24"/>
+          <w:szCs w:val="24"/>
+        </w:rPr>
+        <w:t>Midsquare metho</w:t>
+      </w:r>
+      <w:r>
+        <w:rPr>
+          <w:rFonts w:ascii="Consolas" w:hAnsi="Consolas"/>
+          <w:color w:val="000000" w:themeColor="text1"/>
+          <w:sz w:val="24"/>
+          <w:szCs w:val="24"/>
+        </w:rPr>
+        <w:t>d</w:t>
+      </w:r>
+    </w:p>
+    <w:p>
+      <w:pPr>
+        <w:pStyle w:val="ListParagraph"/>
+        <w:numPr>
+          <w:ilvl w:val="2"/>
+          <w:numId w:val="32"/>
+        </w:numPr>
+        <w:jc w:val="both"/>
+        <w:rPr>
+          <w:rFonts w:ascii="Consolas" w:hAnsi="Consolas"/>
+          <w:color w:val="000000" w:themeColor="text1"/>
+          <w:sz w:val="24"/>
+          <w:szCs w:val="24"/>
+        </w:rPr>
+      </w:pPr>
+      <w:r>
+        <w:rPr>
+          <w:rFonts w:ascii="Consolas" w:hAnsi="Consolas"/>
+          <w:color w:val="000000" w:themeColor="text1"/>
+          <w:sz w:val="24"/>
+          <w:szCs w:val="24"/>
+        </w:rPr>
+        <w:t>Calculating a unique address for storing record of a student with roll number 2592.</w:t>
+      </w:r>
+    </w:p>
+    <w:p>
+      <w:pPr>
+        <w:pStyle w:val="ListParagraph"/>
+        <w:numPr>
+          <w:ilvl w:val="3"/>
+          <w:numId w:val="32"/>
+        </w:numPr>
+        <w:jc w:val="both"/>
+        <w:rPr>
+          <w:rFonts w:ascii="Consolas" w:hAnsi="Consolas"/>
+          <w:color w:val="000000" w:themeColor="text1"/>
+          <w:sz w:val="24"/>
+          <w:szCs w:val="24"/>
+        </w:rPr>
+      </w:pPr>
+      <w:r>
+        <w:rPr>
+          <w:rFonts w:ascii="Consolas" w:hAnsi="Consolas"/>
+          <w:color w:val="000000" w:themeColor="text1"/>
+          <w:sz w:val="24"/>
+          <w:szCs w:val="24"/>
+        </w:rPr>
+        <w:t>Square the key value 2592</w:t>
+      </w:r>
+    </w:p>
+    <w:p>
+      <w:pPr>
+        <w:pStyle w:val="ListParagraph"/>
+        <w:numPr>
+          <w:ilvl w:val="3"/>
+          <w:numId w:val="32"/>
+        </w:numPr>
+        <w:jc w:val="both"/>
+        <w:rPr>
+          <w:rFonts w:ascii="Consolas" w:hAnsi="Consolas"/>
+          <w:color w:val="000000" w:themeColor="text1"/>
+          <w:sz w:val="24"/>
+          <w:szCs w:val="24"/>
+        </w:rPr>
+      </w:pPr>
+      <w:r>
+        <w:rPr>
+          <w:rFonts w:ascii="Consolas" w:hAnsi="Consolas"/>
+          <w:color w:val="000000" w:themeColor="text1"/>
+          <w:sz w:val="24"/>
+          <w:szCs w:val="24"/>
+        </w:rPr>
+        <w:t>Let s = 6718464</w:t>
+      </w:r>
+    </w:p>
+    <w:p>
+      <w:pPr>
+        <w:pStyle w:val="ListParagraph"/>
+        <w:numPr>
+          <w:ilvl w:val="3"/>
+          <w:numId w:val="32"/>
+        </w:numPr>
+        <w:jc w:val="both"/>
+        <w:rPr>
+          <w:rFonts w:ascii="Consolas" w:hAnsi="Consolas"/>
+          <w:color w:val="000000" w:themeColor="text1"/>
+          <w:sz w:val="24"/>
+          <w:szCs w:val="24"/>
+        </w:rPr>
+      </w:pPr>
+      <w:r>
+        <w:rPr>
+          <w:rFonts w:ascii="Consolas" w:hAnsi="Consolas"/>
+          <w:color w:val="000000" w:themeColor="text1"/>
+          <w:sz w:val="24"/>
+          <w:szCs w:val="24"/>
+        </w:rPr>
+        <w:t>Now remove the digits from both sides of the square value so that we get a 2digit address t = 84</w:t>
+      </w:r>
+    </w:p>
+    <w:p>
+      <w:pPr>
+        <w:pStyle w:val="ListParagraph"/>
+        <w:numPr>
+          <w:ilvl w:val="3"/>
+          <w:numId w:val="32"/>
+        </w:numPr>
+        <w:jc w:val="both"/>
+        <w:rPr>
+          <w:rFonts w:ascii="Consolas" w:hAnsi="Consolas"/>
+          <w:color w:val="000000" w:themeColor="text1"/>
+          <w:sz w:val="24"/>
+          <w:szCs w:val="24"/>
+        </w:rPr>
+      </w:pPr>
+      <w:r>
+        <w:rPr>
+          <w:rFonts w:ascii="Consolas" w:hAnsi="Consolas"/>
+          <w:color w:val="000000" w:themeColor="text1"/>
+          <w:sz w:val="24"/>
+          <w:szCs w:val="24"/>
+        </w:rPr>
+        <w:t>84 address location is selected from the memory pool for storing the record with roll number 2592</w:t>
+      </w:r>
+    </w:p>
+    <w:p>
+      <w:pPr>
+        <w:pStyle w:val="ListParagraph"/>
+        <w:numPr>
+          <w:ilvl w:val="1"/>
+          <w:numId w:val="32"/>
+        </w:numPr>
+        <w:jc w:val="both"/>
+        <w:rPr>
+          <w:rFonts w:ascii="Consolas" w:hAnsi="Consolas"/>
+          <w:color w:val="000000" w:themeColor="text1"/>
+          <w:sz w:val="24"/>
+          <w:szCs w:val="24"/>
+        </w:rPr>
+      </w:pPr>
+      <w:r>
+        <w:rPr>
+          <w:rFonts w:ascii="Consolas" w:hAnsi="Consolas"/>
+          <w:color w:val="000000" w:themeColor="text1"/>
+          <w:sz w:val="24"/>
+          <w:szCs w:val="24"/>
+        </w:rPr>
+        <w:t>Folding</w:t>
+      </w:r>
+    </w:p>
+    <w:p>
+      <w:pPr>
+        <w:pStyle w:val="ListParagraph"/>
+        <w:numPr>
+          <w:ilvl w:val="2"/>
+          <w:numId w:val="32"/>
+        </w:numPr>
+        <w:jc w:val="both"/>
+        <w:rPr>
+          <w:rFonts w:ascii="Consolas" w:hAnsi="Consolas"/>
+          <w:color w:val="000000" w:themeColor="text1"/>
+          <w:sz w:val="24"/>
+          <w:szCs w:val="24"/>
+        </w:rPr>
+      </w:pPr>
+      <w:r>
+        <w:rPr>
+          <w:rFonts w:ascii="Consolas" w:hAnsi="Consolas"/>
+          <w:color w:val="000000" w:themeColor="text1"/>
+          <w:sz w:val="24"/>
+          <w:szCs w:val="24"/>
+        </w:rPr>
+        <w:t>Calculate unique address for roll number 8247-</w:t>
+      </w:r>
+    </w:p>
+    <w:p>
+      <w:pPr>
+        <w:pStyle w:val="ListParagraph"/>
+        <w:numPr>
+          <w:ilvl w:val="3"/>
+          <w:numId w:val="32"/>
+        </w:numPr>
+        <w:jc w:val="both"/>
+        <w:rPr>
+          <w:rFonts w:ascii="Consolas" w:hAnsi="Consolas"/>
+          <w:color w:val="000000" w:themeColor="text1"/>
+          <w:sz w:val="24"/>
+          <w:szCs w:val="24"/>
+        </w:rPr>
+      </w:pPr>
+      <w:r>
+        <w:rPr>
+          <w:rFonts w:ascii="Consolas" w:hAnsi="Consolas"/>
+          <w:color w:val="000000" w:themeColor="text1"/>
+          <w:sz w:val="24"/>
+          <w:szCs w:val="24"/>
+        </w:rPr>
+        <w:t>Chop the key value into two parts and add them</w:t>
+      </w:r>
+    </w:p>
+    <w:p>
+      <w:pPr>
+        <w:pStyle w:val="ListParagraph"/>
+        <w:numPr>
+          <w:ilvl w:val="3"/>
+          <w:numId w:val="32"/>
+        </w:numPr>
+        <w:jc w:val="both"/>
+        <w:rPr>
+          <w:rFonts w:ascii="Consolas" w:hAnsi="Consolas"/>
+          <w:color w:val="000000" w:themeColor="text1"/>
+          <w:sz w:val="24"/>
+          <w:szCs w:val="24"/>
+        </w:rPr>
+      </w:pPr>
+      <w:r>
+        <w:rPr>
+          <w:rFonts w:ascii="Consolas" w:hAnsi="Consolas"/>
+          <w:color w:val="000000" w:themeColor="text1"/>
+          <w:sz w:val="24"/>
+          <w:szCs w:val="24"/>
+        </w:rPr>
+        <w:t>Let c = 82+47 = 129</w:t>
+      </w:r>
+    </w:p>
+    <w:p>
+      <w:pPr>
+        <w:pStyle w:val="ListParagraph"/>
+        <w:numPr>
+          <w:ilvl w:val="3"/>
+          <w:numId w:val="32"/>
+        </w:numPr>
+        <w:jc w:val="both"/>
+        <w:rPr>
+          <w:rFonts w:ascii="Consolas" w:hAnsi="Consolas"/>
+          <w:color w:val="000000" w:themeColor="text1"/>
+          <w:sz w:val="24"/>
+          <w:szCs w:val="24"/>
+        </w:rPr>
+      </w:pPr>
+      <w:r>
+        <w:rPr>
+          <w:rFonts w:ascii="Consolas" w:hAnsi="Consolas"/>
+          <w:color w:val="000000" w:themeColor="text1"/>
+          <w:sz w:val="24"/>
+          <w:szCs w:val="24"/>
+        </w:rPr>
+        <w:t>Remove the leading digit 1 as addresses are 2-digit numbers only</w:t>
+      </w:r>
+    </w:p>
+    <w:p>
+      <w:pPr>
+        <w:pStyle w:val="ListParagraph"/>
+        <w:numPr>
+          <w:ilvl w:val="3"/>
+          <w:numId w:val="32"/>
+        </w:numPr>
+        <w:jc w:val="both"/>
+        <w:rPr>
+          <w:rFonts w:ascii="Consolas" w:hAnsi="Consolas"/>
+          <w:color w:val="000000" w:themeColor="text1"/>
+          <w:sz w:val="24"/>
+          <w:szCs w:val="24"/>
+        </w:rPr>
+      </w:pPr>
+      <w:r>
+        <w:rPr>
+          <w:rFonts w:ascii="Consolas" w:hAnsi="Consolas"/>
+          <w:color w:val="000000" w:themeColor="text1"/>
+          <w:sz w:val="24"/>
+          <w:szCs w:val="24"/>
+        </w:rPr>
+        <w:t>29 address location is selected from the memory pool for storing the record with roll number 8247.</w:t>
+      </w:r>
+    </w:p>
+    <w:p>
+      <w:pPr>
+        <w:jc w:val="both"/>
+        <w:rPr>
+          <w:rFonts w:ascii="Consolas" w:hAnsi="Consolas"/>
+          <w:color w:val="000000" w:themeColor="text1"/>
+          <w:sz w:val="24"/>
+          <w:szCs w:val="24"/>
+        </w:rPr>
+      </w:pPr>
+    </w:p>
+    <w:p>
+      <w:pPr>
+        <w:jc w:val="both"/>
+        <w:rPr>
+          <w:rFonts w:ascii="Consolas" w:hAnsi="Consolas"/>
+          <w:color w:val="000000" w:themeColor="text1"/>
+          <w:sz w:val="24"/>
+          <w:szCs w:val="24"/>
+        </w:rPr>
+      </w:pPr>
+    </w:p>
+    <w:p>
+      <w:pPr>
+        <w:jc w:val="both"/>
+        <w:rPr>
+          <w:rFonts w:ascii="Consolas" w:hAnsi="Consolas"/>
+          <w:color w:val="000000" w:themeColor="text1"/>
+          <w:sz w:val="24"/>
+          <w:szCs w:val="24"/>
+        </w:rPr>
+      </w:pPr>
+    </w:p>
+    <w:p>
+      <w:pPr>
+        <w:jc w:val="both"/>
+        <w:rPr>
+          <w:rFonts w:ascii="Consolas" w:hAnsi="Consolas"/>
+          <w:color w:val="000000" w:themeColor="text1"/>
+          <w:sz w:val="24"/>
+          <w:szCs w:val="24"/>
+        </w:rPr>
+      </w:pPr>
     </w:p>
     <w:p>
       <w:pPr>
@@ -754,6 +2763,121 @@
     </w:lvl>
   </w:abstractNum>
   <w:abstractNum w:abstractNumId="7" w15:restartNumberingAfterBreak="0">
+    <w:nsid w:val="20B15B55"/>
+    <w:multiLevelType w:val="hybridMultilevel"/>
+    <w:tmpl w:val="7ADA6948"/>
+    <w:lvl w:ilvl="0" w:tplc="3E688C5E">
+      <w:start w:val="1"/>
+      <w:numFmt w:val="bullet"/>
+      <w:lvlText w:val=""/>
+      <w:lvlJc w:val="left"/>
+      <w:pPr>
+        <w:ind w:left="720" w:hanging="360"/>
+      </w:pPr>
+      <w:rPr>
+        <w:rFonts w:ascii="Symbol" w:eastAsiaTheme="minorHAnsi" w:hAnsi="Symbol" w:cstheme="minorBidi" w:hint="default"/>
+        <w:color w:val="00B0F0"/>
+        <w:sz w:val="36"/>
+      </w:rPr>
+    </w:lvl>
+    <w:lvl w:ilvl="1" w:tplc="40090003">
+      <w:start w:val="1"/>
+      <w:numFmt w:val="bullet"/>
+      <w:lvlText w:val="o"/>
+      <w:lvlJc w:val="left"/>
+      <w:pPr>
+        <w:ind w:left="1440" w:hanging="360"/>
+      </w:pPr>
+      <w:rPr>
+        <w:rFonts w:ascii="Courier New" w:hAnsi="Courier New" w:cs="Courier New" w:hint="default"/>
+      </w:rPr>
+    </w:lvl>
+    <w:lvl w:ilvl="2" w:tplc="40090005">
+      <w:start w:val="1"/>
+      <w:numFmt w:val="bullet"/>
+      <w:lvlText w:val=""/>
+      <w:lvlJc w:val="left"/>
+      <w:pPr>
+        <w:ind w:left="2160" w:hanging="360"/>
+      </w:pPr>
+      <w:rPr>
+        <w:rFonts w:ascii="Wingdings" w:hAnsi="Wingdings" w:hint="default"/>
+      </w:rPr>
+    </w:lvl>
+    <w:lvl w:ilvl="3" w:tplc="40090001">
+      <w:start w:val="1"/>
+      <w:numFmt w:val="bullet"/>
+      <w:lvlText w:val=""/>
+      <w:lvlJc w:val="left"/>
+      <w:pPr>
+        <w:ind w:left="2880" w:hanging="360"/>
+      </w:pPr>
+      <w:rPr>
+        <w:rFonts w:ascii="Symbol" w:hAnsi="Symbol" w:hint="default"/>
+      </w:rPr>
+    </w:lvl>
+    <w:lvl w:ilvl="4" w:tplc="40090003" w:tentative="1">
+      <w:start w:val="1"/>
+      <w:numFmt w:val="bullet"/>
+      <w:lvlText w:val="o"/>
+      <w:lvlJc w:val="left"/>
+      <w:pPr>
+        <w:ind w:left="3600" w:hanging="360"/>
+      </w:pPr>
+      <w:rPr>
+        <w:rFonts w:ascii="Courier New" w:hAnsi="Courier New" w:cs="Courier New" w:hint="default"/>
+      </w:rPr>
+    </w:lvl>
+    <w:lvl w:ilvl="5" w:tplc="40090005" w:tentative="1">
+      <w:start w:val="1"/>
+      <w:numFmt w:val="bullet"/>
+      <w:lvlText w:val=""/>
+      <w:lvlJc w:val="left"/>
+      <w:pPr>
+        <w:ind w:left="4320" w:hanging="360"/>
+      </w:pPr>
+      <w:rPr>
+        <w:rFonts w:ascii="Wingdings" w:hAnsi="Wingdings" w:hint="default"/>
+      </w:rPr>
+    </w:lvl>
+    <w:lvl w:ilvl="6" w:tplc="40090001" w:tentative="1">
+      <w:start w:val="1"/>
+      <w:numFmt w:val="bullet"/>
+      <w:lvlText w:val=""/>
+      <w:lvlJc w:val="left"/>
+      <w:pPr>
+        <w:ind w:left="5040" w:hanging="360"/>
+      </w:pPr>
+      <w:rPr>
+        <w:rFonts w:ascii="Symbol" w:hAnsi="Symbol" w:hint="default"/>
+      </w:rPr>
+    </w:lvl>
+    <w:lvl w:ilvl="7" w:tplc="40090003" w:tentative="1">
+      <w:start w:val="1"/>
+      <w:numFmt w:val="bullet"/>
+      <w:lvlText w:val="o"/>
+      <w:lvlJc w:val="left"/>
+      <w:pPr>
+        <w:ind w:left="5760" w:hanging="360"/>
+      </w:pPr>
+      <w:rPr>
+        <w:rFonts w:ascii="Courier New" w:hAnsi="Courier New" w:cs="Courier New" w:hint="default"/>
+      </w:rPr>
+    </w:lvl>
+    <w:lvl w:ilvl="8" w:tplc="40090005" w:tentative="1">
+      <w:start w:val="1"/>
+      <w:numFmt w:val="bullet"/>
+      <w:lvlText w:val=""/>
+      <w:lvlJc w:val="left"/>
+      <w:pPr>
+        <w:ind w:left="6480" w:hanging="360"/>
+      </w:pPr>
+      <w:rPr>
+        <w:rFonts w:ascii="Wingdings" w:hAnsi="Wingdings" w:hint="default"/>
+      </w:rPr>
+    </w:lvl>
+  </w:abstractNum>
+  <w:abstractNum w:abstractNumId="8" w15:restartNumberingAfterBreak="0">
     <w:nsid w:val="267226B2"/>
     <w:multiLevelType w:val="hybridMultilevel"/>
     <w:tmpl w:val="8D8EE6FC"/>
@@ -866,7 +2990,7 @@
       </w:rPr>
     </w:lvl>
   </w:abstractNum>
-  <w:abstractNum w:abstractNumId="8" w15:restartNumberingAfterBreak="0">
+  <w:abstractNum w:abstractNumId="9" w15:restartNumberingAfterBreak="0">
     <w:nsid w:val="31694955"/>
     <w:multiLevelType w:val="hybridMultilevel"/>
     <w:tmpl w:val="0058A68C"/>
@@ -955,7 +3079,7 @@
       </w:pPr>
     </w:lvl>
   </w:abstractNum>
-  <w:abstractNum w:abstractNumId="9" w15:restartNumberingAfterBreak="0">
+  <w:abstractNum w:abstractNumId="10" w15:restartNumberingAfterBreak="0">
     <w:nsid w:val="32B50712"/>
     <w:multiLevelType w:val="hybridMultilevel"/>
     <w:tmpl w:val="AFAE1CDC"/>
@@ -1044,7 +3168,7 @@
       </w:pPr>
     </w:lvl>
   </w:abstractNum>
-  <w:abstractNum w:abstractNumId="10" w15:restartNumberingAfterBreak="0">
+  <w:abstractNum w:abstractNumId="11" w15:restartNumberingAfterBreak="0">
     <w:nsid w:val="3C664CCE"/>
     <w:multiLevelType w:val="hybridMultilevel"/>
     <w:tmpl w:val="D356380C"/>
@@ -1133,7 +3257,7 @@
       </w:pPr>
     </w:lvl>
   </w:abstractNum>
-  <w:abstractNum w:abstractNumId="11" w15:restartNumberingAfterBreak="0">
+  <w:abstractNum w:abstractNumId="12" w15:restartNumberingAfterBreak="0">
     <w:nsid w:val="424C129B"/>
     <w:multiLevelType w:val="hybridMultilevel"/>
     <w:tmpl w:val="D1D217D6"/>
@@ -1246,7 +3370,7 @@
       </w:rPr>
     </w:lvl>
   </w:abstractNum>
-  <w:abstractNum w:abstractNumId="12" w15:restartNumberingAfterBreak="0">
+  <w:abstractNum w:abstractNumId="13" w15:restartNumberingAfterBreak="0">
     <w:nsid w:val="42672E7E"/>
     <w:multiLevelType w:val="hybridMultilevel"/>
     <w:tmpl w:val="C2DCF8EE"/>
@@ -1335,7 +3459,7 @@
       </w:pPr>
     </w:lvl>
   </w:abstractNum>
-  <w:abstractNum w:abstractNumId="13" w15:restartNumberingAfterBreak="0">
+  <w:abstractNum w:abstractNumId="14" w15:restartNumberingAfterBreak="0">
     <w:nsid w:val="4326415A"/>
     <w:multiLevelType w:val="hybridMultilevel"/>
     <w:tmpl w:val="58401560"/>
@@ -1424,7 +3548,7 @@
       </w:pPr>
     </w:lvl>
   </w:abstractNum>
-  <w:abstractNum w:abstractNumId="14" w15:restartNumberingAfterBreak="0">
+  <w:abstractNum w:abstractNumId="15" w15:restartNumberingAfterBreak="0">
     <w:nsid w:val="43AB331B"/>
     <w:multiLevelType w:val="hybridMultilevel"/>
     <w:tmpl w:val="3D30C41C"/>
@@ -1513,7 +3637,120 @@
       </w:pPr>
     </w:lvl>
   </w:abstractNum>
-  <w:abstractNum w:abstractNumId="15" w15:restartNumberingAfterBreak="0">
+  <w:abstractNum w:abstractNumId="16" w15:restartNumberingAfterBreak="0">
+    <w:nsid w:val="45A05F6D"/>
+    <w:multiLevelType w:val="hybridMultilevel"/>
+    <w:tmpl w:val="B08C862A"/>
+    <w:lvl w:ilvl="0" w:tplc="A094F1D2">
+      <w:start w:val="1"/>
+      <w:numFmt w:val="bullet"/>
+      <w:lvlText w:val=""/>
+      <w:lvlJc w:val="left"/>
+      <w:pPr>
+        <w:ind w:left="720" w:hanging="360"/>
+      </w:pPr>
+      <w:rPr>
+        <w:rFonts w:ascii="Symbol" w:eastAsiaTheme="minorHAnsi" w:hAnsi="Symbol" w:cstheme="minorBidi" w:hint="default"/>
+      </w:rPr>
+    </w:lvl>
+    <w:lvl w:ilvl="1" w:tplc="40090003" w:tentative="1">
+      <w:start w:val="1"/>
+      <w:numFmt w:val="bullet"/>
+      <w:lvlText w:val="o"/>
+      <w:lvlJc w:val="left"/>
+      <w:pPr>
+        <w:ind w:left="1440" w:hanging="360"/>
+      </w:pPr>
+      <w:rPr>
+        <w:rFonts w:ascii="Courier New" w:hAnsi="Courier New" w:cs="Courier New" w:hint="default"/>
+      </w:rPr>
+    </w:lvl>
+    <w:lvl w:ilvl="2" w:tplc="40090005" w:tentative="1">
+      <w:start w:val="1"/>
+      <w:numFmt w:val="bullet"/>
+      <w:lvlText w:val=""/>
+      <w:lvlJc w:val="left"/>
+      <w:pPr>
+        <w:ind w:left="2160" w:hanging="360"/>
+      </w:pPr>
+      <w:rPr>
+        <w:rFonts w:ascii="Wingdings" w:hAnsi="Wingdings" w:hint="default"/>
+      </w:rPr>
+    </w:lvl>
+    <w:lvl w:ilvl="3" w:tplc="40090001" w:tentative="1">
+      <w:start w:val="1"/>
+      <w:numFmt w:val="bullet"/>
+      <w:lvlText w:val=""/>
+      <w:lvlJc w:val="left"/>
+      <w:pPr>
+        <w:ind w:left="2880" w:hanging="360"/>
+      </w:pPr>
+      <w:rPr>
+        <w:rFonts w:ascii="Symbol" w:hAnsi="Symbol" w:hint="default"/>
+      </w:rPr>
+    </w:lvl>
+    <w:lvl w:ilvl="4" w:tplc="40090003" w:tentative="1">
+      <w:start w:val="1"/>
+      <w:numFmt w:val="bullet"/>
+      <w:lvlText w:val="o"/>
+      <w:lvlJc w:val="left"/>
+      <w:pPr>
+        <w:ind w:left="3600" w:hanging="360"/>
+      </w:pPr>
+      <w:rPr>
+        <w:rFonts w:ascii="Courier New" w:hAnsi="Courier New" w:cs="Courier New" w:hint="default"/>
+      </w:rPr>
+    </w:lvl>
+    <w:lvl w:ilvl="5" w:tplc="40090005" w:tentative="1">
+      <w:start w:val="1"/>
+      <w:numFmt w:val="bullet"/>
+      <w:lvlText w:val=""/>
+      <w:lvlJc w:val="left"/>
+      <w:pPr>
+        <w:ind w:left="4320" w:hanging="360"/>
+      </w:pPr>
+      <w:rPr>
+        <w:rFonts w:ascii="Wingdings" w:hAnsi="Wingdings" w:hint="default"/>
+      </w:rPr>
+    </w:lvl>
+    <w:lvl w:ilvl="6" w:tplc="40090001" w:tentative="1">
+      <w:start w:val="1"/>
+      <w:numFmt w:val="bullet"/>
+      <w:lvlText w:val=""/>
+      <w:lvlJc w:val="left"/>
+      <w:pPr>
+        <w:ind w:left="5040" w:hanging="360"/>
+      </w:pPr>
+      <w:rPr>
+        <w:rFonts w:ascii="Symbol" w:hAnsi="Symbol" w:hint="default"/>
+      </w:rPr>
+    </w:lvl>
+    <w:lvl w:ilvl="7" w:tplc="40090003" w:tentative="1">
+      <w:start w:val="1"/>
+      <w:numFmt w:val="bullet"/>
+      <w:lvlText w:val="o"/>
+      <w:lvlJc w:val="left"/>
+      <w:pPr>
+        <w:ind w:left="5760" w:hanging="360"/>
+      </w:pPr>
+      <w:rPr>
+        <w:rFonts w:ascii="Courier New" w:hAnsi="Courier New" w:cs="Courier New" w:hint="default"/>
+      </w:rPr>
+    </w:lvl>
+    <w:lvl w:ilvl="8" w:tplc="40090005" w:tentative="1">
+      <w:start w:val="1"/>
+      <w:numFmt w:val="bullet"/>
+      <w:lvlText w:val=""/>
+      <w:lvlJc w:val="left"/>
+      <w:pPr>
+        <w:ind w:left="6480" w:hanging="360"/>
+      </w:pPr>
+      <w:rPr>
+        <w:rFonts w:ascii="Wingdings" w:hAnsi="Wingdings" w:hint="default"/>
+      </w:rPr>
+    </w:lvl>
+  </w:abstractNum>
+  <w:abstractNum w:abstractNumId="17" w15:restartNumberingAfterBreak="0">
     <w:nsid w:val="4ABF4619"/>
     <w:multiLevelType w:val="hybridMultilevel"/>
     <w:tmpl w:val="72D27222"/>
@@ -1602,7 +3839,7 @@
       </w:pPr>
     </w:lvl>
   </w:abstractNum>
-  <w:abstractNum w:abstractNumId="16" w15:restartNumberingAfterBreak="0">
+  <w:abstractNum w:abstractNumId="18" w15:restartNumberingAfterBreak="0">
     <w:nsid w:val="4F3742F0"/>
     <w:multiLevelType w:val="hybridMultilevel"/>
     <w:tmpl w:val="6D98FE78"/>
@@ -1691,7 +3928,7 @@
       </w:pPr>
     </w:lvl>
   </w:abstractNum>
-  <w:abstractNum w:abstractNumId="17" w15:restartNumberingAfterBreak="0">
+  <w:abstractNum w:abstractNumId="19" w15:restartNumberingAfterBreak="0">
     <w:nsid w:val="528E4762"/>
     <w:multiLevelType w:val="hybridMultilevel"/>
     <w:tmpl w:val="93EEB49E"/>
@@ -1780,7 +4017,7 @@
       </w:pPr>
     </w:lvl>
   </w:abstractNum>
-  <w:abstractNum w:abstractNumId="18" w15:restartNumberingAfterBreak="0">
+  <w:abstractNum w:abstractNumId="20" w15:restartNumberingAfterBreak="0">
     <w:nsid w:val="53E36D2F"/>
     <w:multiLevelType w:val="hybridMultilevel"/>
     <w:tmpl w:val="481A5F14"/>
@@ -1892,7 +4129,7 @@
       </w:rPr>
     </w:lvl>
   </w:abstractNum>
-  <w:abstractNum w:abstractNumId="19" w15:restartNumberingAfterBreak="0">
+  <w:abstractNum w:abstractNumId="21" w15:restartNumberingAfterBreak="0">
     <w:nsid w:val="551E154F"/>
     <w:multiLevelType w:val="hybridMultilevel"/>
     <w:tmpl w:val="CA7EF138"/>
@@ -1981,7 +4218,7 @@
       </w:pPr>
     </w:lvl>
   </w:abstractNum>
-  <w:abstractNum w:abstractNumId="20" w15:restartNumberingAfterBreak="0">
+  <w:abstractNum w:abstractNumId="22" w15:restartNumberingAfterBreak="0">
     <w:nsid w:val="59607FCC"/>
     <w:multiLevelType w:val="hybridMultilevel"/>
     <w:tmpl w:val="F3B89D20"/>
@@ -2070,7 +4307,7 @@
       </w:pPr>
     </w:lvl>
   </w:abstractNum>
-  <w:abstractNum w:abstractNumId="21" w15:restartNumberingAfterBreak="0">
+  <w:abstractNum w:abstractNumId="23" w15:restartNumberingAfterBreak="0">
     <w:nsid w:val="5D357E79"/>
     <w:multiLevelType w:val="hybridMultilevel"/>
     <w:tmpl w:val="B1EE84F2"/>
@@ -2159,7 +4396,7 @@
       </w:pPr>
     </w:lvl>
   </w:abstractNum>
-  <w:abstractNum w:abstractNumId="22" w15:restartNumberingAfterBreak="0">
+  <w:abstractNum w:abstractNumId="24" w15:restartNumberingAfterBreak="0">
     <w:nsid w:val="65C048B1"/>
     <w:multiLevelType w:val="hybridMultilevel"/>
     <w:tmpl w:val="54E080EE"/>
@@ -2248,7 +4485,7 @@
       </w:pPr>
     </w:lvl>
   </w:abstractNum>
-  <w:abstractNum w:abstractNumId="23" w15:restartNumberingAfterBreak="0">
+  <w:abstractNum w:abstractNumId="25" w15:restartNumberingAfterBreak="0">
     <w:nsid w:val="6AB14D56"/>
     <w:multiLevelType w:val="hybridMultilevel"/>
     <w:tmpl w:val="50F413C0"/>
@@ -2337,7 +4574,7 @@
       </w:pPr>
     </w:lvl>
   </w:abstractNum>
-  <w:abstractNum w:abstractNumId="24" w15:restartNumberingAfterBreak="0">
+  <w:abstractNum w:abstractNumId="26" w15:restartNumberingAfterBreak="0">
     <w:nsid w:val="6DAF232B"/>
     <w:multiLevelType w:val="hybridMultilevel"/>
     <w:tmpl w:val="97B6CCAC"/>
@@ -2426,7 +4663,7 @@
       </w:pPr>
     </w:lvl>
   </w:abstractNum>
-  <w:abstractNum w:abstractNumId="25" w15:restartNumberingAfterBreak="0">
+  <w:abstractNum w:abstractNumId="27" w15:restartNumberingAfterBreak="0">
     <w:nsid w:val="706D4C14"/>
     <w:multiLevelType w:val="hybridMultilevel"/>
     <w:tmpl w:val="AACE304C"/>
@@ -2515,7 +4752,96 @@
       </w:pPr>
     </w:lvl>
   </w:abstractNum>
-  <w:abstractNum w:abstractNumId="26" w15:restartNumberingAfterBreak="0">
+  <w:abstractNum w:abstractNumId="28" w15:restartNumberingAfterBreak="0">
+    <w:nsid w:val="71C55B3B"/>
+    <w:multiLevelType w:val="hybridMultilevel"/>
+    <w:tmpl w:val="FAA6421A"/>
+    <w:lvl w:ilvl="0" w:tplc="4009000F">
+      <w:start w:val="1"/>
+      <w:numFmt w:val="decimal"/>
+      <w:lvlText w:val="%1."/>
+      <w:lvlJc w:val="left"/>
+      <w:pPr>
+        <w:ind w:left="720" w:hanging="360"/>
+      </w:pPr>
+      <w:rPr>
+        <w:rFonts w:hint="default"/>
+      </w:rPr>
+    </w:lvl>
+    <w:lvl w:ilvl="1" w:tplc="40090019" w:tentative="1">
+      <w:start w:val="1"/>
+      <w:numFmt w:val="lowerLetter"/>
+      <w:lvlText w:val="%2."/>
+      <w:lvlJc w:val="left"/>
+      <w:pPr>
+        <w:ind w:left="1440" w:hanging="360"/>
+      </w:pPr>
+    </w:lvl>
+    <w:lvl w:ilvl="2" w:tplc="4009001B" w:tentative="1">
+      <w:start w:val="1"/>
+      <w:numFmt w:val="lowerRoman"/>
+      <w:lvlText w:val="%3."/>
+      <w:lvlJc w:val="right"/>
+      <w:pPr>
+        <w:ind w:left="2160" w:hanging="180"/>
+      </w:pPr>
+    </w:lvl>
+    <w:lvl w:ilvl="3" w:tplc="4009000F" w:tentative="1">
+      <w:start w:val="1"/>
+      <w:numFmt w:val="decimal"/>
+      <w:lvlText w:val="%4."/>
+      <w:lvlJc w:val="left"/>
+      <w:pPr>
+        <w:ind w:left="2880" w:hanging="360"/>
+      </w:pPr>
+    </w:lvl>
+    <w:lvl w:ilvl="4" w:tplc="40090019" w:tentative="1">
+      <w:start w:val="1"/>
+      <w:numFmt w:val="lowerLetter"/>
+      <w:lvlText w:val="%5."/>
+      <w:lvlJc w:val="left"/>
+      <w:pPr>
+        <w:ind w:left="3600" w:hanging="360"/>
+      </w:pPr>
+    </w:lvl>
+    <w:lvl w:ilvl="5" w:tplc="4009001B" w:tentative="1">
+      <w:start w:val="1"/>
+      <w:numFmt w:val="lowerRoman"/>
+      <w:lvlText w:val="%6."/>
+      <w:lvlJc w:val="right"/>
+      <w:pPr>
+        <w:ind w:left="4320" w:hanging="180"/>
+      </w:pPr>
+    </w:lvl>
+    <w:lvl w:ilvl="6" w:tplc="4009000F" w:tentative="1">
+      <w:start w:val="1"/>
+      <w:numFmt w:val="decimal"/>
+      <w:lvlText w:val="%7."/>
+      <w:lvlJc w:val="left"/>
+      <w:pPr>
+        <w:ind w:left="5040" w:hanging="360"/>
+      </w:pPr>
+    </w:lvl>
+    <w:lvl w:ilvl="7" w:tplc="40090019" w:tentative="1">
+      <w:start w:val="1"/>
+      <w:numFmt w:val="lowerLetter"/>
+      <w:lvlText w:val="%8."/>
+      <w:lvlJc w:val="left"/>
+      <w:pPr>
+        <w:ind w:left="5760" w:hanging="360"/>
+      </w:pPr>
+    </w:lvl>
+    <w:lvl w:ilvl="8" w:tplc="4009001B" w:tentative="1">
+      <w:start w:val="1"/>
+      <w:numFmt w:val="lowerRoman"/>
+      <w:lvlText w:val="%9."/>
+      <w:lvlJc w:val="right"/>
+      <w:pPr>
+        <w:ind w:left="6480" w:hanging="180"/>
+      </w:pPr>
+    </w:lvl>
+  </w:abstractNum>
+  <w:abstractNum w:abstractNumId="29" w15:restartNumberingAfterBreak="0">
     <w:nsid w:val="7B414B7E"/>
     <w:multiLevelType w:val="hybridMultilevel"/>
     <w:tmpl w:val="CAEA0692"/>
@@ -2604,7 +4930,7 @@
       </w:pPr>
     </w:lvl>
   </w:abstractNum>
-  <w:abstractNum w:abstractNumId="27" w15:restartNumberingAfterBreak="0">
+  <w:abstractNum w:abstractNumId="30" w15:restartNumberingAfterBreak="0">
     <w:nsid w:val="7D044B63"/>
     <w:multiLevelType w:val="hybridMultilevel"/>
     <w:tmpl w:val="2DE8A800"/>
@@ -2693,7 +5019,7 @@
       </w:pPr>
     </w:lvl>
   </w:abstractNum>
-  <w:abstractNum w:abstractNumId="28" w15:restartNumberingAfterBreak="0">
+  <w:abstractNum w:abstractNumId="31" w15:restartNumberingAfterBreak="0">
     <w:nsid w:val="7D307B2B"/>
     <w:multiLevelType w:val="hybridMultilevel"/>
     <w:tmpl w:val="66BCD700"/>
@@ -2783,91 +5109,100 @@
     </w:lvl>
   </w:abstractNum>
   <w:num w:numId="1">
-    <w:abstractNumId w:val="11"/>
+    <w:abstractNumId w:val="12"/>
   </w:num>
   <w:num w:numId="2">
-    <w:abstractNumId w:val="7"/>
+    <w:abstractNumId w:val="8"/>
   </w:num>
   <w:num w:numId="3">
-    <w:abstractNumId w:val="8"/>
+    <w:abstractNumId w:val="9"/>
   </w:num>
   <w:num w:numId="4">
-    <w:abstractNumId w:val="16"/>
+    <w:abstractNumId w:val="18"/>
   </w:num>
   <w:num w:numId="5">
     <w:abstractNumId w:val="2"/>
   </w:num>
   <w:num w:numId="6">
-    <w:abstractNumId w:val="23"/>
+    <w:abstractNumId w:val="25"/>
   </w:num>
   <w:num w:numId="7">
-    <w:abstractNumId w:val="14"/>
+    <w:abstractNumId w:val="15"/>
   </w:num>
   <w:num w:numId="8">
-    <w:abstractNumId w:val="28"/>
+    <w:abstractNumId w:val="31"/>
   </w:num>
   <w:num w:numId="9">
     <w:abstractNumId w:val="5"/>
   </w:num>
   <w:num w:numId="10">
-    <w:abstractNumId w:val="19"/>
+    <w:abstractNumId w:val="21"/>
   </w:num>
   <w:num w:numId="11">
-    <w:abstractNumId w:val="25"/>
+    <w:abstractNumId w:val="27"/>
   </w:num>
   <w:num w:numId="12">
-    <w:abstractNumId w:val="12"/>
+    <w:abstractNumId w:val="13"/>
   </w:num>
   <w:num w:numId="13">
-    <w:abstractNumId w:val="10"/>
+    <w:abstractNumId w:val="11"/>
   </w:num>
   <w:num w:numId="14">
     <w:abstractNumId w:val="6"/>
   </w:num>
   <w:num w:numId="15">
-    <w:abstractNumId w:val="27"/>
+    <w:abstractNumId w:val="30"/>
   </w:num>
   <w:num w:numId="16">
-    <w:abstractNumId w:val="22"/>
+    <w:abstractNumId w:val="24"/>
   </w:num>
   <w:num w:numId="17">
-    <w:abstractNumId w:val="9"/>
+    <w:abstractNumId w:val="10"/>
   </w:num>
   <w:num w:numId="18">
-    <w:abstractNumId w:val="17"/>
+    <w:abstractNumId w:val="19"/>
   </w:num>
   <w:num w:numId="19">
-    <w:abstractNumId w:val="13"/>
+    <w:abstractNumId w:val="14"/>
   </w:num>
   <w:num w:numId="20">
     <w:abstractNumId w:val="0"/>
   </w:num>
   <w:num w:numId="21">
+    <w:abstractNumId w:val="22"/>
+  </w:num>
+  <w:num w:numId="22">
     <w:abstractNumId w:val="20"/>
   </w:num>
-  <w:num w:numId="22">
-    <w:abstractNumId w:val="18"/>
-  </w:num>
   <w:num w:numId="23">
-    <w:abstractNumId w:val="26"/>
+    <w:abstractNumId w:val="29"/>
   </w:num>
   <w:num w:numId="24">
     <w:abstractNumId w:val="3"/>
   </w:num>
   <w:num w:numId="25">
-    <w:abstractNumId w:val="21"/>
+    <w:abstractNumId w:val="23"/>
   </w:num>
   <w:num w:numId="26">
     <w:abstractNumId w:val="1"/>
   </w:num>
   <w:num w:numId="27">
-    <w:abstractNumId w:val="24"/>
+    <w:abstractNumId w:val="26"/>
   </w:num>
   <w:num w:numId="28">
-    <w:abstractNumId w:val="15"/>
+    <w:abstractNumId w:val="17"/>
   </w:num>
   <w:num w:numId="29">
     <w:abstractNumId w:val="4"/>
+  </w:num>
+  <w:num w:numId="30">
+    <w:abstractNumId w:val="28"/>
+  </w:num>
+  <w:num w:numId="31">
+    <w:abstractNumId w:val="16"/>
+  </w:num>
+  <w:num w:numId="32">
+    <w:abstractNumId w:val="7"/>
   </w:num>
   <w:numIdMacAtCleanup w:val="10"/>
 </w:numbering>
